--- a/Part2_SubmissionsDocs/James.docx
+++ b/Part2_SubmissionsDocs/James.docx
@@ -1,8 +1,8 @@
 
 <file path=word/document.xml><?xml version="1.0" encoding="utf-8"?>
-<w:document xmlns:wpc="http://schemas.microsoft.com/office/word/2010/wordprocessingCanvas" xmlns:mc="http://schemas.openxmlformats.org/markup-compatibility/2006" xmlns:o="urn:schemas-microsoft-com:office:office" xmlns:r="http://schemas.openxmlformats.org/officeDocument/2006/relationships" xmlns:m="http://schemas.openxmlformats.org/officeDocument/2006/math" xmlns:v="urn:schemas-microsoft-com:vml" xmlns:wp14="http://schemas.microsoft.com/office/word/2010/wordprocessingDrawing" xmlns:wp="http://schemas.openxmlformats.org/drawingml/2006/wordprocessingDrawing" xmlns:w="http://schemas.openxmlformats.org/wordprocessingml/2006/main" xmlns:w14="http://schemas.microsoft.com/office/word/2010/wordml" xmlns:w10="urn:schemas-microsoft-com:office:word" xmlns:w15="http://schemas.microsoft.com/office/word/2012/wordml" xmlns:wpg="http://schemas.microsoft.com/office/word/2010/wordprocessingGroup" xmlns:wpi="http://schemas.microsoft.com/office/word/2010/wordprocessingInk" xmlns:wne="http://schemas.microsoft.com/office/word/2006/wordml" xmlns:wps="http://schemas.microsoft.com/office/word/2010/wordprocessingShape" xmlns:wpsCustomData="http://www.wps.cn/officeDocument/2013/wpsCustomData" xmlns:a="http://schemas.openxmlformats.org/drawingml/2006/main" xmlns:pic="http://schemas.openxmlformats.org/drawingml/2006/picture" xmlns:a14="http://schemas.microsoft.com/office/drawing/2010/main" mc:Ignorable="w14 w15 wp14">
+<w:document xmlns:wpc="http://schemas.microsoft.com/office/word/2010/wordprocessingCanvas" xmlns:mc="http://schemas.openxmlformats.org/markup-compatibility/2006" xmlns:o="urn:schemas-microsoft-com:office:office" xmlns:r="http://schemas.openxmlformats.org/officeDocument/2006/relationships" xmlns:m="http://schemas.openxmlformats.org/officeDocument/2006/math" xmlns:v="urn:schemas-microsoft-com:vml" xmlns:wp14="http://schemas.microsoft.com/office/word/2010/wordprocessingDrawing" xmlns:wp="http://schemas.openxmlformats.org/drawingml/2006/wordprocessingDrawing" xmlns:w="http://schemas.openxmlformats.org/wordprocessingml/2006/main" xmlns:w14="http://schemas.microsoft.com/office/word/2010/wordml" xmlns:w10="urn:schemas-microsoft-com:office:word" xmlns:w15="http://schemas.microsoft.com/office/word/2012/wordml" xmlns:wpg="http://schemas.microsoft.com/office/word/2010/wordprocessingGroup" xmlns:wpi="http://schemas.microsoft.com/office/word/2010/wordprocessingInk" xmlns:wne="http://schemas.microsoft.com/office/word/2006/wordml" xmlns:wps="http://schemas.microsoft.com/office/word/2010/wordprocessingShape" xmlns:wpsCustomData="http://www.wps.cn/officeDocument/2013/wpsCustomData" mc:Ignorable="w14 w15 wp14">
   <w:body>
-    <w:p xmlns:wp14="http://schemas.microsoft.com/office/word/2010/wordml" wp14:textId="77777777">
+    <w:p>
       <w:pPr>
         <w:jc w:val="center"/>
         <w:rPr>
@@ -12,7 +12,7 @@
         </w:rPr>
       </w:pPr>
     </w:p>
-    <w:p xmlns:wp14="http://schemas.microsoft.com/office/word/2010/wordml" wp14:textId="77777777">
+    <w:p>
       <w:pPr>
         <w:jc w:val="center"/>
         <w:rPr>
@@ -22,7 +22,7 @@
         </w:rPr>
       </w:pPr>
     </w:p>
-    <w:p xmlns:wp14="http://schemas.microsoft.com/office/word/2010/wordml" wp14:textId="77777777">
+    <w:p>
       <w:pPr>
         <w:jc w:val="center"/>
         <w:rPr>
@@ -32,7 +32,7 @@
         </w:rPr>
       </w:pPr>
     </w:p>
-    <w:p xmlns:wp14="http://schemas.microsoft.com/office/word/2010/wordml" wp14:textId="77777777">
+    <w:p>
       <w:pPr>
         <w:jc w:val="center"/>
         <w:rPr>
@@ -42,7 +42,7 @@
         </w:rPr>
       </w:pPr>
     </w:p>
-    <w:p xmlns:wp14="http://schemas.microsoft.com/office/word/2010/wordml" wp14:textId="77777777">
+    <w:p>
       <w:pPr>
         <w:jc w:val="center"/>
         <w:rPr>
@@ -52,7 +52,7 @@
         </w:rPr>
       </w:pPr>
     </w:p>
-    <w:p xmlns:wp14="http://schemas.microsoft.com/office/word/2010/wordml" wp14:textId="77777777">
+    <w:p>
       <w:pPr>
         <w:jc w:val="center"/>
         <w:rPr>
@@ -62,7 +62,7 @@
         </w:rPr>
       </w:pPr>
     </w:p>
-    <w:p xmlns:wp14="http://schemas.microsoft.com/office/word/2010/wordml" wp14:textId="77777777">
+    <w:p>
       <w:pPr>
         <w:jc w:val="center"/>
         <w:rPr>
@@ -72,7 +72,7 @@
         </w:rPr>
       </w:pPr>
     </w:p>
-    <w:p xmlns:wp14="http://schemas.microsoft.com/office/word/2010/wordml" wp14:textId="77777777">
+    <w:p>
       <w:pPr>
         <w:jc w:val="center"/>
         <w:rPr>
@@ -117,7 +117,7 @@
         <w:t xml:space="preserve"> on LLM</w:t>
       </w:r>
     </w:p>
-    <w:p xmlns:wp14="http://schemas.microsoft.com/office/word/2010/wordml" wp14:textId="77777777">
+    <w:p>
       <w:pPr>
         <w:jc w:val="center"/>
         <w:rPr>
@@ -127,7 +127,7 @@
         </w:rPr>
       </w:pPr>
     </w:p>
-    <w:p xmlns:wp14="http://schemas.microsoft.com/office/word/2010/wordml" wp14:textId="77777777">
+    <w:p>
       <w:pPr>
         <w:jc w:val="center"/>
         <w:rPr>
@@ -145,7 +145,7 @@
         <w:t>Part 2:  Coding &amp; Testing | Individual Submission</w:t>
       </w:r>
     </w:p>
-    <w:p xmlns:wp14="http://schemas.microsoft.com/office/word/2010/wordml" wp14:textId="77777777">
+    <w:p>
       <w:pPr>
         <w:jc w:val="center"/>
         <w:rPr>
@@ -155,7 +155,7 @@
         </w:rPr>
       </w:pPr>
     </w:p>
-    <w:p xmlns:wp14="http://schemas.microsoft.com/office/word/2010/wordml" wp14:noSpellErr="1" wp14:textId="08820919">
+    <w:p>
       <w:pPr>
         <w:jc w:val="center"/>
         <w:rPr>
@@ -180,7 +180,36 @@
           <w:iCs w:val="0"/>
           <w:lang w:val="en-GB"/>
         </w:rPr>
-        <w:t xml:space="preserve"> </w:t>
+        <w:t xml:space="preserve"> ModuleSaveMarkingResultToExcel, ModuleCreateExcelOfTestingHistory</w:t>
+      </w:r>
+    </w:p>
+    <w:p>
+      <w:pPr>
+        <w:jc w:val="center"/>
+        <w:rPr>
+          <w:rFonts w:ascii="Times New Roman" w:hAnsi="Times New Roman" w:eastAsia="Times New Roman" w:cs="Times New Roman"/>
+          <w:i w:val="0"/>
+          <w:iCs w:val="0"/>
+        </w:rPr>
+      </w:pPr>
+    </w:p>
+    <w:p>
+      <w:pPr>
+        <w:jc w:val="center"/>
+        <w:rPr>
+          <w:rFonts w:ascii="Times New Roman" w:hAnsi="Times New Roman" w:eastAsia="Times New Roman" w:cs="Times New Roman"/>
+          <w:i w:val="0"/>
+          <w:iCs w:val="0"/>
+          <w:lang w:val="en-GB"/>
+        </w:rPr>
+      </w:pPr>
+      <w:r>
+        <w:rPr>
+          <w:rFonts w:ascii="Times New Roman" w:hAnsi="Times New Roman" w:eastAsia="Times New Roman" w:cs="Times New Roman"/>
+          <w:i w:val="0"/>
+          <w:iCs w:val="0"/>
+        </w:rPr>
+        <w:t>Name &amp; ID: James, Li</w:t>
       </w:r>
       <w:r>
         <w:rPr>
@@ -189,28 +218,10 @@
           <w:iCs w:val="0"/>
           <w:lang w:val="en-GB"/>
         </w:rPr>
-        <w:t>ModuleSaveMarkingResultToExcel</w:t>
+        <w:t>, s23236</w:t>
       </w:r>
-      <w:r>
-        <w:rPr>
-          <w:rFonts w:ascii="Times New Roman" w:hAnsi="Times New Roman" w:eastAsia="Times New Roman" w:cs="Times New Roman"/>
-          <w:i w:val="0"/>
-          <w:iCs w:val="0"/>
-          <w:lang w:val="en-GB"/>
-        </w:rPr>
-        <w:t>, Module</w:t>
-      </w:r>
-      <w:r>
-        <w:rPr>
-          <w:rFonts w:ascii="Times New Roman" w:hAnsi="Times New Roman" w:eastAsia="Times New Roman" w:cs="Times New Roman"/>
-          <w:i w:val="0"/>
-          <w:iCs w:val="0"/>
-          <w:lang w:val="en-GB"/>
-        </w:rPr>
-        <w:t>CreateExcelOfTestingHistory</w:t>
-      </w:r>
-    </w:p>
-    <w:p xmlns:wp14="http://schemas.microsoft.com/office/word/2010/wordml" wp14:textId="77777777">
+    </w:p>
+    <w:p>
       <w:pPr>
         <w:jc w:val="center"/>
         <w:rPr>
@@ -220,72 +231,17 @@
         </w:rPr>
       </w:pPr>
     </w:p>
-    <w:p xmlns:wp14="http://schemas.microsoft.com/office/word/2010/wordml" wp14:noSpellErr="1" wp14:textId="0BECAF90">
+    <w:p>
       <w:pPr>
         <w:jc w:val="center"/>
         <w:rPr>
           <w:rFonts w:ascii="Times New Roman" w:hAnsi="Times New Roman" w:eastAsia="Times New Roman" w:cs="Times New Roman"/>
           <w:i w:val="0"/>
           <w:iCs w:val="0"/>
-          <w:lang w:val="en-GB"/>
-        </w:rPr>
-      </w:pPr>
-      <w:r>
-        <w:rPr>
-          <w:rFonts w:ascii="Times New Roman" w:hAnsi="Times New Roman" w:eastAsia="Times New Roman" w:cs="Times New Roman"/>
-          <w:i w:val="0"/>
-          <w:iCs w:val="0"/>
-        </w:rPr>
-        <w:t xml:space="preserve">Name &amp; ID: </w:t>
-      </w:r>
-      <w:r>
-        <w:rPr>
-          <w:rFonts w:ascii="Times New Roman" w:hAnsi="Times New Roman" w:eastAsia="Times New Roman" w:cs="Times New Roman"/>
-          <w:i w:val="0"/>
-          <w:iCs w:val="0"/>
-        </w:rPr>
-        <w:t>James, Li</w:t>
-      </w:r>
-      <w:r>
-        <w:rPr>
-          <w:rFonts w:ascii="Times New Roman" w:hAnsi="Times New Roman" w:eastAsia="Times New Roman" w:cs="Times New Roman"/>
-          <w:i w:val="0"/>
-          <w:iCs w:val="0"/>
-          <w:lang w:val="en-GB"/>
-        </w:rPr>
-        <w:t>, s2</w:t>
-      </w:r>
-      <w:r>
-        <w:rPr>
-          <w:rFonts w:ascii="Times New Roman" w:hAnsi="Times New Roman" w:eastAsia="Times New Roman" w:cs="Times New Roman"/>
-          <w:i w:val="0"/>
-          <w:iCs w:val="0"/>
-          <w:lang w:val="en-GB"/>
-        </w:rPr>
-        <w:t>3236</w:t>
-      </w:r>
-    </w:p>
-    <w:p xmlns:wp14="http://schemas.microsoft.com/office/word/2010/wordml" wp14:textId="77777777">
-      <w:pPr>
-        <w:jc w:val="center"/>
-        <w:rPr>
-          <w:rFonts w:ascii="Times New Roman" w:hAnsi="Times New Roman" w:eastAsia="Times New Roman" w:cs="Times New Roman"/>
-          <w:i w:val="0"/>
-          <w:iCs w:val="0"/>
-        </w:rPr>
-      </w:pPr>
-    </w:p>
-    <w:p xmlns:wp14="http://schemas.microsoft.com/office/word/2010/wordml" wp14:textId="77777777">
-      <w:pPr>
-        <w:jc w:val="center"/>
-        <w:rPr>
-          <w:rFonts w:ascii="Times New Roman" w:hAnsi="Times New Roman" w:eastAsia="Times New Roman" w:cs="Times New Roman"/>
-          <w:i w:val="0"/>
-          <w:iCs w:val="0"/>
-        </w:rPr>
-      </w:pPr>
-    </w:p>
-    <w:p xmlns:wp14="http://schemas.microsoft.com/office/word/2010/wordml" wp14:textId="77777777">
+        </w:rPr>
+      </w:pPr>
+    </w:p>
+    <w:p>
       <w:pPr>
         <w:jc w:val="center"/>
         <w:rPr>
@@ -313,7 +269,7 @@
         <w:t>2025/10/27 Week 11, Monday</w:t>
       </w:r>
     </w:p>
-    <w:p xmlns:wp14="http://schemas.microsoft.com/office/word/2010/wordml" wp14:textId="77777777">
+    <w:p>
       <w:pPr>
         <w:jc w:val="center"/>
         <w:rPr>
@@ -323,7 +279,7 @@
         </w:rPr>
       </w:pPr>
     </w:p>
-    <w:p xmlns:wp14="http://schemas.microsoft.com/office/word/2010/wordml" wp14:textId="77777777">
+    <w:p>
       <w:pPr>
         <w:jc w:val="center"/>
         <w:rPr>
@@ -351,7 +307,7 @@
         <w:t>John Barton</w:t>
       </w:r>
     </w:p>
-    <w:p xmlns:wp14="http://schemas.microsoft.com/office/word/2010/wordml" wp14:textId="77777777">
+    <w:p>
       <w:pPr>
         <w:jc w:val="center"/>
         <w:rPr>
@@ -361,7 +317,7 @@
         </w:rPr>
       </w:pPr>
     </w:p>
-    <w:p xmlns:wp14="http://schemas.microsoft.com/office/word/2010/wordml" wp14:textId="77777777">
+    <w:p>
       <w:pPr>
         <w:jc w:val="center"/>
         <w:rPr>
@@ -371,7 +327,7 @@
         </w:rPr>
       </w:pPr>
     </w:p>
-    <w:p xmlns:wp14="http://schemas.microsoft.com/office/word/2010/wordml" wp14:textId="77777777">
+    <w:p>
       <w:pPr>
         <w:jc w:val="center"/>
         <w:rPr>
@@ -381,7 +337,7 @@
         </w:rPr>
       </w:pPr>
     </w:p>
-    <w:p xmlns:wp14="http://schemas.microsoft.com/office/word/2010/wordml" wp14:textId="77777777">
+    <w:p>
       <w:pPr>
         <w:jc w:val="center"/>
         <w:rPr>
@@ -391,7 +347,7 @@
         </w:rPr>
       </w:pPr>
     </w:p>
-    <w:p xmlns:wp14="http://schemas.microsoft.com/office/word/2010/wordml" wp14:textId="77777777">
+    <w:p>
       <w:pPr>
         <w:jc w:val="center"/>
         <w:rPr>
@@ -401,7 +357,7 @@
         </w:rPr>
       </w:pPr>
     </w:p>
-    <w:p xmlns:wp14="http://schemas.microsoft.com/office/word/2010/wordml" wp14:textId="77777777">
+    <w:p>
       <w:pPr>
         <w:jc w:val="center"/>
         <w:rPr>
@@ -411,7 +367,7 @@
         </w:rPr>
       </w:pPr>
     </w:p>
-    <w:p xmlns:wp14="http://schemas.microsoft.com/office/word/2010/wordml" wp14:textId="77777777">
+    <w:p>
       <w:pPr>
         <w:jc w:val="center"/>
         <w:rPr>
@@ -421,7 +377,7 @@
         </w:rPr>
       </w:pPr>
     </w:p>
-    <w:p xmlns:wp14="http://schemas.microsoft.com/office/word/2010/wordml" wp14:textId="77777777">
+    <w:p>
       <w:pPr>
         <w:jc w:val="center"/>
         <w:rPr>
@@ -431,7 +387,7 @@
         </w:rPr>
       </w:pPr>
     </w:p>
-    <w:p xmlns:wp14="http://schemas.microsoft.com/office/word/2010/wordml" wp14:textId="77777777">
+    <w:p>
       <w:pPr>
         <w:jc w:val="center"/>
         <w:rPr>
@@ -441,7 +397,7 @@
         </w:rPr>
       </w:pPr>
     </w:p>
-    <w:p xmlns:wp14="http://schemas.microsoft.com/office/word/2010/wordml" wp14:textId="77777777">
+    <w:p>
       <w:pPr>
         <w:jc w:val="center"/>
         <w:rPr>
@@ -451,7 +407,7 @@
         </w:rPr>
       </w:pPr>
     </w:p>
-    <w:p xmlns:wp14="http://schemas.microsoft.com/office/word/2010/wordml" wp14:textId="77777777">
+    <w:p>
       <w:pPr>
         <w:jc w:val="center"/>
         <w:rPr>
@@ -461,7 +417,7 @@
         </w:rPr>
       </w:pPr>
     </w:p>
-    <w:p xmlns:wp14="http://schemas.microsoft.com/office/word/2010/wordml" wp14:textId="77777777">
+    <w:p>
       <w:pPr>
         <w:jc w:val="center"/>
         <w:rPr>
@@ -471,15 +427,14 @@
         </w:rPr>
       </w:pPr>
     </w:p>
-    <w:p xmlns:wp14="http://schemas.microsoft.com/office/word/2010/wordml" wp14:textId="5AFBF145">
-      <w:pPr>
-        <w:spacing w:before="0" w:beforeAutospacing="off" w:after="0" w:afterAutospacing="off"/>
+    <w:p>
+      <w:pPr>
+        <w:spacing w:before="0" w:beforeAutospacing="0" w:after="0" w:afterAutospacing="0"/>
         <w:jc w:val="both"/>
       </w:pPr>
       <w:r>
         <w:rPr>
           <w:rFonts w:ascii="Calibri" w:hAnsi="Calibri" w:eastAsia="Calibri" w:cs="Calibri"/>
-          <w:noProof w:val="0"/>
           <w:sz w:val="24"/>
           <w:szCs w:val="24"/>
           <w:lang w:val="en-US"/>
@@ -487,102 +442,94 @@
         <w:t>Welcome to our project!</w:t>
       </w:r>
     </w:p>
-    <w:p xmlns:wp14="http://schemas.microsoft.com/office/word/2010/wordml" wp14:textId="2536896A">
-      <w:pPr>
-        <w:spacing w:before="0" w:beforeAutospacing="off" w:after="0" w:afterAutospacing="off"/>
+    <w:p>
+      <w:pPr>
+        <w:spacing w:before="0" w:beforeAutospacing="0" w:after="0" w:afterAutospacing="0"/>
         <w:jc w:val="both"/>
       </w:pPr>
       <w:r>
         <w:rPr>
           <w:rFonts w:ascii="Calibri" w:hAnsi="Calibri" w:eastAsia="Calibri" w:cs="Calibri"/>
-          <w:noProof w:val="0"/>
           <w:sz w:val="24"/>
           <w:szCs w:val="24"/>
           <w:lang w:val="en-US"/>
         </w:rPr>
-        <w:t xml:space="preserve">This </w:t>
+        <w:t>This brief intro serves as an aid to read our code and test our entire program and its several modules.</w:t>
       </w:r>
+    </w:p>
+    <w:p>
+      <w:pPr>
+        <w:spacing w:before="0" w:beforeAutospacing="0" w:after="0" w:afterAutospacing="0"/>
+        <w:jc w:val="both"/>
+      </w:pPr>
       <w:r>
         <w:rPr>
-          <w:rFonts w:ascii="Calibri" w:hAnsi="Calibri" w:eastAsia="Calibri" w:cs="Calibri"/>
-          <w:noProof w:val="0"/>
+          <w:rFonts w:ascii="PMingLiU" w:hAnsi="PMingLiU" w:eastAsia="PMingLiU" w:cs="PMingLiU"/>
           <w:sz w:val="24"/>
           <w:szCs w:val="24"/>
           <w:lang w:val="en-US"/>
         </w:rPr>
-        <w:t>brief intro</w:t>
+        <w:t xml:space="preserve"> </w:t>
       </w:r>
+    </w:p>
+    <w:p>
+      <w:pPr>
+        <w:spacing w:before="0" w:beforeAutospacing="0" w:after="0" w:afterAutospacing="0"/>
+        <w:jc w:val="both"/>
+      </w:pPr>
       <w:r>
         <w:rPr>
           <w:rFonts w:ascii="Calibri" w:hAnsi="Calibri" w:eastAsia="Calibri" w:cs="Calibri"/>
-          <w:noProof w:val="0"/>
           <w:sz w:val="24"/>
           <w:szCs w:val="24"/>
           <w:lang w:val="en-US"/>
         </w:rPr>
-        <w:t xml:space="preserve"> serves as an aid to read our code and test our entire program and its several modules.</w:t>
+        <w:t>The newest version of our project can always be found at:</w:t>
       </w:r>
     </w:p>
-    <w:p xmlns:wp14="http://schemas.microsoft.com/office/word/2010/wordml" wp14:textId="61686E36">
-      <w:pPr>
-        <w:spacing w:before="0" w:beforeAutospacing="off" w:after="0" w:afterAutospacing="off"/>
+    <w:p>
+      <w:pPr>
+        <w:spacing w:before="0" w:beforeAutospacing="0" w:after="0" w:afterAutospacing="0"/>
         <w:jc w:val="both"/>
       </w:pPr>
       <w:r>
-        <w:rPr>
-          <w:rFonts w:ascii="PMingLiU" w:hAnsi="PMingLiU" w:eastAsia="PMingLiU" w:cs="PMingLiU"/>
-          <w:noProof w:val="0"/>
+        <w:fldChar w:fldCharType="begin"/>
+      </w:r>
+      <w:r>
+        <w:instrText xml:space="preserve"> HYPERLINK "https://github.com/xzxui/CSSillyProject" \h </w:instrText>
+      </w:r>
+      <w:r>
+        <w:fldChar w:fldCharType="separate"/>
+      </w:r>
+      <w:r>
+        <w:rPr>
+          <w:rStyle w:val="13"/>
+          <w:rFonts w:ascii="Calibri" w:hAnsi="Calibri" w:eastAsia="Calibri" w:cs="Calibri"/>
           <w:sz w:val="24"/>
           <w:szCs w:val="24"/>
           <w:lang w:val="en-US"/>
         </w:rPr>
-        <w:t xml:space="preserve"> </w:t>
+        <w:t>https://github.com/xzxui/CSSillyProject</w:t>
       </w:r>
-    </w:p>
-    <w:p xmlns:wp14="http://schemas.microsoft.com/office/word/2010/wordml" wp14:textId="2B436DD1">
-      <w:pPr>
-        <w:spacing w:before="0" w:beforeAutospacing="off" w:after="0" w:afterAutospacing="off"/>
-        <w:jc w:val="both"/>
-      </w:pPr>
       <w:r>
         <w:rPr>
+          <w:rStyle w:val="13"/>
           <w:rFonts w:ascii="Calibri" w:hAnsi="Calibri" w:eastAsia="Calibri" w:cs="Calibri"/>
-          <w:noProof w:val="0"/>
           <w:sz w:val="24"/>
           <w:szCs w:val="24"/>
           <w:lang w:val="en-US"/>
         </w:rPr>
-        <w:t>The newest version of our project can always be found at:</w:t>
+        <w:fldChar w:fldCharType="end"/>
       </w:r>
     </w:p>
-    <w:p xmlns:wp14="http://schemas.microsoft.com/office/word/2010/wordml" wp14:textId="37857DEE">
-      <w:pPr>
-        <w:spacing w:before="0" w:beforeAutospacing="off" w:after="0" w:afterAutospacing="off"/>
+    <w:p>
+      <w:pPr>
+        <w:spacing w:before="0" w:beforeAutospacing="0" w:after="0" w:afterAutospacing="0"/>
         <w:jc w:val="both"/>
       </w:pPr>
-      <w:hyperlink r:id="R4a86f3002ae441f2">
-        <w:r>
-          <w:rPr>
-            <w:rStyle w:val="Hyperlink"/>
-            <w:rFonts w:ascii="Calibri" w:hAnsi="Calibri" w:eastAsia="Calibri" w:cs="Calibri"/>
-            <w:noProof w:val="0"/>
-            <w:sz w:val="24"/>
-            <w:szCs w:val="24"/>
-            <w:lang w:val="en-US"/>
-          </w:rPr>
-          <w:t>https://github.com/xzxui/CSSillyProject</w:t>
-        </w:r>
-      </w:hyperlink>
-    </w:p>
-    <w:p xmlns:wp14="http://schemas.microsoft.com/office/word/2010/wordml" wp14:textId="5A7A7659">
-      <w:pPr>
-        <w:spacing w:before="0" w:beforeAutospacing="off" w:after="0" w:afterAutospacing="off"/>
-        <w:jc w:val="both"/>
-      </w:pPr>
       <w:r>
         <w:rPr>
           <w:rFonts w:ascii="PMingLiU" w:hAnsi="PMingLiU" w:eastAsia="PMingLiU" w:cs="PMingLiU"/>
-          <w:noProof w:val="0"/>
           <w:sz w:val="24"/>
           <w:szCs w:val="24"/>
           <w:lang w:val="en-US"/>
@@ -590,259 +537,105 @@
         <w:t xml:space="preserve"> </w:t>
       </w:r>
     </w:p>
-    <w:p xmlns:wp14="http://schemas.microsoft.com/office/word/2010/wordml" wp14:textId="7FB13F9F">
-      <w:pPr>
-        <w:spacing w:before="0" w:beforeAutospacing="off" w:after="0" w:afterAutospacing="off"/>
+    <w:p>
+      <w:pPr>
+        <w:spacing w:before="0" w:beforeAutospacing="0" w:after="0" w:afterAutospacing="0"/>
         <w:jc w:val="both"/>
       </w:pPr>
       <w:r>
         <w:rPr>
           <w:rFonts w:ascii="Calibri" w:hAnsi="Calibri" w:eastAsia="Calibri" w:cs="Calibri"/>
-          <w:noProof w:val="0"/>
           <w:sz w:val="24"/>
           <w:szCs w:val="24"/>
           <w:lang w:val="en-US"/>
         </w:rPr>
-        <w:t xml:space="preserve">Our project is divided into modules in a manner that limits all user input inside the ModuleMainLoop.py, which is the GUI for our program, and this module shall </w:t>
+        <w:t>Our project is divided into modules in a manner that limits all user input inside the ModuleMainLoop.py, which is the GUI for our program, and this module shall passes these input into other modules when they are called. Therefore, only ModuleMainLoop has instructions for user input, so when grading modules other than ModuleMainLoop, the documentation of the arguments of the functions might be interpreted as the instruction for input.</w:t>
       </w:r>
+    </w:p>
+    <w:p>
+      <w:pPr>
+        <w:spacing w:before="0" w:beforeAutospacing="0" w:after="0" w:afterAutospacing="0"/>
+        <w:jc w:val="both"/>
+      </w:pPr>
       <w:r>
         <w:rPr>
           <w:rFonts w:ascii="Calibri" w:hAnsi="Calibri" w:eastAsia="Calibri" w:cs="Calibri"/>
-          <w:noProof w:val="0"/>
           <w:sz w:val="24"/>
           <w:szCs w:val="24"/>
           <w:lang w:val="en-US"/>
         </w:rPr>
-        <w:t>passes</w:t>
+        <w:t>On the other hand, the output of our program are excel files that the user can directly read and messages shown to the user in the GUI.</w:t>
       </w:r>
+    </w:p>
+    <w:p>
+      <w:pPr>
+        <w:spacing w:before="0" w:beforeAutospacing="0" w:after="0" w:afterAutospacing="0"/>
+        <w:jc w:val="both"/>
+      </w:pPr>
       <w:r>
         <w:rPr>
           <w:rFonts w:ascii="Calibri" w:hAnsi="Calibri" w:eastAsia="Calibri" w:cs="Calibri"/>
-          <w:noProof w:val="0"/>
           <w:sz w:val="24"/>
           <w:szCs w:val="24"/>
           <w:lang w:val="en-US"/>
         </w:rPr>
         <w:t xml:space="preserve"> </w:t>
       </w:r>
+    </w:p>
+    <w:p>
+      <w:pPr>
+        <w:spacing w:before="0" w:beforeAutospacing="0" w:after="0" w:afterAutospacing="0"/>
+        <w:jc w:val="both"/>
+      </w:pPr>
       <w:r>
         <w:rPr>
           <w:rFonts w:ascii="Calibri" w:hAnsi="Calibri" w:eastAsia="Calibri" w:cs="Calibri"/>
-          <w:noProof w:val="0"/>
           <w:sz w:val="24"/>
           <w:szCs w:val="24"/>
           <w:lang w:val="en-US"/>
         </w:rPr>
-        <w:t>these input</w:t>
+        <w:t>To build the environment, a ‘requirements.txt’ is provided. Simply run pip install -r requirements.txt in cmd.</w:t>
       </w:r>
+      <w:bookmarkStart w:id="0" w:name="_GoBack"/>
+      <w:bookmarkEnd w:id="0"/>
+    </w:p>
+    <w:p>
+      <w:pPr>
+        <w:spacing w:before="0" w:beforeAutospacing="0" w:after="0" w:afterAutospacing="0"/>
+        <w:jc w:val="both"/>
+      </w:pPr>
       <w:r>
         <w:rPr>
           <w:rFonts w:ascii="Calibri" w:hAnsi="Calibri" w:eastAsia="Calibri" w:cs="Calibri"/>
-          <w:noProof w:val="0"/>
           <w:sz w:val="24"/>
           <w:szCs w:val="24"/>
           <w:lang w:val="en-US"/>
         </w:rPr>
-        <w:t xml:space="preserve"> into other modules when they are called. Therefore, only </w:t>
+        <w:t xml:space="preserve"> </w:t>
       </w:r>
+    </w:p>
+    <w:p>
+      <w:pPr>
+        <w:spacing w:before="0" w:beforeAutospacing="0" w:after="0" w:afterAutospacing="0"/>
+        <w:jc w:val="both"/>
+      </w:pPr>
       <w:r>
         <w:rPr>
           <w:rFonts w:ascii="Calibri" w:hAnsi="Calibri" w:eastAsia="Calibri" w:cs="Calibri"/>
-          <w:noProof w:val="0"/>
           <w:sz w:val="24"/>
           <w:szCs w:val="24"/>
           <w:lang w:val="en-US"/>
         </w:rPr>
-        <w:t>ModuleMainLoop</w:t>
+        <w:t>To run our project, simply type ‘python ModuleMainLoop.py’ in cmd or powershell, and open the url as instructed.</w:t>
       </w:r>
-      <w:r>
-        <w:rPr>
-          <w:rFonts w:ascii="Calibri" w:hAnsi="Calibri" w:eastAsia="Calibri" w:cs="Calibri"/>
-          <w:noProof w:val="0"/>
-          <w:sz w:val="24"/>
-          <w:szCs w:val="24"/>
-          <w:lang w:val="en-US"/>
-        </w:rPr>
-        <w:t xml:space="preserve"> has instructions for user input, so when grading modules other than </w:t>
-      </w:r>
-      <w:r>
-        <w:rPr>
-          <w:rFonts w:ascii="Calibri" w:hAnsi="Calibri" w:eastAsia="Calibri" w:cs="Calibri"/>
-          <w:noProof w:val="0"/>
-          <w:sz w:val="24"/>
-          <w:szCs w:val="24"/>
-          <w:lang w:val="en-US"/>
-        </w:rPr>
-        <w:t>ModuleMainLoop</w:t>
-      </w:r>
-      <w:r>
-        <w:rPr>
-          <w:rFonts w:ascii="Calibri" w:hAnsi="Calibri" w:eastAsia="Calibri" w:cs="Calibri"/>
-          <w:noProof w:val="0"/>
-          <w:sz w:val="24"/>
-          <w:szCs w:val="24"/>
-          <w:lang w:val="en-US"/>
-        </w:rPr>
-        <w:t>, the documentation of the arguments of the function</w:t>
-      </w:r>
-      <w:r>
-        <w:rPr>
-          <w:rFonts w:ascii="Calibri" w:hAnsi="Calibri" w:eastAsia="Calibri" w:cs="Calibri"/>
-          <w:noProof w:val="0"/>
-          <w:sz w:val="24"/>
-          <w:szCs w:val="24"/>
-          <w:lang w:val="en-US"/>
-        </w:rPr>
-        <w:t>s</w:t>
-      </w:r>
-      <w:r>
-        <w:rPr>
-          <w:rFonts w:ascii="Calibri" w:hAnsi="Calibri" w:eastAsia="Calibri" w:cs="Calibri"/>
-          <w:noProof w:val="0"/>
-          <w:sz w:val="24"/>
-          <w:szCs w:val="24"/>
-          <w:lang w:val="en-US"/>
-        </w:rPr>
-        <w:t xml:space="preserve"> might be interpreted as the instruction for input.</w:t>
-      </w:r>
-    </w:p>
-    <w:p xmlns:wp14="http://schemas.microsoft.com/office/word/2010/wordml" wp14:textId="6918318B">
-      <w:pPr>
-        <w:spacing w:before="0" w:beforeAutospacing="off" w:after="0" w:afterAutospacing="off"/>
-        <w:jc w:val="both"/>
-      </w:pPr>
-      <w:r>
-        <w:rPr>
-          <w:rFonts w:ascii="Calibri" w:hAnsi="Calibri" w:eastAsia="Calibri" w:cs="Calibri"/>
-          <w:noProof w:val="0"/>
-          <w:sz w:val="24"/>
-          <w:szCs w:val="24"/>
-          <w:lang w:val="en-US"/>
-        </w:rPr>
-        <w:t>On the other hand, the output of our program are excel files that the user can directly read and messages shown to the user in the GUI.</w:t>
-      </w:r>
-    </w:p>
-    <w:p xmlns:wp14="http://schemas.microsoft.com/office/word/2010/wordml" wp14:textId="5681BDC3">
-      <w:pPr>
-        <w:spacing w:before="0" w:beforeAutospacing="off" w:after="0" w:afterAutospacing="off"/>
-        <w:jc w:val="both"/>
-      </w:pPr>
-      <w:r>
-        <w:rPr>
-          <w:rFonts w:ascii="Calibri" w:hAnsi="Calibri" w:eastAsia="Calibri" w:cs="Calibri"/>
-          <w:noProof w:val="0"/>
-          <w:sz w:val="24"/>
-          <w:szCs w:val="24"/>
-          <w:lang w:val="en-US"/>
-        </w:rPr>
-        <w:t xml:space="preserve"> </w:t>
-      </w:r>
-    </w:p>
-    <w:p xmlns:wp14="http://schemas.microsoft.com/office/word/2010/wordml" wp14:textId="784A71C0">
-      <w:pPr>
-        <w:spacing w:before="0" w:beforeAutospacing="off" w:after="0" w:afterAutospacing="off"/>
-        <w:jc w:val="both"/>
-      </w:pPr>
-      <w:r>
-        <w:rPr>
-          <w:rFonts w:ascii="Calibri" w:hAnsi="Calibri" w:eastAsia="Calibri" w:cs="Calibri"/>
-          <w:noProof w:val="0"/>
-          <w:sz w:val="24"/>
-          <w:szCs w:val="24"/>
-          <w:lang w:val="en-US"/>
-        </w:rPr>
-        <w:t>To build the environment, a ‘requirements.txt’ is provided. Simply run pip install -r requirements.txt in cmd. Alternatively, use command line and run ./venv/Scripts/activate.bat or use powershell and run ./venv/Scripts/Activate.ps1, and use that command line/powershell window to do all the testing.</w:t>
-      </w:r>
-    </w:p>
-    <w:p xmlns:wp14="http://schemas.microsoft.com/office/word/2010/wordml" wp14:textId="0AB9313A">
-      <w:pPr>
-        <w:spacing w:before="0" w:beforeAutospacing="off" w:after="0" w:afterAutospacing="off"/>
-        <w:jc w:val="both"/>
-      </w:pPr>
-      <w:r>
-        <w:rPr>
-          <w:rFonts w:ascii="Calibri" w:hAnsi="Calibri" w:eastAsia="Calibri" w:cs="Calibri"/>
-          <w:noProof w:val="0"/>
-          <w:sz w:val="24"/>
-          <w:szCs w:val="24"/>
-          <w:lang w:val="en-US"/>
-        </w:rPr>
-        <w:t xml:space="preserve"> </w:t>
-      </w:r>
-    </w:p>
-    <w:p xmlns:wp14="http://schemas.microsoft.com/office/word/2010/wordml" wp14:textId="751C33F7">
-      <w:pPr>
-        <w:spacing w:before="0" w:beforeAutospacing="off" w:after="0" w:afterAutospacing="off"/>
-        <w:jc w:val="both"/>
-      </w:pPr>
-      <w:r>
-        <w:rPr>
-          <w:rFonts w:ascii="Calibri" w:hAnsi="Calibri" w:eastAsia="Calibri" w:cs="Calibri"/>
-          <w:noProof w:val="0"/>
-          <w:sz w:val="24"/>
-          <w:szCs w:val="24"/>
-          <w:lang w:val="en-US"/>
-        </w:rPr>
-        <w:t xml:space="preserve">To run our project, simply type </w:t>
-      </w:r>
-      <w:r>
-        <w:rPr>
-          <w:rFonts w:ascii="Calibri" w:hAnsi="Calibri" w:eastAsia="Calibri" w:cs="Calibri"/>
-          <w:noProof w:val="0"/>
-          <w:sz w:val="24"/>
-          <w:szCs w:val="24"/>
-          <w:lang w:val="en-US"/>
-        </w:rPr>
-        <w:t>‘</w:t>
-      </w:r>
-      <w:r>
-        <w:rPr>
-          <w:rFonts w:ascii="Calibri" w:hAnsi="Calibri" w:eastAsia="Calibri" w:cs="Calibri"/>
-          <w:noProof w:val="0"/>
-          <w:sz w:val="24"/>
-          <w:szCs w:val="24"/>
-          <w:lang w:val="en-US"/>
-        </w:rPr>
-        <w:t>python ModuleMainLoop.py</w:t>
-      </w:r>
-      <w:r>
-        <w:rPr>
-          <w:rFonts w:ascii="Calibri" w:hAnsi="Calibri" w:eastAsia="Calibri" w:cs="Calibri"/>
-          <w:noProof w:val="0"/>
-          <w:sz w:val="24"/>
-          <w:szCs w:val="24"/>
-          <w:lang w:val="en-US"/>
-        </w:rPr>
-        <w:t>’ in cmd or powershell</w:t>
-      </w:r>
-      <w:r>
-        <w:rPr>
-          <w:rFonts w:ascii="Calibri" w:hAnsi="Calibri" w:eastAsia="Calibri" w:cs="Calibri"/>
-          <w:noProof w:val="0"/>
-          <w:sz w:val="24"/>
-          <w:szCs w:val="24"/>
-          <w:lang w:val="en-US"/>
-        </w:rPr>
-        <w:t xml:space="preserve">, and open the </w:t>
-      </w:r>
-      <w:r>
-        <w:rPr>
-          <w:rFonts w:ascii="Calibri" w:hAnsi="Calibri" w:eastAsia="Calibri" w:cs="Calibri"/>
-          <w:noProof w:val="0"/>
-          <w:sz w:val="24"/>
-          <w:szCs w:val="24"/>
-          <w:lang w:val="en-US"/>
-        </w:rPr>
-        <w:t>url as instructed.</w:t>
-      </w:r>
-    </w:p>
-    <w:p xmlns:wp14="http://schemas.microsoft.com/office/word/2010/wordml" wp14:textId="77777777">
+    </w:p>
+    <w:p>
       <w:pPr>
         <w:jc w:val="center"/>
         <w:rPr>
           <w:rFonts w:ascii="Times New Roman" w:hAnsi="Times New Roman" w:eastAsia="Times New Roman" w:cs="Times New Roman"/>
-          <w:b w:val="1"/>
-          <w:bCs w:val="1"/>
+          <w:b/>
+          <w:bCs/>
           <w:i w:val="0"/>
           <w:iCs w:val="0"/>
           <w:sz w:val="28"/>
@@ -850,13 +643,13 @@
         </w:rPr>
       </w:pPr>
     </w:p>
-    <w:p xmlns:wp14="http://schemas.microsoft.com/office/word/2010/wordml" wp14:textId="77777777">
+    <w:p>
       <w:pPr>
         <w:jc w:val="center"/>
         <w:rPr>
           <w:rFonts w:ascii="Times New Roman" w:hAnsi="Times New Roman" w:eastAsia="Times New Roman" w:cs="Times New Roman"/>
-          <w:b w:val="1"/>
-          <w:bCs w:val="1"/>
+          <w:b/>
+          <w:bCs/>
           <w:i w:val="0"/>
           <w:iCs w:val="0"/>
           <w:sz w:val="28"/>
@@ -864,13 +657,13 @@
         </w:rPr>
       </w:pPr>
     </w:p>
-    <w:p xmlns:wp14="http://schemas.microsoft.com/office/word/2010/wordml" wp14:textId="77777777">
+    <w:p>
       <w:pPr>
         <w:jc w:val="center"/>
         <w:rPr>
           <w:rFonts w:ascii="Times New Roman" w:hAnsi="Times New Roman" w:eastAsia="Times New Roman" w:cs="Times New Roman"/>
-          <w:b w:val="1"/>
-          <w:bCs w:val="1"/>
+          <w:b/>
+          <w:bCs/>
           <w:i w:val="0"/>
           <w:iCs w:val="0"/>
           <w:sz w:val="28"/>
@@ -878,13 +671,13 @@
         </w:rPr>
       </w:pPr>
     </w:p>
-    <w:p xmlns:wp14="http://schemas.microsoft.com/office/word/2010/wordml" wp14:textId="77777777">
+    <w:p>
       <w:pPr>
         <w:jc w:val="center"/>
         <w:rPr>
           <w:rFonts w:ascii="Times New Roman" w:hAnsi="Times New Roman" w:eastAsia="Times New Roman" w:cs="Times New Roman"/>
-          <w:b w:val="1"/>
-          <w:bCs w:val="1"/>
+          <w:b/>
+          <w:bCs/>
           <w:i w:val="0"/>
           <w:iCs w:val="0"/>
           <w:sz w:val="28"/>
@@ -892,13 +685,13 @@
         </w:rPr>
       </w:pPr>
     </w:p>
-    <w:p xmlns:wp14="http://schemas.microsoft.com/office/word/2010/wordml" wp14:textId="77777777">
+    <w:p>
       <w:pPr>
         <w:jc w:val="center"/>
         <w:rPr>
           <w:rFonts w:ascii="Times New Roman" w:hAnsi="Times New Roman" w:eastAsia="Times New Roman" w:cs="Times New Roman"/>
-          <w:b w:val="1"/>
-          <w:bCs w:val="1"/>
+          <w:b/>
+          <w:bCs/>
           <w:i w:val="0"/>
           <w:iCs w:val="0"/>
           <w:sz w:val="28"/>
@@ -906,13 +699,13 @@
         </w:rPr>
       </w:pPr>
     </w:p>
-    <w:p xmlns:wp14="http://schemas.microsoft.com/office/word/2010/wordml" wp14:textId="77777777">
+    <w:p>
       <w:pPr>
         <w:spacing w:after="0"/>
         <w:rPr>
           <w:rFonts w:ascii="Times New Roman" w:hAnsi="Times New Roman" w:eastAsia="Times New Roman" w:cs="Times New Roman"/>
-          <w:b w:val="1"/>
-          <w:bCs w:val="1"/>
+          <w:b/>
+          <w:bCs/>
           <w:i w:val="0"/>
           <w:iCs w:val="0"/>
           <w:sz w:val="28"/>
@@ -920,14 +713,14 @@
         </w:rPr>
       </w:pPr>
     </w:p>
-    <w:p xmlns:wp14="http://schemas.microsoft.com/office/word/2010/wordml" wp14:textId="77777777">
+    <w:p>
       <w:pPr>
         <w:spacing w:after="0"/>
         <w:jc w:val="center"/>
         <w:rPr>
           <w:rFonts w:ascii="Times New Roman" w:hAnsi="Times New Roman" w:eastAsia="Times New Roman" w:cs="Times New Roman"/>
-          <w:b w:val="1"/>
-          <w:bCs w:val="1"/>
+          <w:b/>
+          <w:bCs/>
           <w:i w:val="0"/>
           <w:iCs w:val="0"/>
           <w:sz w:val="28"/>
@@ -935,14 +728,14 @@
         </w:rPr>
       </w:pPr>
     </w:p>
-    <w:p xmlns:wp14="http://schemas.microsoft.com/office/word/2010/wordml" wp14:textId="77777777">
+    <w:p>
       <w:pPr>
         <w:spacing w:after="0"/>
         <w:jc w:val="center"/>
         <w:rPr>
           <w:rFonts w:ascii="Times New Roman" w:hAnsi="Times New Roman" w:eastAsia="Times New Roman" w:cs="Times New Roman"/>
-          <w:b w:val="1"/>
-          <w:bCs w:val="1"/>
+          <w:b/>
+          <w:bCs/>
           <w:i w:val="0"/>
           <w:iCs w:val="0"/>
           <w:sz w:val="28"/>
@@ -950,14 +743,14 @@
         </w:rPr>
       </w:pPr>
     </w:p>
-    <w:p xmlns:wp14="http://schemas.microsoft.com/office/word/2010/wordml" wp14:textId="77777777">
+    <w:p>
       <w:pPr>
         <w:spacing w:after="0"/>
         <w:jc w:val="center"/>
         <w:rPr>
           <w:rFonts w:ascii="Times New Roman" w:hAnsi="Times New Roman" w:eastAsia="Times New Roman" w:cs="Times New Roman"/>
-          <w:b w:val="1"/>
-          <w:bCs w:val="1"/>
+          <w:b/>
+          <w:bCs/>
           <w:i w:val="0"/>
           <w:iCs w:val="0"/>
           <w:sz w:val="28"/>
@@ -965,14 +758,14 @@
         </w:rPr>
       </w:pPr>
     </w:p>
-    <w:p xmlns:wp14="http://schemas.microsoft.com/office/word/2010/wordml" wp14:textId="77777777">
+    <w:p>
       <w:pPr>
         <w:spacing w:after="0"/>
         <w:jc w:val="center"/>
         <w:rPr>
           <w:rFonts w:ascii="Times New Roman" w:hAnsi="Times New Roman" w:eastAsia="Times New Roman" w:cs="Times New Roman"/>
-          <w:b w:val="1"/>
-          <w:bCs w:val="1"/>
+          <w:b/>
+          <w:bCs/>
           <w:i w:val="0"/>
           <w:iCs w:val="0"/>
           <w:sz w:val="28"/>
@@ -980,14 +773,14 @@
         </w:rPr>
       </w:pPr>
     </w:p>
-    <w:p xmlns:wp14="http://schemas.microsoft.com/office/word/2010/wordml" wp14:textId="77777777">
+    <w:p>
       <w:pPr>
         <w:spacing w:after="0"/>
         <w:jc w:val="center"/>
         <w:rPr>
           <w:rFonts w:ascii="Times New Roman" w:hAnsi="Times New Roman" w:eastAsia="Times New Roman" w:cs="Times New Roman"/>
-          <w:b w:val="1"/>
-          <w:bCs w:val="1"/>
+          <w:b/>
+          <w:bCs/>
           <w:i w:val="0"/>
           <w:iCs w:val="0"/>
           <w:sz w:val="28"/>
@@ -995,14 +788,14 @@
         </w:rPr>
       </w:pPr>
     </w:p>
-    <w:p xmlns:wp14="http://schemas.microsoft.com/office/word/2010/wordml" wp14:textId="77777777">
+    <w:p>
       <w:pPr>
         <w:spacing w:after="0"/>
         <w:jc w:val="center"/>
         <w:rPr>
           <w:rFonts w:ascii="Times New Roman" w:hAnsi="Times New Roman" w:eastAsia="Times New Roman" w:cs="Times New Roman"/>
-          <w:b w:val="1"/>
-          <w:bCs w:val="1"/>
+          <w:b/>
+          <w:bCs/>
           <w:i w:val="0"/>
           <w:iCs w:val="0"/>
           <w:sz w:val="28"/>
@@ -1010,14 +803,14 @@
         </w:rPr>
       </w:pPr>
     </w:p>
-    <w:p xmlns:wp14="http://schemas.microsoft.com/office/word/2010/wordml" wp14:textId="77777777">
+    <w:p>
       <w:pPr>
         <w:spacing w:after="0"/>
         <w:jc w:val="center"/>
         <w:rPr>
           <w:rFonts w:ascii="Times New Roman" w:hAnsi="Times New Roman" w:eastAsia="Times New Roman" w:cs="Times New Roman"/>
-          <w:b w:val="1"/>
-          <w:bCs w:val="1"/>
+          <w:b/>
+          <w:bCs/>
           <w:i w:val="0"/>
           <w:iCs w:val="0"/>
           <w:sz w:val="28"/>
@@ -1025,7 +818,7 @@
         </w:rPr>
       </w:pPr>
     </w:p>
-    <w:p xmlns:wp14="http://schemas.microsoft.com/office/word/2010/wordml" wp14:textId="6809B229">
+    <w:p>
       <w:pPr>
         <w:tabs>
           <w:tab w:val="center" w:pos="5234"/>
@@ -1036,8 +829,8 @@
         <w:jc w:val="center"/>
         <w:rPr>
           <w:rFonts w:ascii="Times New Roman" w:hAnsi="Times New Roman" w:eastAsia="Times New Roman" w:cs="Times New Roman"/>
-          <w:b w:val="1"/>
-          <w:bCs w:val="1"/>
+          <w:b/>
+          <w:bCs/>
           <w:i w:val="0"/>
           <w:iCs w:val="0"/>
           <w:sz w:val="28"/>
@@ -1045,7 +838,7 @@
         </w:rPr>
       </w:pPr>
     </w:p>
-    <w:p xmlns:wp14="http://schemas.microsoft.com/office/word/2010/wordml" wp14:textId="3961F0BC">
+    <w:p>
       <w:pPr>
         <w:spacing w:after="0"/>
       </w:pPr>
@@ -1053,9 +846,8 @@
         <w:br w:type="page"/>
       </w:r>
     </w:p>
-    <w:p xmlns:wp14="http://schemas.microsoft.com/office/word/2010/wordml" wp14:textId="77777777">
-      <w:pPr>
-        <w:pStyle w:val="1"/>
+    <w:p>
+      <w:pPr>
         <w:tabs>
           <w:tab w:val="center" w:pos="5234"/>
           <w:tab w:val="left" w:pos="6634"/>
@@ -1065,8 +857,8 @@
         <w:jc w:val="center"/>
         <w:rPr>
           <w:rFonts w:ascii="Times New Roman" w:hAnsi="Times New Roman" w:eastAsia="Times New Roman" w:cs="Times New Roman"/>
-          <w:b w:val="1"/>
-          <w:bCs w:val="1"/>
+          <w:b/>
+          <w:bCs/>
           <w:i w:val="0"/>
           <w:iCs w:val="0"/>
           <w:sz w:val="28"/>
@@ -1076,8 +868,8 @@
       <w:r>
         <w:rPr>
           <w:rFonts w:ascii="Times New Roman" w:hAnsi="Times New Roman" w:eastAsia="Times New Roman" w:cs="Times New Roman"/>
-          <w:b w:val="1"/>
-          <w:bCs w:val="1"/>
+          <w:b/>
+          <w:bCs/>
           <w:i w:val="0"/>
           <w:iCs w:val="0"/>
           <w:sz w:val="28"/>
@@ -1086,14 +878,14 @@
         <w:t>Program Code</w:t>
       </w:r>
     </w:p>
-    <w:p xmlns:wp14="http://schemas.microsoft.com/office/word/2010/wordml" wp14:textId="77777777">
+    <w:p>
       <w:pPr>
         <w:spacing w:after="0"/>
         <w:jc w:val="center"/>
         <w:rPr>
           <w:rFonts w:ascii="Times New Roman" w:hAnsi="Times New Roman" w:eastAsia="Times New Roman" w:cs="Times New Roman"/>
-          <w:b w:val="1"/>
-          <w:bCs w:val="1"/>
+          <w:b/>
+          <w:bCs/>
           <w:i w:val="0"/>
           <w:iCs w:val="0"/>
           <w:sz w:val="28"/>
@@ -1108,7 +900,7 @@
     </w:p>
     <w:tbl>
       <w:tblPr>
-        <w:tblStyle w:val="15"/>
+        <w:tblStyle w:val="16"/>
         <w:tblW w:w="0" w:type="auto"/>
         <w:tblInd w:w="0" w:type="dxa"/>
         <w:tblBorders>
@@ -1130,7 +922,7 @@
       <w:tblGrid>
         <w:gridCol w:w="10685"/>
       </w:tblGrid>
-      <w:tr xmlns:wp14="http://schemas.microsoft.com/office/word/2010/wordml" wp14:textId="77777777">
+      <w:tr>
         <w:tblPrEx>
           <w:tblBorders>
             <w:top w:val="single" w:color="auto" w:sz="4" w:space="0"/>
@@ -1151,14 +943,13 @@
           <w:tcPr>
             <w:tcW w:w="10459" w:type="dxa"/>
             <w:tcBorders>
-              <w:top w:val="single" w:color="auto" w:sz="4"/>
-              <w:left w:val="single" w:color="auto" w:sz="4"/>
-              <w:bottom w:val="single" w:color="auto" w:sz="4"/>
-              <w:right w:val="single" w:color="auto" w:sz="4"/>
+              <w:top w:val="single" w:color="auto" w:sz="4" w:space="0"/>
+              <w:left w:val="single" w:color="auto" w:sz="4" w:space="0"/>
+              <w:bottom w:val="single" w:color="auto" w:sz="4" w:space="0"/>
+              <w:right w:val="single" w:color="auto" w:sz="4" w:space="0"/>
             </w:tcBorders>
-            <w:tcMar/>
           </w:tcPr>
-          <w:p w14:noSpellErr="1" wp14:textId="7387C695">
+          <w:p>
             <w:pPr>
               <w:spacing w:after="0" w:line="240" w:lineRule="auto"/>
               <w:rPr>
@@ -1177,27 +968,7 @@
                 <w:sz w:val="28"/>
                 <w:szCs w:val="28"/>
               </w:rPr>
-              <w:t>Module</w:t>
-            </w:r>
-            <w:r>
-              <w:rPr>
-                <w:rFonts w:ascii="Times New Roman" w:hAnsi="Times New Roman" w:eastAsia="Times New Roman" w:cs="Times New Roman"/>
-                <w:i w:val="0"/>
-                <w:iCs w:val="0"/>
-                <w:sz w:val="28"/>
-                <w:szCs w:val="28"/>
-              </w:rPr>
-              <w:t>SaveMarkingResultToExcel</w:t>
-            </w:r>
-            <w:r>
-              <w:rPr>
-                <w:rFonts w:ascii="Times New Roman" w:hAnsi="Times New Roman" w:eastAsia="Times New Roman" w:cs="Times New Roman"/>
-                <w:i w:val="0"/>
-                <w:iCs w:val="0"/>
-                <w:sz w:val="28"/>
-                <w:szCs w:val="28"/>
-              </w:rPr>
-              <w:t>.py</w:t>
+              <w:t>ModuleSaveMarkingResultToExcel.py</w:t>
             </w:r>
           </w:p>
         </w:tc>
@@ -1220,27 +991,24 @@
           </w:tblCellMar>
         </w:tblPrEx>
         <w:trPr>
-          <w:trHeight w:val="300"/>
+          <w:trHeight w:val="300" w:hRule="atLeast"/>
         </w:trPr>
         <w:tc>
           <w:tcPr>
             <w:tcW w:w="10685" w:type="dxa"/>
             <w:tcBorders>
-              <w:top w:val="single" w:color="auto" w:sz="4"/>
-              <w:left w:val="single" w:color="auto" w:sz="4"/>
-              <w:bottom w:val="single" w:color="auto" w:sz="4"/>
-              <w:right w:val="single" w:color="auto" w:sz="4"/>
+              <w:top w:val="single" w:color="auto" w:sz="4" w:space="0"/>
+              <w:left w:val="single" w:color="auto" w:sz="4" w:space="0"/>
+              <w:bottom w:val="single" w:color="auto" w:sz="4" w:space="0"/>
+              <w:right w:val="single" w:color="auto" w:sz="4" w:space="0"/>
             </w:tcBorders>
-            <w:tcMar/>
           </w:tcPr>
           <w:p>
             <w:pPr>
-              <w:pStyle w:val="1"/>
-              <w:spacing w:before="0" w:beforeAutospacing="off" w:after="0" w:afterAutospacing="off"/>
-              <w:jc w:val="left"/>
-              <w:rPr>
-                <w:rFonts w:ascii="Times New Roman" w:hAnsi="Times New Roman" w:eastAsia="Times New Roman" w:cs="Times New Roman"/>
-                <w:noProof w:val="0"/>
+              <w:spacing w:before="0" w:beforeAutospacing="0" w:after="0" w:afterAutospacing="0"/>
+              <w:jc w:val="left"/>
+              <w:rPr>
+                <w:rFonts w:ascii="Times New Roman" w:hAnsi="Times New Roman" w:eastAsia="Times New Roman" w:cs="Times New Roman"/>
                 <w:sz w:val="28"/>
                 <w:szCs w:val="28"/>
                 <w:lang w:val="en-US"/>
@@ -1248,24 +1016,26 @@
             </w:pPr>
             <w:r>
               <w:drawing>
-                <wp:inline wp14:editId="004E593F" wp14:anchorId="6A1EB499">
+                <wp:inline distT="0" distB="0" distL="114300" distR="114300">
                   <wp:extent cx="4762500" cy="6638925"/>
                   <wp:effectExtent l="0" t="0" r="0" b="0"/>
                   <wp:docPr id="1089372486" name="drawing"/>
                   <wp:cNvGraphicFramePr>
-                    <a:graphicFrameLocks noChangeAspect="1"/>
+                    <a:graphicFrameLocks xmlns:a="http://schemas.openxmlformats.org/drawingml/2006/main" noChangeAspect="1"/>
                   </wp:cNvGraphicFramePr>
-                  <a:graphic>
-                    <a:graphicData xmlns:a="http://schemas.openxmlformats.org/drawingml/2006/main" uri="http://schemas.openxmlformats.org/drawingml/2006/picture">
+                  <a:graphic xmlns:a="http://schemas.openxmlformats.org/drawingml/2006/main">
+                    <a:graphicData uri="http://schemas.openxmlformats.org/drawingml/2006/picture">
                       <pic:pic xmlns:pic="http://schemas.openxmlformats.org/drawingml/2006/picture">
                         <pic:nvPicPr>
-                          <pic:cNvPr id="1089372486" name=""/>
-                          <pic:cNvPicPr/>
+                          <pic:cNvPr id="1089372486" name="drawing"/>
+                          <pic:cNvPicPr>
+                            <a:picLocks noChangeAspect="1"/>
+                          </pic:cNvPicPr>
                         </pic:nvPicPr>
                         <pic:blipFill>
-                          <a:blip xmlns:r="http://schemas.openxmlformats.org/officeDocument/2006/relationships" r:embed="rId1703165447">
+                          <a:blip r:embed="rId6">
                             <a:extLst>
-                              <a:ext xmlns:a="http://schemas.openxmlformats.org/drawingml/2006/main" uri="{28A0092B-C50C-407E-A947-70E740481C1C}">
+                              <a:ext uri="{28A0092B-C50C-407E-A947-70E740481C1C}">
                                 <a14:useLocalDpi xmlns:a14="http://schemas.microsoft.com/office/drawing/2010/main" val="0"/>
                               </a:ext>
                             </a:extLst>
@@ -1292,13 +1062,12 @@
           </w:p>
           <w:p>
             <w:pPr>
-              <w:spacing w:before="0" w:beforeAutospacing="off" w:after="0" w:afterAutospacing="off"/>
-              <w:jc w:val="left"/>
-            </w:pPr>
-            <w:r>
-              <w:rPr>
-                <w:rFonts w:ascii="Times New Roman" w:hAnsi="Times New Roman" w:eastAsia="Times New Roman" w:cs="Times New Roman"/>
-                <w:noProof w:val="0"/>
+              <w:spacing w:before="0" w:beforeAutospacing="0" w:after="0" w:afterAutospacing="0"/>
+              <w:jc w:val="left"/>
+            </w:pPr>
+            <w:r>
+              <w:rPr>
+                <w:rFonts w:ascii="Times New Roman" w:hAnsi="Times New Roman" w:eastAsia="Times New Roman" w:cs="Times New Roman"/>
                 <w:sz w:val="28"/>
                 <w:szCs w:val="28"/>
                 <w:lang w:val="en-US"/>
@@ -1308,13 +1077,12 @@
           </w:p>
           <w:p>
             <w:pPr>
-              <w:spacing w:before="0" w:beforeAutospacing="off" w:after="0" w:afterAutospacing="off"/>
-              <w:jc w:val="left"/>
-            </w:pPr>
-            <w:r>
-              <w:rPr>
-                <w:rFonts w:ascii="Times New Roman" w:hAnsi="Times New Roman" w:eastAsia="Times New Roman" w:cs="Times New Roman"/>
-                <w:noProof w:val="0"/>
+              <w:spacing w:before="0" w:beforeAutospacing="0" w:after="0" w:afterAutospacing="0"/>
+              <w:jc w:val="left"/>
+            </w:pPr>
+            <w:r>
+              <w:rPr>
+                <w:rFonts w:ascii="Times New Roman" w:hAnsi="Times New Roman" w:eastAsia="Times New Roman" w:cs="Times New Roman"/>
                 <w:sz w:val="28"/>
                 <w:szCs w:val="28"/>
                 <w:lang w:val="en-US"/>
@@ -1324,13 +1092,12 @@
           </w:p>
           <w:p>
             <w:pPr>
-              <w:spacing w:before="0" w:beforeAutospacing="off" w:after="0" w:afterAutospacing="off"/>
-              <w:jc w:val="left"/>
-            </w:pPr>
-            <w:r>
-              <w:rPr>
-                <w:rFonts w:ascii="Times New Roman" w:hAnsi="Times New Roman" w:eastAsia="Times New Roman" w:cs="Times New Roman"/>
-                <w:noProof w:val="0"/>
+              <w:spacing w:before="0" w:beforeAutospacing="0" w:after="0" w:afterAutospacing="0"/>
+              <w:jc w:val="left"/>
+            </w:pPr>
+            <w:r>
+              <w:rPr>
+                <w:rFonts w:ascii="Times New Roman" w:hAnsi="Times New Roman" w:eastAsia="Times New Roman" w:cs="Times New Roman"/>
                 <w:sz w:val="28"/>
                 <w:szCs w:val="28"/>
                 <w:lang w:val="en-US"/>
@@ -1340,13 +1107,12 @@
           </w:p>
           <w:p>
             <w:pPr>
-              <w:spacing w:before="0" w:beforeAutospacing="off" w:after="0" w:afterAutospacing="off"/>
-              <w:jc w:val="left"/>
-            </w:pPr>
-            <w:r>
-              <w:rPr>
-                <w:rFonts w:ascii="Times New Roman" w:hAnsi="Times New Roman" w:eastAsia="Times New Roman" w:cs="Times New Roman"/>
-                <w:noProof w:val="0"/>
+              <w:spacing w:before="0" w:beforeAutospacing="0" w:after="0" w:afterAutospacing="0"/>
+              <w:jc w:val="left"/>
+            </w:pPr>
+            <w:r>
+              <w:rPr>
+                <w:rFonts w:ascii="Times New Roman" w:hAnsi="Times New Roman" w:eastAsia="Times New Roman" w:cs="Times New Roman"/>
                 <w:sz w:val="28"/>
                 <w:szCs w:val="28"/>
                 <w:lang w:val="en-US"/>
@@ -1356,13 +1122,12 @@
           </w:p>
           <w:p>
             <w:pPr>
-              <w:spacing w:before="0" w:beforeAutospacing="off" w:after="0" w:afterAutospacing="off"/>
-              <w:jc w:val="left"/>
-            </w:pPr>
-            <w:r>
-              <w:rPr>
-                <w:rFonts w:ascii="Times New Roman" w:hAnsi="Times New Roman" w:eastAsia="Times New Roman" w:cs="Times New Roman"/>
-                <w:noProof w:val="0"/>
+              <w:spacing w:before="0" w:beforeAutospacing="0" w:after="0" w:afterAutospacing="0"/>
+              <w:jc w:val="left"/>
+            </w:pPr>
+            <w:r>
+              <w:rPr>
+                <w:rFonts w:ascii="Times New Roman" w:hAnsi="Times New Roman" w:eastAsia="Times New Roman" w:cs="Times New Roman"/>
                 <w:sz w:val="28"/>
                 <w:szCs w:val="28"/>
                 <w:lang w:val="en-US"/>
@@ -1372,13 +1137,12 @@
           </w:p>
           <w:p>
             <w:pPr>
-              <w:spacing w:before="0" w:beforeAutospacing="off" w:after="0" w:afterAutospacing="off"/>
-              <w:jc w:val="left"/>
-            </w:pPr>
-            <w:r>
-              <w:rPr>
-                <w:rFonts w:ascii="Times New Roman" w:hAnsi="Times New Roman" w:eastAsia="Times New Roman" w:cs="Times New Roman"/>
-                <w:noProof w:val="0"/>
+              <w:spacing w:before="0" w:beforeAutospacing="0" w:after="0" w:afterAutospacing="0"/>
+              <w:jc w:val="left"/>
+            </w:pPr>
+            <w:r>
+              <w:rPr>
+                <w:rFonts w:ascii="Times New Roman" w:hAnsi="Times New Roman" w:eastAsia="Times New Roman" w:cs="Times New Roman"/>
                 <w:sz w:val="28"/>
                 <w:szCs w:val="28"/>
                 <w:lang w:val="en-US"/>
@@ -1388,13 +1152,12 @@
           </w:p>
           <w:p>
             <w:pPr>
-              <w:spacing w:before="0" w:beforeAutospacing="off" w:after="0" w:afterAutospacing="off"/>
-              <w:jc w:val="left"/>
-            </w:pPr>
-            <w:r>
-              <w:rPr>
-                <w:rFonts w:ascii="Times New Roman" w:hAnsi="Times New Roman" w:eastAsia="Times New Roman" w:cs="Times New Roman"/>
-                <w:noProof w:val="0"/>
+              <w:spacing w:before="0" w:beforeAutospacing="0" w:after="0" w:afterAutospacing="0"/>
+              <w:jc w:val="left"/>
+            </w:pPr>
+            <w:r>
+              <w:rPr>
+                <w:rFonts w:ascii="Times New Roman" w:hAnsi="Times New Roman" w:eastAsia="Times New Roman" w:cs="Times New Roman"/>
                 <w:sz w:val="28"/>
                 <w:szCs w:val="28"/>
                 <w:lang w:val="en-US"/>
@@ -1404,13 +1167,12 @@
           </w:p>
           <w:p>
             <w:pPr>
-              <w:spacing w:before="0" w:beforeAutospacing="off" w:after="0" w:afterAutospacing="off"/>
-              <w:jc w:val="left"/>
-            </w:pPr>
-            <w:r>
-              <w:rPr>
-                <w:rFonts w:ascii="Times New Roman" w:hAnsi="Times New Roman" w:eastAsia="Times New Roman" w:cs="Times New Roman"/>
-                <w:noProof w:val="0"/>
+              <w:spacing w:before="0" w:beforeAutospacing="0" w:after="0" w:afterAutospacing="0"/>
+              <w:jc w:val="left"/>
+            </w:pPr>
+            <w:r>
+              <w:rPr>
+                <w:rFonts w:ascii="Times New Roman" w:hAnsi="Times New Roman" w:eastAsia="Times New Roman" w:cs="Times New Roman"/>
                 <w:sz w:val="28"/>
                 <w:szCs w:val="28"/>
                 <w:lang w:val="en-US"/>
@@ -1420,13 +1182,12 @@
           </w:p>
           <w:p>
             <w:pPr>
-              <w:spacing w:before="0" w:beforeAutospacing="off" w:after="0" w:afterAutospacing="off"/>
-              <w:jc w:val="left"/>
-            </w:pPr>
-            <w:r>
-              <w:rPr>
-                <w:rFonts w:ascii="Times New Roman" w:hAnsi="Times New Roman" w:eastAsia="Times New Roman" w:cs="Times New Roman"/>
-                <w:noProof w:val="0"/>
+              <w:spacing w:before="0" w:beforeAutospacing="0" w:after="0" w:afterAutospacing="0"/>
+              <w:jc w:val="left"/>
+            </w:pPr>
+            <w:r>
+              <w:rPr>
+                <w:rFonts w:ascii="Times New Roman" w:hAnsi="Times New Roman" w:eastAsia="Times New Roman" w:cs="Times New Roman"/>
                 <w:sz w:val="28"/>
                 <w:szCs w:val="28"/>
                 <w:lang w:val="en-US"/>
@@ -1436,13 +1197,12 @@
           </w:p>
           <w:p>
             <w:pPr>
-              <w:spacing w:before="0" w:beforeAutospacing="off" w:after="0" w:afterAutospacing="off"/>
-              <w:jc w:val="left"/>
-            </w:pPr>
-            <w:r>
-              <w:rPr>
-                <w:rFonts w:ascii="Times New Roman" w:hAnsi="Times New Roman" w:eastAsia="Times New Roman" w:cs="Times New Roman"/>
-                <w:noProof w:val="0"/>
+              <w:spacing w:before="0" w:beforeAutospacing="0" w:after="0" w:afterAutospacing="0"/>
+              <w:jc w:val="left"/>
+            </w:pPr>
+            <w:r>
+              <w:rPr>
+                <w:rFonts w:ascii="Times New Roman" w:hAnsi="Times New Roman" w:eastAsia="Times New Roman" w:cs="Times New Roman"/>
                 <w:sz w:val="28"/>
                 <w:szCs w:val="28"/>
                 <w:lang w:val="en-US"/>
@@ -1452,13 +1212,12 @@
           </w:p>
           <w:p>
             <w:pPr>
-              <w:spacing w:before="0" w:beforeAutospacing="off" w:after="0" w:afterAutospacing="off"/>
-              <w:jc w:val="left"/>
-            </w:pPr>
-            <w:r>
-              <w:rPr>
-                <w:rFonts w:ascii="Times New Roman" w:hAnsi="Times New Roman" w:eastAsia="Times New Roman" w:cs="Times New Roman"/>
-                <w:noProof w:val="0"/>
+              <w:spacing w:before="0" w:beforeAutospacing="0" w:after="0" w:afterAutospacing="0"/>
+              <w:jc w:val="left"/>
+            </w:pPr>
+            <w:r>
+              <w:rPr>
+                <w:rFonts w:ascii="Times New Roman" w:hAnsi="Times New Roman" w:eastAsia="Times New Roman" w:cs="Times New Roman"/>
                 <w:sz w:val="28"/>
                 <w:szCs w:val="28"/>
                 <w:lang w:val="en-US"/>
@@ -1468,13 +1227,12 @@
           </w:p>
           <w:p>
             <w:pPr>
-              <w:spacing w:before="0" w:beforeAutospacing="off" w:after="0" w:afterAutospacing="off"/>
-              <w:jc w:val="left"/>
-            </w:pPr>
-            <w:r>
-              <w:rPr>
-                <w:rFonts w:ascii="Times New Roman" w:hAnsi="Times New Roman" w:eastAsia="Times New Roman" w:cs="Times New Roman"/>
-                <w:noProof w:val="0"/>
+              <w:spacing w:before="0" w:beforeAutospacing="0" w:after="0" w:afterAutospacing="0"/>
+              <w:jc w:val="left"/>
+            </w:pPr>
+            <w:r>
+              <w:rPr>
+                <w:rFonts w:ascii="Times New Roman" w:hAnsi="Times New Roman" w:eastAsia="Times New Roman" w:cs="Times New Roman"/>
                 <w:sz w:val="28"/>
                 <w:szCs w:val="28"/>
                 <w:lang w:val="en-US"/>
@@ -1484,13 +1242,12 @@
           </w:p>
           <w:p>
             <w:pPr>
-              <w:spacing w:before="0" w:beforeAutospacing="off" w:after="0" w:afterAutospacing="off"/>
-              <w:jc w:val="left"/>
-            </w:pPr>
-            <w:r>
-              <w:rPr>
-                <w:rFonts w:ascii="Times New Roman" w:hAnsi="Times New Roman" w:eastAsia="Times New Roman" w:cs="Times New Roman"/>
-                <w:noProof w:val="0"/>
+              <w:spacing w:before="0" w:beforeAutospacing="0" w:after="0" w:afterAutospacing="0"/>
+              <w:jc w:val="left"/>
+            </w:pPr>
+            <w:r>
+              <w:rPr>
+                <w:rFonts w:ascii="Times New Roman" w:hAnsi="Times New Roman" w:eastAsia="Times New Roman" w:cs="Times New Roman"/>
                 <w:sz w:val="28"/>
                 <w:szCs w:val="28"/>
                 <w:lang w:val="en-US"/>
@@ -1500,13 +1257,12 @@
           </w:p>
           <w:p>
             <w:pPr>
-              <w:spacing w:before="0" w:beforeAutospacing="off" w:after="0" w:afterAutospacing="off"/>
-              <w:jc w:val="left"/>
-            </w:pPr>
-            <w:r>
-              <w:rPr>
-                <w:rFonts w:ascii="Times New Roman" w:hAnsi="Times New Roman" w:eastAsia="Times New Roman" w:cs="Times New Roman"/>
-                <w:noProof w:val="0"/>
+              <w:spacing w:before="0" w:beforeAutospacing="0" w:after="0" w:afterAutospacing="0"/>
+              <w:jc w:val="left"/>
+            </w:pPr>
+            <w:r>
+              <w:rPr>
+                <w:rFonts w:ascii="Times New Roman" w:hAnsi="Times New Roman" w:eastAsia="Times New Roman" w:cs="Times New Roman"/>
                 <w:sz w:val="28"/>
                 <w:szCs w:val="28"/>
                 <w:lang w:val="en-US"/>
@@ -1516,13 +1272,12 @@
           </w:p>
           <w:p>
             <w:pPr>
-              <w:spacing w:before="0" w:beforeAutospacing="off" w:after="0" w:afterAutospacing="off"/>
-              <w:jc w:val="left"/>
-            </w:pPr>
-            <w:r>
-              <w:rPr>
-                <w:rFonts w:ascii="Times New Roman" w:hAnsi="Times New Roman" w:eastAsia="Times New Roman" w:cs="Times New Roman"/>
-                <w:noProof w:val="0"/>
+              <w:spacing w:before="0" w:beforeAutospacing="0" w:after="0" w:afterAutospacing="0"/>
+              <w:jc w:val="left"/>
+            </w:pPr>
+            <w:r>
+              <w:rPr>
+                <w:rFonts w:ascii="Times New Roman" w:hAnsi="Times New Roman" w:eastAsia="Times New Roman" w:cs="Times New Roman"/>
                 <w:sz w:val="28"/>
                 <w:szCs w:val="28"/>
                 <w:lang w:val="en-US"/>
@@ -1532,13 +1287,12 @@
           </w:p>
           <w:p>
             <w:pPr>
-              <w:spacing w:before="0" w:beforeAutospacing="off" w:after="0" w:afterAutospacing="off"/>
-              <w:jc w:val="left"/>
-            </w:pPr>
-            <w:r>
-              <w:rPr>
-                <w:rFonts w:ascii="Times New Roman" w:hAnsi="Times New Roman" w:eastAsia="Times New Roman" w:cs="Times New Roman"/>
-                <w:noProof w:val="0"/>
+              <w:spacing w:before="0" w:beforeAutospacing="0" w:after="0" w:afterAutospacing="0"/>
+              <w:jc w:val="left"/>
+            </w:pPr>
+            <w:r>
+              <w:rPr>
+                <w:rFonts w:ascii="Times New Roman" w:hAnsi="Times New Roman" w:eastAsia="Times New Roman" w:cs="Times New Roman"/>
                 <w:sz w:val="28"/>
                 <w:szCs w:val="28"/>
                 <w:lang w:val="en-US"/>
@@ -1548,13 +1302,12 @@
           </w:p>
           <w:p>
             <w:pPr>
-              <w:spacing w:before="0" w:beforeAutospacing="off" w:after="0" w:afterAutospacing="off"/>
-              <w:jc w:val="left"/>
-            </w:pPr>
-            <w:r>
-              <w:rPr>
-                <w:rFonts w:ascii="Times New Roman" w:hAnsi="Times New Roman" w:eastAsia="Times New Roman" w:cs="Times New Roman"/>
-                <w:noProof w:val="0"/>
+              <w:spacing w:before="0" w:beforeAutospacing="0" w:after="0" w:afterAutospacing="0"/>
+              <w:jc w:val="left"/>
+            </w:pPr>
+            <w:r>
+              <w:rPr>
+                <w:rFonts w:ascii="Times New Roman" w:hAnsi="Times New Roman" w:eastAsia="Times New Roman" w:cs="Times New Roman"/>
                 <w:sz w:val="28"/>
                 <w:szCs w:val="28"/>
                 <w:lang w:val="en-US"/>
@@ -1564,13 +1317,12 @@
           </w:p>
           <w:p>
             <w:pPr>
-              <w:spacing w:before="0" w:beforeAutospacing="off" w:after="0" w:afterAutospacing="off"/>
-              <w:jc w:val="left"/>
-            </w:pPr>
-            <w:r>
-              <w:rPr>
-                <w:rFonts w:ascii="Times New Roman" w:hAnsi="Times New Roman" w:eastAsia="Times New Roman" w:cs="Times New Roman"/>
-                <w:noProof w:val="0"/>
+              <w:spacing w:before="0" w:beforeAutospacing="0" w:after="0" w:afterAutospacing="0"/>
+              <w:jc w:val="left"/>
+            </w:pPr>
+            <w:r>
+              <w:rPr>
+                <w:rFonts w:ascii="Times New Roman" w:hAnsi="Times New Roman" w:eastAsia="Times New Roman" w:cs="Times New Roman"/>
                 <w:sz w:val="28"/>
                 <w:szCs w:val="28"/>
                 <w:lang w:val="en-US"/>
@@ -1580,13 +1332,12 @@
           </w:p>
           <w:p>
             <w:pPr>
-              <w:spacing w:before="0" w:beforeAutospacing="off" w:after="0" w:afterAutospacing="off"/>
-              <w:jc w:val="left"/>
-            </w:pPr>
-            <w:r>
-              <w:rPr>
-                <w:rFonts w:ascii="Times New Roman" w:hAnsi="Times New Roman" w:eastAsia="Times New Roman" w:cs="Times New Roman"/>
-                <w:noProof w:val="0"/>
+              <w:spacing w:before="0" w:beforeAutospacing="0" w:after="0" w:afterAutospacing="0"/>
+              <w:jc w:val="left"/>
+            </w:pPr>
+            <w:r>
+              <w:rPr>
+                <w:rFonts w:ascii="Times New Roman" w:hAnsi="Times New Roman" w:eastAsia="Times New Roman" w:cs="Times New Roman"/>
                 <w:sz w:val="28"/>
                 <w:szCs w:val="28"/>
                 <w:lang w:val="en-US"/>
@@ -1596,13 +1347,12 @@
           </w:p>
           <w:p>
             <w:pPr>
-              <w:spacing w:before="0" w:beforeAutospacing="off" w:after="0" w:afterAutospacing="off"/>
-              <w:jc w:val="left"/>
-            </w:pPr>
-            <w:r>
-              <w:rPr>
-                <w:rFonts w:ascii="Times New Roman" w:hAnsi="Times New Roman" w:eastAsia="Times New Roman" w:cs="Times New Roman"/>
-                <w:noProof w:val="0"/>
+              <w:spacing w:before="0" w:beforeAutospacing="0" w:after="0" w:afterAutospacing="0"/>
+              <w:jc w:val="left"/>
+            </w:pPr>
+            <w:r>
+              <w:rPr>
+                <w:rFonts w:ascii="Times New Roman" w:hAnsi="Times New Roman" w:eastAsia="Times New Roman" w:cs="Times New Roman"/>
                 <w:sz w:val="28"/>
                 <w:szCs w:val="28"/>
                 <w:lang w:val="en-US"/>
@@ -1612,13 +1362,12 @@
           </w:p>
           <w:p>
             <w:pPr>
-              <w:spacing w:before="0" w:beforeAutospacing="off" w:after="0" w:afterAutospacing="off"/>
-              <w:jc w:val="left"/>
-            </w:pPr>
-            <w:r>
-              <w:rPr>
-                <w:rFonts w:ascii="Times New Roman" w:hAnsi="Times New Roman" w:eastAsia="Times New Roman" w:cs="Times New Roman"/>
-                <w:noProof w:val="0"/>
+              <w:spacing w:before="0" w:beforeAutospacing="0" w:after="0" w:afterAutospacing="0"/>
+              <w:jc w:val="left"/>
+            </w:pPr>
+            <w:r>
+              <w:rPr>
+                <w:rFonts w:ascii="Times New Roman" w:hAnsi="Times New Roman" w:eastAsia="Times New Roman" w:cs="Times New Roman"/>
                 <w:sz w:val="28"/>
                 <w:szCs w:val="28"/>
                 <w:lang w:val="en-US"/>
@@ -1628,13 +1377,12 @@
           </w:p>
           <w:p>
             <w:pPr>
-              <w:spacing w:before="0" w:beforeAutospacing="off" w:after="0" w:afterAutospacing="off"/>
-              <w:jc w:val="left"/>
-            </w:pPr>
-            <w:r>
-              <w:rPr>
-                <w:rFonts w:ascii="Times New Roman" w:hAnsi="Times New Roman" w:eastAsia="Times New Roman" w:cs="Times New Roman"/>
-                <w:noProof w:val="0"/>
+              <w:spacing w:before="0" w:beforeAutospacing="0" w:after="0" w:afterAutospacing="0"/>
+              <w:jc w:val="left"/>
+            </w:pPr>
+            <w:r>
+              <w:rPr>
+                <w:rFonts w:ascii="Times New Roman" w:hAnsi="Times New Roman" w:eastAsia="Times New Roman" w:cs="Times New Roman"/>
                 <w:sz w:val="28"/>
                 <w:szCs w:val="28"/>
                 <w:lang w:val="en-US"/>
@@ -1644,13 +1392,12 @@
           </w:p>
           <w:p>
             <w:pPr>
-              <w:spacing w:before="0" w:beforeAutospacing="off" w:after="0" w:afterAutospacing="off"/>
-              <w:jc w:val="left"/>
-            </w:pPr>
-            <w:r>
-              <w:rPr>
-                <w:rFonts w:ascii="Times New Roman" w:hAnsi="Times New Roman" w:eastAsia="Times New Roman" w:cs="Times New Roman"/>
-                <w:noProof w:val="0"/>
+              <w:spacing w:before="0" w:beforeAutospacing="0" w:after="0" w:afterAutospacing="0"/>
+              <w:jc w:val="left"/>
+            </w:pPr>
+            <w:r>
+              <w:rPr>
+                <w:rFonts w:ascii="Times New Roman" w:hAnsi="Times New Roman" w:eastAsia="Times New Roman" w:cs="Times New Roman"/>
                 <w:sz w:val="28"/>
                 <w:szCs w:val="28"/>
                 <w:lang w:val="en-US"/>
@@ -1660,13 +1407,12 @@
           </w:p>
           <w:p>
             <w:pPr>
-              <w:spacing w:before="0" w:beforeAutospacing="off" w:after="0" w:afterAutospacing="off"/>
-              <w:jc w:val="left"/>
-            </w:pPr>
-            <w:r>
-              <w:rPr>
-                <w:rFonts w:ascii="Times New Roman" w:hAnsi="Times New Roman" w:eastAsia="Times New Roman" w:cs="Times New Roman"/>
-                <w:noProof w:val="0"/>
+              <w:spacing w:before="0" w:beforeAutospacing="0" w:after="0" w:afterAutospacing="0"/>
+              <w:jc w:val="left"/>
+            </w:pPr>
+            <w:r>
+              <w:rPr>
+                <w:rFonts w:ascii="Times New Roman" w:hAnsi="Times New Roman" w:eastAsia="Times New Roman" w:cs="Times New Roman"/>
                 <w:sz w:val="28"/>
                 <w:szCs w:val="28"/>
                 <w:lang w:val="en-US"/>
@@ -1676,13 +1422,12 @@
           </w:p>
           <w:p>
             <w:pPr>
-              <w:spacing w:before="0" w:beforeAutospacing="off" w:after="0" w:afterAutospacing="off"/>
-              <w:jc w:val="left"/>
-            </w:pPr>
-            <w:r>
-              <w:rPr>
-                <w:rFonts w:ascii="Times New Roman" w:hAnsi="Times New Roman" w:eastAsia="Times New Roman" w:cs="Times New Roman"/>
-                <w:noProof w:val="0"/>
+              <w:spacing w:before="0" w:beforeAutospacing="0" w:after="0" w:afterAutospacing="0"/>
+              <w:jc w:val="left"/>
+            </w:pPr>
+            <w:r>
+              <w:rPr>
+                <w:rFonts w:ascii="Times New Roman" w:hAnsi="Times New Roman" w:eastAsia="Times New Roman" w:cs="Times New Roman"/>
                 <w:sz w:val="28"/>
                 <w:szCs w:val="28"/>
                 <w:lang w:val="en-US"/>
@@ -1692,13 +1437,12 @@
           </w:p>
           <w:p>
             <w:pPr>
-              <w:spacing w:before="0" w:beforeAutospacing="off" w:after="0" w:afterAutospacing="off"/>
-              <w:jc w:val="left"/>
-            </w:pPr>
-            <w:r>
-              <w:rPr>
-                <w:rFonts w:ascii="Times New Roman" w:hAnsi="Times New Roman" w:eastAsia="Times New Roman" w:cs="Times New Roman"/>
-                <w:noProof w:val="0"/>
+              <w:spacing w:before="0" w:beforeAutospacing="0" w:after="0" w:afterAutospacing="0"/>
+              <w:jc w:val="left"/>
+            </w:pPr>
+            <w:r>
+              <w:rPr>
+                <w:rFonts w:ascii="Times New Roman" w:hAnsi="Times New Roman" w:eastAsia="Times New Roman" w:cs="Times New Roman"/>
                 <w:sz w:val="28"/>
                 <w:szCs w:val="28"/>
                 <w:lang w:val="en-US"/>
@@ -1708,13 +1452,12 @@
           </w:p>
           <w:p>
             <w:pPr>
-              <w:spacing w:before="0" w:beforeAutospacing="off" w:after="0" w:afterAutospacing="off"/>
-              <w:jc w:val="left"/>
-            </w:pPr>
-            <w:r>
-              <w:rPr>
-                <w:rFonts w:ascii="Times New Roman" w:hAnsi="Times New Roman" w:eastAsia="Times New Roman" w:cs="Times New Roman"/>
-                <w:noProof w:val="0"/>
+              <w:spacing w:before="0" w:beforeAutospacing="0" w:after="0" w:afterAutospacing="0"/>
+              <w:jc w:val="left"/>
+            </w:pPr>
+            <w:r>
+              <w:rPr>
+                <w:rFonts w:ascii="Times New Roman" w:hAnsi="Times New Roman" w:eastAsia="Times New Roman" w:cs="Times New Roman"/>
                 <w:sz w:val="28"/>
                 <w:szCs w:val="28"/>
                 <w:lang w:val="en-US"/>
@@ -1724,13 +1467,12 @@
           </w:p>
           <w:p>
             <w:pPr>
-              <w:spacing w:before="0" w:beforeAutospacing="off" w:after="0" w:afterAutospacing="off"/>
-              <w:jc w:val="left"/>
-            </w:pPr>
-            <w:r>
-              <w:rPr>
-                <w:rFonts w:ascii="Times New Roman" w:hAnsi="Times New Roman" w:eastAsia="Times New Roman" w:cs="Times New Roman"/>
-                <w:noProof w:val="0"/>
+              <w:spacing w:before="0" w:beforeAutospacing="0" w:after="0" w:afterAutospacing="0"/>
+              <w:jc w:val="left"/>
+            </w:pPr>
+            <w:r>
+              <w:rPr>
+                <w:rFonts w:ascii="Times New Roman" w:hAnsi="Times New Roman" w:eastAsia="Times New Roman" w:cs="Times New Roman"/>
                 <w:sz w:val="28"/>
                 <w:szCs w:val="28"/>
                 <w:lang w:val="en-US"/>
@@ -1740,13 +1482,12 @@
           </w:p>
           <w:p>
             <w:pPr>
-              <w:spacing w:before="0" w:beforeAutospacing="off" w:after="0" w:afterAutospacing="off"/>
-              <w:jc w:val="left"/>
-            </w:pPr>
-            <w:r>
-              <w:rPr>
-                <w:rFonts w:ascii="Times New Roman" w:hAnsi="Times New Roman" w:eastAsia="Times New Roman" w:cs="Times New Roman"/>
-                <w:noProof w:val="0"/>
+              <w:spacing w:before="0" w:beforeAutospacing="0" w:after="0" w:afterAutospacing="0"/>
+              <w:jc w:val="left"/>
+            </w:pPr>
+            <w:r>
+              <w:rPr>
+                <w:rFonts w:ascii="Times New Roman" w:hAnsi="Times New Roman" w:eastAsia="Times New Roman" w:cs="Times New Roman"/>
                 <w:sz w:val="28"/>
                 <w:szCs w:val="28"/>
                 <w:lang w:val="en-US"/>
@@ -1756,13 +1497,12 @@
           </w:p>
           <w:p>
             <w:pPr>
-              <w:spacing w:before="0" w:beforeAutospacing="off" w:after="0" w:afterAutospacing="off"/>
-              <w:jc w:val="left"/>
-            </w:pPr>
-            <w:r>
-              <w:rPr>
-                <w:rFonts w:ascii="Times New Roman" w:hAnsi="Times New Roman" w:eastAsia="Times New Roman" w:cs="Times New Roman"/>
-                <w:noProof w:val="0"/>
+              <w:spacing w:before="0" w:beforeAutospacing="0" w:after="0" w:afterAutospacing="0"/>
+              <w:jc w:val="left"/>
+            </w:pPr>
+            <w:r>
+              <w:rPr>
+                <w:rFonts w:ascii="Times New Roman" w:hAnsi="Times New Roman" w:eastAsia="Times New Roman" w:cs="Times New Roman"/>
                 <w:sz w:val="28"/>
                 <w:szCs w:val="28"/>
                 <w:lang w:val="en-US"/>
@@ -1772,13 +1512,12 @@
           </w:p>
           <w:p>
             <w:pPr>
-              <w:spacing w:before="0" w:beforeAutospacing="off" w:after="0" w:afterAutospacing="off"/>
-              <w:jc w:val="left"/>
-            </w:pPr>
-            <w:r>
-              <w:rPr>
-                <w:rFonts w:ascii="Times New Roman" w:hAnsi="Times New Roman" w:eastAsia="Times New Roman" w:cs="Times New Roman"/>
-                <w:noProof w:val="0"/>
+              <w:spacing w:before="0" w:beforeAutospacing="0" w:after="0" w:afterAutospacing="0"/>
+              <w:jc w:val="left"/>
+            </w:pPr>
+            <w:r>
+              <w:rPr>
+                <w:rFonts w:ascii="Times New Roman" w:hAnsi="Times New Roman" w:eastAsia="Times New Roman" w:cs="Times New Roman"/>
                 <w:sz w:val="28"/>
                 <w:szCs w:val="28"/>
                 <w:lang w:val="en-US"/>
@@ -1788,13 +1527,12 @@
           </w:p>
           <w:p>
             <w:pPr>
-              <w:spacing w:before="0" w:beforeAutospacing="off" w:after="0" w:afterAutospacing="off"/>
-              <w:jc w:val="left"/>
-            </w:pPr>
-            <w:r>
-              <w:rPr>
-                <w:rFonts w:ascii="Times New Roman" w:hAnsi="Times New Roman" w:eastAsia="Times New Roman" w:cs="Times New Roman"/>
-                <w:noProof w:val="0"/>
+              <w:spacing w:before="0" w:beforeAutospacing="0" w:after="0" w:afterAutospacing="0"/>
+              <w:jc w:val="left"/>
+            </w:pPr>
+            <w:r>
+              <w:rPr>
+                <w:rFonts w:ascii="Times New Roman" w:hAnsi="Times New Roman" w:eastAsia="Times New Roman" w:cs="Times New Roman"/>
                 <w:sz w:val="28"/>
                 <w:szCs w:val="28"/>
                 <w:lang w:val="en-US"/>
@@ -1804,13 +1542,12 @@
           </w:p>
           <w:p>
             <w:pPr>
-              <w:spacing w:before="0" w:beforeAutospacing="off" w:after="0" w:afterAutospacing="off"/>
-              <w:jc w:val="left"/>
-            </w:pPr>
-            <w:r>
-              <w:rPr>
-                <w:rFonts w:ascii="Times New Roman" w:hAnsi="Times New Roman" w:eastAsia="Times New Roman" w:cs="Times New Roman"/>
-                <w:noProof w:val="0"/>
+              <w:spacing w:before="0" w:beforeAutospacing="0" w:after="0" w:afterAutospacing="0"/>
+              <w:jc w:val="left"/>
+            </w:pPr>
+            <w:r>
+              <w:rPr>
+                <w:rFonts w:ascii="Times New Roman" w:hAnsi="Times New Roman" w:eastAsia="Times New Roman" w:cs="Times New Roman"/>
                 <w:sz w:val="28"/>
                 <w:szCs w:val="28"/>
                 <w:lang w:val="en-US"/>
@@ -1820,13 +1557,12 @@
           </w:p>
           <w:p>
             <w:pPr>
-              <w:spacing w:before="0" w:beforeAutospacing="off" w:after="0" w:afterAutospacing="off"/>
-              <w:jc w:val="left"/>
-            </w:pPr>
-            <w:r>
-              <w:rPr>
-                <w:rFonts w:ascii="Times New Roman" w:hAnsi="Times New Roman" w:eastAsia="Times New Roman" w:cs="Times New Roman"/>
-                <w:noProof w:val="0"/>
+              <w:spacing w:before="0" w:beforeAutospacing="0" w:after="0" w:afterAutospacing="0"/>
+              <w:jc w:val="left"/>
+            </w:pPr>
+            <w:r>
+              <w:rPr>
+                <w:rFonts w:ascii="Times New Roman" w:hAnsi="Times New Roman" w:eastAsia="Times New Roman" w:cs="Times New Roman"/>
                 <w:sz w:val="28"/>
                 <w:szCs w:val="28"/>
                 <w:lang w:val="en-US"/>
@@ -1836,13 +1572,12 @@
           </w:p>
           <w:p>
             <w:pPr>
-              <w:spacing w:before="0" w:beforeAutospacing="off" w:after="0" w:afterAutospacing="off"/>
-              <w:jc w:val="left"/>
-            </w:pPr>
-            <w:r>
-              <w:rPr>
-                <w:rFonts w:ascii="Times New Roman" w:hAnsi="Times New Roman" w:eastAsia="Times New Roman" w:cs="Times New Roman"/>
-                <w:noProof w:val="0"/>
+              <w:spacing w:before="0" w:beforeAutospacing="0" w:after="0" w:afterAutospacing="0"/>
+              <w:jc w:val="left"/>
+            </w:pPr>
+            <w:r>
+              <w:rPr>
+                <w:rFonts w:ascii="Times New Roman" w:hAnsi="Times New Roman" w:eastAsia="Times New Roman" w:cs="Times New Roman"/>
                 <w:sz w:val="28"/>
                 <w:szCs w:val="28"/>
                 <w:lang w:val="en-US"/>
@@ -1852,13 +1587,12 @@
           </w:p>
           <w:p>
             <w:pPr>
-              <w:spacing w:before="0" w:beforeAutospacing="off" w:after="0" w:afterAutospacing="off"/>
-              <w:jc w:val="left"/>
-            </w:pPr>
-            <w:r>
-              <w:rPr>
-                <w:rFonts w:ascii="Times New Roman" w:hAnsi="Times New Roman" w:eastAsia="Times New Roman" w:cs="Times New Roman"/>
-                <w:noProof w:val="0"/>
+              <w:spacing w:before="0" w:beforeAutospacing="0" w:after="0" w:afterAutospacing="0"/>
+              <w:jc w:val="left"/>
+            </w:pPr>
+            <w:r>
+              <w:rPr>
+                <w:rFonts w:ascii="Times New Roman" w:hAnsi="Times New Roman" w:eastAsia="Times New Roman" w:cs="Times New Roman"/>
                 <w:sz w:val="28"/>
                 <w:szCs w:val="28"/>
                 <w:lang w:val="en-US"/>
@@ -1868,13 +1602,12 @@
           </w:p>
           <w:p>
             <w:pPr>
-              <w:spacing w:before="0" w:beforeAutospacing="off" w:after="0" w:afterAutospacing="off"/>
-              <w:jc w:val="left"/>
-            </w:pPr>
-            <w:r>
-              <w:rPr>
-                <w:rFonts w:ascii="Times New Roman" w:hAnsi="Times New Roman" w:eastAsia="Times New Roman" w:cs="Times New Roman"/>
-                <w:noProof w:val="0"/>
+              <w:spacing w:before="0" w:beforeAutospacing="0" w:after="0" w:afterAutospacing="0"/>
+              <w:jc w:val="left"/>
+            </w:pPr>
+            <w:r>
+              <w:rPr>
+                <w:rFonts w:ascii="Times New Roman" w:hAnsi="Times New Roman" w:eastAsia="Times New Roman" w:cs="Times New Roman"/>
                 <w:sz w:val="28"/>
                 <w:szCs w:val="28"/>
                 <w:lang w:val="en-US"/>
@@ -1884,13 +1617,12 @@
           </w:p>
           <w:p>
             <w:pPr>
-              <w:spacing w:before="0" w:beforeAutospacing="off" w:after="0" w:afterAutospacing="off"/>
-              <w:jc w:val="left"/>
-            </w:pPr>
-            <w:r>
-              <w:rPr>
-                <w:rFonts w:ascii="Times New Roman" w:hAnsi="Times New Roman" w:eastAsia="Times New Roman" w:cs="Times New Roman"/>
-                <w:noProof w:val="0"/>
+              <w:spacing w:before="0" w:beforeAutospacing="0" w:after="0" w:afterAutospacing="0"/>
+              <w:jc w:val="left"/>
+            </w:pPr>
+            <w:r>
+              <w:rPr>
+                <w:rFonts w:ascii="Times New Roman" w:hAnsi="Times New Roman" w:eastAsia="Times New Roman" w:cs="Times New Roman"/>
                 <w:sz w:val="28"/>
                 <w:szCs w:val="28"/>
                 <w:lang w:val="en-US"/>
@@ -1900,13 +1632,12 @@
           </w:p>
           <w:p>
             <w:pPr>
-              <w:spacing w:before="0" w:beforeAutospacing="off" w:after="0" w:afterAutospacing="off"/>
-              <w:jc w:val="left"/>
-            </w:pPr>
-            <w:r>
-              <w:rPr>
-                <w:rFonts w:ascii="Times New Roman" w:hAnsi="Times New Roman" w:eastAsia="Times New Roman" w:cs="Times New Roman"/>
-                <w:noProof w:val="0"/>
+              <w:spacing w:before="0" w:beforeAutospacing="0" w:after="0" w:afterAutospacing="0"/>
+              <w:jc w:val="left"/>
+            </w:pPr>
+            <w:r>
+              <w:rPr>
+                <w:rFonts w:ascii="Times New Roman" w:hAnsi="Times New Roman" w:eastAsia="Times New Roman" w:cs="Times New Roman"/>
                 <w:sz w:val="28"/>
                 <w:szCs w:val="28"/>
                 <w:lang w:val="en-US"/>
@@ -1916,13 +1647,12 @@
           </w:p>
           <w:p>
             <w:pPr>
-              <w:spacing w:before="0" w:beforeAutospacing="off" w:after="0" w:afterAutospacing="off"/>
-              <w:jc w:val="left"/>
-            </w:pPr>
-            <w:r>
-              <w:rPr>
-                <w:rFonts w:ascii="Times New Roman" w:hAnsi="Times New Roman" w:eastAsia="Times New Roman" w:cs="Times New Roman"/>
-                <w:noProof w:val="0"/>
+              <w:spacing w:before="0" w:beforeAutospacing="0" w:after="0" w:afterAutospacing="0"/>
+              <w:jc w:val="left"/>
+            </w:pPr>
+            <w:r>
+              <w:rPr>
+                <w:rFonts w:ascii="Times New Roman" w:hAnsi="Times New Roman" w:eastAsia="Times New Roman" w:cs="Times New Roman"/>
                 <w:sz w:val="28"/>
                 <w:szCs w:val="28"/>
                 <w:lang w:val="en-US"/>
@@ -1932,13 +1662,12 @@
           </w:p>
           <w:p>
             <w:pPr>
-              <w:spacing w:before="0" w:beforeAutospacing="off" w:after="0" w:afterAutospacing="off"/>
-              <w:jc w:val="left"/>
-            </w:pPr>
-            <w:r>
-              <w:rPr>
-                <w:rFonts w:ascii="Times New Roman" w:hAnsi="Times New Roman" w:eastAsia="Times New Roman" w:cs="Times New Roman"/>
-                <w:noProof w:val="0"/>
+              <w:spacing w:before="0" w:beforeAutospacing="0" w:after="0" w:afterAutospacing="0"/>
+              <w:jc w:val="left"/>
+            </w:pPr>
+            <w:r>
+              <w:rPr>
+                <w:rFonts w:ascii="Times New Roman" w:hAnsi="Times New Roman" w:eastAsia="Times New Roman" w:cs="Times New Roman"/>
                 <w:sz w:val="28"/>
                 <w:szCs w:val="28"/>
                 <w:lang w:val="en-US"/>
@@ -1948,13 +1677,12 @@
           </w:p>
           <w:p>
             <w:pPr>
-              <w:spacing w:before="0" w:beforeAutospacing="off" w:after="0" w:afterAutospacing="off"/>
-              <w:jc w:val="left"/>
-            </w:pPr>
-            <w:r>
-              <w:rPr>
-                <w:rFonts w:ascii="Times New Roman" w:hAnsi="Times New Roman" w:eastAsia="Times New Roman" w:cs="Times New Roman"/>
-                <w:noProof w:val="0"/>
+              <w:spacing w:before="0" w:beforeAutospacing="0" w:after="0" w:afterAutospacing="0"/>
+              <w:jc w:val="left"/>
+            </w:pPr>
+            <w:r>
+              <w:rPr>
+                <w:rFonts w:ascii="Times New Roman" w:hAnsi="Times New Roman" w:eastAsia="Times New Roman" w:cs="Times New Roman"/>
                 <w:sz w:val="28"/>
                 <w:szCs w:val="28"/>
                 <w:lang w:val="en-US"/>
@@ -1964,13 +1692,12 @@
           </w:p>
           <w:p>
             <w:pPr>
-              <w:spacing w:before="0" w:beforeAutospacing="off" w:after="0" w:afterAutospacing="off"/>
-              <w:jc w:val="left"/>
-            </w:pPr>
-            <w:r>
-              <w:rPr>
-                <w:rFonts w:ascii="Times New Roman" w:hAnsi="Times New Roman" w:eastAsia="Times New Roman" w:cs="Times New Roman"/>
-                <w:noProof w:val="0"/>
+              <w:spacing w:before="0" w:beforeAutospacing="0" w:after="0" w:afterAutospacing="0"/>
+              <w:jc w:val="left"/>
+            </w:pPr>
+            <w:r>
+              <w:rPr>
+                <w:rFonts w:ascii="Times New Roman" w:hAnsi="Times New Roman" w:eastAsia="Times New Roman" w:cs="Times New Roman"/>
                 <w:sz w:val="28"/>
                 <w:szCs w:val="28"/>
                 <w:lang w:val="en-US"/>
@@ -1980,13 +1707,12 @@
           </w:p>
           <w:p>
             <w:pPr>
-              <w:spacing w:before="0" w:beforeAutospacing="off" w:after="0" w:afterAutospacing="off"/>
-              <w:jc w:val="left"/>
-            </w:pPr>
-            <w:r>
-              <w:rPr>
-                <w:rFonts w:ascii="Times New Roman" w:hAnsi="Times New Roman" w:eastAsia="Times New Roman" w:cs="Times New Roman"/>
-                <w:noProof w:val="0"/>
+              <w:spacing w:before="0" w:beforeAutospacing="0" w:after="0" w:afterAutospacing="0"/>
+              <w:jc w:val="left"/>
+            </w:pPr>
+            <w:r>
+              <w:rPr>
+                <w:rFonts w:ascii="Times New Roman" w:hAnsi="Times New Roman" w:eastAsia="Times New Roman" w:cs="Times New Roman"/>
                 <w:sz w:val="28"/>
                 <w:szCs w:val="28"/>
                 <w:lang w:val="en-US"/>
@@ -1996,13 +1722,12 @@
           </w:p>
           <w:p>
             <w:pPr>
-              <w:spacing w:before="0" w:beforeAutospacing="off" w:after="0" w:afterAutospacing="off"/>
-              <w:jc w:val="left"/>
-            </w:pPr>
-            <w:r>
-              <w:rPr>
-                <w:rFonts w:ascii="Times New Roman" w:hAnsi="Times New Roman" w:eastAsia="Times New Roman" w:cs="Times New Roman"/>
-                <w:noProof w:val="0"/>
+              <w:spacing w:before="0" w:beforeAutospacing="0" w:after="0" w:afterAutospacing="0"/>
+              <w:jc w:val="left"/>
+            </w:pPr>
+            <w:r>
+              <w:rPr>
+                <w:rFonts w:ascii="Times New Roman" w:hAnsi="Times New Roman" w:eastAsia="Times New Roman" w:cs="Times New Roman"/>
                 <w:sz w:val="28"/>
                 <w:szCs w:val="28"/>
                 <w:lang w:val="en-US"/>
@@ -2012,13 +1737,12 @@
           </w:p>
           <w:p>
             <w:pPr>
-              <w:spacing w:before="0" w:beforeAutospacing="off" w:after="0" w:afterAutospacing="off"/>
-              <w:jc w:val="left"/>
-            </w:pPr>
-            <w:r>
-              <w:rPr>
-                <w:rFonts w:ascii="Times New Roman" w:hAnsi="Times New Roman" w:eastAsia="Times New Roman" w:cs="Times New Roman"/>
-                <w:noProof w:val="0"/>
+              <w:spacing w:before="0" w:beforeAutospacing="0" w:after="0" w:afterAutospacing="0"/>
+              <w:jc w:val="left"/>
+            </w:pPr>
+            <w:r>
+              <w:rPr>
+                <w:rFonts w:ascii="Times New Roman" w:hAnsi="Times New Roman" w:eastAsia="Times New Roman" w:cs="Times New Roman"/>
                 <w:sz w:val="28"/>
                 <w:szCs w:val="28"/>
                 <w:lang w:val="en-US"/>
@@ -2028,13 +1752,12 @@
           </w:p>
           <w:p>
             <w:pPr>
-              <w:spacing w:before="0" w:beforeAutospacing="off" w:after="0" w:afterAutospacing="off"/>
-              <w:jc w:val="left"/>
-            </w:pPr>
-            <w:r>
-              <w:rPr>
-                <w:rFonts w:ascii="Times New Roman" w:hAnsi="Times New Roman" w:eastAsia="Times New Roman" w:cs="Times New Roman"/>
-                <w:noProof w:val="0"/>
+              <w:spacing w:before="0" w:beforeAutospacing="0" w:after="0" w:afterAutospacing="0"/>
+              <w:jc w:val="left"/>
+            </w:pPr>
+            <w:r>
+              <w:rPr>
+                <w:rFonts w:ascii="Times New Roman" w:hAnsi="Times New Roman" w:eastAsia="Times New Roman" w:cs="Times New Roman"/>
                 <w:sz w:val="28"/>
                 <w:szCs w:val="28"/>
                 <w:lang w:val="en-US"/>
@@ -2044,13 +1767,12 @@
           </w:p>
           <w:p>
             <w:pPr>
-              <w:spacing w:before="0" w:beforeAutospacing="off" w:after="0" w:afterAutospacing="off"/>
-              <w:jc w:val="left"/>
-            </w:pPr>
-            <w:r>
-              <w:rPr>
-                <w:rFonts w:ascii="Times New Roman" w:hAnsi="Times New Roman" w:eastAsia="Times New Roman" w:cs="Times New Roman"/>
-                <w:noProof w:val="0"/>
+              <w:spacing w:before="0" w:beforeAutospacing="0" w:after="0" w:afterAutospacing="0"/>
+              <w:jc w:val="left"/>
+            </w:pPr>
+            <w:r>
+              <w:rPr>
+                <w:rFonts w:ascii="Times New Roman" w:hAnsi="Times New Roman" w:eastAsia="Times New Roman" w:cs="Times New Roman"/>
                 <w:sz w:val="28"/>
                 <w:szCs w:val="28"/>
                 <w:lang w:val="en-US"/>
@@ -2060,13 +1782,12 @@
           </w:p>
           <w:p>
             <w:pPr>
-              <w:spacing w:before="0" w:beforeAutospacing="off" w:after="0" w:afterAutospacing="off"/>
-              <w:jc w:val="left"/>
-            </w:pPr>
-            <w:r>
-              <w:rPr>
-                <w:rFonts w:ascii="Times New Roman" w:hAnsi="Times New Roman" w:eastAsia="Times New Roman" w:cs="Times New Roman"/>
-                <w:noProof w:val="0"/>
+              <w:spacing w:before="0" w:beforeAutospacing="0" w:after="0" w:afterAutospacing="0"/>
+              <w:jc w:val="left"/>
+            </w:pPr>
+            <w:r>
+              <w:rPr>
+                <w:rFonts w:ascii="Times New Roman" w:hAnsi="Times New Roman" w:eastAsia="Times New Roman" w:cs="Times New Roman"/>
                 <w:sz w:val="28"/>
                 <w:szCs w:val="28"/>
                 <w:lang w:val="en-US"/>
@@ -2076,13 +1797,12 @@
           </w:p>
           <w:p>
             <w:pPr>
-              <w:spacing w:before="0" w:beforeAutospacing="off" w:after="0" w:afterAutospacing="off"/>
-              <w:jc w:val="left"/>
-            </w:pPr>
-            <w:r>
-              <w:rPr>
-                <w:rFonts w:ascii="Times New Roman" w:hAnsi="Times New Roman" w:eastAsia="Times New Roman" w:cs="Times New Roman"/>
-                <w:noProof w:val="0"/>
+              <w:spacing w:before="0" w:beforeAutospacing="0" w:after="0" w:afterAutospacing="0"/>
+              <w:jc w:val="left"/>
+            </w:pPr>
+            <w:r>
+              <w:rPr>
+                <w:rFonts w:ascii="Times New Roman" w:hAnsi="Times New Roman" w:eastAsia="Times New Roman" w:cs="Times New Roman"/>
                 <w:sz w:val="28"/>
                 <w:szCs w:val="28"/>
                 <w:lang w:val="en-US"/>
@@ -2092,13 +1812,12 @@
           </w:p>
           <w:p>
             <w:pPr>
-              <w:spacing w:before="0" w:beforeAutospacing="off" w:after="0" w:afterAutospacing="off"/>
-              <w:jc w:val="left"/>
-            </w:pPr>
-            <w:r>
-              <w:rPr>
-                <w:rFonts w:ascii="Times New Roman" w:hAnsi="Times New Roman" w:eastAsia="Times New Roman" w:cs="Times New Roman"/>
-                <w:noProof w:val="0"/>
+              <w:spacing w:before="0" w:beforeAutospacing="0" w:after="0" w:afterAutospacing="0"/>
+              <w:jc w:val="left"/>
+            </w:pPr>
+            <w:r>
+              <w:rPr>
+                <w:rFonts w:ascii="Times New Roman" w:hAnsi="Times New Roman" w:eastAsia="Times New Roman" w:cs="Times New Roman"/>
                 <w:sz w:val="28"/>
                 <w:szCs w:val="28"/>
                 <w:lang w:val="en-US"/>
@@ -2108,13 +1827,12 @@
           </w:p>
           <w:p>
             <w:pPr>
-              <w:spacing w:before="0" w:beforeAutospacing="off" w:after="0" w:afterAutospacing="off"/>
-              <w:jc w:val="left"/>
-            </w:pPr>
-            <w:r>
-              <w:rPr>
-                <w:rFonts w:ascii="Times New Roman" w:hAnsi="Times New Roman" w:eastAsia="Times New Roman" w:cs="Times New Roman"/>
-                <w:noProof w:val="0"/>
+              <w:spacing w:before="0" w:beforeAutospacing="0" w:after="0" w:afterAutospacing="0"/>
+              <w:jc w:val="left"/>
+            </w:pPr>
+            <w:r>
+              <w:rPr>
+                <w:rFonts w:ascii="Times New Roman" w:hAnsi="Times New Roman" w:eastAsia="Times New Roman" w:cs="Times New Roman"/>
                 <w:sz w:val="28"/>
                 <w:szCs w:val="28"/>
                 <w:lang w:val="en-US"/>
@@ -2124,13 +1842,12 @@
           </w:p>
           <w:p>
             <w:pPr>
-              <w:spacing w:before="0" w:beforeAutospacing="off" w:after="0" w:afterAutospacing="off"/>
-              <w:jc w:val="left"/>
-            </w:pPr>
-            <w:r>
-              <w:rPr>
-                <w:rFonts w:ascii="Times New Roman" w:hAnsi="Times New Roman" w:eastAsia="Times New Roman" w:cs="Times New Roman"/>
-                <w:noProof w:val="0"/>
+              <w:spacing w:before="0" w:beforeAutospacing="0" w:after="0" w:afterAutospacing="0"/>
+              <w:jc w:val="left"/>
+            </w:pPr>
+            <w:r>
+              <w:rPr>
+                <w:rFonts w:ascii="Times New Roman" w:hAnsi="Times New Roman" w:eastAsia="Times New Roman" w:cs="Times New Roman"/>
                 <w:sz w:val="28"/>
                 <w:szCs w:val="28"/>
                 <w:lang w:val="en-US"/>
@@ -2140,13 +1857,12 @@
           </w:p>
           <w:p>
             <w:pPr>
-              <w:spacing w:before="0" w:beforeAutospacing="off" w:after="0" w:afterAutospacing="off"/>
-              <w:jc w:val="left"/>
-            </w:pPr>
-            <w:r>
-              <w:rPr>
-                <w:rFonts w:ascii="Times New Roman" w:hAnsi="Times New Roman" w:eastAsia="Times New Roman" w:cs="Times New Roman"/>
-                <w:noProof w:val="0"/>
+              <w:spacing w:before="0" w:beforeAutospacing="0" w:after="0" w:afterAutospacing="0"/>
+              <w:jc w:val="left"/>
+            </w:pPr>
+            <w:r>
+              <w:rPr>
+                <w:rFonts w:ascii="Times New Roman" w:hAnsi="Times New Roman" w:eastAsia="Times New Roman" w:cs="Times New Roman"/>
                 <w:sz w:val="28"/>
                 <w:szCs w:val="28"/>
                 <w:lang w:val="en-US"/>
@@ -2156,13 +1872,12 @@
           </w:p>
           <w:p>
             <w:pPr>
-              <w:spacing w:before="0" w:beforeAutospacing="off" w:after="0" w:afterAutospacing="off"/>
-              <w:jc w:val="left"/>
-            </w:pPr>
-            <w:r>
-              <w:rPr>
-                <w:rFonts w:ascii="Times New Roman" w:hAnsi="Times New Roman" w:eastAsia="Times New Roman" w:cs="Times New Roman"/>
-                <w:noProof w:val="0"/>
+              <w:spacing w:before="0" w:beforeAutospacing="0" w:after="0" w:afterAutospacing="0"/>
+              <w:jc w:val="left"/>
+            </w:pPr>
+            <w:r>
+              <w:rPr>
+                <w:rFonts w:ascii="Times New Roman" w:hAnsi="Times New Roman" w:eastAsia="Times New Roman" w:cs="Times New Roman"/>
                 <w:sz w:val="28"/>
                 <w:szCs w:val="28"/>
                 <w:lang w:val="en-US"/>
@@ -2172,13 +1887,12 @@
           </w:p>
           <w:p>
             <w:pPr>
-              <w:spacing w:before="0" w:beforeAutospacing="off" w:after="0" w:afterAutospacing="off"/>
-              <w:jc w:val="left"/>
-            </w:pPr>
-            <w:r>
-              <w:rPr>
-                <w:rFonts w:ascii="Times New Roman" w:hAnsi="Times New Roman" w:eastAsia="Times New Roman" w:cs="Times New Roman"/>
-                <w:noProof w:val="0"/>
+              <w:spacing w:before="0" w:beforeAutospacing="0" w:after="0" w:afterAutospacing="0"/>
+              <w:jc w:val="left"/>
+            </w:pPr>
+            <w:r>
+              <w:rPr>
+                <w:rFonts w:ascii="Times New Roman" w:hAnsi="Times New Roman" w:eastAsia="Times New Roman" w:cs="Times New Roman"/>
                 <w:sz w:val="28"/>
                 <w:szCs w:val="28"/>
                 <w:lang w:val="en-US"/>
@@ -2188,13 +1902,12 @@
           </w:p>
           <w:p>
             <w:pPr>
-              <w:spacing w:before="0" w:beforeAutospacing="off" w:after="0" w:afterAutospacing="off"/>
-              <w:jc w:val="left"/>
-            </w:pPr>
-            <w:r>
-              <w:rPr>
-                <w:rFonts w:ascii="Times New Roman" w:hAnsi="Times New Roman" w:eastAsia="Times New Roman" w:cs="Times New Roman"/>
-                <w:noProof w:val="0"/>
+              <w:spacing w:before="0" w:beforeAutospacing="0" w:after="0" w:afterAutospacing="0"/>
+              <w:jc w:val="left"/>
+            </w:pPr>
+            <w:r>
+              <w:rPr>
+                <w:rFonts w:ascii="Times New Roman" w:hAnsi="Times New Roman" w:eastAsia="Times New Roman" w:cs="Times New Roman"/>
                 <w:sz w:val="28"/>
                 <w:szCs w:val="28"/>
                 <w:lang w:val="en-US"/>
@@ -2204,13 +1917,12 @@
           </w:p>
           <w:p>
             <w:pPr>
-              <w:spacing w:before="0" w:beforeAutospacing="off" w:after="0" w:afterAutospacing="off"/>
-              <w:jc w:val="left"/>
-            </w:pPr>
-            <w:r>
-              <w:rPr>
-                <w:rFonts w:ascii="Times New Roman" w:hAnsi="Times New Roman" w:eastAsia="Times New Roman" w:cs="Times New Roman"/>
-                <w:noProof w:val="0"/>
+              <w:spacing w:before="0" w:beforeAutospacing="0" w:after="0" w:afterAutospacing="0"/>
+              <w:jc w:val="left"/>
+            </w:pPr>
+            <w:r>
+              <w:rPr>
+                <w:rFonts w:ascii="Times New Roman" w:hAnsi="Times New Roman" w:eastAsia="Times New Roman" w:cs="Times New Roman"/>
                 <w:sz w:val="28"/>
                 <w:szCs w:val="28"/>
                 <w:lang w:val="en-US"/>
@@ -2220,13 +1932,12 @@
           </w:p>
           <w:p>
             <w:pPr>
-              <w:spacing w:before="0" w:beforeAutospacing="off" w:after="0" w:afterAutospacing="off"/>
-              <w:jc w:val="left"/>
-            </w:pPr>
-            <w:r>
-              <w:rPr>
-                <w:rFonts w:ascii="Times New Roman" w:hAnsi="Times New Roman" w:eastAsia="Times New Roman" w:cs="Times New Roman"/>
-                <w:noProof w:val="0"/>
+              <w:spacing w:before="0" w:beforeAutospacing="0" w:after="0" w:afterAutospacing="0"/>
+              <w:jc w:val="left"/>
+            </w:pPr>
+            <w:r>
+              <w:rPr>
+                <w:rFonts w:ascii="Times New Roman" w:hAnsi="Times New Roman" w:eastAsia="Times New Roman" w:cs="Times New Roman"/>
                 <w:sz w:val="28"/>
                 <w:szCs w:val="28"/>
                 <w:lang w:val="en-US"/>
@@ -2236,13 +1947,12 @@
           </w:p>
           <w:p>
             <w:pPr>
-              <w:spacing w:before="0" w:beforeAutospacing="off" w:after="0" w:afterAutospacing="off"/>
-              <w:jc w:val="left"/>
-            </w:pPr>
-            <w:r>
-              <w:rPr>
-                <w:rFonts w:ascii="Times New Roman" w:hAnsi="Times New Roman" w:eastAsia="Times New Roman" w:cs="Times New Roman"/>
-                <w:noProof w:val="0"/>
+              <w:spacing w:before="0" w:beforeAutospacing="0" w:after="0" w:afterAutospacing="0"/>
+              <w:jc w:val="left"/>
+            </w:pPr>
+            <w:r>
+              <w:rPr>
+                <w:rFonts w:ascii="Times New Roman" w:hAnsi="Times New Roman" w:eastAsia="Times New Roman" w:cs="Times New Roman"/>
                 <w:sz w:val="28"/>
                 <w:szCs w:val="28"/>
                 <w:lang w:val="en-US"/>
@@ -2252,13 +1962,12 @@
           </w:p>
           <w:p>
             <w:pPr>
-              <w:spacing w:before="0" w:beforeAutospacing="off" w:after="0" w:afterAutospacing="off"/>
-              <w:jc w:val="left"/>
-            </w:pPr>
-            <w:r>
-              <w:rPr>
-                <w:rFonts w:ascii="Times New Roman" w:hAnsi="Times New Roman" w:eastAsia="Times New Roman" w:cs="Times New Roman"/>
-                <w:noProof w:val="0"/>
+              <w:spacing w:before="0" w:beforeAutospacing="0" w:after="0" w:afterAutospacing="0"/>
+              <w:jc w:val="left"/>
+            </w:pPr>
+            <w:r>
+              <w:rPr>
+                <w:rFonts w:ascii="Times New Roman" w:hAnsi="Times New Roman" w:eastAsia="Times New Roman" w:cs="Times New Roman"/>
                 <w:sz w:val="28"/>
                 <w:szCs w:val="28"/>
                 <w:lang w:val="en-US"/>
@@ -2268,13 +1977,12 @@
           </w:p>
           <w:p>
             <w:pPr>
-              <w:spacing w:before="0" w:beforeAutospacing="off" w:after="0" w:afterAutospacing="off"/>
-              <w:jc w:val="left"/>
-            </w:pPr>
-            <w:r>
-              <w:rPr>
-                <w:rFonts w:ascii="Times New Roman" w:hAnsi="Times New Roman" w:eastAsia="Times New Roman" w:cs="Times New Roman"/>
-                <w:noProof w:val="0"/>
+              <w:spacing w:before="0" w:beforeAutospacing="0" w:after="0" w:afterAutospacing="0"/>
+              <w:jc w:val="left"/>
+            </w:pPr>
+            <w:r>
+              <w:rPr>
+                <w:rFonts w:ascii="Times New Roman" w:hAnsi="Times New Roman" w:eastAsia="Times New Roman" w:cs="Times New Roman"/>
                 <w:sz w:val="28"/>
                 <w:szCs w:val="28"/>
                 <w:lang w:val="en-US"/>
@@ -2284,13 +1992,12 @@
           </w:p>
           <w:p>
             <w:pPr>
-              <w:spacing w:before="0" w:beforeAutospacing="off" w:after="0" w:afterAutospacing="off"/>
-              <w:jc w:val="left"/>
-            </w:pPr>
-            <w:r>
-              <w:rPr>
-                <w:rFonts w:ascii="Times New Roman" w:hAnsi="Times New Roman" w:eastAsia="Times New Roman" w:cs="Times New Roman"/>
-                <w:noProof w:val="0"/>
+              <w:spacing w:before="0" w:beforeAutospacing="0" w:after="0" w:afterAutospacing="0"/>
+              <w:jc w:val="left"/>
+            </w:pPr>
+            <w:r>
+              <w:rPr>
+                <w:rFonts w:ascii="Times New Roman" w:hAnsi="Times New Roman" w:eastAsia="Times New Roman" w:cs="Times New Roman"/>
                 <w:sz w:val="28"/>
                 <w:szCs w:val="28"/>
                 <w:lang w:val="en-US"/>
@@ -2300,13 +2007,12 @@
           </w:p>
           <w:p>
             <w:pPr>
-              <w:spacing w:before="0" w:beforeAutospacing="off" w:after="0" w:afterAutospacing="off"/>
-              <w:jc w:val="left"/>
-            </w:pPr>
-            <w:r>
-              <w:rPr>
-                <w:rFonts w:ascii="Times New Roman" w:hAnsi="Times New Roman" w:eastAsia="Times New Roman" w:cs="Times New Roman"/>
-                <w:noProof w:val="0"/>
+              <w:spacing w:before="0" w:beforeAutospacing="0" w:after="0" w:afterAutospacing="0"/>
+              <w:jc w:val="left"/>
+            </w:pPr>
+            <w:r>
+              <w:rPr>
+                <w:rFonts w:ascii="Times New Roman" w:hAnsi="Times New Roman" w:eastAsia="Times New Roman" w:cs="Times New Roman"/>
                 <w:sz w:val="28"/>
                 <w:szCs w:val="28"/>
                 <w:lang w:val="en-US"/>
@@ -2316,13 +2022,12 @@
           </w:p>
           <w:p>
             <w:pPr>
-              <w:spacing w:before="0" w:beforeAutospacing="off" w:after="0" w:afterAutospacing="off"/>
-              <w:jc w:val="left"/>
-            </w:pPr>
-            <w:r>
-              <w:rPr>
-                <w:rFonts w:ascii="Times New Roman" w:hAnsi="Times New Roman" w:eastAsia="Times New Roman" w:cs="Times New Roman"/>
-                <w:noProof w:val="0"/>
+              <w:spacing w:before="0" w:beforeAutospacing="0" w:after="0" w:afterAutospacing="0"/>
+              <w:jc w:val="left"/>
+            </w:pPr>
+            <w:r>
+              <w:rPr>
+                <w:rFonts w:ascii="Times New Roman" w:hAnsi="Times New Roman" w:eastAsia="Times New Roman" w:cs="Times New Roman"/>
                 <w:sz w:val="28"/>
                 <w:szCs w:val="28"/>
                 <w:lang w:val="en-US"/>
@@ -2332,13 +2037,12 @@
           </w:p>
           <w:p>
             <w:pPr>
-              <w:spacing w:before="0" w:beforeAutospacing="off" w:after="0" w:afterAutospacing="off"/>
-              <w:jc w:val="left"/>
-            </w:pPr>
-            <w:r>
-              <w:rPr>
-                <w:rFonts w:ascii="Times New Roman" w:hAnsi="Times New Roman" w:eastAsia="Times New Roman" w:cs="Times New Roman"/>
-                <w:noProof w:val="0"/>
+              <w:spacing w:before="0" w:beforeAutospacing="0" w:after="0" w:afterAutospacing="0"/>
+              <w:jc w:val="left"/>
+            </w:pPr>
+            <w:r>
+              <w:rPr>
+                <w:rFonts w:ascii="Times New Roman" w:hAnsi="Times New Roman" w:eastAsia="Times New Roman" w:cs="Times New Roman"/>
                 <w:sz w:val="28"/>
                 <w:szCs w:val="28"/>
                 <w:lang w:val="en-US"/>
@@ -2348,13 +2052,12 @@
           </w:p>
           <w:p>
             <w:pPr>
-              <w:spacing w:before="0" w:beforeAutospacing="off" w:after="0" w:afterAutospacing="off"/>
-              <w:jc w:val="left"/>
-            </w:pPr>
-            <w:r>
-              <w:rPr>
-                <w:rFonts w:ascii="Times New Roman" w:hAnsi="Times New Roman" w:eastAsia="Times New Roman" w:cs="Times New Roman"/>
-                <w:noProof w:val="0"/>
+              <w:spacing w:before="0" w:beforeAutospacing="0" w:after="0" w:afterAutospacing="0"/>
+              <w:jc w:val="left"/>
+            </w:pPr>
+            <w:r>
+              <w:rPr>
+                <w:rFonts w:ascii="Times New Roman" w:hAnsi="Times New Roman" w:eastAsia="Times New Roman" w:cs="Times New Roman"/>
                 <w:sz w:val="28"/>
                 <w:szCs w:val="28"/>
                 <w:lang w:val="en-US"/>
@@ -2364,13 +2067,12 @@
           </w:p>
           <w:p>
             <w:pPr>
-              <w:spacing w:before="0" w:beforeAutospacing="off" w:after="0" w:afterAutospacing="off"/>
-              <w:jc w:val="left"/>
-            </w:pPr>
-            <w:r>
-              <w:rPr>
-                <w:rFonts w:ascii="Times New Roman" w:hAnsi="Times New Roman" w:eastAsia="Times New Roman" w:cs="Times New Roman"/>
-                <w:noProof w:val="0"/>
+              <w:spacing w:before="0" w:beforeAutospacing="0" w:after="0" w:afterAutospacing="0"/>
+              <w:jc w:val="left"/>
+            </w:pPr>
+            <w:r>
+              <w:rPr>
+                <w:rFonts w:ascii="Times New Roman" w:hAnsi="Times New Roman" w:eastAsia="Times New Roman" w:cs="Times New Roman"/>
                 <w:sz w:val="28"/>
                 <w:szCs w:val="28"/>
                 <w:lang w:val="en-US"/>
@@ -2380,13 +2082,12 @@
           </w:p>
           <w:p>
             <w:pPr>
-              <w:spacing w:before="0" w:beforeAutospacing="off" w:after="0" w:afterAutospacing="off"/>
-              <w:jc w:val="left"/>
-            </w:pPr>
-            <w:r>
-              <w:rPr>
-                <w:rFonts w:ascii="Times New Roman" w:hAnsi="Times New Roman" w:eastAsia="Times New Roman" w:cs="Times New Roman"/>
-                <w:noProof w:val="0"/>
+              <w:spacing w:before="0" w:beforeAutospacing="0" w:after="0" w:afterAutospacing="0"/>
+              <w:jc w:val="left"/>
+            </w:pPr>
+            <w:r>
+              <w:rPr>
+                <w:rFonts w:ascii="Times New Roman" w:hAnsi="Times New Roman" w:eastAsia="Times New Roman" w:cs="Times New Roman"/>
                 <w:sz w:val="28"/>
                 <w:szCs w:val="28"/>
                 <w:lang w:val="en-US"/>
@@ -2396,13 +2097,12 @@
           </w:p>
           <w:p>
             <w:pPr>
-              <w:spacing w:before="0" w:beforeAutospacing="off" w:after="0" w:afterAutospacing="off"/>
-              <w:jc w:val="left"/>
-            </w:pPr>
-            <w:r>
-              <w:rPr>
-                <w:rFonts w:ascii="Times New Roman" w:hAnsi="Times New Roman" w:eastAsia="Times New Roman" w:cs="Times New Roman"/>
-                <w:noProof w:val="0"/>
+              <w:spacing w:before="0" w:beforeAutospacing="0" w:after="0" w:afterAutospacing="0"/>
+              <w:jc w:val="left"/>
+            </w:pPr>
+            <w:r>
+              <w:rPr>
+                <w:rFonts w:ascii="Times New Roman" w:hAnsi="Times New Roman" w:eastAsia="Times New Roman" w:cs="Times New Roman"/>
                 <w:sz w:val="28"/>
                 <w:szCs w:val="28"/>
                 <w:lang w:val="en-US"/>
@@ -2412,13 +2112,12 @@
           </w:p>
           <w:p>
             <w:pPr>
-              <w:spacing w:before="0" w:beforeAutospacing="off" w:after="0" w:afterAutospacing="off"/>
-              <w:jc w:val="left"/>
-            </w:pPr>
-            <w:r>
-              <w:rPr>
-                <w:rFonts w:ascii="Times New Roman" w:hAnsi="Times New Roman" w:eastAsia="Times New Roman" w:cs="Times New Roman"/>
-                <w:noProof w:val="0"/>
+              <w:spacing w:before="0" w:beforeAutospacing="0" w:after="0" w:afterAutospacing="0"/>
+              <w:jc w:val="left"/>
+            </w:pPr>
+            <w:r>
+              <w:rPr>
+                <w:rFonts w:ascii="Times New Roman" w:hAnsi="Times New Roman" w:eastAsia="Times New Roman" w:cs="Times New Roman"/>
                 <w:sz w:val="28"/>
                 <w:szCs w:val="28"/>
                 <w:lang w:val="en-US"/>
@@ -2428,13 +2127,12 @@
           </w:p>
           <w:p>
             <w:pPr>
-              <w:spacing w:before="0" w:beforeAutospacing="off" w:after="0" w:afterAutospacing="off"/>
-              <w:jc w:val="left"/>
-            </w:pPr>
-            <w:r>
-              <w:rPr>
-                <w:rFonts w:ascii="Times New Roman" w:hAnsi="Times New Roman" w:eastAsia="Times New Roman" w:cs="Times New Roman"/>
-                <w:noProof w:val="0"/>
+              <w:spacing w:before="0" w:beforeAutospacing="0" w:after="0" w:afterAutospacing="0"/>
+              <w:jc w:val="left"/>
+            </w:pPr>
+            <w:r>
+              <w:rPr>
+                <w:rFonts w:ascii="Times New Roman" w:hAnsi="Times New Roman" w:eastAsia="Times New Roman" w:cs="Times New Roman"/>
                 <w:sz w:val="28"/>
                 <w:szCs w:val="28"/>
                 <w:lang w:val="en-US"/>
@@ -2444,13 +2142,12 @@
           </w:p>
           <w:p>
             <w:pPr>
-              <w:spacing w:before="0" w:beforeAutospacing="off" w:after="0" w:afterAutospacing="off"/>
-              <w:jc w:val="left"/>
-            </w:pPr>
-            <w:r>
-              <w:rPr>
-                <w:rFonts w:ascii="Times New Roman" w:hAnsi="Times New Roman" w:eastAsia="Times New Roman" w:cs="Times New Roman"/>
-                <w:noProof w:val="0"/>
+              <w:spacing w:before="0" w:beforeAutospacing="0" w:after="0" w:afterAutospacing="0"/>
+              <w:jc w:val="left"/>
+            </w:pPr>
+            <w:r>
+              <w:rPr>
+                <w:rFonts w:ascii="Times New Roman" w:hAnsi="Times New Roman" w:eastAsia="Times New Roman" w:cs="Times New Roman"/>
                 <w:sz w:val="28"/>
                 <w:szCs w:val="28"/>
                 <w:lang w:val="en-US"/>
@@ -2460,13 +2157,12 @@
           </w:p>
           <w:p>
             <w:pPr>
-              <w:spacing w:before="0" w:beforeAutospacing="off" w:after="0" w:afterAutospacing="off"/>
-              <w:jc w:val="left"/>
-            </w:pPr>
-            <w:r>
-              <w:rPr>
-                <w:rFonts w:ascii="Times New Roman" w:hAnsi="Times New Roman" w:eastAsia="Times New Roman" w:cs="Times New Roman"/>
-                <w:noProof w:val="0"/>
+              <w:spacing w:before="0" w:beforeAutospacing="0" w:after="0" w:afterAutospacing="0"/>
+              <w:jc w:val="left"/>
+            </w:pPr>
+            <w:r>
+              <w:rPr>
+                <w:rFonts w:ascii="Times New Roman" w:hAnsi="Times New Roman" w:eastAsia="Times New Roman" w:cs="Times New Roman"/>
                 <w:sz w:val="28"/>
                 <w:szCs w:val="28"/>
                 <w:lang w:val="en-US"/>
@@ -2476,13 +2172,12 @@
           </w:p>
           <w:p>
             <w:pPr>
-              <w:spacing w:before="0" w:beforeAutospacing="off" w:after="0" w:afterAutospacing="off"/>
-              <w:jc w:val="left"/>
-            </w:pPr>
-            <w:r>
-              <w:rPr>
-                <w:rFonts w:ascii="Times New Roman" w:hAnsi="Times New Roman" w:eastAsia="Times New Roman" w:cs="Times New Roman"/>
-                <w:noProof w:val="0"/>
+              <w:spacing w:before="0" w:beforeAutospacing="0" w:after="0" w:afterAutospacing="0"/>
+              <w:jc w:val="left"/>
+            </w:pPr>
+            <w:r>
+              <w:rPr>
+                <w:rFonts w:ascii="Times New Roman" w:hAnsi="Times New Roman" w:eastAsia="Times New Roman" w:cs="Times New Roman"/>
                 <w:sz w:val="28"/>
                 <w:szCs w:val="28"/>
                 <w:lang w:val="en-US"/>
@@ -2492,13 +2187,12 @@
           </w:p>
           <w:p>
             <w:pPr>
-              <w:spacing w:before="0" w:beforeAutospacing="off" w:after="0" w:afterAutospacing="off"/>
-              <w:jc w:val="left"/>
-            </w:pPr>
-            <w:r>
-              <w:rPr>
-                <w:rFonts w:ascii="Times New Roman" w:hAnsi="Times New Roman" w:eastAsia="Times New Roman" w:cs="Times New Roman"/>
-                <w:noProof w:val="0"/>
+              <w:spacing w:before="0" w:beforeAutospacing="0" w:after="0" w:afterAutospacing="0"/>
+              <w:jc w:val="left"/>
+            </w:pPr>
+            <w:r>
+              <w:rPr>
+                <w:rFonts w:ascii="Times New Roman" w:hAnsi="Times New Roman" w:eastAsia="Times New Roman" w:cs="Times New Roman"/>
                 <w:sz w:val="28"/>
                 <w:szCs w:val="28"/>
                 <w:lang w:val="en-US"/>
@@ -2508,13 +2202,12 @@
           </w:p>
           <w:p>
             <w:pPr>
-              <w:spacing w:before="0" w:beforeAutospacing="off" w:after="0" w:afterAutospacing="off"/>
-              <w:jc w:val="left"/>
-            </w:pPr>
-            <w:r>
-              <w:rPr>
-                <w:rFonts w:ascii="Times New Roman" w:hAnsi="Times New Roman" w:eastAsia="Times New Roman" w:cs="Times New Roman"/>
-                <w:noProof w:val="0"/>
+              <w:spacing w:before="0" w:beforeAutospacing="0" w:after="0" w:afterAutospacing="0"/>
+              <w:jc w:val="left"/>
+            </w:pPr>
+            <w:r>
+              <w:rPr>
+                <w:rFonts w:ascii="Times New Roman" w:hAnsi="Times New Roman" w:eastAsia="Times New Roman" w:cs="Times New Roman"/>
                 <w:sz w:val="28"/>
                 <w:szCs w:val="28"/>
                 <w:lang w:val="en-US"/>
@@ -2524,13 +2217,12 @@
           </w:p>
           <w:p>
             <w:pPr>
-              <w:spacing w:before="0" w:beforeAutospacing="off" w:after="0" w:afterAutospacing="off"/>
-              <w:jc w:val="left"/>
-            </w:pPr>
-            <w:r>
-              <w:rPr>
-                <w:rFonts w:ascii="Times New Roman" w:hAnsi="Times New Roman" w:eastAsia="Times New Roman" w:cs="Times New Roman"/>
-                <w:noProof w:val="0"/>
+              <w:spacing w:before="0" w:beforeAutospacing="0" w:after="0" w:afterAutospacing="0"/>
+              <w:jc w:val="left"/>
+            </w:pPr>
+            <w:r>
+              <w:rPr>
+                <w:rFonts w:ascii="Times New Roman" w:hAnsi="Times New Roman" w:eastAsia="Times New Roman" w:cs="Times New Roman"/>
                 <w:sz w:val="28"/>
                 <w:szCs w:val="28"/>
                 <w:lang w:val="en-US"/>
@@ -2540,13 +2232,12 @@
           </w:p>
           <w:p>
             <w:pPr>
-              <w:spacing w:before="0" w:beforeAutospacing="off" w:after="0" w:afterAutospacing="off"/>
-              <w:jc w:val="left"/>
-            </w:pPr>
-            <w:r>
-              <w:rPr>
-                <w:rFonts w:ascii="Times New Roman" w:hAnsi="Times New Roman" w:eastAsia="Times New Roman" w:cs="Times New Roman"/>
-                <w:noProof w:val="0"/>
+              <w:spacing w:before="0" w:beforeAutospacing="0" w:after="0" w:afterAutospacing="0"/>
+              <w:jc w:val="left"/>
+            </w:pPr>
+            <w:r>
+              <w:rPr>
+                <w:rFonts w:ascii="Times New Roman" w:hAnsi="Times New Roman" w:eastAsia="Times New Roman" w:cs="Times New Roman"/>
                 <w:sz w:val="28"/>
                 <w:szCs w:val="28"/>
                 <w:lang w:val="en-US"/>
@@ -2556,13 +2247,12 @@
           </w:p>
           <w:p>
             <w:pPr>
-              <w:spacing w:before="0" w:beforeAutospacing="off" w:after="0" w:afterAutospacing="off"/>
-              <w:jc w:val="left"/>
-            </w:pPr>
-            <w:r>
-              <w:rPr>
-                <w:rFonts w:ascii="Times New Roman" w:hAnsi="Times New Roman" w:eastAsia="Times New Roman" w:cs="Times New Roman"/>
-                <w:noProof w:val="0"/>
+              <w:spacing w:before="0" w:beforeAutospacing="0" w:after="0" w:afterAutospacing="0"/>
+              <w:jc w:val="left"/>
+            </w:pPr>
+            <w:r>
+              <w:rPr>
+                <w:rFonts w:ascii="Times New Roman" w:hAnsi="Times New Roman" w:eastAsia="Times New Roman" w:cs="Times New Roman"/>
                 <w:sz w:val="28"/>
                 <w:szCs w:val="28"/>
                 <w:lang w:val="en-US"/>
@@ -2572,13 +2262,12 @@
           </w:p>
           <w:p>
             <w:pPr>
-              <w:spacing w:before="0" w:beforeAutospacing="off" w:after="0" w:afterAutospacing="off"/>
-              <w:jc w:val="left"/>
-            </w:pPr>
-            <w:r>
-              <w:rPr>
-                <w:rFonts w:ascii="Times New Roman" w:hAnsi="Times New Roman" w:eastAsia="Times New Roman" w:cs="Times New Roman"/>
-                <w:noProof w:val="0"/>
+              <w:spacing w:before="0" w:beforeAutospacing="0" w:after="0" w:afterAutospacing="0"/>
+              <w:jc w:val="left"/>
+            </w:pPr>
+            <w:r>
+              <w:rPr>
+                <w:rFonts w:ascii="Times New Roman" w:hAnsi="Times New Roman" w:eastAsia="Times New Roman" w:cs="Times New Roman"/>
                 <w:sz w:val="28"/>
                 <w:szCs w:val="28"/>
                 <w:lang w:val="en-US"/>
@@ -2588,13 +2277,12 @@
           </w:p>
           <w:p>
             <w:pPr>
-              <w:spacing w:before="0" w:beforeAutospacing="off" w:after="0" w:afterAutospacing="off"/>
-              <w:jc w:val="left"/>
-            </w:pPr>
-            <w:r>
-              <w:rPr>
-                <w:rFonts w:ascii="Times New Roman" w:hAnsi="Times New Roman" w:eastAsia="Times New Roman" w:cs="Times New Roman"/>
-                <w:noProof w:val="0"/>
+              <w:spacing w:before="0" w:beforeAutospacing="0" w:after="0" w:afterAutospacing="0"/>
+              <w:jc w:val="left"/>
+            </w:pPr>
+            <w:r>
+              <w:rPr>
+                <w:rFonts w:ascii="Times New Roman" w:hAnsi="Times New Roman" w:eastAsia="Times New Roman" w:cs="Times New Roman"/>
                 <w:sz w:val="28"/>
                 <w:szCs w:val="28"/>
                 <w:lang w:val="en-US"/>
@@ -2604,13 +2292,12 @@
           </w:p>
           <w:p>
             <w:pPr>
-              <w:spacing w:before="0" w:beforeAutospacing="off" w:after="0" w:afterAutospacing="off"/>
-              <w:jc w:val="left"/>
-            </w:pPr>
-            <w:r>
-              <w:rPr>
-                <w:rFonts w:ascii="Times New Roman" w:hAnsi="Times New Roman" w:eastAsia="Times New Roman" w:cs="Times New Roman"/>
-                <w:noProof w:val="0"/>
+              <w:spacing w:before="0" w:beforeAutospacing="0" w:after="0" w:afterAutospacing="0"/>
+              <w:jc w:val="left"/>
+            </w:pPr>
+            <w:r>
+              <w:rPr>
+                <w:rFonts w:ascii="Times New Roman" w:hAnsi="Times New Roman" w:eastAsia="Times New Roman" w:cs="Times New Roman"/>
                 <w:sz w:val="28"/>
                 <w:szCs w:val="28"/>
                 <w:lang w:val="en-US"/>
@@ -2620,13 +2307,12 @@
           </w:p>
           <w:p>
             <w:pPr>
-              <w:spacing w:before="0" w:beforeAutospacing="off" w:after="0" w:afterAutospacing="off"/>
-              <w:jc w:val="left"/>
-            </w:pPr>
-            <w:r>
-              <w:rPr>
-                <w:rFonts w:ascii="Times New Roman" w:hAnsi="Times New Roman" w:eastAsia="Times New Roman" w:cs="Times New Roman"/>
-                <w:noProof w:val="0"/>
+              <w:spacing w:before="0" w:beforeAutospacing="0" w:after="0" w:afterAutospacing="0"/>
+              <w:jc w:val="left"/>
+            </w:pPr>
+            <w:r>
+              <w:rPr>
+                <w:rFonts w:ascii="Times New Roman" w:hAnsi="Times New Roman" w:eastAsia="Times New Roman" w:cs="Times New Roman"/>
                 <w:sz w:val="28"/>
                 <w:szCs w:val="28"/>
                 <w:lang w:val="en-US"/>
@@ -2636,13 +2322,12 @@
           </w:p>
           <w:p>
             <w:pPr>
-              <w:spacing w:before="0" w:beforeAutospacing="off" w:after="0" w:afterAutospacing="off"/>
-              <w:jc w:val="left"/>
-            </w:pPr>
-            <w:r>
-              <w:rPr>
-                <w:rFonts w:ascii="Times New Roman" w:hAnsi="Times New Roman" w:eastAsia="Times New Roman" w:cs="Times New Roman"/>
-                <w:noProof w:val="0"/>
+              <w:spacing w:before="0" w:beforeAutospacing="0" w:after="0" w:afterAutospacing="0"/>
+              <w:jc w:val="left"/>
+            </w:pPr>
+            <w:r>
+              <w:rPr>
+                <w:rFonts w:ascii="Times New Roman" w:hAnsi="Times New Roman" w:eastAsia="Times New Roman" w:cs="Times New Roman"/>
                 <w:sz w:val="28"/>
                 <w:szCs w:val="28"/>
                 <w:lang w:val="en-US"/>
@@ -2652,13 +2337,12 @@
           </w:p>
           <w:p>
             <w:pPr>
-              <w:spacing w:before="0" w:beforeAutospacing="off" w:after="0" w:afterAutospacing="off"/>
-              <w:jc w:val="left"/>
-            </w:pPr>
-            <w:r>
-              <w:rPr>
-                <w:rFonts w:ascii="Times New Roman" w:hAnsi="Times New Roman" w:eastAsia="Times New Roman" w:cs="Times New Roman"/>
-                <w:noProof w:val="0"/>
+              <w:spacing w:before="0" w:beforeAutospacing="0" w:after="0" w:afterAutospacing="0"/>
+              <w:jc w:val="left"/>
+            </w:pPr>
+            <w:r>
+              <w:rPr>
+                <w:rFonts w:ascii="Times New Roman" w:hAnsi="Times New Roman" w:eastAsia="Times New Roman" w:cs="Times New Roman"/>
                 <w:sz w:val="28"/>
                 <w:szCs w:val="28"/>
                 <w:lang w:val="en-US"/>
@@ -2668,13 +2352,12 @@
           </w:p>
           <w:p>
             <w:pPr>
-              <w:spacing w:before="0" w:beforeAutospacing="off" w:after="0" w:afterAutospacing="off"/>
-              <w:jc w:val="left"/>
-            </w:pPr>
-            <w:r>
-              <w:rPr>
-                <w:rFonts w:ascii="Times New Roman" w:hAnsi="Times New Roman" w:eastAsia="Times New Roman" w:cs="Times New Roman"/>
-                <w:noProof w:val="0"/>
+              <w:spacing w:before="0" w:beforeAutospacing="0" w:after="0" w:afterAutospacing="0"/>
+              <w:jc w:val="left"/>
+            </w:pPr>
+            <w:r>
+              <w:rPr>
+                <w:rFonts w:ascii="Times New Roman" w:hAnsi="Times New Roman" w:eastAsia="Times New Roman" w:cs="Times New Roman"/>
                 <w:sz w:val="28"/>
                 <w:szCs w:val="28"/>
                 <w:lang w:val="en-US"/>
@@ -2684,13 +2367,12 @@
           </w:p>
           <w:p>
             <w:pPr>
-              <w:spacing w:before="0" w:beforeAutospacing="off" w:after="0" w:afterAutospacing="off"/>
-              <w:jc w:val="left"/>
-            </w:pPr>
-            <w:r>
-              <w:rPr>
-                <w:rFonts w:ascii="Times New Roman" w:hAnsi="Times New Roman" w:eastAsia="Times New Roman" w:cs="Times New Roman"/>
-                <w:noProof w:val="0"/>
+              <w:spacing w:before="0" w:beforeAutospacing="0" w:after="0" w:afterAutospacing="0"/>
+              <w:jc w:val="left"/>
+            </w:pPr>
+            <w:r>
+              <w:rPr>
+                <w:rFonts w:ascii="Times New Roman" w:hAnsi="Times New Roman" w:eastAsia="Times New Roman" w:cs="Times New Roman"/>
                 <w:sz w:val="28"/>
                 <w:szCs w:val="28"/>
                 <w:lang w:val="en-US"/>
@@ -2700,13 +2382,12 @@
           </w:p>
           <w:p>
             <w:pPr>
-              <w:spacing w:before="0" w:beforeAutospacing="off" w:after="0" w:afterAutospacing="off"/>
-              <w:jc w:val="left"/>
-            </w:pPr>
-            <w:r>
-              <w:rPr>
-                <w:rFonts w:ascii="Times New Roman" w:hAnsi="Times New Roman" w:eastAsia="Times New Roman" w:cs="Times New Roman"/>
-                <w:noProof w:val="0"/>
+              <w:spacing w:before="0" w:beforeAutospacing="0" w:after="0" w:afterAutospacing="0"/>
+              <w:jc w:val="left"/>
+            </w:pPr>
+            <w:r>
+              <w:rPr>
+                <w:rFonts w:ascii="Times New Roman" w:hAnsi="Times New Roman" w:eastAsia="Times New Roman" w:cs="Times New Roman"/>
                 <w:sz w:val="28"/>
                 <w:szCs w:val="28"/>
                 <w:lang w:val="en-US"/>
@@ -2716,13 +2397,12 @@
           </w:p>
           <w:p>
             <w:pPr>
-              <w:spacing w:before="0" w:beforeAutospacing="off" w:after="0" w:afterAutospacing="off"/>
-              <w:jc w:val="left"/>
-            </w:pPr>
-            <w:r>
-              <w:rPr>
-                <w:rFonts w:ascii="Times New Roman" w:hAnsi="Times New Roman" w:eastAsia="Times New Roman" w:cs="Times New Roman"/>
-                <w:noProof w:val="0"/>
+              <w:spacing w:before="0" w:beforeAutospacing="0" w:after="0" w:afterAutospacing="0"/>
+              <w:jc w:val="left"/>
+            </w:pPr>
+            <w:r>
+              <w:rPr>
+                <w:rFonts w:ascii="Times New Roman" w:hAnsi="Times New Roman" w:eastAsia="Times New Roman" w:cs="Times New Roman"/>
                 <w:sz w:val="28"/>
                 <w:szCs w:val="28"/>
                 <w:lang w:val="en-US"/>
@@ -2732,13 +2412,12 @@
           </w:p>
           <w:p>
             <w:pPr>
-              <w:spacing w:before="0" w:beforeAutospacing="off" w:after="0" w:afterAutospacing="off"/>
-              <w:jc w:val="left"/>
-            </w:pPr>
-            <w:r>
-              <w:rPr>
-                <w:rFonts w:ascii="Times New Roman" w:hAnsi="Times New Roman" w:eastAsia="Times New Roman" w:cs="Times New Roman"/>
-                <w:noProof w:val="0"/>
+              <w:spacing w:before="0" w:beforeAutospacing="0" w:after="0" w:afterAutospacing="0"/>
+              <w:jc w:val="left"/>
+            </w:pPr>
+            <w:r>
+              <w:rPr>
+                <w:rFonts w:ascii="Times New Roman" w:hAnsi="Times New Roman" w:eastAsia="Times New Roman" w:cs="Times New Roman"/>
                 <w:sz w:val="28"/>
                 <w:szCs w:val="28"/>
                 <w:lang w:val="en-US"/>
@@ -2748,13 +2427,12 @@
           </w:p>
           <w:p>
             <w:pPr>
-              <w:spacing w:before="0" w:beforeAutospacing="off" w:after="0" w:afterAutospacing="off"/>
-              <w:jc w:val="left"/>
-            </w:pPr>
-            <w:r>
-              <w:rPr>
-                <w:rFonts w:ascii="Times New Roman" w:hAnsi="Times New Roman" w:eastAsia="Times New Roman" w:cs="Times New Roman"/>
-                <w:noProof w:val="0"/>
+              <w:spacing w:before="0" w:beforeAutospacing="0" w:after="0" w:afterAutospacing="0"/>
+              <w:jc w:val="left"/>
+            </w:pPr>
+            <w:r>
+              <w:rPr>
+                <w:rFonts w:ascii="Times New Roman" w:hAnsi="Times New Roman" w:eastAsia="Times New Roman" w:cs="Times New Roman"/>
                 <w:sz w:val="28"/>
                 <w:szCs w:val="28"/>
                 <w:lang w:val="en-US"/>
@@ -2764,13 +2442,12 @@
           </w:p>
           <w:p>
             <w:pPr>
-              <w:spacing w:before="0" w:beforeAutospacing="off" w:after="0" w:afterAutospacing="off"/>
-              <w:jc w:val="left"/>
-            </w:pPr>
-            <w:r>
-              <w:rPr>
-                <w:rFonts w:ascii="Times New Roman" w:hAnsi="Times New Roman" w:eastAsia="Times New Roman" w:cs="Times New Roman"/>
-                <w:noProof w:val="0"/>
+              <w:spacing w:before="0" w:beforeAutospacing="0" w:after="0" w:afterAutospacing="0"/>
+              <w:jc w:val="left"/>
+            </w:pPr>
+            <w:r>
+              <w:rPr>
+                <w:rFonts w:ascii="Times New Roman" w:hAnsi="Times New Roman" w:eastAsia="Times New Roman" w:cs="Times New Roman"/>
                 <w:sz w:val="28"/>
                 <w:szCs w:val="28"/>
                 <w:lang w:val="en-US"/>
@@ -2780,13 +2457,12 @@
           </w:p>
           <w:p>
             <w:pPr>
-              <w:spacing w:before="0" w:beforeAutospacing="off" w:after="0" w:afterAutospacing="off"/>
-              <w:jc w:val="left"/>
-            </w:pPr>
-            <w:r>
-              <w:rPr>
-                <w:rFonts w:ascii="Times New Roman" w:hAnsi="Times New Roman" w:eastAsia="Times New Roman" w:cs="Times New Roman"/>
-                <w:noProof w:val="0"/>
+              <w:spacing w:before="0" w:beforeAutospacing="0" w:after="0" w:afterAutospacing="0"/>
+              <w:jc w:val="left"/>
+            </w:pPr>
+            <w:r>
+              <w:rPr>
+                <w:rFonts w:ascii="Times New Roman" w:hAnsi="Times New Roman" w:eastAsia="Times New Roman" w:cs="Times New Roman"/>
                 <w:sz w:val="28"/>
                 <w:szCs w:val="28"/>
                 <w:lang w:val="en-US"/>
@@ -2796,13 +2472,12 @@
           </w:p>
           <w:p>
             <w:pPr>
-              <w:spacing w:before="0" w:beforeAutospacing="off" w:after="0" w:afterAutospacing="off"/>
-              <w:jc w:val="left"/>
-            </w:pPr>
-            <w:r>
-              <w:rPr>
-                <w:rFonts w:ascii="Times New Roman" w:hAnsi="Times New Roman" w:eastAsia="Times New Roman" w:cs="Times New Roman"/>
-                <w:noProof w:val="0"/>
+              <w:spacing w:before="0" w:beforeAutospacing="0" w:after="0" w:afterAutospacing="0"/>
+              <w:jc w:val="left"/>
+            </w:pPr>
+            <w:r>
+              <w:rPr>
+                <w:rFonts w:ascii="Times New Roman" w:hAnsi="Times New Roman" w:eastAsia="Times New Roman" w:cs="Times New Roman"/>
                 <w:sz w:val="28"/>
                 <w:szCs w:val="28"/>
                 <w:lang w:val="en-US"/>
@@ -2812,13 +2487,12 @@
           </w:p>
           <w:p>
             <w:pPr>
-              <w:spacing w:before="0" w:beforeAutospacing="off" w:after="0" w:afterAutospacing="off"/>
-              <w:jc w:val="left"/>
-            </w:pPr>
-            <w:r>
-              <w:rPr>
-                <w:rFonts w:ascii="Times New Roman" w:hAnsi="Times New Roman" w:eastAsia="Times New Roman" w:cs="Times New Roman"/>
-                <w:noProof w:val="0"/>
+              <w:spacing w:before="0" w:beforeAutospacing="0" w:after="0" w:afterAutospacing="0"/>
+              <w:jc w:val="left"/>
+            </w:pPr>
+            <w:r>
+              <w:rPr>
+                <w:rFonts w:ascii="Times New Roman" w:hAnsi="Times New Roman" w:eastAsia="Times New Roman" w:cs="Times New Roman"/>
                 <w:sz w:val="28"/>
                 <w:szCs w:val="28"/>
                 <w:lang w:val="en-US"/>
@@ -2828,13 +2502,12 @@
           </w:p>
           <w:p>
             <w:pPr>
-              <w:spacing w:before="0" w:beforeAutospacing="off" w:after="0" w:afterAutospacing="off"/>
-              <w:jc w:val="left"/>
-            </w:pPr>
-            <w:r>
-              <w:rPr>
-                <w:rFonts w:ascii="Times New Roman" w:hAnsi="Times New Roman" w:eastAsia="Times New Roman" w:cs="Times New Roman"/>
-                <w:noProof w:val="0"/>
+              <w:spacing w:before="0" w:beforeAutospacing="0" w:after="0" w:afterAutospacing="0"/>
+              <w:jc w:val="left"/>
+            </w:pPr>
+            <w:r>
+              <w:rPr>
+                <w:rFonts w:ascii="Times New Roman" w:hAnsi="Times New Roman" w:eastAsia="Times New Roman" w:cs="Times New Roman"/>
                 <w:sz w:val="28"/>
                 <w:szCs w:val="28"/>
                 <w:lang w:val="en-US"/>
@@ -2844,13 +2517,12 @@
           </w:p>
           <w:p>
             <w:pPr>
-              <w:spacing w:before="0" w:beforeAutospacing="off" w:after="0" w:afterAutospacing="off"/>
-              <w:jc w:val="left"/>
-            </w:pPr>
-            <w:r>
-              <w:rPr>
-                <w:rFonts w:ascii="Times New Roman" w:hAnsi="Times New Roman" w:eastAsia="Times New Roman" w:cs="Times New Roman"/>
-                <w:noProof w:val="0"/>
+              <w:spacing w:before="0" w:beforeAutospacing="0" w:after="0" w:afterAutospacing="0"/>
+              <w:jc w:val="left"/>
+            </w:pPr>
+            <w:r>
+              <w:rPr>
+                <w:rFonts w:ascii="Times New Roman" w:hAnsi="Times New Roman" w:eastAsia="Times New Roman" w:cs="Times New Roman"/>
                 <w:sz w:val="28"/>
                 <w:szCs w:val="28"/>
                 <w:lang w:val="en-US"/>
@@ -2860,13 +2532,12 @@
           </w:p>
           <w:p>
             <w:pPr>
-              <w:spacing w:before="0" w:beforeAutospacing="off" w:after="0" w:afterAutospacing="off"/>
-              <w:jc w:val="left"/>
-            </w:pPr>
-            <w:r>
-              <w:rPr>
-                <w:rFonts w:ascii="Times New Roman" w:hAnsi="Times New Roman" w:eastAsia="Times New Roman" w:cs="Times New Roman"/>
-                <w:noProof w:val="0"/>
+              <w:spacing w:before="0" w:beforeAutospacing="0" w:after="0" w:afterAutospacing="0"/>
+              <w:jc w:val="left"/>
+            </w:pPr>
+            <w:r>
+              <w:rPr>
+                <w:rFonts w:ascii="Times New Roman" w:hAnsi="Times New Roman" w:eastAsia="Times New Roman" w:cs="Times New Roman"/>
                 <w:sz w:val="28"/>
                 <w:szCs w:val="28"/>
                 <w:lang w:val="en-US"/>
@@ -2876,13 +2547,12 @@
           </w:p>
           <w:p>
             <w:pPr>
-              <w:spacing w:before="0" w:beforeAutospacing="off" w:after="0" w:afterAutospacing="off"/>
-              <w:jc w:val="left"/>
-            </w:pPr>
-            <w:r>
-              <w:rPr>
-                <w:rFonts w:ascii="Times New Roman" w:hAnsi="Times New Roman" w:eastAsia="Times New Roman" w:cs="Times New Roman"/>
-                <w:noProof w:val="0"/>
+              <w:spacing w:before="0" w:beforeAutospacing="0" w:after="0" w:afterAutospacing="0"/>
+              <w:jc w:val="left"/>
+            </w:pPr>
+            <w:r>
+              <w:rPr>
+                <w:rFonts w:ascii="Times New Roman" w:hAnsi="Times New Roman" w:eastAsia="Times New Roman" w:cs="Times New Roman"/>
                 <w:sz w:val="28"/>
                 <w:szCs w:val="28"/>
                 <w:lang w:val="en-US"/>
@@ -2892,13 +2562,12 @@
           </w:p>
           <w:p>
             <w:pPr>
-              <w:spacing w:before="0" w:beforeAutospacing="off" w:after="0" w:afterAutospacing="off"/>
-              <w:jc w:val="left"/>
-            </w:pPr>
-            <w:r>
-              <w:rPr>
-                <w:rFonts w:ascii="Times New Roman" w:hAnsi="Times New Roman" w:eastAsia="Times New Roman" w:cs="Times New Roman"/>
-                <w:noProof w:val="0"/>
+              <w:spacing w:before="0" w:beforeAutospacing="0" w:after="0" w:afterAutospacing="0"/>
+              <w:jc w:val="left"/>
+            </w:pPr>
+            <w:r>
+              <w:rPr>
+                <w:rFonts w:ascii="Times New Roman" w:hAnsi="Times New Roman" w:eastAsia="Times New Roman" w:cs="Times New Roman"/>
                 <w:sz w:val="28"/>
                 <w:szCs w:val="28"/>
                 <w:lang w:val="en-US"/>
@@ -2908,13 +2577,12 @@
           </w:p>
           <w:p>
             <w:pPr>
-              <w:spacing w:before="0" w:beforeAutospacing="off" w:after="0" w:afterAutospacing="off"/>
-              <w:jc w:val="left"/>
-            </w:pPr>
-            <w:r>
-              <w:rPr>
-                <w:rFonts w:ascii="Times New Roman" w:hAnsi="Times New Roman" w:eastAsia="Times New Roman" w:cs="Times New Roman"/>
-                <w:noProof w:val="0"/>
+              <w:spacing w:before="0" w:beforeAutospacing="0" w:after="0" w:afterAutospacing="0"/>
+              <w:jc w:val="left"/>
+            </w:pPr>
+            <w:r>
+              <w:rPr>
+                <w:rFonts w:ascii="Times New Roman" w:hAnsi="Times New Roman" w:eastAsia="Times New Roman" w:cs="Times New Roman"/>
                 <w:sz w:val="28"/>
                 <w:szCs w:val="28"/>
                 <w:lang w:val="en-US"/>
@@ -2924,7 +2592,6 @@
           </w:p>
           <w:p>
             <w:pPr>
-              <w:pStyle w:val="1"/>
               <w:spacing w:line="240" w:lineRule="auto"/>
               <w:rPr>
                 <w:rFonts w:ascii="Times New Roman" w:hAnsi="Times New Roman" w:eastAsia="Times New Roman" w:cs="Times New Roman"/>
@@ -2945,7 +2612,7 @@
     </w:p>
     <w:tbl>
       <w:tblPr>
-        <w:tblStyle w:val="15"/>
+        <w:tblStyle w:val="16"/>
         <w:tblW w:w="0" w:type="auto"/>
         <w:tblInd w:w="0" w:type="dxa"/>
         <w:tblBorders>
@@ -2965,9 +2632,9 @@
         </w:tblCellMar>
       </w:tblPr>
       <w:tblGrid>
-        <w:gridCol w:w="10459"/>
+        <w:gridCol w:w="10685"/>
       </w:tblGrid>
-      <w:tr xmlns:wp14="http://schemas.microsoft.com/office/word/2010/wordml" wp14:textId="77777777">
+      <w:tr>
         <w:tblPrEx>
           <w:tblBorders>
             <w:top w:val="single" w:color="auto" w:sz="4" w:space="0"/>
@@ -2991,14 +2658,13 @@
           <w:tcPr>
             <w:tcW w:w="10459" w:type="dxa"/>
             <w:tcBorders>
-              <w:top w:val="single" w:color="auto" w:sz="4"/>
-              <w:left w:val="single" w:color="auto" w:sz="4"/>
-              <w:bottom w:val="single" w:color="auto" w:sz="4"/>
-              <w:right w:val="single" w:color="auto" w:sz="4"/>
+              <w:top w:val="single" w:color="auto" w:sz="4" w:space="0"/>
+              <w:left w:val="single" w:color="auto" w:sz="4" w:space="0"/>
+              <w:bottom w:val="single" w:color="auto" w:sz="4" w:space="0"/>
+              <w:right w:val="single" w:color="auto" w:sz="4" w:space="0"/>
             </w:tcBorders>
-            <w:tcMar/>
           </w:tcPr>
-          <w:p w14:noSpellErr="1" wp14:textId="7C678BCB">
+          <w:p>
             <w:pPr>
               <w:spacing w:after="0" w:line="240" w:lineRule="auto"/>
               <w:rPr>
@@ -3017,45 +2683,12 @@
                 <w:sz w:val="28"/>
                 <w:szCs w:val="28"/>
               </w:rPr>
-              <w:t>Module</w:t>
-            </w:r>
-            <w:r>
-              <w:rPr>
-                <w:rFonts w:ascii="Times New Roman" w:hAnsi="Times New Roman" w:eastAsia="Times New Roman" w:cs="Times New Roman"/>
-                <w:i w:val="0"/>
-                <w:iCs w:val="0"/>
-                <w:sz w:val="28"/>
-                <w:szCs w:val="28"/>
-              </w:rPr>
-              <w:t>CreateExcelOfTestingHistory</w:t>
-            </w:r>
-            <w:r>
-              <w:rPr>
-                <w:rFonts w:ascii="Times New Roman" w:hAnsi="Times New Roman" w:eastAsia="Times New Roman" w:cs="Times New Roman"/>
-                <w:i w:val="0"/>
-                <w:iCs w:val="0"/>
-                <w:sz w:val="28"/>
-                <w:szCs w:val="28"/>
-              </w:rPr>
-              <w:t>.</w:t>
-            </w:r>
-            <w:r>
-              <w:rPr>
-                <w:rFonts w:ascii="Times New Roman" w:hAnsi="Times New Roman" w:eastAsia="Times New Roman" w:cs="Times New Roman"/>
-                <w:i w:val="0"/>
-                <w:iCs w:val="0"/>
-                <w:sz w:val="28"/>
-                <w:szCs w:val="28"/>
-              </w:rPr>
-              <w:t>py</w:t>
+              <w:t>ModuleCreateExcelOfTestingHistory.py</w:t>
             </w:r>
           </w:p>
         </w:tc>
       </w:tr>
       <w:tr>
-        <w:trPr>
-          <w:trHeight w:val="300"/>
-        </w:trPr>
         <w:tblPrEx>
           <w:tblBorders>
             <w:top w:val="single" w:color="auto" w:sz="4" w:space="0"/>
@@ -3072,20 +2705,21 @@
             <w:right w:w="108" w:type="dxa"/>
           </w:tblCellMar>
         </w:tblPrEx>
+        <w:trPr>
+          <w:trHeight w:val="300" w:hRule="atLeast"/>
+        </w:trPr>
         <w:tc>
           <w:tcPr>
             <w:tcW w:w="10459" w:type="dxa"/>
             <w:tcBorders>
-              <w:top w:val="single" w:color="auto" w:sz="4"/>
-              <w:left w:val="single" w:color="auto" w:sz="4"/>
-              <w:bottom w:val="single" w:color="auto" w:sz="4"/>
-              <w:right w:val="single" w:color="auto" w:sz="4"/>
+              <w:top w:val="single" w:color="auto" w:sz="4" w:space="0"/>
+              <w:left w:val="single" w:color="auto" w:sz="4" w:space="0"/>
+              <w:bottom w:val="single" w:color="auto" w:sz="4" w:space="0"/>
+              <w:right w:val="single" w:color="auto" w:sz="4" w:space="0"/>
             </w:tcBorders>
-            <w:tcMar/>
           </w:tcPr>
           <w:p>
             <w:pPr>
-              <w:pStyle w:val="1"/>
               <w:spacing w:line="240" w:lineRule="auto"/>
               <w:rPr>
                 <w:rFonts w:ascii="Times New Roman" w:hAnsi="Times New Roman" w:eastAsia="Times New Roman" w:cs="Times New Roman"/>
@@ -3097,24 +2731,26 @@
             </w:pPr>
             <w:r>
               <w:drawing>
-                <wp:inline wp14:editId="4C53946E" wp14:anchorId="20DDAEE9">
+                <wp:inline distT="0" distB="0" distL="114300" distR="114300">
                   <wp:extent cx="6496050" cy="2238375"/>
                   <wp:effectExtent l="0" t="0" r="0" b="0"/>
                   <wp:docPr id="1976516916" name="drawing"/>
                   <wp:cNvGraphicFramePr>
-                    <a:graphicFrameLocks noChangeAspect="1"/>
+                    <a:graphicFrameLocks xmlns:a="http://schemas.openxmlformats.org/drawingml/2006/main" noChangeAspect="1"/>
                   </wp:cNvGraphicFramePr>
-                  <a:graphic>
-                    <a:graphicData xmlns:a="http://schemas.openxmlformats.org/drawingml/2006/main" uri="http://schemas.openxmlformats.org/drawingml/2006/picture">
+                  <a:graphic xmlns:a="http://schemas.openxmlformats.org/drawingml/2006/main">
+                    <a:graphicData uri="http://schemas.openxmlformats.org/drawingml/2006/picture">
                       <pic:pic xmlns:pic="http://schemas.openxmlformats.org/drawingml/2006/picture">
                         <pic:nvPicPr>
-                          <pic:cNvPr id="1976516916" name=""/>
-                          <pic:cNvPicPr/>
+                          <pic:cNvPr id="1976516916" name="drawing"/>
+                          <pic:cNvPicPr>
+                            <a:picLocks noChangeAspect="1"/>
+                          </pic:cNvPicPr>
                         </pic:nvPicPr>
                         <pic:blipFill>
-                          <a:blip xmlns:r="http://schemas.openxmlformats.org/officeDocument/2006/relationships" r:embed="rId435781094">
+                          <a:blip r:embed="rId7">
                             <a:extLst>
-                              <a:ext xmlns:a="http://schemas.openxmlformats.org/drawingml/2006/main" uri="{28A0092B-C50C-407E-A947-70E740481C1C}">
+                              <a:ext uri="{28A0092B-C50C-407E-A947-70E740481C1C}">
                                 <a14:useLocalDpi xmlns:a14="http://schemas.microsoft.com/office/drawing/2010/main" val="0"/>
                               </a:ext>
                             </a:extLst>
@@ -3141,7 +2777,6 @@
             <w:r>
               <w:rPr>
                 <w:rFonts w:ascii="Times New Roman" w:hAnsi="Times New Roman" w:eastAsia="Times New Roman" w:cs="Times New Roman"/>
-                <w:noProof w:val="0"/>
                 <w:sz w:val="28"/>
                 <w:szCs w:val="28"/>
                 <w:lang w:val="en-US"/>
@@ -3151,13 +2786,12 @@
           </w:p>
           <w:p>
             <w:pPr>
-              <w:spacing w:before="0" w:beforeAutospacing="off" w:after="0" w:afterAutospacing="off"/>
-              <w:jc w:val="left"/>
-            </w:pPr>
-            <w:r>
-              <w:rPr>
-                <w:rFonts w:ascii="Times New Roman" w:hAnsi="Times New Roman" w:eastAsia="Times New Roman" w:cs="Times New Roman"/>
-                <w:noProof w:val="0"/>
+              <w:spacing w:before="0" w:beforeAutospacing="0" w:after="0" w:afterAutospacing="0"/>
+              <w:jc w:val="left"/>
+            </w:pPr>
+            <w:r>
+              <w:rPr>
+                <w:rFonts w:ascii="Times New Roman" w:hAnsi="Times New Roman" w:eastAsia="Times New Roman" w:cs="Times New Roman"/>
                 <w:sz w:val="28"/>
                 <w:szCs w:val="28"/>
                 <w:lang w:val="en-US"/>
@@ -3167,13 +2801,12 @@
           </w:p>
           <w:p>
             <w:pPr>
-              <w:spacing w:before="0" w:beforeAutospacing="off" w:after="0" w:afterAutospacing="off"/>
-              <w:jc w:val="left"/>
-            </w:pPr>
-            <w:r>
-              <w:rPr>
-                <w:rFonts w:ascii="Times New Roman" w:hAnsi="Times New Roman" w:eastAsia="Times New Roman" w:cs="Times New Roman"/>
-                <w:noProof w:val="0"/>
+              <w:spacing w:before="0" w:beforeAutospacing="0" w:after="0" w:afterAutospacing="0"/>
+              <w:jc w:val="left"/>
+            </w:pPr>
+            <w:r>
+              <w:rPr>
+                <w:rFonts w:ascii="Times New Roman" w:hAnsi="Times New Roman" w:eastAsia="Times New Roman" w:cs="Times New Roman"/>
                 <w:sz w:val="28"/>
                 <w:szCs w:val="28"/>
                 <w:lang w:val="en-US"/>
@@ -3183,13 +2816,12 @@
           </w:p>
           <w:p>
             <w:pPr>
-              <w:spacing w:before="0" w:beforeAutospacing="off" w:after="0" w:afterAutospacing="off"/>
-              <w:jc w:val="left"/>
-            </w:pPr>
-            <w:r>
-              <w:rPr>
-                <w:rFonts w:ascii="Times New Roman" w:hAnsi="Times New Roman" w:eastAsia="Times New Roman" w:cs="Times New Roman"/>
-                <w:noProof w:val="0"/>
+              <w:spacing w:before="0" w:beforeAutospacing="0" w:after="0" w:afterAutospacing="0"/>
+              <w:jc w:val="left"/>
+            </w:pPr>
+            <w:r>
+              <w:rPr>
+                <w:rFonts w:ascii="Times New Roman" w:hAnsi="Times New Roman" w:eastAsia="Times New Roman" w:cs="Times New Roman"/>
                 <w:sz w:val="28"/>
                 <w:szCs w:val="28"/>
                 <w:lang w:val="en-US"/>
@@ -3199,13 +2831,12 @@
           </w:p>
           <w:p>
             <w:pPr>
-              <w:spacing w:before="0" w:beforeAutospacing="off" w:after="0" w:afterAutospacing="off"/>
-              <w:jc w:val="left"/>
-            </w:pPr>
-            <w:r>
-              <w:rPr>
-                <w:rFonts w:ascii="Times New Roman" w:hAnsi="Times New Roman" w:eastAsia="Times New Roman" w:cs="Times New Roman"/>
-                <w:noProof w:val="0"/>
+              <w:spacing w:before="0" w:beforeAutospacing="0" w:after="0" w:afterAutospacing="0"/>
+              <w:jc w:val="left"/>
+            </w:pPr>
+            <w:r>
+              <w:rPr>
+                <w:rFonts w:ascii="Times New Roman" w:hAnsi="Times New Roman" w:eastAsia="Times New Roman" w:cs="Times New Roman"/>
                 <w:sz w:val="28"/>
                 <w:szCs w:val="28"/>
                 <w:lang w:val="en-US"/>
@@ -3215,13 +2846,12 @@
           </w:p>
           <w:p>
             <w:pPr>
-              <w:spacing w:before="0" w:beforeAutospacing="off" w:after="0" w:afterAutospacing="off"/>
-              <w:jc w:val="left"/>
-            </w:pPr>
-            <w:r>
-              <w:rPr>
-                <w:rFonts w:ascii="Times New Roman" w:hAnsi="Times New Roman" w:eastAsia="Times New Roman" w:cs="Times New Roman"/>
-                <w:noProof w:val="0"/>
+              <w:spacing w:before="0" w:beforeAutospacing="0" w:after="0" w:afterAutospacing="0"/>
+              <w:jc w:val="left"/>
+            </w:pPr>
+            <w:r>
+              <w:rPr>
+                <w:rFonts w:ascii="Times New Roman" w:hAnsi="Times New Roman" w:eastAsia="Times New Roman" w:cs="Times New Roman"/>
                 <w:sz w:val="28"/>
                 <w:szCs w:val="28"/>
                 <w:lang w:val="en-US"/>
@@ -3231,13 +2861,12 @@
           </w:p>
           <w:p>
             <w:pPr>
-              <w:spacing w:before="0" w:beforeAutospacing="off" w:after="0" w:afterAutospacing="off"/>
-              <w:jc w:val="left"/>
-            </w:pPr>
-            <w:r>
-              <w:rPr>
-                <w:rFonts w:ascii="Times New Roman" w:hAnsi="Times New Roman" w:eastAsia="Times New Roman" w:cs="Times New Roman"/>
-                <w:noProof w:val="0"/>
+              <w:spacing w:before="0" w:beforeAutospacing="0" w:after="0" w:afterAutospacing="0"/>
+              <w:jc w:val="left"/>
+            </w:pPr>
+            <w:r>
+              <w:rPr>
+                <w:rFonts w:ascii="Times New Roman" w:hAnsi="Times New Roman" w:eastAsia="Times New Roman" w:cs="Times New Roman"/>
                 <w:sz w:val="28"/>
                 <w:szCs w:val="28"/>
                 <w:lang w:val="en-US"/>
@@ -3247,13 +2876,12 @@
           </w:p>
           <w:p>
             <w:pPr>
-              <w:spacing w:before="0" w:beforeAutospacing="off" w:after="0" w:afterAutospacing="off"/>
-              <w:jc w:val="left"/>
-            </w:pPr>
-            <w:r>
-              <w:rPr>
-                <w:rFonts w:ascii="Times New Roman" w:hAnsi="Times New Roman" w:eastAsia="Times New Roman" w:cs="Times New Roman"/>
-                <w:noProof w:val="0"/>
+              <w:spacing w:before="0" w:beforeAutospacing="0" w:after="0" w:afterAutospacing="0"/>
+              <w:jc w:val="left"/>
+            </w:pPr>
+            <w:r>
+              <w:rPr>
+                <w:rFonts w:ascii="Times New Roman" w:hAnsi="Times New Roman" w:eastAsia="Times New Roman" w:cs="Times New Roman"/>
                 <w:sz w:val="28"/>
                 <w:szCs w:val="28"/>
                 <w:lang w:val="en-US"/>
@@ -3263,13 +2891,12 @@
           </w:p>
           <w:p>
             <w:pPr>
-              <w:spacing w:before="0" w:beforeAutospacing="off" w:after="0" w:afterAutospacing="off"/>
-              <w:jc w:val="left"/>
-            </w:pPr>
-            <w:r>
-              <w:rPr>
-                <w:rFonts w:ascii="Times New Roman" w:hAnsi="Times New Roman" w:eastAsia="Times New Roman" w:cs="Times New Roman"/>
-                <w:noProof w:val="0"/>
+              <w:spacing w:before="0" w:beforeAutospacing="0" w:after="0" w:afterAutospacing="0"/>
+              <w:jc w:val="left"/>
+            </w:pPr>
+            <w:r>
+              <w:rPr>
+                <w:rFonts w:ascii="Times New Roman" w:hAnsi="Times New Roman" w:eastAsia="Times New Roman" w:cs="Times New Roman"/>
                 <w:sz w:val="28"/>
                 <w:szCs w:val="28"/>
                 <w:lang w:val="en-US"/>
@@ -3279,13 +2906,12 @@
           </w:p>
           <w:p>
             <w:pPr>
-              <w:spacing w:before="0" w:beforeAutospacing="off" w:after="0" w:afterAutospacing="off"/>
-              <w:jc w:val="left"/>
-            </w:pPr>
-            <w:r>
-              <w:rPr>
-                <w:rFonts w:ascii="Times New Roman" w:hAnsi="Times New Roman" w:eastAsia="Times New Roman" w:cs="Times New Roman"/>
-                <w:noProof w:val="0"/>
+              <w:spacing w:before="0" w:beforeAutospacing="0" w:after="0" w:afterAutospacing="0"/>
+              <w:jc w:val="left"/>
+            </w:pPr>
+            <w:r>
+              <w:rPr>
+                <w:rFonts w:ascii="Times New Roman" w:hAnsi="Times New Roman" w:eastAsia="Times New Roman" w:cs="Times New Roman"/>
                 <w:sz w:val="28"/>
                 <w:szCs w:val="28"/>
                 <w:lang w:val="en-US"/>
@@ -3295,13 +2921,12 @@
           </w:p>
           <w:p>
             <w:pPr>
-              <w:spacing w:before="0" w:beforeAutospacing="off" w:after="0" w:afterAutospacing="off"/>
-              <w:jc w:val="left"/>
-            </w:pPr>
-            <w:r>
-              <w:rPr>
-                <w:rFonts w:ascii="Times New Roman" w:hAnsi="Times New Roman" w:eastAsia="Times New Roman" w:cs="Times New Roman"/>
-                <w:noProof w:val="0"/>
+              <w:spacing w:before="0" w:beforeAutospacing="0" w:after="0" w:afterAutospacing="0"/>
+              <w:jc w:val="left"/>
+            </w:pPr>
+            <w:r>
+              <w:rPr>
+                <w:rFonts w:ascii="Times New Roman" w:hAnsi="Times New Roman" w:eastAsia="Times New Roman" w:cs="Times New Roman"/>
                 <w:sz w:val="28"/>
                 <w:szCs w:val="28"/>
                 <w:lang w:val="en-US"/>
@@ -3311,13 +2936,12 @@
           </w:p>
           <w:p>
             <w:pPr>
-              <w:spacing w:before="0" w:beforeAutospacing="off" w:after="0" w:afterAutospacing="off"/>
-              <w:jc w:val="left"/>
-            </w:pPr>
-            <w:r>
-              <w:rPr>
-                <w:rFonts w:ascii="Times New Roman" w:hAnsi="Times New Roman" w:eastAsia="Times New Roman" w:cs="Times New Roman"/>
-                <w:noProof w:val="0"/>
+              <w:spacing w:before="0" w:beforeAutospacing="0" w:after="0" w:afterAutospacing="0"/>
+              <w:jc w:val="left"/>
+            </w:pPr>
+            <w:r>
+              <w:rPr>
+                <w:rFonts w:ascii="Times New Roman" w:hAnsi="Times New Roman" w:eastAsia="Times New Roman" w:cs="Times New Roman"/>
                 <w:sz w:val="28"/>
                 <w:szCs w:val="28"/>
                 <w:lang w:val="en-US"/>
@@ -3327,13 +2951,12 @@
           </w:p>
           <w:p>
             <w:pPr>
-              <w:spacing w:before="0" w:beforeAutospacing="off" w:after="0" w:afterAutospacing="off"/>
-              <w:jc w:val="left"/>
-            </w:pPr>
-            <w:r>
-              <w:rPr>
-                <w:rFonts w:ascii="Times New Roman" w:hAnsi="Times New Roman" w:eastAsia="Times New Roman" w:cs="Times New Roman"/>
-                <w:noProof w:val="0"/>
+              <w:spacing w:before="0" w:beforeAutospacing="0" w:after="0" w:afterAutospacing="0"/>
+              <w:jc w:val="left"/>
+            </w:pPr>
+            <w:r>
+              <w:rPr>
+                <w:rFonts w:ascii="Times New Roman" w:hAnsi="Times New Roman" w:eastAsia="Times New Roman" w:cs="Times New Roman"/>
                 <w:sz w:val="28"/>
                 <w:szCs w:val="28"/>
                 <w:lang w:val="en-US"/>
@@ -3343,13 +2966,12 @@
           </w:p>
           <w:p>
             <w:pPr>
-              <w:spacing w:before="0" w:beforeAutospacing="off" w:after="0" w:afterAutospacing="off"/>
-              <w:jc w:val="left"/>
-            </w:pPr>
-            <w:r>
-              <w:rPr>
-                <w:rFonts w:ascii="Times New Roman" w:hAnsi="Times New Roman" w:eastAsia="Times New Roman" w:cs="Times New Roman"/>
-                <w:noProof w:val="0"/>
+              <w:spacing w:before="0" w:beforeAutospacing="0" w:after="0" w:afterAutospacing="0"/>
+              <w:jc w:val="left"/>
+            </w:pPr>
+            <w:r>
+              <w:rPr>
+                <w:rFonts w:ascii="Times New Roman" w:hAnsi="Times New Roman" w:eastAsia="Times New Roman" w:cs="Times New Roman"/>
                 <w:sz w:val="28"/>
                 <w:szCs w:val="28"/>
                 <w:lang w:val="en-US"/>
@@ -3359,13 +2981,12 @@
           </w:p>
           <w:p>
             <w:pPr>
-              <w:spacing w:before="0" w:beforeAutospacing="off" w:after="0" w:afterAutospacing="off"/>
-              <w:jc w:val="left"/>
-            </w:pPr>
-            <w:r>
-              <w:rPr>
-                <w:rFonts w:ascii="Times New Roman" w:hAnsi="Times New Roman" w:eastAsia="Times New Roman" w:cs="Times New Roman"/>
-                <w:noProof w:val="0"/>
+              <w:spacing w:before="0" w:beforeAutospacing="0" w:after="0" w:afterAutospacing="0"/>
+              <w:jc w:val="left"/>
+            </w:pPr>
+            <w:r>
+              <w:rPr>
+                <w:rFonts w:ascii="Times New Roman" w:hAnsi="Times New Roman" w:eastAsia="Times New Roman" w:cs="Times New Roman"/>
                 <w:sz w:val="28"/>
                 <w:szCs w:val="28"/>
                 <w:lang w:val="en-US"/>
@@ -3375,13 +2996,12 @@
           </w:p>
           <w:p>
             <w:pPr>
-              <w:spacing w:before="0" w:beforeAutospacing="off" w:after="0" w:afterAutospacing="off"/>
-              <w:jc w:val="left"/>
-            </w:pPr>
-            <w:r>
-              <w:rPr>
-                <w:rFonts w:ascii="Times New Roman" w:hAnsi="Times New Roman" w:eastAsia="Times New Roman" w:cs="Times New Roman"/>
-                <w:noProof w:val="0"/>
+              <w:spacing w:before="0" w:beforeAutospacing="0" w:after="0" w:afterAutospacing="0"/>
+              <w:jc w:val="left"/>
+            </w:pPr>
+            <w:r>
+              <w:rPr>
+                <w:rFonts w:ascii="Times New Roman" w:hAnsi="Times New Roman" w:eastAsia="Times New Roman" w:cs="Times New Roman"/>
                 <w:sz w:val="28"/>
                 <w:szCs w:val="28"/>
                 <w:lang w:val="en-US"/>
@@ -3391,13 +3011,12 @@
           </w:p>
           <w:p>
             <w:pPr>
-              <w:spacing w:before="0" w:beforeAutospacing="off" w:after="0" w:afterAutospacing="off"/>
-              <w:jc w:val="left"/>
-            </w:pPr>
-            <w:r>
-              <w:rPr>
-                <w:rFonts w:ascii="Times New Roman" w:hAnsi="Times New Roman" w:eastAsia="Times New Roman" w:cs="Times New Roman"/>
-                <w:noProof w:val="0"/>
+              <w:spacing w:before="0" w:beforeAutospacing="0" w:after="0" w:afterAutospacing="0"/>
+              <w:jc w:val="left"/>
+            </w:pPr>
+            <w:r>
+              <w:rPr>
+                <w:rFonts w:ascii="Times New Roman" w:hAnsi="Times New Roman" w:eastAsia="Times New Roman" w:cs="Times New Roman"/>
                 <w:sz w:val="28"/>
                 <w:szCs w:val="28"/>
                 <w:lang w:val="en-US"/>
@@ -3407,13 +3026,12 @@
           </w:p>
           <w:p>
             <w:pPr>
-              <w:spacing w:before="0" w:beforeAutospacing="off" w:after="0" w:afterAutospacing="off"/>
-              <w:jc w:val="left"/>
-            </w:pPr>
-            <w:r>
-              <w:rPr>
-                <w:rFonts w:ascii="Times New Roman" w:hAnsi="Times New Roman" w:eastAsia="Times New Roman" w:cs="Times New Roman"/>
-                <w:noProof w:val="0"/>
+              <w:spacing w:before="0" w:beforeAutospacing="0" w:after="0" w:afterAutospacing="0"/>
+              <w:jc w:val="left"/>
+            </w:pPr>
+            <w:r>
+              <w:rPr>
+                <w:rFonts w:ascii="Times New Roman" w:hAnsi="Times New Roman" w:eastAsia="Times New Roman" w:cs="Times New Roman"/>
                 <w:sz w:val="28"/>
                 <w:szCs w:val="28"/>
                 <w:lang w:val="en-US"/>
@@ -3423,13 +3041,12 @@
           </w:p>
           <w:p>
             <w:pPr>
-              <w:spacing w:before="0" w:beforeAutospacing="off" w:after="0" w:afterAutospacing="off"/>
-              <w:jc w:val="left"/>
-            </w:pPr>
-            <w:r>
-              <w:rPr>
-                <w:rFonts w:ascii="Times New Roman" w:hAnsi="Times New Roman" w:eastAsia="Times New Roman" w:cs="Times New Roman"/>
-                <w:noProof w:val="0"/>
+              <w:spacing w:before="0" w:beforeAutospacing="0" w:after="0" w:afterAutospacing="0"/>
+              <w:jc w:val="left"/>
+            </w:pPr>
+            <w:r>
+              <w:rPr>
+                <w:rFonts w:ascii="Times New Roman" w:hAnsi="Times New Roman" w:eastAsia="Times New Roman" w:cs="Times New Roman"/>
                 <w:sz w:val="28"/>
                 <w:szCs w:val="28"/>
                 <w:lang w:val="en-US"/>
@@ -3439,13 +3056,12 @@
           </w:p>
           <w:p>
             <w:pPr>
-              <w:spacing w:before="0" w:beforeAutospacing="off" w:after="0" w:afterAutospacing="off"/>
-              <w:jc w:val="left"/>
-            </w:pPr>
-            <w:r>
-              <w:rPr>
-                <w:rFonts w:ascii="Times New Roman" w:hAnsi="Times New Roman" w:eastAsia="Times New Roman" w:cs="Times New Roman"/>
-                <w:noProof w:val="0"/>
+              <w:spacing w:before="0" w:beforeAutospacing="0" w:after="0" w:afterAutospacing="0"/>
+              <w:jc w:val="left"/>
+            </w:pPr>
+            <w:r>
+              <w:rPr>
+                <w:rFonts w:ascii="Times New Roman" w:hAnsi="Times New Roman" w:eastAsia="Times New Roman" w:cs="Times New Roman"/>
                 <w:sz w:val="28"/>
                 <w:szCs w:val="28"/>
                 <w:lang w:val="en-US"/>
@@ -3455,13 +3071,12 @@
           </w:p>
           <w:p>
             <w:pPr>
-              <w:spacing w:before="0" w:beforeAutospacing="off" w:after="0" w:afterAutospacing="off"/>
-              <w:jc w:val="left"/>
-            </w:pPr>
-            <w:r>
-              <w:rPr>
-                <w:rFonts w:ascii="Times New Roman" w:hAnsi="Times New Roman" w:eastAsia="Times New Roman" w:cs="Times New Roman"/>
-                <w:noProof w:val="0"/>
+              <w:spacing w:before="0" w:beforeAutospacing="0" w:after="0" w:afterAutospacing="0"/>
+              <w:jc w:val="left"/>
+            </w:pPr>
+            <w:r>
+              <w:rPr>
+                <w:rFonts w:ascii="Times New Roman" w:hAnsi="Times New Roman" w:eastAsia="Times New Roman" w:cs="Times New Roman"/>
                 <w:sz w:val="28"/>
                 <w:szCs w:val="28"/>
                 <w:lang w:val="en-US"/>
@@ -3471,13 +3086,12 @@
           </w:p>
           <w:p>
             <w:pPr>
-              <w:spacing w:before="0" w:beforeAutospacing="off" w:after="0" w:afterAutospacing="off"/>
-              <w:jc w:val="left"/>
-            </w:pPr>
-            <w:r>
-              <w:rPr>
-                <w:rFonts w:ascii="Times New Roman" w:hAnsi="Times New Roman" w:eastAsia="Times New Roman" w:cs="Times New Roman"/>
-                <w:noProof w:val="0"/>
+              <w:spacing w:before="0" w:beforeAutospacing="0" w:after="0" w:afterAutospacing="0"/>
+              <w:jc w:val="left"/>
+            </w:pPr>
+            <w:r>
+              <w:rPr>
+                <w:rFonts w:ascii="Times New Roman" w:hAnsi="Times New Roman" w:eastAsia="Times New Roman" w:cs="Times New Roman"/>
                 <w:sz w:val="28"/>
                 <w:szCs w:val="28"/>
                 <w:lang w:val="en-US"/>
@@ -3487,13 +3101,12 @@
           </w:p>
           <w:p>
             <w:pPr>
-              <w:spacing w:before="0" w:beforeAutospacing="off" w:after="0" w:afterAutospacing="off"/>
-              <w:jc w:val="left"/>
-            </w:pPr>
-            <w:r>
-              <w:rPr>
-                <w:rFonts w:ascii="Times New Roman" w:hAnsi="Times New Roman" w:eastAsia="Times New Roman" w:cs="Times New Roman"/>
-                <w:noProof w:val="0"/>
+              <w:spacing w:before="0" w:beforeAutospacing="0" w:after="0" w:afterAutospacing="0"/>
+              <w:jc w:val="left"/>
+            </w:pPr>
+            <w:r>
+              <w:rPr>
+                <w:rFonts w:ascii="Times New Roman" w:hAnsi="Times New Roman" w:eastAsia="Times New Roman" w:cs="Times New Roman"/>
                 <w:sz w:val="28"/>
                 <w:szCs w:val="28"/>
                 <w:lang w:val="en-US"/>
@@ -3503,13 +3116,12 @@
           </w:p>
           <w:p>
             <w:pPr>
-              <w:spacing w:before="0" w:beforeAutospacing="off" w:after="0" w:afterAutospacing="off"/>
-              <w:jc w:val="left"/>
-            </w:pPr>
-            <w:r>
-              <w:rPr>
-                <w:rFonts w:ascii="Times New Roman" w:hAnsi="Times New Roman" w:eastAsia="Times New Roman" w:cs="Times New Roman"/>
-                <w:noProof w:val="0"/>
+              <w:spacing w:before="0" w:beforeAutospacing="0" w:after="0" w:afterAutospacing="0"/>
+              <w:jc w:val="left"/>
+            </w:pPr>
+            <w:r>
+              <w:rPr>
+                <w:rFonts w:ascii="Times New Roman" w:hAnsi="Times New Roman" w:eastAsia="Times New Roman" w:cs="Times New Roman"/>
                 <w:sz w:val="28"/>
                 <w:szCs w:val="28"/>
                 <w:lang w:val="en-US"/>
@@ -3519,13 +3131,12 @@
           </w:p>
           <w:p>
             <w:pPr>
-              <w:spacing w:before="0" w:beforeAutospacing="off" w:after="0" w:afterAutospacing="off"/>
-              <w:jc w:val="left"/>
-            </w:pPr>
-            <w:r>
-              <w:rPr>
-                <w:rFonts w:ascii="Times New Roman" w:hAnsi="Times New Roman" w:eastAsia="Times New Roman" w:cs="Times New Roman"/>
-                <w:noProof w:val="0"/>
+              <w:spacing w:before="0" w:beforeAutospacing="0" w:after="0" w:afterAutospacing="0"/>
+              <w:jc w:val="left"/>
+            </w:pPr>
+            <w:r>
+              <w:rPr>
+                <w:rFonts w:ascii="Times New Roman" w:hAnsi="Times New Roman" w:eastAsia="Times New Roman" w:cs="Times New Roman"/>
                 <w:sz w:val="28"/>
                 <w:szCs w:val="28"/>
                 <w:lang w:val="en-US"/>
@@ -3535,13 +3146,12 @@
           </w:p>
           <w:p>
             <w:pPr>
-              <w:spacing w:before="0" w:beforeAutospacing="off" w:after="0" w:afterAutospacing="off"/>
-              <w:jc w:val="left"/>
-            </w:pPr>
-            <w:r>
-              <w:rPr>
-                <w:rFonts w:ascii="Times New Roman" w:hAnsi="Times New Roman" w:eastAsia="Times New Roman" w:cs="Times New Roman"/>
-                <w:noProof w:val="0"/>
+              <w:spacing w:before="0" w:beforeAutospacing="0" w:after="0" w:afterAutospacing="0"/>
+              <w:jc w:val="left"/>
+            </w:pPr>
+            <w:r>
+              <w:rPr>
+                <w:rFonts w:ascii="Times New Roman" w:hAnsi="Times New Roman" w:eastAsia="Times New Roman" w:cs="Times New Roman"/>
                 <w:sz w:val="28"/>
                 <w:szCs w:val="28"/>
                 <w:lang w:val="en-US"/>
@@ -3551,13 +3161,12 @@
           </w:p>
           <w:p>
             <w:pPr>
-              <w:spacing w:before="0" w:beforeAutospacing="off" w:after="0" w:afterAutospacing="off"/>
-              <w:jc w:val="left"/>
-            </w:pPr>
-            <w:r>
-              <w:rPr>
-                <w:rFonts w:ascii="Times New Roman" w:hAnsi="Times New Roman" w:eastAsia="Times New Roman" w:cs="Times New Roman"/>
-                <w:noProof w:val="0"/>
+              <w:spacing w:before="0" w:beforeAutospacing="0" w:after="0" w:afterAutospacing="0"/>
+              <w:jc w:val="left"/>
+            </w:pPr>
+            <w:r>
+              <w:rPr>
+                <w:rFonts w:ascii="Times New Roman" w:hAnsi="Times New Roman" w:eastAsia="Times New Roman" w:cs="Times New Roman"/>
                 <w:sz w:val="28"/>
                 <w:szCs w:val="28"/>
                 <w:lang w:val="en-US"/>
@@ -3567,13 +3176,12 @@
           </w:p>
           <w:p>
             <w:pPr>
-              <w:spacing w:before="0" w:beforeAutospacing="off" w:after="0" w:afterAutospacing="off"/>
-              <w:jc w:val="left"/>
-            </w:pPr>
-            <w:r>
-              <w:rPr>
-                <w:rFonts w:ascii="Times New Roman" w:hAnsi="Times New Roman" w:eastAsia="Times New Roman" w:cs="Times New Roman"/>
-                <w:noProof w:val="0"/>
+              <w:spacing w:before="0" w:beforeAutospacing="0" w:after="0" w:afterAutospacing="0"/>
+              <w:jc w:val="left"/>
+            </w:pPr>
+            <w:r>
+              <w:rPr>
+                <w:rFonts w:ascii="Times New Roman" w:hAnsi="Times New Roman" w:eastAsia="Times New Roman" w:cs="Times New Roman"/>
                 <w:sz w:val="28"/>
                 <w:szCs w:val="28"/>
                 <w:lang w:val="en-US"/>
@@ -3583,13 +3191,12 @@
           </w:p>
           <w:p>
             <w:pPr>
-              <w:spacing w:before="0" w:beforeAutospacing="off" w:after="0" w:afterAutospacing="off"/>
-              <w:jc w:val="left"/>
-            </w:pPr>
-            <w:r>
-              <w:rPr>
-                <w:rFonts w:ascii="Times New Roman" w:hAnsi="Times New Roman" w:eastAsia="Times New Roman" w:cs="Times New Roman"/>
-                <w:noProof w:val="0"/>
+              <w:spacing w:before="0" w:beforeAutospacing="0" w:after="0" w:afterAutospacing="0"/>
+              <w:jc w:val="left"/>
+            </w:pPr>
+            <w:r>
+              <w:rPr>
+                <w:rFonts w:ascii="Times New Roman" w:hAnsi="Times New Roman" w:eastAsia="Times New Roman" w:cs="Times New Roman"/>
                 <w:sz w:val="28"/>
                 <w:szCs w:val="28"/>
                 <w:lang w:val="en-US"/>
@@ -3599,13 +3206,12 @@
           </w:p>
           <w:p>
             <w:pPr>
-              <w:spacing w:before="0" w:beforeAutospacing="off" w:after="0" w:afterAutospacing="off"/>
-              <w:jc w:val="left"/>
-            </w:pPr>
-            <w:r>
-              <w:rPr>
-                <w:rFonts w:ascii="Times New Roman" w:hAnsi="Times New Roman" w:eastAsia="Times New Roman" w:cs="Times New Roman"/>
-                <w:noProof w:val="0"/>
+              <w:spacing w:before="0" w:beforeAutospacing="0" w:after="0" w:afterAutospacing="0"/>
+              <w:jc w:val="left"/>
+            </w:pPr>
+            <w:r>
+              <w:rPr>
+                <w:rFonts w:ascii="Times New Roman" w:hAnsi="Times New Roman" w:eastAsia="Times New Roman" w:cs="Times New Roman"/>
                 <w:sz w:val="28"/>
                 <w:szCs w:val="28"/>
                 <w:lang w:val="en-US"/>
@@ -3615,13 +3221,12 @@
           </w:p>
           <w:p>
             <w:pPr>
-              <w:spacing w:before="0" w:beforeAutospacing="off" w:after="0" w:afterAutospacing="off"/>
-              <w:jc w:val="left"/>
-            </w:pPr>
-            <w:r>
-              <w:rPr>
-                <w:rFonts w:ascii="Times New Roman" w:hAnsi="Times New Roman" w:eastAsia="Times New Roman" w:cs="Times New Roman"/>
-                <w:noProof w:val="0"/>
+              <w:spacing w:before="0" w:beforeAutospacing="0" w:after="0" w:afterAutospacing="0"/>
+              <w:jc w:val="left"/>
+            </w:pPr>
+            <w:r>
+              <w:rPr>
+                <w:rFonts w:ascii="Times New Roman" w:hAnsi="Times New Roman" w:eastAsia="Times New Roman" w:cs="Times New Roman"/>
                 <w:sz w:val="28"/>
                 <w:szCs w:val="28"/>
                 <w:lang w:val="en-US"/>
@@ -3631,13 +3236,12 @@
           </w:p>
           <w:p>
             <w:pPr>
-              <w:spacing w:before="0" w:beforeAutospacing="off" w:after="0" w:afterAutospacing="off"/>
-              <w:jc w:val="left"/>
-            </w:pPr>
-            <w:r>
-              <w:rPr>
-                <w:rFonts w:ascii="Times New Roman" w:hAnsi="Times New Roman" w:eastAsia="Times New Roman" w:cs="Times New Roman"/>
-                <w:noProof w:val="0"/>
+              <w:spacing w:before="0" w:beforeAutospacing="0" w:after="0" w:afterAutospacing="0"/>
+              <w:jc w:val="left"/>
+            </w:pPr>
+            <w:r>
+              <w:rPr>
+                <w:rFonts w:ascii="Times New Roman" w:hAnsi="Times New Roman" w:eastAsia="Times New Roman" w:cs="Times New Roman"/>
                 <w:sz w:val="28"/>
                 <w:szCs w:val="28"/>
                 <w:lang w:val="en-US"/>
@@ -3647,13 +3251,12 @@
           </w:p>
           <w:p>
             <w:pPr>
-              <w:spacing w:before="0" w:beforeAutospacing="off" w:after="0" w:afterAutospacing="off"/>
-              <w:jc w:val="left"/>
-            </w:pPr>
-            <w:r>
-              <w:rPr>
-                <w:rFonts w:ascii="Times New Roman" w:hAnsi="Times New Roman" w:eastAsia="Times New Roman" w:cs="Times New Roman"/>
-                <w:noProof w:val="0"/>
+              <w:spacing w:before="0" w:beforeAutospacing="0" w:after="0" w:afterAutospacing="0"/>
+              <w:jc w:val="left"/>
+            </w:pPr>
+            <w:r>
+              <w:rPr>
+                <w:rFonts w:ascii="Times New Roman" w:hAnsi="Times New Roman" w:eastAsia="Times New Roman" w:cs="Times New Roman"/>
                 <w:sz w:val="28"/>
                 <w:szCs w:val="28"/>
                 <w:lang w:val="en-US"/>
@@ -3663,13 +3266,12 @@
           </w:p>
           <w:p>
             <w:pPr>
-              <w:spacing w:before="0" w:beforeAutospacing="off" w:after="0" w:afterAutospacing="off"/>
-              <w:jc w:val="left"/>
-            </w:pPr>
-            <w:r>
-              <w:rPr>
-                <w:rFonts w:ascii="Times New Roman" w:hAnsi="Times New Roman" w:eastAsia="Times New Roman" w:cs="Times New Roman"/>
-                <w:noProof w:val="0"/>
+              <w:spacing w:before="0" w:beforeAutospacing="0" w:after="0" w:afterAutospacing="0"/>
+              <w:jc w:val="left"/>
+            </w:pPr>
+            <w:r>
+              <w:rPr>
+                <w:rFonts w:ascii="Times New Roman" w:hAnsi="Times New Roman" w:eastAsia="Times New Roman" w:cs="Times New Roman"/>
                 <w:sz w:val="28"/>
                 <w:szCs w:val="28"/>
                 <w:lang w:val="en-US"/>
@@ -3679,13 +3281,12 @@
           </w:p>
           <w:p>
             <w:pPr>
-              <w:spacing w:before="0" w:beforeAutospacing="off" w:after="0" w:afterAutospacing="off"/>
-              <w:jc w:val="left"/>
-            </w:pPr>
-            <w:r>
-              <w:rPr>
-                <w:rFonts w:ascii="Times New Roman" w:hAnsi="Times New Roman" w:eastAsia="Times New Roman" w:cs="Times New Roman"/>
-                <w:noProof w:val="0"/>
+              <w:spacing w:before="0" w:beforeAutospacing="0" w:after="0" w:afterAutospacing="0"/>
+              <w:jc w:val="left"/>
+            </w:pPr>
+            <w:r>
+              <w:rPr>
+                <w:rFonts w:ascii="Times New Roman" w:hAnsi="Times New Roman" w:eastAsia="Times New Roman" w:cs="Times New Roman"/>
                 <w:sz w:val="28"/>
                 <w:szCs w:val="28"/>
                 <w:lang w:val="en-US"/>
@@ -3695,13 +3296,12 @@
           </w:p>
           <w:p>
             <w:pPr>
-              <w:spacing w:before="0" w:beforeAutospacing="off" w:after="0" w:afterAutospacing="off"/>
-              <w:jc w:val="left"/>
-            </w:pPr>
-            <w:r>
-              <w:rPr>
-                <w:rFonts w:ascii="Times New Roman" w:hAnsi="Times New Roman" w:eastAsia="Times New Roman" w:cs="Times New Roman"/>
-                <w:noProof w:val="0"/>
+              <w:spacing w:before="0" w:beforeAutospacing="0" w:after="0" w:afterAutospacing="0"/>
+              <w:jc w:val="left"/>
+            </w:pPr>
+            <w:r>
+              <w:rPr>
+                <w:rFonts w:ascii="Times New Roman" w:hAnsi="Times New Roman" w:eastAsia="Times New Roman" w:cs="Times New Roman"/>
                 <w:sz w:val="28"/>
                 <w:szCs w:val="28"/>
                 <w:lang w:val="en-US"/>
@@ -3711,13 +3311,12 @@
           </w:p>
           <w:p>
             <w:pPr>
-              <w:spacing w:before="0" w:beforeAutospacing="off" w:after="0" w:afterAutospacing="off"/>
-              <w:jc w:val="left"/>
-            </w:pPr>
-            <w:r>
-              <w:rPr>
-                <w:rFonts w:ascii="Times New Roman" w:hAnsi="Times New Roman" w:eastAsia="Times New Roman" w:cs="Times New Roman"/>
-                <w:noProof w:val="0"/>
+              <w:spacing w:before="0" w:beforeAutospacing="0" w:after="0" w:afterAutospacing="0"/>
+              <w:jc w:val="left"/>
+            </w:pPr>
+            <w:r>
+              <w:rPr>
+                <w:rFonts w:ascii="Times New Roman" w:hAnsi="Times New Roman" w:eastAsia="Times New Roman" w:cs="Times New Roman"/>
                 <w:sz w:val="28"/>
                 <w:szCs w:val="28"/>
                 <w:lang w:val="en-US"/>
@@ -3727,13 +3326,12 @@
           </w:p>
           <w:p>
             <w:pPr>
-              <w:spacing w:before="0" w:beforeAutospacing="off" w:after="0" w:afterAutospacing="off"/>
-              <w:jc w:val="left"/>
-            </w:pPr>
-            <w:r>
-              <w:rPr>
-                <w:rFonts w:ascii="Times New Roman" w:hAnsi="Times New Roman" w:eastAsia="Times New Roman" w:cs="Times New Roman"/>
-                <w:noProof w:val="0"/>
+              <w:spacing w:before="0" w:beforeAutospacing="0" w:after="0" w:afterAutospacing="0"/>
+              <w:jc w:val="left"/>
+            </w:pPr>
+            <w:r>
+              <w:rPr>
+                <w:rFonts w:ascii="Times New Roman" w:hAnsi="Times New Roman" w:eastAsia="Times New Roman" w:cs="Times New Roman"/>
                 <w:sz w:val="28"/>
                 <w:szCs w:val="28"/>
                 <w:lang w:val="en-US"/>
@@ -3743,13 +3341,12 @@
           </w:p>
           <w:p>
             <w:pPr>
-              <w:spacing w:before="0" w:beforeAutospacing="off" w:after="0" w:afterAutospacing="off"/>
-              <w:jc w:val="left"/>
-            </w:pPr>
-            <w:r>
-              <w:rPr>
-                <w:rFonts w:ascii="Times New Roman" w:hAnsi="Times New Roman" w:eastAsia="Times New Roman" w:cs="Times New Roman"/>
-                <w:noProof w:val="0"/>
+              <w:spacing w:before="0" w:beforeAutospacing="0" w:after="0" w:afterAutospacing="0"/>
+              <w:jc w:val="left"/>
+            </w:pPr>
+            <w:r>
+              <w:rPr>
+                <w:rFonts w:ascii="Times New Roman" w:hAnsi="Times New Roman" w:eastAsia="Times New Roman" w:cs="Times New Roman"/>
                 <w:sz w:val="28"/>
                 <w:szCs w:val="28"/>
                 <w:lang w:val="en-US"/>
@@ -3759,13 +3356,12 @@
           </w:p>
           <w:p>
             <w:pPr>
-              <w:spacing w:before="0" w:beforeAutospacing="off" w:after="0" w:afterAutospacing="off"/>
-              <w:jc w:val="left"/>
-            </w:pPr>
-            <w:r>
-              <w:rPr>
-                <w:rFonts w:ascii="Times New Roman" w:hAnsi="Times New Roman" w:eastAsia="Times New Roman" w:cs="Times New Roman"/>
-                <w:noProof w:val="0"/>
+              <w:spacing w:before="0" w:beforeAutospacing="0" w:after="0" w:afterAutospacing="0"/>
+              <w:jc w:val="left"/>
+            </w:pPr>
+            <w:r>
+              <w:rPr>
+                <w:rFonts w:ascii="Times New Roman" w:hAnsi="Times New Roman" w:eastAsia="Times New Roman" w:cs="Times New Roman"/>
                 <w:sz w:val="28"/>
                 <w:szCs w:val="28"/>
                 <w:lang w:val="en-US"/>
@@ -3775,13 +3371,12 @@
           </w:p>
           <w:p>
             <w:pPr>
-              <w:spacing w:before="0" w:beforeAutospacing="off" w:after="0" w:afterAutospacing="off"/>
-              <w:jc w:val="left"/>
-            </w:pPr>
-            <w:r>
-              <w:rPr>
-                <w:rFonts w:ascii="Times New Roman" w:hAnsi="Times New Roman" w:eastAsia="Times New Roman" w:cs="Times New Roman"/>
-                <w:noProof w:val="0"/>
+              <w:spacing w:before="0" w:beforeAutospacing="0" w:after="0" w:afterAutospacing="0"/>
+              <w:jc w:val="left"/>
+            </w:pPr>
+            <w:r>
+              <w:rPr>
+                <w:rFonts w:ascii="Times New Roman" w:hAnsi="Times New Roman" w:eastAsia="Times New Roman" w:cs="Times New Roman"/>
                 <w:sz w:val="28"/>
                 <w:szCs w:val="28"/>
                 <w:lang w:val="en-US"/>
@@ -3791,13 +3386,12 @@
           </w:p>
           <w:p>
             <w:pPr>
-              <w:spacing w:before="0" w:beforeAutospacing="off" w:after="0" w:afterAutospacing="off"/>
-              <w:jc w:val="left"/>
-            </w:pPr>
-            <w:r>
-              <w:rPr>
-                <w:rFonts w:ascii="Times New Roman" w:hAnsi="Times New Roman" w:eastAsia="Times New Roman" w:cs="Times New Roman"/>
-                <w:noProof w:val="0"/>
+              <w:spacing w:before="0" w:beforeAutospacing="0" w:after="0" w:afterAutospacing="0"/>
+              <w:jc w:val="left"/>
+            </w:pPr>
+            <w:r>
+              <w:rPr>
+                <w:rFonts w:ascii="Times New Roman" w:hAnsi="Times New Roman" w:eastAsia="Times New Roman" w:cs="Times New Roman"/>
                 <w:sz w:val="28"/>
                 <w:szCs w:val="28"/>
                 <w:lang w:val="en-US"/>
@@ -3807,13 +3401,12 @@
           </w:p>
           <w:p>
             <w:pPr>
-              <w:spacing w:before="0" w:beforeAutospacing="off" w:after="0" w:afterAutospacing="off"/>
-              <w:jc w:val="left"/>
-            </w:pPr>
-            <w:r>
-              <w:rPr>
-                <w:rFonts w:ascii="Times New Roman" w:hAnsi="Times New Roman" w:eastAsia="Times New Roman" w:cs="Times New Roman"/>
-                <w:noProof w:val="0"/>
+              <w:spacing w:before="0" w:beforeAutospacing="0" w:after="0" w:afterAutospacing="0"/>
+              <w:jc w:val="left"/>
+            </w:pPr>
+            <w:r>
+              <w:rPr>
+                <w:rFonts w:ascii="Times New Roman" w:hAnsi="Times New Roman" w:eastAsia="Times New Roman" w:cs="Times New Roman"/>
                 <w:sz w:val="28"/>
                 <w:szCs w:val="28"/>
                 <w:lang w:val="en-US"/>
@@ -3823,13 +3416,12 @@
           </w:p>
           <w:p>
             <w:pPr>
-              <w:spacing w:before="0" w:beforeAutospacing="off" w:after="0" w:afterAutospacing="off"/>
-              <w:jc w:val="left"/>
-            </w:pPr>
-            <w:r>
-              <w:rPr>
-                <w:rFonts w:ascii="Times New Roman" w:hAnsi="Times New Roman" w:eastAsia="Times New Roman" w:cs="Times New Roman"/>
-                <w:noProof w:val="0"/>
+              <w:spacing w:before="0" w:beforeAutospacing="0" w:after="0" w:afterAutospacing="0"/>
+              <w:jc w:val="left"/>
+            </w:pPr>
+            <w:r>
+              <w:rPr>
+                <w:rFonts w:ascii="Times New Roman" w:hAnsi="Times New Roman" w:eastAsia="Times New Roman" w:cs="Times New Roman"/>
                 <w:sz w:val="28"/>
                 <w:szCs w:val="28"/>
                 <w:lang w:val="en-US"/>
@@ -3839,13 +3431,12 @@
           </w:p>
           <w:p>
             <w:pPr>
-              <w:spacing w:before="0" w:beforeAutospacing="off" w:after="0" w:afterAutospacing="off"/>
-              <w:jc w:val="left"/>
-            </w:pPr>
-            <w:r>
-              <w:rPr>
-                <w:rFonts w:ascii="Times New Roman" w:hAnsi="Times New Roman" w:eastAsia="Times New Roman" w:cs="Times New Roman"/>
-                <w:noProof w:val="0"/>
+              <w:spacing w:before="0" w:beforeAutospacing="0" w:after="0" w:afterAutospacing="0"/>
+              <w:jc w:val="left"/>
+            </w:pPr>
+            <w:r>
+              <w:rPr>
+                <w:rFonts w:ascii="Times New Roman" w:hAnsi="Times New Roman" w:eastAsia="Times New Roman" w:cs="Times New Roman"/>
                 <w:sz w:val="28"/>
                 <w:szCs w:val="28"/>
                 <w:lang w:val="en-US"/>
@@ -3855,13 +3446,12 @@
           </w:p>
           <w:p>
             <w:pPr>
-              <w:spacing w:before="0" w:beforeAutospacing="off" w:after="0" w:afterAutospacing="off"/>
-              <w:jc w:val="left"/>
-            </w:pPr>
-            <w:r>
-              <w:rPr>
-                <w:rFonts w:ascii="Times New Roman" w:hAnsi="Times New Roman" w:eastAsia="Times New Roman" w:cs="Times New Roman"/>
-                <w:noProof w:val="0"/>
+              <w:spacing w:before="0" w:beforeAutospacing="0" w:after="0" w:afterAutospacing="0"/>
+              <w:jc w:val="left"/>
+            </w:pPr>
+            <w:r>
+              <w:rPr>
+                <w:rFonts w:ascii="Times New Roman" w:hAnsi="Times New Roman" w:eastAsia="Times New Roman" w:cs="Times New Roman"/>
                 <w:sz w:val="28"/>
                 <w:szCs w:val="28"/>
                 <w:lang w:val="en-US"/>
@@ -3871,13 +3461,12 @@
           </w:p>
           <w:p>
             <w:pPr>
-              <w:spacing w:before="0" w:beforeAutospacing="off" w:after="0" w:afterAutospacing="off"/>
-              <w:jc w:val="left"/>
-            </w:pPr>
-            <w:r>
-              <w:rPr>
-                <w:rFonts w:ascii="Times New Roman" w:hAnsi="Times New Roman" w:eastAsia="Times New Roman" w:cs="Times New Roman"/>
-                <w:noProof w:val="0"/>
+              <w:spacing w:before="0" w:beforeAutospacing="0" w:after="0" w:afterAutospacing="0"/>
+              <w:jc w:val="left"/>
+            </w:pPr>
+            <w:r>
+              <w:rPr>
+                <w:rFonts w:ascii="Times New Roman" w:hAnsi="Times New Roman" w:eastAsia="Times New Roman" w:cs="Times New Roman"/>
                 <w:sz w:val="28"/>
                 <w:szCs w:val="28"/>
                 <w:lang w:val="en-US"/>
@@ -3887,13 +3476,12 @@
           </w:p>
           <w:p>
             <w:pPr>
-              <w:spacing w:before="0" w:beforeAutospacing="off" w:after="0" w:afterAutospacing="off"/>
-              <w:jc w:val="left"/>
-            </w:pPr>
-            <w:r>
-              <w:rPr>
-                <w:rFonts w:ascii="Times New Roman" w:hAnsi="Times New Roman" w:eastAsia="Times New Roman" w:cs="Times New Roman"/>
-                <w:noProof w:val="0"/>
+              <w:spacing w:before="0" w:beforeAutospacing="0" w:after="0" w:afterAutospacing="0"/>
+              <w:jc w:val="left"/>
+            </w:pPr>
+            <w:r>
+              <w:rPr>
+                <w:rFonts w:ascii="Times New Roman" w:hAnsi="Times New Roman" w:eastAsia="Times New Roman" w:cs="Times New Roman"/>
                 <w:sz w:val="28"/>
                 <w:szCs w:val="28"/>
                 <w:lang w:val="en-US"/>
@@ -3903,13 +3491,12 @@
           </w:p>
           <w:p>
             <w:pPr>
-              <w:spacing w:before="0" w:beforeAutospacing="off" w:after="0" w:afterAutospacing="off"/>
-              <w:jc w:val="left"/>
-            </w:pPr>
-            <w:r>
-              <w:rPr>
-                <w:rFonts w:ascii="Times New Roman" w:hAnsi="Times New Roman" w:eastAsia="Times New Roman" w:cs="Times New Roman"/>
-                <w:noProof w:val="0"/>
+              <w:spacing w:before="0" w:beforeAutospacing="0" w:after="0" w:afterAutospacing="0"/>
+              <w:jc w:val="left"/>
+            </w:pPr>
+            <w:r>
+              <w:rPr>
+                <w:rFonts w:ascii="Times New Roman" w:hAnsi="Times New Roman" w:eastAsia="Times New Roman" w:cs="Times New Roman"/>
                 <w:sz w:val="28"/>
                 <w:szCs w:val="28"/>
                 <w:lang w:val="en-US"/>
@@ -3919,13 +3506,12 @@
           </w:p>
           <w:p>
             <w:pPr>
-              <w:spacing w:before="0" w:beforeAutospacing="off" w:after="0" w:afterAutospacing="off"/>
-              <w:jc w:val="left"/>
-            </w:pPr>
-            <w:r>
-              <w:rPr>
-                <w:rFonts w:ascii="Times New Roman" w:hAnsi="Times New Roman" w:eastAsia="Times New Roman" w:cs="Times New Roman"/>
-                <w:noProof w:val="0"/>
+              <w:spacing w:before="0" w:beforeAutospacing="0" w:after="0" w:afterAutospacing="0"/>
+              <w:jc w:val="left"/>
+            </w:pPr>
+            <w:r>
+              <w:rPr>
+                <w:rFonts w:ascii="Times New Roman" w:hAnsi="Times New Roman" w:eastAsia="Times New Roman" w:cs="Times New Roman"/>
                 <w:sz w:val="28"/>
                 <w:szCs w:val="28"/>
                 <w:lang w:val="en-US"/>
@@ -3935,13 +3521,12 @@
           </w:p>
           <w:p>
             <w:pPr>
-              <w:spacing w:before="0" w:beforeAutospacing="off" w:after="0" w:afterAutospacing="off"/>
-              <w:jc w:val="left"/>
-            </w:pPr>
-            <w:r>
-              <w:rPr>
-                <w:rFonts w:ascii="Times New Roman" w:hAnsi="Times New Roman" w:eastAsia="Times New Roman" w:cs="Times New Roman"/>
-                <w:noProof w:val="0"/>
+              <w:spacing w:before="0" w:beforeAutospacing="0" w:after="0" w:afterAutospacing="0"/>
+              <w:jc w:val="left"/>
+            </w:pPr>
+            <w:r>
+              <w:rPr>
+                <w:rFonts w:ascii="Times New Roman" w:hAnsi="Times New Roman" w:eastAsia="Times New Roman" w:cs="Times New Roman"/>
                 <w:sz w:val="28"/>
                 <w:szCs w:val="28"/>
                 <w:lang w:val="en-US"/>
@@ -3951,13 +3536,12 @@
           </w:p>
           <w:p>
             <w:pPr>
-              <w:spacing w:before="0" w:beforeAutospacing="off" w:after="0" w:afterAutospacing="off"/>
-              <w:jc w:val="left"/>
-            </w:pPr>
-            <w:r>
-              <w:rPr>
-                <w:rFonts w:ascii="Times New Roman" w:hAnsi="Times New Roman" w:eastAsia="Times New Roman" w:cs="Times New Roman"/>
-                <w:noProof w:val="0"/>
+              <w:spacing w:before="0" w:beforeAutospacing="0" w:after="0" w:afterAutospacing="0"/>
+              <w:jc w:val="left"/>
+            </w:pPr>
+            <w:r>
+              <w:rPr>
+                <w:rFonts w:ascii="Times New Roman" w:hAnsi="Times New Roman" w:eastAsia="Times New Roman" w:cs="Times New Roman"/>
                 <w:sz w:val="28"/>
                 <w:szCs w:val="28"/>
                 <w:lang w:val="en-US"/>
@@ -3967,13 +3551,12 @@
           </w:p>
           <w:p>
             <w:pPr>
-              <w:spacing w:before="0" w:beforeAutospacing="off" w:after="0" w:afterAutospacing="off"/>
-              <w:jc w:val="left"/>
-            </w:pPr>
-            <w:r>
-              <w:rPr>
-                <w:rFonts w:ascii="Times New Roman" w:hAnsi="Times New Roman" w:eastAsia="Times New Roman" w:cs="Times New Roman"/>
-                <w:noProof w:val="0"/>
+              <w:spacing w:before="0" w:beforeAutospacing="0" w:after="0" w:afterAutospacing="0"/>
+              <w:jc w:val="left"/>
+            </w:pPr>
+            <w:r>
+              <w:rPr>
+                <w:rFonts w:ascii="Times New Roman" w:hAnsi="Times New Roman" w:eastAsia="Times New Roman" w:cs="Times New Roman"/>
                 <w:sz w:val="28"/>
                 <w:szCs w:val="28"/>
                 <w:lang w:val="en-US"/>
@@ -3983,13 +3566,12 @@
           </w:p>
           <w:p>
             <w:pPr>
-              <w:spacing w:before="0" w:beforeAutospacing="off" w:after="0" w:afterAutospacing="off"/>
-              <w:jc w:val="left"/>
-            </w:pPr>
-            <w:r>
-              <w:rPr>
-                <w:rFonts w:ascii="Times New Roman" w:hAnsi="Times New Roman" w:eastAsia="Times New Roman" w:cs="Times New Roman"/>
-                <w:noProof w:val="0"/>
+              <w:spacing w:before="0" w:beforeAutospacing="0" w:after="0" w:afterAutospacing="0"/>
+              <w:jc w:val="left"/>
+            </w:pPr>
+            <w:r>
+              <w:rPr>
+                <w:rFonts w:ascii="Times New Roman" w:hAnsi="Times New Roman" w:eastAsia="Times New Roman" w:cs="Times New Roman"/>
                 <w:sz w:val="28"/>
                 <w:szCs w:val="28"/>
                 <w:lang w:val="en-US"/>
@@ -3999,13 +3581,12 @@
           </w:p>
           <w:p>
             <w:pPr>
-              <w:spacing w:before="0" w:beforeAutospacing="off" w:after="0" w:afterAutospacing="off"/>
-              <w:jc w:val="left"/>
-            </w:pPr>
-            <w:r>
-              <w:rPr>
-                <w:rFonts w:ascii="Times New Roman" w:hAnsi="Times New Roman" w:eastAsia="Times New Roman" w:cs="Times New Roman"/>
-                <w:noProof w:val="0"/>
+              <w:spacing w:before="0" w:beforeAutospacing="0" w:after="0" w:afterAutospacing="0"/>
+              <w:jc w:val="left"/>
+            </w:pPr>
+            <w:r>
+              <w:rPr>
+                <w:rFonts w:ascii="Times New Roman" w:hAnsi="Times New Roman" w:eastAsia="Times New Roman" w:cs="Times New Roman"/>
                 <w:sz w:val="28"/>
                 <w:szCs w:val="28"/>
                 <w:lang w:val="en-US"/>
@@ -4015,98 +3596,36 @@
           </w:p>
           <w:p>
             <w:pPr>
-              <w:spacing w:before="0" w:beforeAutospacing="off" w:after="0" w:afterAutospacing="off"/>
-              <w:jc w:val="left"/>
-              <w:rPr>
-                <w:rFonts w:ascii="Times New Roman" w:hAnsi="Times New Roman" w:eastAsia="Times New Roman" w:cs="Times New Roman"/>
-                <w:noProof w:val="0"/>
-                <w:sz w:val="28"/>
-                <w:szCs w:val="28"/>
-                <w:lang w:val="en-US"/>
-              </w:rPr>
-            </w:pPr>
-            <w:r>
-              <w:rPr>
-                <w:rFonts w:ascii="Times New Roman" w:hAnsi="Times New Roman" w:eastAsia="Times New Roman" w:cs="Times New Roman"/>
-                <w:noProof w:val="0"/>
-                <w:sz w:val="28"/>
-                <w:szCs w:val="28"/>
-                <w:lang w:val="en-US"/>
-              </w:rPr>
-              <w:t xml:space="preserve">    </w:t>
-            </w:r>
-            <w:r>
-              <w:rPr>
-                <w:rFonts w:ascii="Times New Roman" w:hAnsi="Times New Roman" w:eastAsia="Times New Roman" w:cs="Times New Roman"/>
-                <w:noProof w:val="0"/>
-                <w:sz w:val="28"/>
-                <w:szCs w:val="28"/>
-                <w:lang w:val="en-US"/>
-              </w:rPr>
-              <w:t>print(</w:t>
-            </w:r>
-            <w:r>
-              <w:rPr>
-                <w:rFonts w:ascii="Times New Roman" w:hAnsi="Times New Roman" w:eastAsia="Times New Roman" w:cs="Times New Roman"/>
-                <w:noProof w:val="0"/>
-                <w:sz w:val="28"/>
-                <w:szCs w:val="28"/>
-                <w:lang w:val="en-US"/>
-              </w:rPr>
-              <w:t xml:space="preserve">"Check </w:t>
-            </w:r>
-            <w:r>
-              <w:rPr>
-                <w:rFonts w:ascii="Times New Roman" w:hAnsi="Times New Roman" w:eastAsia="Times New Roman" w:cs="Times New Roman"/>
-                <w:noProof w:val="0"/>
-                <w:sz w:val="28"/>
-                <w:szCs w:val="28"/>
-                <w:lang w:val="en-US"/>
-              </w:rPr>
-              <w:t>test_folder</w:t>
-            </w:r>
-            <w:r>
-              <w:rPr>
-                <w:rFonts w:ascii="Times New Roman" w:hAnsi="Times New Roman" w:eastAsia="Times New Roman" w:cs="Times New Roman"/>
-                <w:noProof w:val="0"/>
-                <w:sz w:val="28"/>
-                <w:szCs w:val="28"/>
-                <w:lang w:val="en-US"/>
-              </w:rPr>
-              <w:t>/</w:t>
-            </w:r>
-            <w:r>
-              <w:rPr>
-                <w:rFonts w:ascii="Times New Roman" w:hAnsi="Times New Roman" w:eastAsia="Times New Roman" w:cs="Times New Roman"/>
-                <w:noProof w:val="0"/>
-                <w:sz w:val="28"/>
-                <w:szCs w:val="28"/>
-                <w:lang w:val="en-US"/>
-              </w:rPr>
-              <w:t>ModuleCreateExcelOfTestingHistory</w:t>
-            </w:r>
-            <w:r>
-              <w:rPr>
-                <w:rFonts w:ascii="Times New Roman" w:hAnsi="Times New Roman" w:eastAsia="Times New Roman" w:cs="Times New Roman"/>
-                <w:noProof w:val="0"/>
-                <w:sz w:val="28"/>
-                <w:szCs w:val="28"/>
-                <w:lang w:val="en-US"/>
-              </w:rPr>
-              <w:t>/excel_of_testing_history.xlsx for the output")</w:t>
+              <w:spacing w:before="0" w:beforeAutospacing="0" w:after="0" w:afterAutospacing="0"/>
+              <w:jc w:val="left"/>
+              <w:rPr>
+                <w:rFonts w:ascii="Times New Roman" w:hAnsi="Times New Roman" w:eastAsia="Times New Roman" w:cs="Times New Roman"/>
+                <w:sz w:val="28"/>
+                <w:szCs w:val="28"/>
+                <w:lang w:val="en-US"/>
+              </w:rPr>
+            </w:pPr>
+            <w:r>
+              <w:rPr>
+                <w:rFonts w:ascii="Times New Roman" w:hAnsi="Times New Roman" w:eastAsia="Times New Roman" w:cs="Times New Roman"/>
+                <w:sz w:val="28"/>
+                <w:szCs w:val="28"/>
+                <w:lang w:val="en-US"/>
+              </w:rPr>
+              <w:t xml:space="preserve">    print("Check test_folder/ModuleCreateExcelOfTestingHistory/excel_of_testing_history.xlsx for the output")</w:t>
             </w:r>
           </w:p>
         </w:tc>
       </w:tr>
     </w:tbl>
-    <w:p xmlns:wp14="http://schemas.microsoft.com/office/word/2010/wordml" wp14:textId="77777777">
+    <w:p>
       <w:pPr>
         <w:spacing w:after="0"/>
         <w:jc w:val="center"/>
         <w:rPr>
           <w:rFonts w:ascii="Times New Roman" w:hAnsi="Times New Roman" w:eastAsia="Times New Roman" w:cs="Times New Roman"/>
-          <w:b w:val="1"/>
-          <w:bCs w:val="1"/>
+          <w:b/>
+          <w:bCs/>
           <w:i w:val="0"/>
           <w:iCs w:val="0"/>
           <w:sz w:val="28"/>
@@ -4114,14 +3633,14 @@
         </w:rPr>
       </w:pPr>
     </w:p>
-    <w:p xmlns:wp14="http://schemas.microsoft.com/office/word/2010/wordml" wp14:textId="77777777">
+    <w:p>
       <w:pPr>
         <w:spacing w:after="0"/>
         <w:jc w:val="center"/>
         <w:rPr>
           <w:rFonts w:ascii="Times New Roman" w:hAnsi="Times New Roman" w:eastAsia="Times New Roman" w:cs="Times New Roman"/>
-          <w:b w:val="1"/>
-          <w:bCs w:val="1"/>
+          <w:b/>
+          <w:bCs/>
           <w:i w:val="0"/>
           <w:iCs w:val="0"/>
           <w:sz w:val="28"/>
@@ -4129,14 +3648,14 @@
         </w:rPr>
       </w:pPr>
     </w:p>
-    <w:p xmlns:wp14="http://schemas.microsoft.com/office/word/2010/wordml" wp14:textId="77777777">
+    <w:p>
       <w:pPr>
         <w:spacing w:after="0"/>
         <w:jc w:val="center"/>
         <w:rPr>
           <w:rFonts w:ascii="Times New Roman" w:hAnsi="Times New Roman" w:eastAsia="Times New Roman" w:cs="Times New Roman"/>
-          <w:b w:val="1"/>
-          <w:bCs w:val="1"/>
+          <w:b/>
+          <w:bCs/>
           <w:i w:val="0"/>
           <w:iCs w:val="0"/>
           <w:sz w:val="28"/>
@@ -4144,15 +3663,14 @@
         </w:rPr>
       </w:pPr>
     </w:p>
-    <w:p xmlns:wp14="http://schemas.microsoft.com/office/word/2010/wordml" wp14:textId="3D434927">
-      <w:pPr>
-        <w:pStyle w:val="1"/>
+    <w:p>
+      <w:pPr>
         <w:spacing w:after="0"/>
         <w:jc w:val="center"/>
         <w:rPr>
           <w:rFonts w:ascii="Times New Roman" w:hAnsi="Times New Roman" w:eastAsia="Times New Roman" w:cs="Times New Roman"/>
-          <w:b w:val="1"/>
-          <w:bCs w:val="1"/>
+          <w:b/>
+          <w:bCs/>
           <w:i w:val="0"/>
           <w:iCs w:val="0"/>
           <w:sz w:val="28"/>
@@ -4160,15 +3678,14 @@
         </w:rPr>
       </w:pPr>
     </w:p>
-    <w:p xmlns:wp14="http://schemas.microsoft.com/office/word/2010/wordml" wp14:noSpellErr="1" wp14:textId="63998C6D">
-      <w:pPr>
-        <w:pStyle w:val="1"/>
+    <w:p>
+      <w:pPr>
         <w:spacing w:after="0"/>
         <w:jc w:val="center"/>
         <w:rPr>
           <w:rFonts w:ascii="Times New Roman" w:hAnsi="Times New Roman" w:eastAsia="Times New Roman" w:cs="Times New Roman"/>
-          <w:b w:val="1"/>
-          <w:bCs w:val="1"/>
+          <w:b/>
+          <w:bCs/>
           <w:i w:val="0"/>
           <w:iCs w:val="0"/>
           <w:sz w:val="28"/>
@@ -4176,7 +3693,7 @@
         </w:rPr>
       </w:pPr>
     </w:p>
-    <w:p xmlns:wp14="http://schemas.microsoft.com/office/word/2010/wordml" wp14:textId="68820581">
+    <w:p>
       <w:pPr>
         <w:spacing w:after="0"/>
       </w:pPr>
@@ -4184,15 +3701,14 @@
         <w:br w:type="page"/>
       </w:r>
     </w:p>
-    <w:p xmlns:wp14="http://schemas.microsoft.com/office/word/2010/wordml" wp14:textId="6906D7A0">
-      <w:pPr>
-        <w:pStyle w:val="1"/>
+    <w:p>
+      <w:pPr>
         <w:spacing w:after="0"/>
         <w:jc w:val="center"/>
         <w:rPr>
           <w:rFonts w:ascii="Times New Roman" w:hAnsi="Times New Roman" w:eastAsia="Times New Roman" w:cs="Times New Roman"/>
-          <w:b w:val="1"/>
-          <w:bCs w:val="1"/>
+          <w:b/>
+          <w:bCs/>
           <w:i w:val="0"/>
           <w:iCs w:val="0"/>
           <w:sz w:val="28"/>
@@ -4202,8 +3718,8 @@
       <w:r>
         <w:rPr>
           <w:rFonts w:ascii="Times New Roman" w:hAnsi="Times New Roman" w:eastAsia="Times New Roman" w:cs="Times New Roman"/>
-          <w:b w:val="1"/>
-          <w:bCs w:val="1"/>
+          <w:b/>
+          <w:bCs/>
           <w:i w:val="0"/>
           <w:iCs w:val="0"/>
           <w:sz w:val="28"/>
@@ -4212,7 +3728,7 @@
         <w:t xml:space="preserve">Test Plan </w:t>
       </w:r>
     </w:p>
-    <w:p xmlns:wp14="http://schemas.microsoft.com/office/word/2010/wordml" wp14:textId="77777777">
+    <w:p>
       <w:pPr>
         <w:spacing w:after="0"/>
         <w:ind w:left="720"/>
@@ -4225,7 +3741,7 @@
         </w:rPr>
       </w:pPr>
     </w:p>
-    <w:p xmlns:wp14="http://schemas.microsoft.com/office/word/2010/wordml" wp14:textId="77777777">
+    <w:p>
       <w:pPr>
         <w:spacing w:after="0"/>
         <w:ind w:left="720"/>
@@ -4238,7 +3754,7 @@
         </w:rPr>
       </w:pPr>
     </w:p>
-    <w:p xmlns:wp14="http://schemas.microsoft.com/office/word/2010/wordml" wp14:textId="77777777">
+    <w:p>
       <w:pPr>
         <w:spacing w:after="0"/>
         <w:ind w:left="720"/>
@@ -4251,7 +3767,7 @@
         </w:rPr>
       </w:pPr>
     </w:p>
-    <w:p xmlns:wp14="http://schemas.microsoft.com/office/word/2010/wordml" wp14:textId="77777777">
+    <w:p>
       <w:pPr>
         <w:spacing w:after="0"/>
         <w:ind w:left="720"/>
@@ -4264,7 +3780,7 @@
         </w:rPr>
       </w:pPr>
     </w:p>
-    <w:p xmlns:wp14="http://schemas.microsoft.com/office/word/2010/wordml" wp14:textId="77777777">
+    <w:p>
       <w:pPr>
         <w:spacing w:after="0"/>
         <w:ind w:left="720"/>
@@ -4277,7 +3793,7 @@
         </w:rPr>
       </w:pPr>
     </w:p>
-    <w:p xmlns:wp14="http://schemas.microsoft.com/office/word/2010/wordml" wp14:textId="77777777">
+    <w:p>
       <w:pPr>
         <w:spacing w:after="0"/>
         <w:ind w:left="720"/>
@@ -4290,7 +3806,7 @@
         </w:rPr>
       </w:pPr>
     </w:p>
-    <w:p xmlns:wp14="http://schemas.microsoft.com/office/word/2010/wordml" wp14:textId="77777777">
+    <w:p>
       <w:pPr>
         <w:spacing w:after="0"/>
         <w:ind w:left="720"/>
@@ -4305,7 +3821,6 @@
     </w:p>
     <w:p>
       <w:pPr>
-        <w:pStyle w:val="1"/>
         <w:spacing w:after="0"/>
         <w:ind w:left="0"/>
         <w:rPr>
@@ -4322,11 +3837,9 @@
         <w:br w:type="page"/>
       </w:r>
     </w:p>
-    <w:p w14:noSpellErr="1">
-      <w:pPr>
-        <w:pStyle w:val="1"/>
+    <w:p>
+      <w:pPr>
         <w:spacing w:after="0" w:line="240" w:lineRule="auto"/>
-        <w:ind/>
         <w:rPr>
           <w:rFonts w:ascii="Times New Roman" w:hAnsi="Times New Roman" w:eastAsia="Times New Roman" w:cs="Times New Roman"/>
           <w:i w:val="0"/>
@@ -4343,25 +3856,29 @@
           <w:sz w:val="28"/>
           <w:szCs w:val="28"/>
         </w:rPr>
-        <w:t xml:space="preserve">Test Plan for </w:t>
-      </w:r>
-      <w:r>
-        <w:rPr>
-          <w:rFonts w:ascii="Times New Roman" w:hAnsi="Times New Roman" w:eastAsia="Times New Roman" w:cs="Times New Roman"/>
-          <w:i w:val="0"/>
-          <w:iCs w:val="0"/>
-          <w:sz w:val="28"/>
-          <w:szCs w:val="28"/>
-        </w:rPr>
-        <w:t>ModuleSaveMarkingResultToExcel.py</w:t>
+        <w:t>Test Plan for ModuleSaveMarkingResultToExcel.py</w:t>
       </w:r>
     </w:p>
     <w:tbl>
       <w:tblPr>
-        <w:tblStyle w:val="15"/>
+        <w:tblStyle w:val="16"/>
         <w:tblW w:w="0" w:type="auto"/>
+        <w:tblInd w:w="0" w:type="dxa"/>
+        <w:tblBorders>
+          <w:top w:val="single" w:color="auto" w:sz="4" w:space="0"/>
+          <w:left w:val="single" w:color="auto" w:sz="4" w:space="0"/>
+          <w:bottom w:val="single" w:color="auto" w:sz="4" w:space="0"/>
+          <w:right w:val="single" w:color="auto" w:sz="4" w:space="0"/>
+          <w:insideH w:val="single" w:color="auto" w:sz="4" w:space="0"/>
+          <w:insideV w:val="single" w:color="auto" w:sz="4" w:space="0"/>
+        </w:tblBorders>
         <w:tblLayout w:type="fixed"/>
-        <w:tblLook w:val="06A0" w:firstRow="1" w:lastRow="0" w:firstColumn="1" w:lastColumn="0" w:noHBand="1" w:noVBand="1"/>
+        <w:tblCellMar>
+          <w:top w:w="0" w:type="dxa"/>
+          <w:left w:w="108" w:type="dxa"/>
+          <w:bottom w:w="0" w:type="dxa"/>
+          <w:right w:w="108" w:type="dxa"/>
+        </w:tblCellMar>
       </w:tblPr>
       <w:tblGrid>
         <w:gridCol w:w="1635"/>
@@ -4373,17 +3890,25 @@
         <w:gridCol w:w="707"/>
       </w:tblGrid>
       <w:tr>
+        <w:tblPrEx>
+          <w:tblBorders>
+            <w:top w:val="single" w:color="auto" w:sz="4" w:space="0"/>
+            <w:left w:val="single" w:color="auto" w:sz="4" w:space="0"/>
+            <w:bottom w:val="single" w:color="auto" w:sz="4" w:space="0"/>
+            <w:right w:val="single" w:color="auto" w:sz="4" w:space="0"/>
+            <w:insideH w:val="single" w:color="auto" w:sz="4" w:space="0"/>
+            <w:insideV w:val="single" w:color="auto" w:sz="4" w:space="0"/>
+          </w:tblBorders>
+        </w:tblPrEx>
         <w:trPr>
-          <w:trHeight w:val="300"/>
+          <w:trHeight w:val="300" w:hRule="atLeast"/>
         </w:trPr>
         <w:tc>
           <w:tcPr>
             <w:tcW w:w="1635" w:type="dxa"/>
-            <w:tcMar/>
           </w:tcPr>
           <w:p>
             <w:pPr>
-              <w:pStyle w:val="1"/>
               <w:rPr>
                 <w:rFonts w:ascii="Times New Roman" w:hAnsi="Times New Roman" w:eastAsia="Times New Roman" w:cs="Times New Roman"/>
                 <w:i w:val="0"/>
@@ -4407,11 +3932,9 @@
         <w:tc>
           <w:tcPr>
             <w:tcW w:w="1665" w:type="dxa"/>
-            <w:tcMar/>
           </w:tcPr>
           <w:p>
             <w:pPr>
-              <w:pStyle w:val="1"/>
               <w:rPr>
                 <w:rFonts w:ascii="Times New Roman" w:hAnsi="Times New Roman" w:eastAsia="Times New Roman" w:cs="Times New Roman"/>
                 <w:i w:val="0"/>
@@ -4428,28 +3951,16 @@
                 <w:sz w:val="24"/>
                 <w:szCs w:val="24"/>
               </w:rPr>
-              <w:t>Test Data</w:t>
-            </w:r>
-            <w:r>
-              <w:rPr>
-                <w:rFonts w:ascii="Times New Roman" w:hAnsi="Times New Roman" w:eastAsia="Times New Roman" w:cs="Times New Roman"/>
-                <w:i w:val="0"/>
-                <w:iCs w:val="0"/>
-                <w:sz w:val="24"/>
-                <w:szCs w:val="24"/>
-              </w:rPr>
-              <w:t>(input)</w:t>
+              <w:t>Test Data(input)</w:t>
             </w:r>
           </w:p>
         </w:tc>
         <w:tc>
           <w:tcPr>
             <w:tcW w:w="1635" w:type="dxa"/>
-            <w:tcMar/>
           </w:tcPr>
           <w:p>
             <w:pPr>
-              <w:pStyle w:val="1"/>
               <w:rPr>
                 <w:rFonts w:ascii="Times New Roman" w:hAnsi="Times New Roman" w:eastAsia="Times New Roman" w:cs="Times New Roman"/>
                 <w:i w:val="0"/>
@@ -4473,14 +3984,12 @@
         <w:tc>
           <w:tcPr>
             <w:tcW w:w="2053" w:type="dxa"/>
-            <w:tcMar/>
           </w:tcPr>
           <w:p>
             <w:pPr>
-              <w:pStyle w:val="1"/>
               <w:suppressLineNumbers w:val="0"/>
               <w:bidi w:val="0"/>
-              <w:spacing w:before="0" w:beforeAutospacing="off" w:after="160" w:afterAutospacing="off" w:line="278" w:lineRule="auto"/>
+              <w:spacing w:before="0" w:beforeAutospacing="0" w:after="160" w:afterAutospacing="0" w:line="278" w:lineRule="auto"/>
               <w:ind w:left="0" w:right="0"/>
               <w:jc w:val="left"/>
             </w:pPr>
@@ -4499,11 +4008,9 @@
         <w:tc>
           <w:tcPr>
             <w:tcW w:w="1710" w:type="dxa"/>
-            <w:tcMar/>
           </w:tcPr>
           <w:p>
             <w:pPr>
-              <w:pStyle w:val="1"/>
               <w:rPr>
                 <w:rFonts w:ascii="Times New Roman" w:hAnsi="Times New Roman" w:eastAsia="Times New Roman" w:cs="Times New Roman"/>
                 <w:i w:val="0"/>
@@ -4527,11 +4034,9 @@
         <w:tc>
           <w:tcPr>
             <w:tcW w:w="1135" w:type="dxa"/>
-            <w:tcMar/>
           </w:tcPr>
           <w:p>
             <w:pPr>
-              <w:pStyle w:val="1"/>
               <w:rPr>
                 <w:rFonts w:ascii="Times New Roman" w:hAnsi="Times New Roman" w:eastAsia="Times New Roman" w:cs="Times New Roman"/>
                 <w:i w:val="0"/>
@@ -4555,11 +4060,9 @@
         <w:tc>
           <w:tcPr>
             <w:tcW w:w="707" w:type="dxa"/>
-            <w:tcMar/>
           </w:tcPr>
           <w:p>
             <w:pPr>
-              <w:pStyle w:val="1"/>
               <w:rPr>
                 <w:rFonts w:ascii="Times New Roman" w:hAnsi="Times New Roman" w:eastAsia="Times New Roman" w:cs="Times New Roman"/>
                 <w:i w:val="0"/>
@@ -4582,20 +4085,34 @@
         </w:tc>
       </w:tr>
       <w:tr>
+        <w:tblPrEx>
+          <w:tblBorders>
+            <w:top w:val="single" w:color="auto" w:sz="4" w:space="0"/>
+            <w:left w:val="single" w:color="auto" w:sz="4" w:space="0"/>
+            <w:bottom w:val="single" w:color="auto" w:sz="4" w:space="0"/>
+            <w:right w:val="single" w:color="auto" w:sz="4" w:space="0"/>
+            <w:insideH w:val="single" w:color="auto" w:sz="4" w:space="0"/>
+            <w:insideV w:val="single" w:color="auto" w:sz="4" w:space="0"/>
+          </w:tblBorders>
+          <w:tblCellMar>
+            <w:top w:w="0" w:type="dxa"/>
+            <w:left w:w="108" w:type="dxa"/>
+            <w:bottom w:w="0" w:type="dxa"/>
+            <w:right w:w="108" w:type="dxa"/>
+          </w:tblCellMar>
+        </w:tblPrEx>
         <w:trPr>
-          <w:trHeight w:val="600"/>
+          <w:trHeight w:val="600" w:hRule="atLeast"/>
         </w:trPr>
         <w:tc>
           <w:tcPr>
             <w:tcW w:w="1635" w:type="dxa"/>
-            <w:tcMar/>
           </w:tcPr>
           <w:p>
             <w:pPr>
-              <w:pStyle w:val="1"/>
               <w:suppressLineNumbers w:val="0"/>
               <w:bidi w:val="0"/>
-              <w:spacing w:before="0" w:beforeAutospacing="off" w:after="160" w:afterAutospacing="off" w:line="278" w:lineRule="auto"/>
+              <w:spacing w:before="0" w:beforeAutospacing="0" w:after="160" w:afterAutospacing="0" w:line="278" w:lineRule="auto"/>
               <w:ind w:left="0" w:right="0"/>
               <w:jc w:val="left"/>
             </w:pPr>
@@ -4614,16 +4131,14 @@
         <w:tc>
           <w:tcPr>
             <w:tcW w:w="1665" w:type="dxa"/>
-            <w:tcMar/>
           </w:tcPr>
           <w:p>
             <w:pPr>
-              <w:spacing w:before="0" w:beforeAutospacing="off" w:after="240" w:afterAutospacing="off"/>
-            </w:pPr>
-            <w:r>
-              <w:rPr>
-                <w:rFonts w:ascii="Times New Roman" w:hAnsi="Times New Roman" w:eastAsia="Times New Roman" w:cs="Times New Roman"/>
-                <w:noProof w:val="0"/>
+              <w:spacing w:before="0" w:beforeAutospacing="0" w:after="240" w:afterAutospacing="0"/>
+            </w:pPr>
+            <w:r>
+              <w:rPr>
+                <w:rFonts w:ascii="Times New Roman" w:hAnsi="Times New Roman" w:eastAsia="Times New Roman" w:cs="Times New Roman"/>
                 <w:sz w:val="24"/>
                 <w:szCs w:val="24"/>
                 <w:lang w:val="en-US"/>
@@ -4635,11 +4150,9 @@
         <w:tc>
           <w:tcPr>
             <w:tcW w:w="1635" w:type="dxa"/>
-            <w:tcMar/>
           </w:tcPr>
           <w:p>
             <w:pPr>
-              <w:pStyle w:val="1"/>
               <w:rPr>
                 <w:rFonts w:ascii="Times New Roman" w:hAnsi="Times New Roman" w:eastAsia="Times New Roman" w:cs="Times New Roman"/>
                 <w:i w:val="0"/>
@@ -4656,41 +4169,19 @@
                 <w:sz w:val="24"/>
                 <w:szCs w:val="24"/>
               </w:rPr>
-              <w:t xml:space="preserve">To check if the </w:t>
-            </w:r>
-            <w:r>
-              <w:rPr>
-                <w:rFonts w:ascii="Times New Roman" w:hAnsi="Times New Roman" w:eastAsia="Times New Roman" w:cs="Times New Roman"/>
-                <w:i w:val="0"/>
-                <w:iCs w:val="0"/>
-                <w:sz w:val="24"/>
-                <w:szCs w:val="24"/>
-              </w:rPr>
-              <w:t>function</w:t>
-            </w:r>
-            <w:r>
-              <w:rPr>
-                <w:rFonts w:ascii="Times New Roman" w:hAnsi="Times New Roman" w:eastAsia="Times New Roman" w:cs="Times New Roman"/>
-                <w:i w:val="0"/>
-                <w:iCs w:val="0"/>
-                <w:sz w:val="24"/>
-                <w:szCs w:val="24"/>
-              </w:rPr>
-              <w:t xml:space="preserve"> works as expected</w:t>
+              <w:t>To check if the function works as expected</w:t>
             </w:r>
           </w:p>
         </w:tc>
         <w:tc>
           <w:tcPr>
             <w:tcW w:w="2053" w:type="dxa"/>
-            <w:tcMar/>
           </w:tcPr>
           <w:p>
             <w:pPr>
-              <w:pStyle w:val="1"/>
               <w:suppressLineNumbers w:val="0"/>
               <w:bidi w:val="0"/>
-              <w:spacing w:before="0" w:beforeAutospacing="off" w:after="160" w:afterAutospacing="off" w:line="278" w:lineRule="auto"/>
+              <w:spacing w:before="0" w:beforeAutospacing="0" w:after="160" w:afterAutospacing="0" w:line="278" w:lineRule="auto"/>
               <w:ind w:left="0" w:right="0"/>
               <w:jc w:val="left"/>
             </w:pPr>
@@ -4709,65 +4200,28 @@
         <w:tc>
           <w:tcPr>
             <w:tcW w:w="1710" w:type="dxa"/>
-            <w:tcMar/>
           </w:tcPr>
           <w:p>
-            <w:pPr>
-              <w:pStyle w:val="1"/>
-            </w:pPr>
-            <w:r>
-              <w:rPr>
-                <w:rFonts w:ascii="Times New Roman" w:hAnsi="Times New Roman" w:eastAsia="Times New Roman" w:cs="Times New Roman"/>
-                <w:noProof w:val="0"/>
+            <w:r>
+              <w:rPr>
+                <w:rFonts w:ascii="Times New Roman" w:hAnsi="Times New Roman" w:eastAsia="Times New Roman" w:cs="Times New Roman"/>
                 <w:sz w:val="24"/>
                 <w:szCs w:val="24"/>
                 <w:lang w:val="en-US"/>
               </w:rPr>
-              <w:t>‘test_folder</w:t>
-            </w:r>
-            <w:r>
-              <w:rPr>
-                <w:rFonts w:ascii="Times New Roman" w:hAnsi="Times New Roman" w:eastAsia="Times New Roman" w:cs="Times New Roman"/>
-                <w:noProof w:val="0"/>
-                <w:sz w:val="24"/>
-                <w:szCs w:val="24"/>
-                <w:lang w:val="en-US"/>
-              </w:rPr>
-              <w:t>/</w:t>
-            </w:r>
-            <w:r>
-              <w:rPr>
-                <w:rFonts w:ascii="Times New Roman" w:hAnsi="Times New Roman" w:eastAsia="Times New Roman" w:cs="Times New Roman"/>
-                <w:noProof w:val="0"/>
-                <w:sz w:val="24"/>
-                <w:szCs w:val="24"/>
-                <w:lang w:val="en-US"/>
-              </w:rPr>
-              <w:t>ModuleSaveMarkingResultToExcel</w:t>
-            </w:r>
-            <w:r>
-              <w:rPr>
-                <w:rFonts w:ascii="Times New Roman" w:hAnsi="Times New Roman" w:eastAsia="Times New Roman" w:cs="Times New Roman"/>
-                <w:noProof w:val="0"/>
-                <w:sz w:val="24"/>
-                <w:szCs w:val="24"/>
-                <w:lang w:val="en-US"/>
-              </w:rPr>
-              <w:t>/marking_result_21.xlsx’ saved</w:t>
+              <w:t>‘test_folder/ModuleSaveMarkingResultToExcel/marking_result_21.xlsx’ saved</w:t>
             </w:r>
           </w:p>
         </w:tc>
         <w:tc>
           <w:tcPr>
             <w:tcW w:w="1135" w:type="dxa"/>
-            <w:tcMar/>
           </w:tcPr>
           <w:p>
             <w:pPr>
-              <w:pStyle w:val="1"/>
               <w:suppressLineNumbers w:val="0"/>
               <w:bidi w:val="0"/>
-              <w:spacing w:before="0" w:beforeAutospacing="off" w:after="160" w:afterAutospacing="off" w:line="278" w:lineRule="auto"/>
+              <w:spacing w:before="0" w:beforeAutospacing="0" w:after="160" w:afterAutospacing="0" w:line="278" w:lineRule="auto"/>
               <w:ind w:left="0" w:right="0"/>
               <w:jc w:val="left"/>
               <w:rPr>
@@ -4793,11 +4247,9 @@
         <w:tc>
           <w:tcPr>
             <w:tcW w:w="707" w:type="dxa"/>
-            <w:tcMar/>
           </w:tcPr>
           <w:p>
             <w:pPr>
-              <w:pStyle w:val="1"/>
               <w:rPr>
                 <w:rFonts w:ascii="Times New Roman" w:hAnsi="Times New Roman" w:eastAsia="Times New Roman" w:cs="Times New Roman"/>
                 <w:i w:val="0"/>
@@ -4820,20 +4272,34 @@
         </w:tc>
       </w:tr>
       <w:tr>
+        <w:tblPrEx>
+          <w:tblBorders>
+            <w:top w:val="single" w:color="auto" w:sz="4" w:space="0"/>
+            <w:left w:val="single" w:color="auto" w:sz="4" w:space="0"/>
+            <w:bottom w:val="single" w:color="auto" w:sz="4" w:space="0"/>
+            <w:right w:val="single" w:color="auto" w:sz="4" w:space="0"/>
+            <w:insideH w:val="single" w:color="auto" w:sz="4" w:space="0"/>
+            <w:insideV w:val="single" w:color="auto" w:sz="4" w:space="0"/>
+          </w:tblBorders>
+          <w:tblCellMar>
+            <w:top w:w="0" w:type="dxa"/>
+            <w:left w:w="108" w:type="dxa"/>
+            <w:bottom w:w="0" w:type="dxa"/>
+            <w:right w:w="108" w:type="dxa"/>
+          </w:tblCellMar>
+        </w:tblPrEx>
         <w:trPr>
-          <w:trHeight w:val="600"/>
+          <w:trHeight w:val="600" w:hRule="atLeast"/>
         </w:trPr>
         <w:tc>
           <w:tcPr>
             <w:tcW w:w="1635" w:type="dxa"/>
-            <w:tcMar/>
           </w:tcPr>
           <w:p>
             <w:pPr>
-              <w:pStyle w:val="1"/>
               <w:suppressLineNumbers w:val="0"/>
               <w:bidi w:val="0"/>
-              <w:spacing w:before="0" w:beforeAutospacing="off" w:after="160" w:afterAutospacing="off" w:line="278" w:lineRule="auto"/>
+              <w:spacing w:before="0" w:beforeAutospacing="0" w:after="160" w:afterAutospacing="0" w:line="278" w:lineRule="auto"/>
               <w:ind w:left="0" w:right="0"/>
               <w:jc w:val="left"/>
             </w:pPr>
@@ -4850,10 +4316,9 @@
           </w:p>
           <w:p>
             <w:pPr>
-              <w:pStyle w:val="1"/>
               <w:suppressLineNumbers w:val="0"/>
               <w:bidi w:val="0"/>
-              <w:spacing w:before="0" w:beforeAutospacing="off" w:after="160" w:afterAutospacing="off" w:line="278" w:lineRule="auto"/>
+              <w:spacing w:before="0" w:beforeAutospacing="0" w:after="160" w:afterAutospacing="0" w:line="278" w:lineRule="auto"/>
               <w:ind w:left="0" w:right="0"/>
               <w:jc w:val="left"/>
               <w:rPr>
@@ -4869,96 +4334,23 @@
         <w:tc>
           <w:tcPr>
             <w:tcW w:w="1665" w:type="dxa"/>
-            <w:tcMar/>
           </w:tcPr>
           <w:p>
             <w:pPr>
-              <w:spacing w:before="0" w:beforeAutospacing="off" w:after="240" w:afterAutospacing="off"/>
-            </w:pPr>
-            <w:r>
-              <w:rPr>
-                <w:rFonts w:ascii="Times New Roman" w:hAnsi="Times New Roman" w:eastAsia="Times New Roman" w:cs="Times New Roman"/>
-                <w:noProof w:val="0"/>
+              <w:spacing w:before="0" w:beforeAutospacing="0" w:after="240" w:afterAutospacing="0"/>
+            </w:pPr>
+            <w:r>
+              <w:rPr>
+                <w:rFonts w:ascii="Times New Roman" w:hAnsi="Times New Roman" w:eastAsia="Times New Roman" w:cs="Times New Roman"/>
                 <w:sz w:val="24"/>
                 <w:szCs w:val="24"/>
                 <w:lang w:val="en-US"/>
               </w:rPr>
-              <w:t>SaveMarkingResultToExcel</w:t>
-            </w:r>
-            <w:r>
-              <w:rPr>
-                <w:rFonts w:ascii="Times New Roman" w:hAnsi="Times New Roman" w:eastAsia="Times New Roman" w:cs="Times New Roman"/>
-                <w:noProof w:val="0"/>
-                <w:sz w:val="24"/>
-                <w:szCs w:val="24"/>
-                <w:lang w:val="en-US"/>
-              </w:rPr>
-              <w:t>( '</w:t>
-            </w:r>
-            <w:r>
-              <w:rPr>
-                <w:rFonts w:ascii="Times New Roman" w:hAnsi="Times New Roman" w:eastAsia="Times New Roman" w:cs="Times New Roman"/>
-                <w:noProof w:val="0"/>
-                <w:sz w:val="24"/>
-                <w:szCs w:val="24"/>
-                <w:lang w:val="en-US"/>
-              </w:rPr>
-              <w:t>test_folder</w:t>
-            </w:r>
-            <w:r>
-              <w:rPr>
-                <w:rFonts w:ascii="Times New Roman" w:hAnsi="Times New Roman" w:eastAsia="Times New Roman" w:cs="Times New Roman"/>
-                <w:noProof w:val="0"/>
-                <w:sz w:val="24"/>
-                <w:szCs w:val="24"/>
-                <w:lang w:val="en-US"/>
-              </w:rPr>
-              <w:t>/</w:t>
-            </w:r>
-            <w:r>
-              <w:rPr>
-                <w:rFonts w:ascii="Times New Roman" w:hAnsi="Times New Roman" w:eastAsia="Times New Roman" w:cs="Times New Roman"/>
-                <w:noProof w:val="0"/>
-                <w:sz w:val="24"/>
-                <w:szCs w:val="24"/>
-                <w:lang w:val="en-US"/>
-              </w:rPr>
-              <w:t>ModuleSaveMarkingResultToExcel</w:t>
-            </w:r>
-            <w:r>
-              <w:rPr>
-                <w:rFonts w:ascii="Times New Roman" w:hAnsi="Times New Roman" w:eastAsia="Times New Roman" w:cs="Times New Roman"/>
-                <w:noProof w:val="0"/>
-                <w:sz w:val="24"/>
-                <w:szCs w:val="24"/>
-                <w:lang w:val="en-US"/>
-              </w:rPr>
-              <w:t xml:space="preserve">/marking_result_22.xlsx','0917', '22' , [ ['1', 5, 4], ['2(a)', 15, 4], ['2(b)', 10, 8], ['3', 7, 5] ] , 'Good at calculating the right answer', 'Not good at showing the work', 37, 21, 'C', </w:t>
-            </w:r>
-            <w:r>
-              <w:rPr>
-                <w:rFonts w:ascii="Times New Roman" w:hAnsi="Times New Roman" w:eastAsia="Times New Roman" w:cs="Times New Roman"/>
-                <w:noProof w:val="0"/>
-                <w:sz w:val="24"/>
-                <w:szCs w:val="24"/>
-                <w:lang w:val="en-US"/>
-              </w:rPr>
-              <w:t>update_summary</w:t>
-            </w:r>
-            <w:r>
-              <w:rPr>
-                <w:rFonts w:ascii="Times New Roman" w:hAnsi="Times New Roman" w:eastAsia="Times New Roman" w:cs="Times New Roman"/>
-                <w:noProof w:val="0"/>
-                <w:sz w:val="24"/>
-                <w:szCs w:val="24"/>
-                <w:lang w:val="en-US"/>
-              </w:rPr>
-              <w:t>=False)</w:t>
-            </w:r>
-          </w:p>
-          <w:p>
-            <w:pPr>
-              <w:pStyle w:val="1"/>
+              <w:t>SaveMarkingResultToExcel( 'test_folder/ModuleSaveMarkingResultToExcel/marking_result_22.xlsx','0917', '22' , [ ['1', 5, 4], ['2(a)', 15, 4], ['2(b)', 10, 8], ['3', 7, 5] ] , 'Good at calculating the right answer', 'Not good at showing the work', 37, 21, 'C', update_summary=False)</w:t>
+            </w:r>
+          </w:p>
+          <w:p>
+            <w:pPr>
               <w:rPr>
                 <w:rFonts w:ascii="Times New Roman" w:hAnsi="Times New Roman" w:eastAsia="Times New Roman" w:cs="Times New Roman"/>
                 <w:i w:val="0"/>
@@ -4972,11 +4364,9 @@
         <w:tc>
           <w:tcPr>
             <w:tcW w:w="1635" w:type="dxa"/>
-            <w:tcMar/>
           </w:tcPr>
           <w:p>
             <w:pPr>
-              <w:pStyle w:val="1"/>
               <w:rPr>
                 <w:rFonts w:ascii="Times New Roman" w:hAnsi="Times New Roman" w:eastAsia="Times New Roman" w:cs="Times New Roman"/>
                 <w:i w:val="0"/>
@@ -4993,41 +4383,19 @@
                 <w:sz w:val="24"/>
                 <w:szCs w:val="24"/>
               </w:rPr>
-              <w:t xml:space="preserve">To check if the </w:t>
-            </w:r>
-            <w:r>
-              <w:rPr>
-                <w:rFonts w:ascii="Times New Roman" w:hAnsi="Times New Roman" w:eastAsia="Times New Roman" w:cs="Times New Roman"/>
-                <w:i w:val="0"/>
-                <w:iCs w:val="0"/>
-                <w:sz w:val="24"/>
-                <w:szCs w:val="24"/>
-              </w:rPr>
-              <w:t>function</w:t>
-            </w:r>
-            <w:r>
-              <w:rPr>
-                <w:rFonts w:ascii="Times New Roman" w:hAnsi="Times New Roman" w:eastAsia="Times New Roman" w:cs="Times New Roman"/>
-                <w:i w:val="0"/>
-                <w:iCs w:val="0"/>
-                <w:sz w:val="24"/>
-                <w:szCs w:val="24"/>
-              </w:rPr>
-              <w:t xml:space="preserve"> works as expected</w:t>
+              <w:t>To check if the function works as expected</w:t>
             </w:r>
           </w:p>
         </w:tc>
         <w:tc>
           <w:tcPr>
             <w:tcW w:w="2053" w:type="dxa"/>
-            <w:tcMar/>
           </w:tcPr>
           <w:p>
             <w:pPr>
-              <w:pStyle w:val="1"/>
               <w:suppressLineNumbers w:val="0"/>
               <w:bidi w:val="0"/>
-              <w:spacing w:before="0" w:beforeAutospacing="off" w:after="160" w:afterAutospacing="off" w:line="278" w:lineRule="auto"/>
+              <w:spacing w:before="0" w:beforeAutospacing="0" w:after="160" w:afterAutospacing="0" w:line="278" w:lineRule="auto"/>
               <w:ind w:left="0" w:right="0"/>
               <w:jc w:val="left"/>
               <w:rPr>
@@ -5053,16 +4421,11 @@
         <w:tc>
           <w:tcPr>
             <w:tcW w:w="1710" w:type="dxa"/>
-            <w:tcMar/>
           </w:tcPr>
           <w:p>
-            <w:pPr>
-              <w:pStyle w:val="1"/>
-            </w:pPr>
-            <w:r>
-              <w:rPr>
-                <w:rFonts w:ascii="Times New Roman" w:hAnsi="Times New Roman" w:eastAsia="Times New Roman" w:cs="Times New Roman"/>
-                <w:noProof w:val="0"/>
+            <w:r>
+              <w:rPr>
+                <w:rFonts w:ascii="Times New Roman" w:hAnsi="Times New Roman" w:eastAsia="Times New Roman" w:cs="Times New Roman"/>
                 <w:sz w:val="24"/>
                 <w:szCs w:val="24"/>
                 <w:lang w:val="en-US"/>
@@ -5072,7 +4435,6 @@
           </w:p>
           <w:p>
             <w:pPr>
-              <w:pStyle w:val="1"/>
               <w:rPr>
                 <w:rFonts w:ascii="Times New Roman" w:hAnsi="Times New Roman" w:eastAsia="Times New Roman" w:cs="Times New Roman"/>
                 <w:i w:val="0"/>
@@ -5086,14 +4448,12 @@
         <w:tc>
           <w:tcPr>
             <w:tcW w:w="1135" w:type="dxa"/>
-            <w:tcMar/>
           </w:tcPr>
           <w:p>
             <w:pPr>
-              <w:pStyle w:val="1"/>
               <w:suppressLineNumbers w:val="0"/>
               <w:bidi w:val="0"/>
-              <w:spacing w:before="0" w:beforeAutospacing="off" w:after="160" w:afterAutospacing="off" w:line="278" w:lineRule="auto"/>
+              <w:spacing w:before="0" w:beforeAutospacing="0" w:after="160" w:afterAutospacing="0" w:line="278" w:lineRule="auto"/>
               <w:ind w:left="0" w:right="0"/>
               <w:jc w:val="left"/>
               <w:rPr>
@@ -5117,7 +4477,6 @@
           </w:p>
           <w:p>
             <w:pPr>
-              <w:pStyle w:val="1"/>
               <w:rPr>
                 <w:rFonts w:ascii="Times New Roman" w:hAnsi="Times New Roman" w:eastAsia="Times New Roman" w:cs="Times New Roman"/>
                 <w:i w:val="0"/>
@@ -5131,11 +4490,9 @@
         <w:tc>
           <w:tcPr>
             <w:tcW w:w="707" w:type="dxa"/>
-            <w:tcMar/>
           </w:tcPr>
           <w:p>
             <w:pPr>
-              <w:pStyle w:val="1"/>
               <w:rPr>
                 <w:rFonts w:ascii="Times New Roman" w:hAnsi="Times New Roman" w:eastAsia="Times New Roman" w:cs="Times New Roman"/>
                 <w:i w:val="0"/>
@@ -5158,20 +4515,34 @@
         </w:tc>
       </w:tr>
       <w:tr>
+        <w:tblPrEx>
+          <w:tblBorders>
+            <w:top w:val="single" w:color="auto" w:sz="4" w:space="0"/>
+            <w:left w:val="single" w:color="auto" w:sz="4" w:space="0"/>
+            <w:bottom w:val="single" w:color="auto" w:sz="4" w:space="0"/>
+            <w:right w:val="single" w:color="auto" w:sz="4" w:space="0"/>
+            <w:insideH w:val="single" w:color="auto" w:sz="4" w:space="0"/>
+            <w:insideV w:val="single" w:color="auto" w:sz="4" w:space="0"/>
+          </w:tblBorders>
+          <w:tblCellMar>
+            <w:top w:w="0" w:type="dxa"/>
+            <w:left w:w="108" w:type="dxa"/>
+            <w:bottom w:w="0" w:type="dxa"/>
+            <w:right w:w="108" w:type="dxa"/>
+          </w:tblCellMar>
+        </w:tblPrEx>
         <w:trPr>
-          <w:trHeight w:val="300"/>
+          <w:trHeight w:val="300" w:hRule="atLeast"/>
         </w:trPr>
         <w:tc>
           <w:tcPr>
             <w:tcW w:w="1635" w:type="dxa"/>
-            <w:tcMar/>
           </w:tcPr>
           <w:p>
             <w:pPr>
-              <w:pStyle w:val="1"/>
               <w:suppressLineNumbers w:val="0"/>
               <w:bidi w:val="0"/>
-              <w:spacing w:before="0" w:beforeAutospacing="off" w:after="160" w:afterAutospacing="off" w:line="278" w:lineRule="auto"/>
+              <w:spacing w:before="0" w:beforeAutospacing="0" w:after="160" w:afterAutospacing="0" w:line="278" w:lineRule="auto"/>
               <w:ind w:left="0" w:right="0"/>
               <w:jc w:val="left"/>
             </w:pPr>
@@ -5188,7 +4559,6 @@
           </w:p>
           <w:p>
             <w:pPr>
-              <w:pStyle w:val="1"/>
               <w:rPr>
                 <w:rFonts w:ascii="Times New Roman" w:hAnsi="Times New Roman" w:eastAsia="Times New Roman" w:cs="Times New Roman"/>
                 <w:i w:val="0"/>
@@ -5202,116 +4572,23 @@
         <w:tc>
           <w:tcPr>
             <w:tcW w:w="1665" w:type="dxa"/>
-            <w:tcMar/>
           </w:tcPr>
           <w:p>
             <w:pPr>
-              <w:spacing w:before="0" w:beforeAutospacing="off" w:after="240" w:afterAutospacing="off"/>
-            </w:pPr>
-            <w:r>
-              <w:rPr>
-                <w:rFonts w:ascii="Times New Roman" w:hAnsi="Times New Roman" w:eastAsia="Times New Roman" w:cs="Times New Roman"/>
-                <w:noProof w:val="0"/>
+              <w:spacing w:before="0" w:beforeAutospacing="0" w:after="240" w:afterAutospacing="0"/>
+            </w:pPr>
+            <w:r>
+              <w:rPr>
+                <w:rFonts w:ascii="Times New Roman" w:hAnsi="Times New Roman" w:eastAsia="Times New Roman" w:cs="Times New Roman"/>
                 <w:sz w:val="24"/>
                 <w:szCs w:val="24"/>
                 <w:lang w:val="en-US"/>
               </w:rPr>
-              <w:t>SaveMarkingResultToExcel</w:t>
-            </w:r>
-            <w:r>
-              <w:rPr>
-                <w:rFonts w:ascii="Times New Roman" w:hAnsi="Times New Roman" w:eastAsia="Times New Roman" w:cs="Times New Roman"/>
-                <w:noProof w:val="0"/>
-                <w:sz w:val="24"/>
-                <w:szCs w:val="24"/>
-                <w:lang w:val="en-US"/>
-              </w:rPr>
-              <w:t>( '</w:t>
-            </w:r>
-            <w:r>
-              <w:rPr>
-                <w:rFonts w:ascii="Times New Roman" w:hAnsi="Times New Roman" w:eastAsia="Times New Roman" w:cs="Times New Roman"/>
-                <w:noProof w:val="0"/>
-                <w:sz w:val="24"/>
-                <w:szCs w:val="24"/>
-                <w:lang w:val="en-US"/>
-              </w:rPr>
-              <w:t>test_folder</w:t>
-            </w:r>
-            <w:r>
-              <w:rPr>
-                <w:rFonts w:ascii="Times New Roman" w:hAnsi="Times New Roman" w:eastAsia="Times New Roman" w:cs="Times New Roman"/>
-                <w:noProof w:val="0"/>
-                <w:sz w:val="24"/>
-                <w:szCs w:val="24"/>
-                <w:lang w:val="en-US"/>
-              </w:rPr>
-              <w:t>/</w:t>
-            </w:r>
-            <w:r>
-              <w:rPr>
-                <w:rFonts w:ascii="Times New Roman" w:hAnsi="Times New Roman" w:eastAsia="Times New Roman" w:cs="Times New Roman"/>
-                <w:noProof w:val="0"/>
-                <w:sz w:val="24"/>
-                <w:szCs w:val="24"/>
-                <w:lang w:val="en-US"/>
-              </w:rPr>
-              <w:t>ModuleSaveMarkingResultToExcel</w:t>
-            </w:r>
-            <w:r>
-              <w:rPr>
-                <w:rFonts w:ascii="Times New Roman" w:hAnsi="Times New Roman" w:eastAsia="Times New Roman" w:cs="Times New Roman"/>
-                <w:noProof w:val="0"/>
-                <w:sz w:val="24"/>
-                <w:szCs w:val="24"/>
-                <w:lang w:val="en-US"/>
-              </w:rPr>
-              <w:t xml:space="preserve">/marking_result_23.xlsx','0917', '23' , [ ['1', 5, 4], ['2', 11, 4], ['3(a)', 5, 4], ['3(b)', 7, 5] ] , 'Good at solving problems quickly', 'Not good at </w:t>
-            </w:r>
-            <w:r>
-              <w:rPr>
-                <w:rFonts w:ascii="Times New Roman" w:hAnsi="Times New Roman" w:eastAsia="Times New Roman" w:cs="Times New Roman"/>
-                <w:noProof w:val="0"/>
-                <w:sz w:val="24"/>
-                <w:szCs w:val="24"/>
-                <w:lang w:val="en-US"/>
-              </w:rPr>
-              <w:t>handwritting</w:t>
-            </w:r>
-            <w:r>
-              <w:rPr>
-                <w:rFonts w:ascii="Times New Roman" w:hAnsi="Times New Roman" w:eastAsia="Times New Roman" w:cs="Times New Roman"/>
-                <w:noProof w:val="0"/>
-                <w:sz w:val="24"/>
-                <w:szCs w:val="24"/>
-                <w:lang w:val="en-US"/>
-              </w:rPr>
-              <w:t xml:space="preserve">', 28, 17, 'B', </w:t>
-            </w:r>
-            <w:r>
-              <w:rPr>
-                <w:rFonts w:ascii="Times New Roman" w:hAnsi="Times New Roman" w:eastAsia="Times New Roman" w:cs="Times New Roman"/>
-                <w:noProof w:val="0"/>
-                <w:sz w:val="24"/>
-                <w:szCs w:val="24"/>
-                <w:lang w:val="en-US"/>
-              </w:rPr>
-              <w:t>update_summary</w:t>
-            </w:r>
-            <w:r>
-              <w:rPr>
-                <w:rFonts w:ascii="Times New Roman" w:hAnsi="Times New Roman" w:eastAsia="Times New Roman" w:cs="Times New Roman"/>
-                <w:noProof w:val="0"/>
-                <w:sz w:val="24"/>
-                <w:szCs w:val="24"/>
-                <w:lang w:val="en-US"/>
-              </w:rPr>
-              <w:t>=False)</w:t>
-            </w:r>
-          </w:p>
-          <w:p>
-            <w:pPr>
-              <w:pStyle w:val="1"/>
+              <w:t>SaveMarkingResultToExcel( 'test_folder/ModuleSaveMarkingResultToExcel/marking_result_23.xlsx','0917', '23' , [ ['1', 5, 4], ['2', 11, 4], ['3(a)', 5, 4], ['3(b)', 7, 5] ] , 'Good at solving problems quickly', 'Not good at handwritting', 28, 17, 'B', update_summary=False)</w:t>
+            </w:r>
+          </w:p>
+          <w:p>
+            <w:pPr>
               <w:rPr>
                 <w:rFonts w:ascii="Times New Roman" w:hAnsi="Times New Roman" w:eastAsia="Times New Roman" w:cs="Times New Roman"/>
                 <w:i w:val="0"/>
@@ -5325,11 +4602,9 @@
         <w:tc>
           <w:tcPr>
             <w:tcW w:w="1635" w:type="dxa"/>
-            <w:tcMar/>
           </w:tcPr>
-          <w:p w14:noSpellErr="1">
-            <w:pPr>
-              <w:pStyle w:val="1"/>
+          <w:p>
+            <w:pPr>
               <w:rPr>
                 <w:rFonts w:ascii="Times New Roman" w:hAnsi="Times New Roman" w:eastAsia="Times New Roman" w:cs="Times New Roman"/>
                 <w:i w:val="0"/>
@@ -5351,7 +4626,6 @@
           </w:p>
           <w:p>
             <w:pPr>
-              <w:pStyle w:val="1"/>
               <w:rPr>
                 <w:rFonts w:ascii="Times New Roman" w:hAnsi="Times New Roman" w:eastAsia="Times New Roman" w:cs="Times New Roman"/>
                 <w:i w:val="0"/>
@@ -5365,14 +4639,12 @@
         <w:tc>
           <w:tcPr>
             <w:tcW w:w="2053" w:type="dxa"/>
-            <w:tcMar/>
           </w:tcPr>
           <w:p>
             <w:pPr>
-              <w:pStyle w:val="1"/>
               <w:suppressLineNumbers w:val="0"/>
               <w:bidi w:val="0"/>
-              <w:spacing w:before="0" w:beforeAutospacing="off" w:after="160" w:afterAutospacing="off" w:line="278" w:lineRule="auto"/>
+              <w:spacing w:before="0" w:beforeAutospacing="0" w:after="160" w:afterAutospacing="0" w:line="278" w:lineRule="auto"/>
               <w:ind w:left="0" w:right="0"/>
               <w:jc w:val="left"/>
               <w:rPr>
@@ -5398,16 +4670,11 @@
         <w:tc>
           <w:tcPr>
             <w:tcW w:w="1710" w:type="dxa"/>
-            <w:tcMar/>
           </w:tcPr>
           <w:p>
-            <w:pPr>
-              <w:pStyle w:val="1"/>
-            </w:pPr>
-            <w:r>
-              <w:rPr>
-                <w:rFonts w:ascii="Times New Roman" w:hAnsi="Times New Roman" w:eastAsia="Times New Roman" w:cs="Times New Roman"/>
-                <w:noProof w:val="0"/>
+            <w:r>
+              <w:rPr>
+                <w:rFonts w:ascii="Times New Roman" w:hAnsi="Times New Roman" w:eastAsia="Times New Roman" w:cs="Times New Roman"/>
                 <w:sz w:val="24"/>
                 <w:szCs w:val="24"/>
                 <w:lang w:val="en-US"/>
@@ -5417,7 +4684,6 @@
           </w:p>
           <w:p>
             <w:pPr>
-              <w:pStyle w:val="1"/>
               <w:rPr>
                 <w:rFonts w:ascii="Times New Roman" w:hAnsi="Times New Roman" w:eastAsia="Times New Roman" w:cs="Times New Roman"/>
                 <w:i w:val="0"/>
@@ -5431,14 +4697,12 @@
         <w:tc>
           <w:tcPr>
             <w:tcW w:w="1135" w:type="dxa"/>
-            <w:tcMar/>
           </w:tcPr>
           <w:p>
             <w:pPr>
-              <w:pStyle w:val="1"/>
               <w:suppressLineNumbers w:val="0"/>
               <w:bidi w:val="0"/>
-              <w:spacing w:before="0" w:beforeAutospacing="off" w:after="160" w:afterAutospacing="off" w:line="278" w:lineRule="auto"/>
+              <w:spacing w:before="0" w:beforeAutospacing="0" w:after="160" w:afterAutospacing="0" w:line="278" w:lineRule="auto"/>
               <w:ind w:left="0" w:right="0"/>
               <w:jc w:val="left"/>
               <w:rPr>
@@ -5462,7 +4726,6 @@
           </w:p>
           <w:p>
             <w:pPr>
-              <w:pStyle w:val="1"/>
               <w:rPr>
                 <w:rFonts w:ascii="Times New Roman" w:hAnsi="Times New Roman" w:eastAsia="Times New Roman" w:cs="Times New Roman"/>
                 <w:i w:val="0"/>
@@ -5476,11 +4739,9 @@
         <w:tc>
           <w:tcPr>
             <w:tcW w:w="707" w:type="dxa"/>
-            <w:tcMar/>
           </w:tcPr>
           <w:p>
             <w:pPr>
-              <w:pStyle w:val="1"/>
               <w:rPr>
                 <w:rFonts w:ascii="Times New Roman" w:hAnsi="Times New Roman" w:eastAsia="Times New Roman" w:cs="Times New Roman"/>
                 <w:i w:val="0"/>
@@ -5503,14 +4764,14 @@
         </w:tc>
       </w:tr>
     </w:tbl>
-    <w:p xmlns:wp14="http://schemas.microsoft.com/office/word/2010/wordml" wp14:textId="14A41B73">
+    <w:p>
       <w:pPr>
         <w:spacing w:after="0"/>
         <w:ind w:left="0"/>
         <w:rPr>
           <w:rFonts w:ascii="Times New Roman" w:hAnsi="Times New Roman" w:eastAsia="Times New Roman" w:cs="Times New Roman"/>
-          <w:b w:val="1"/>
-          <w:bCs w:val="1"/>
+          <w:b/>
+          <w:bCs/>
           <w:i w:val="0"/>
           <w:iCs w:val="0"/>
           <w:sz w:val="24"/>
@@ -5520,8 +4781,8 @@
       <w:r>
         <w:rPr>
           <w:rFonts w:ascii="Times New Roman" w:hAnsi="Times New Roman" w:eastAsia="Times New Roman" w:cs="Times New Roman"/>
-          <w:b w:val="1"/>
-          <w:bCs w:val="1"/>
+          <w:b/>
+          <w:bCs/>
           <w:i w:val="0"/>
           <w:iCs w:val="0"/>
           <w:sz w:val="24"/>
@@ -5530,12 +4791,12 @@
         <w:t>Steps to reproduce</w:t>
       </w:r>
     </w:p>
-    <w:p w14:noSpellErr="1">
-      <w:pPr>
-        <w:pStyle w:val="29"/>
+    <w:p>
+      <w:pPr>
+        <w:pStyle w:val="30"/>
         <w:numPr>
           <w:ilvl w:val="0"/>
-          <w:numId w:val="4"/>
+          <w:numId w:val="1"/>
         </w:numPr>
         <w:spacing w:after="0"/>
         <w:rPr>
@@ -5554,9 +4815,17 @@
           <w:sz w:val="24"/>
           <w:szCs w:val="24"/>
         </w:rPr>
-        <w:t xml:space="preserve">Run ‘python </w:t>
+        <w:t>Run ‘python ModuleSaveMarkingResultToExcel.py’, and the three tests are done at the same time</w:t>
       </w:r>
-      <w:r>
+    </w:p>
+    <w:p>
+      <w:pPr>
+        <w:pStyle w:val="30"/>
+        <w:numPr>
+          <w:ilvl w:val="0"/>
+          <w:numId w:val="1"/>
+        </w:numPr>
+        <w:spacing w:after="0"/>
         <w:rPr>
           <w:rFonts w:ascii="Times New Roman" w:hAnsi="Times New Roman" w:eastAsia="Times New Roman" w:cs="Times New Roman"/>
           <w:i w:val="0"/>
@@ -5564,8 +4833,7 @@
           <w:sz w:val="24"/>
           <w:szCs w:val="24"/>
         </w:rPr>
-        <w:t>ModuleSaveMarkingResultToExcel</w:t>
-      </w:r>
+      </w:pPr>
       <w:r>
         <w:rPr>
           <w:rFonts w:ascii="Times New Roman" w:hAnsi="Times New Roman" w:eastAsia="Times New Roman" w:cs="Times New Roman"/>
@@ -5574,9 +4842,13 @@
           <w:sz w:val="24"/>
           <w:szCs w:val="24"/>
         </w:rPr>
-        <w:t>.py</w:t>
+        <w:t>Check test_folder/ModuleSaveMarkingResultToExcel/ for the outputs</w:t>
       </w:r>
-      <w:r>
+    </w:p>
+    <w:p>
+      <w:pPr>
+        <w:spacing w:after="0"/>
+        <w:ind w:left="0"/>
         <w:rPr>
           <w:rFonts w:ascii="Times New Roman" w:hAnsi="Times New Roman" w:eastAsia="Times New Roman" w:cs="Times New Roman"/>
           <w:i w:val="0"/>
@@ -5584,9 +4856,12 @@
           <w:sz w:val="24"/>
           <w:szCs w:val="24"/>
         </w:rPr>
-        <w:t>’</w:t>
-      </w:r>
-      <w:r>
+      </w:pPr>
+    </w:p>
+    <w:p>
+      <w:pPr>
+        <w:spacing w:after="0"/>
+        <w:ind w:left="0"/>
         <w:rPr>
           <w:rFonts w:ascii="Times New Roman" w:hAnsi="Times New Roman" w:eastAsia="Times New Roman" w:cs="Times New Roman"/>
           <w:i w:val="0"/>
@@ -5594,9 +4869,12 @@
           <w:sz w:val="24"/>
           <w:szCs w:val="24"/>
         </w:rPr>
-        <w:t>,</w:t>
-      </w:r>
-      <w:r>
+      </w:pPr>
+    </w:p>
+    <w:p>
+      <w:pPr>
+        <w:spacing w:after="0"/>
+        <w:ind w:left="0"/>
         <w:rPr>
           <w:rFonts w:ascii="Times New Roman" w:hAnsi="Times New Roman" w:eastAsia="Times New Roman" w:cs="Times New Roman"/>
           <w:i w:val="0"/>
@@ -5604,17 +4882,12 @@
           <w:sz w:val="24"/>
           <w:szCs w:val="24"/>
         </w:rPr>
-        <w:t xml:space="preserve"> and the three tests are done at the same time</w:t>
-      </w:r>
-    </w:p>
-    <w:p>
-      <w:pPr>
-        <w:pStyle w:val="29"/>
-        <w:numPr>
-          <w:ilvl w:val="0"/>
-          <w:numId w:val="4"/>
-        </w:numPr>
+      </w:pPr>
+    </w:p>
+    <w:p>
+      <w:pPr>
         <w:spacing w:after="0"/>
+        <w:ind w:left="0"/>
         <w:rPr>
           <w:rFonts w:ascii="Times New Roman" w:hAnsi="Times New Roman" w:eastAsia="Times New Roman" w:cs="Times New Roman"/>
           <w:i w:val="0"/>
@@ -5623,7 +4896,11 @@
           <w:szCs w:val="24"/>
         </w:rPr>
       </w:pPr>
-      <w:r>
+    </w:p>
+    <w:p>
+      <w:pPr>
+        <w:spacing w:after="0"/>
+        <w:ind w:left="0"/>
         <w:rPr>
           <w:rFonts w:ascii="Times New Roman" w:hAnsi="Times New Roman" w:eastAsia="Times New Roman" w:cs="Times New Roman"/>
           <w:i w:val="0"/>
@@ -5631,9 +4908,12 @@
           <w:sz w:val="24"/>
           <w:szCs w:val="24"/>
         </w:rPr>
-        <w:t xml:space="preserve">Check </w:t>
-      </w:r>
-      <w:r>
+      </w:pPr>
+    </w:p>
+    <w:p>
+      <w:pPr>
+        <w:spacing w:after="0"/>
+        <w:ind w:left="0"/>
         <w:rPr>
           <w:rFonts w:ascii="Times New Roman" w:hAnsi="Times New Roman" w:eastAsia="Times New Roman" w:cs="Times New Roman"/>
           <w:i w:val="0"/>
@@ -5641,9 +4921,12 @@
           <w:sz w:val="24"/>
           <w:szCs w:val="24"/>
         </w:rPr>
-        <w:t>test_folder</w:t>
-      </w:r>
-      <w:r>
+      </w:pPr>
+    </w:p>
+    <w:p>
+      <w:pPr>
+        <w:spacing w:after="0"/>
+        <w:ind w:left="0"/>
         <w:rPr>
           <w:rFonts w:ascii="Times New Roman" w:hAnsi="Times New Roman" w:eastAsia="Times New Roman" w:cs="Times New Roman"/>
           <w:i w:val="0"/>
@@ -5651,9 +4934,12 @@
           <w:sz w:val="24"/>
           <w:szCs w:val="24"/>
         </w:rPr>
-        <w:t>/</w:t>
-      </w:r>
-      <w:r>
+      </w:pPr>
+    </w:p>
+    <w:p>
+      <w:pPr>
+        <w:spacing w:after="0"/>
+        <w:ind w:left="0"/>
         <w:rPr>
           <w:rFonts w:ascii="Times New Roman" w:hAnsi="Times New Roman" w:eastAsia="Times New Roman" w:cs="Times New Roman"/>
           <w:i w:val="0"/>
@@ -5661,9 +4947,12 @@
           <w:sz w:val="24"/>
           <w:szCs w:val="24"/>
         </w:rPr>
-        <w:t>ModuleSaveMarkingResultToExcel</w:t>
-      </w:r>
-      <w:r>
+      </w:pPr>
+    </w:p>
+    <w:p>
+      <w:pPr>
+        <w:spacing w:after="0"/>
+        <w:ind w:left="0"/>
         <w:rPr>
           <w:rFonts w:ascii="Times New Roman" w:hAnsi="Times New Roman" w:eastAsia="Times New Roman" w:cs="Times New Roman"/>
           <w:i w:val="0"/>
@@ -5671,8 +4960,7 @@
           <w:sz w:val="24"/>
           <w:szCs w:val="24"/>
         </w:rPr>
-        <w:t>/ for the outputs</w:t>
-      </w:r>
+      </w:pPr>
     </w:p>
     <w:p>
       <w:pPr>
@@ -5734,124 +5022,6 @@
           <w:rFonts w:ascii="Times New Roman" w:hAnsi="Times New Roman" w:eastAsia="Times New Roman" w:cs="Times New Roman"/>
           <w:i w:val="0"/>
           <w:iCs w:val="0"/>
-          <w:sz w:val="24"/>
-          <w:szCs w:val="24"/>
-        </w:rPr>
-      </w:pPr>
-    </w:p>
-    <w:p>
-      <w:pPr>
-        <w:spacing w:after="0"/>
-        <w:ind w:left="0"/>
-        <w:rPr>
-          <w:rFonts w:ascii="Times New Roman" w:hAnsi="Times New Roman" w:eastAsia="Times New Roman" w:cs="Times New Roman"/>
-          <w:i w:val="0"/>
-          <w:iCs w:val="0"/>
-          <w:sz w:val="24"/>
-          <w:szCs w:val="24"/>
-        </w:rPr>
-      </w:pPr>
-    </w:p>
-    <w:p>
-      <w:pPr>
-        <w:spacing w:after="0"/>
-        <w:ind w:left="0"/>
-        <w:rPr>
-          <w:rFonts w:ascii="Times New Roman" w:hAnsi="Times New Roman" w:eastAsia="Times New Roman" w:cs="Times New Roman"/>
-          <w:i w:val="0"/>
-          <w:iCs w:val="0"/>
-          <w:sz w:val="24"/>
-          <w:szCs w:val="24"/>
-        </w:rPr>
-      </w:pPr>
-    </w:p>
-    <w:p>
-      <w:pPr>
-        <w:spacing w:after="0"/>
-        <w:ind w:left="0"/>
-        <w:rPr>
-          <w:rFonts w:ascii="Times New Roman" w:hAnsi="Times New Roman" w:eastAsia="Times New Roman" w:cs="Times New Roman"/>
-          <w:i w:val="0"/>
-          <w:iCs w:val="0"/>
-          <w:sz w:val="24"/>
-          <w:szCs w:val="24"/>
-        </w:rPr>
-      </w:pPr>
-    </w:p>
-    <w:p>
-      <w:pPr>
-        <w:spacing w:after="0"/>
-        <w:ind w:left="0"/>
-        <w:rPr>
-          <w:rFonts w:ascii="Times New Roman" w:hAnsi="Times New Roman" w:eastAsia="Times New Roman" w:cs="Times New Roman"/>
-          <w:i w:val="0"/>
-          <w:iCs w:val="0"/>
-          <w:sz w:val="24"/>
-          <w:szCs w:val="24"/>
-        </w:rPr>
-      </w:pPr>
-    </w:p>
-    <w:p>
-      <w:pPr>
-        <w:spacing w:after="0"/>
-        <w:ind w:left="0"/>
-        <w:rPr>
-          <w:rFonts w:ascii="Times New Roman" w:hAnsi="Times New Roman" w:eastAsia="Times New Roman" w:cs="Times New Roman"/>
-          <w:i w:val="0"/>
-          <w:iCs w:val="0"/>
-          <w:sz w:val="24"/>
-          <w:szCs w:val="24"/>
-        </w:rPr>
-      </w:pPr>
-    </w:p>
-    <w:p>
-      <w:pPr>
-        <w:spacing w:after="0"/>
-        <w:ind w:left="0"/>
-        <w:rPr>
-          <w:rFonts w:ascii="Times New Roman" w:hAnsi="Times New Roman" w:eastAsia="Times New Roman" w:cs="Times New Roman"/>
-          <w:i w:val="0"/>
-          <w:iCs w:val="0"/>
-          <w:sz w:val="24"/>
-          <w:szCs w:val="24"/>
-        </w:rPr>
-      </w:pPr>
-    </w:p>
-    <w:p>
-      <w:pPr>
-        <w:spacing w:after="0"/>
-        <w:ind w:left="0"/>
-        <w:rPr>
-          <w:rFonts w:ascii="Times New Roman" w:hAnsi="Times New Roman" w:eastAsia="Times New Roman" w:cs="Times New Roman"/>
-          <w:i w:val="0"/>
-          <w:iCs w:val="0"/>
-          <w:sz w:val="24"/>
-          <w:szCs w:val="24"/>
-        </w:rPr>
-      </w:pPr>
-    </w:p>
-    <w:p>
-      <w:pPr>
-        <w:spacing w:after="0"/>
-        <w:ind w:left="0"/>
-        <w:rPr>
-          <w:rFonts w:ascii="Times New Roman" w:hAnsi="Times New Roman" w:eastAsia="Times New Roman" w:cs="Times New Roman"/>
-          <w:i w:val="0"/>
-          <w:iCs w:val="0"/>
-          <w:sz w:val="24"/>
-          <w:szCs w:val="24"/>
-        </w:rPr>
-      </w:pPr>
-    </w:p>
-    <w:p>
-      <w:pPr>
-        <w:pStyle w:val="1"/>
-        <w:spacing w:after="0"/>
-        <w:ind w:left="0"/>
-        <w:rPr>
-          <w:rFonts w:ascii="Times New Roman" w:hAnsi="Times New Roman" w:eastAsia="Times New Roman" w:cs="Times New Roman"/>
-          <w:i w:val="0"/>
-          <w:iCs w:val="0"/>
           <w:sz w:val="28"/>
           <w:szCs w:val="28"/>
         </w:rPr>
@@ -5859,7 +5029,6 @@
     </w:p>
     <w:p>
       <w:pPr>
-        <w:pStyle w:val="1"/>
         <w:spacing w:after="0"/>
         <w:ind w:left="0"/>
         <w:rPr>
@@ -5876,9 +5045,8 @@
         <w:br w:type="page"/>
       </w:r>
     </w:p>
-    <w:p w14:noSpellErr="1">
-      <w:pPr>
-        <w:pStyle w:val="1"/>
+    <w:p>
+      <w:pPr>
         <w:spacing w:after="0"/>
         <w:ind w:left="0"/>
         <w:rPr>
@@ -5889,8 +5057,6 @@
           <w:szCs w:val="28"/>
         </w:rPr>
       </w:pPr>
-      <w:bookmarkStart w:name="_GoBack" w:id="0"/>
-      <w:bookmarkEnd w:id="0"/>
       <w:r>
         <w:rPr>
           <w:rFonts w:ascii="Times New Roman" w:hAnsi="Times New Roman" w:eastAsia="Times New Roman" w:cs="Times New Roman"/>
@@ -5899,35 +5065,29 @@
           <w:sz w:val="28"/>
           <w:szCs w:val="28"/>
         </w:rPr>
-        <w:t xml:space="preserve">Test Plan for </w:t>
-      </w:r>
-      <w:r>
-        <w:rPr>
-          <w:rFonts w:ascii="Times New Roman" w:hAnsi="Times New Roman" w:eastAsia="Times New Roman" w:cs="Times New Roman"/>
-          <w:i w:val="0"/>
-          <w:iCs w:val="0"/>
-          <w:sz w:val="28"/>
-          <w:szCs w:val="28"/>
-        </w:rPr>
-        <w:t>Module</w:t>
-      </w:r>
-      <w:r>
-        <w:rPr>
-          <w:rFonts w:ascii="Times New Roman" w:hAnsi="Times New Roman" w:eastAsia="Times New Roman" w:cs="Times New Roman"/>
-          <w:i w:val="0"/>
-          <w:iCs w:val="0"/>
-          <w:sz w:val="28"/>
-          <w:szCs w:val="28"/>
-        </w:rPr>
-        <w:t>CreateExcelOfTestingHistory</w:t>
+        <w:t>Test Plan for ModuleCreateExcelOfTestingHistory</w:t>
       </w:r>
     </w:p>
     <w:tbl>
       <w:tblPr>
-        <w:tblStyle w:val="15"/>
+        <w:tblStyle w:val="16"/>
         <w:tblW w:w="10459" w:type="dxa"/>
+        <w:tblInd w:w="0" w:type="dxa"/>
+        <w:tblBorders>
+          <w:top w:val="single" w:color="auto" w:sz="4" w:space="0"/>
+          <w:left w:val="single" w:color="auto" w:sz="4" w:space="0"/>
+          <w:bottom w:val="single" w:color="auto" w:sz="4" w:space="0"/>
+          <w:right w:val="single" w:color="auto" w:sz="4" w:space="0"/>
+          <w:insideH w:val="single" w:color="auto" w:sz="4" w:space="0"/>
+          <w:insideV w:val="single" w:color="auto" w:sz="4" w:space="0"/>
+        </w:tblBorders>
         <w:tblLayout w:type="fixed"/>
-        <w:tblLook w:val="06A0" w:firstRow="1" w:lastRow="0" w:firstColumn="1" w:lastColumn="0" w:noHBand="1" w:noVBand="1"/>
+        <w:tblCellMar>
+          <w:top w:w="0" w:type="dxa"/>
+          <w:left w:w="108" w:type="dxa"/>
+          <w:bottom w:w="0" w:type="dxa"/>
+          <w:right w:w="108" w:type="dxa"/>
+        </w:tblCellMar>
       </w:tblPr>
       <w:tblGrid>
         <w:gridCol w:w="1298"/>
@@ -5939,17 +5099,31 @@
         <w:gridCol w:w="686"/>
       </w:tblGrid>
       <w:tr>
+        <w:tblPrEx>
+          <w:tblBorders>
+            <w:top w:val="single" w:color="auto" w:sz="4" w:space="0"/>
+            <w:left w:val="single" w:color="auto" w:sz="4" w:space="0"/>
+            <w:bottom w:val="single" w:color="auto" w:sz="4" w:space="0"/>
+            <w:right w:val="single" w:color="auto" w:sz="4" w:space="0"/>
+            <w:insideH w:val="single" w:color="auto" w:sz="4" w:space="0"/>
+            <w:insideV w:val="single" w:color="auto" w:sz="4" w:space="0"/>
+          </w:tblBorders>
+          <w:tblCellMar>
+            <w:top w:w="0" w:type="dxa"/>
+            <w:left w:w="108" w:type="dxa"/>
+            <w:bottom w:w="0" w:type="dxa"/>
+            <w:right w:w="108" w:type="dxa"/>
+          </w:tblCellMar>
+        </w:tblPrEx>
         <w:trPr>
-          <w:trHeight w:val="300"/>
+          <w:trHeight w:val="300" w:hRule="atLeast"/>
         </w:trPr>
         <w:tc>
           <w:tcPr>
             <w:tcW w:w="1298" w:type="dxa"/>
-            <w:tcMar/>
           </w:tcPr>
-          <w:p w14:noSpellErr="1">
-            <w:pPr>
-              <w:pStyle w:val="1"/>
+          <w:p>
+            <w:pPr>
               <w:rPr>
                 <w:rFonts w:ascii="Times New Roman" w:hAnsi="Times New Roman" w:eastAsia="Times New Roman" w:cs="Times New Roman"/>
                 <w:i w:val="0"/>
@@ -5973,11 +5147,9 @@
         <w:tc>
           <w:tcPr>
             <w:tcW w:w="2048" w:type="dxa"/>
-            <w:tcMar/>
           </w:tcPr>
-          <w:p w14:noSpellErr="1">
-            <w:pPr>
-              <w:pStyle w:val="1"/>
+          <w:p>
+            <w:pPr>
               <w:rPr>
                 <w:rFonts w:ascii="Times New Roman" w:hAnsi="Times New Roman" w:eastAsia="Times New Roman" w:cs="Times New Roman"/>
                 <w:i w:val="0"/>
@@ -5994,28 +5166,16 @@
                 <w:sz w:val="20"/>
                 <w:szCs w:val="20"/>
               </w:rPr>
-              <w:t>Test Data</w:t>
-            </w:r>
-            <w:r>
-              <w:rPr>
-                <w:rFonts w:ascii="Times New Roman" w:hAnsi="Times New Roman" w:eastAsia="Times New Roman" w:cs="Times New Roman"/>
-                <w:i w:val="0"/>
-                <w:iCs w:val="0"/>
-                <w:sz w:val="20"/>
-                <w:szCs w:val="20"/>
-              </w:rPr>
-              <w:t>(input)</w:t>
+              <w:t>Test Data(input)</w:t>
             </w:r>
           </w:p>
         </w:tc>
         <w:tc>
           <w:tcPr>
             <w:tcW w:w="1202" w:type="dxa"/>
-            <w:tcMar/>
           </w:tcPr>
-          <w:p w14:noSpellErr="1">
-            <w:pPr>
-              <w:pStyle w:val="1"/>
+          <w:p>
+            <w:pPr>
               <w:rPr>
                 <w:rFonts w:ascii="Times New Roman" w:hAnsi="Times New Roman" w:eastAsia="Times New Roman" w:cs="Times New Roman"/>
                 <w:i w:val="0"/>
@@ -6039,14 +5199,12 @@
         <w:tc>
           <w:tcPr>
             <w:tcW w:w="1418" w:type="dxa"/>
-            <w:tcMar/>
           </w:tcPr>
-          <w:p w14:noSpellErr="1">
-            <w:pPr>
-              <w:pStyle w:val="1"/>
+          <w:p>
+            <w:pPr>
               <w:suppressLineNumbers w:val="0"/>
               <w:bidi w:val="0"/>
-              <w:spacing w:before="0" w:beforeAutospacing="off" w:after="160" w:afterAutospacing="off" w:line="278" w:lineRule="auto"/>
+              <w:spacing w:before="0" w:beforeAutospacing="0" w:after="160" w:afterAutospacing="0" w:line="278" w:lineRule="auto"/>
               <w:ind w:left="0" w:right="0"/>
               <w:jc w:val="left"/>
               <w:rPr>
@@ -6072,11 +5230,9 @@
         <w:tc>
           <w:tcPr>
             <w:tcW w:w="2788" w:type="dxa"/>
-            <w:tcMar/>
           </w:tcPr>
-          <w:p w14:noSpellErr="1">
-            <w:pPr>
-              <w:pStyle w:val="1"/>
+          <w:p>
+            <w:pPr>
               <w:rPr>
                 <w:rFonts w:ascii="Times New Roman" w:hAnsi="Times New Roman" w:eastAsia="Times New Roman" w:cs="Times New Roman"/>
                 <w:i w:val="0"/>
@@ -6100,11 +5256,9 @@
         <w:tc>
           <w:tcPr>
             <w:tcW w:w="1019" w:type="dxa"/>
-            <w:tcMar/>
           </w:tcPr>
-          <w:p w14:noSpellErr="1">
-            <w:pPr>
-              <w:pStyle w:val="1"/>
+          <w:p>
+            <w:pPr>
               <w:rPr>
                 <w:rFonts w:ascii="Times New Roman" w:hAnsi="Times New Roman" w:eastAsia="Times New Roman" w:cs="Times New Roman"/>
                 <w:i w:val="0"/>
@@ -6128,11 +5282,9 @@
         <w:tc>
           <w:tcPr>
             <w:tcW w:w="686" w:type="dxa"/>
-            <w:tcMar/>
           </w:tcPr>
-          <w:p w14:noSpellErr="1">
-            <w:pPr>
-              <w:pStyle w:val="1"/>
+          <w:p>
+            <w:pPr>
               <w:rPr>
                 <w:rFonts w:ascii="Times New Roman" w:hAnsi="Times New Roman" w:eastAsia="Times New Roman" w:cs="Times New Roman"/>
                 <w:i w:val="0"/>
@@ -6155,20 +5307,34 @@
         </w:tc>
       </w:tr>
       <w:tr>
+        <w:tblPrEx>
+          <w:tblBorders>
+            <w:top w:val="single" w:color="auto" w:sz="4" w:space="0"/>
+            <w:left w:val="single" w:color="auto" w:sz="4" w:space="0"/>
+            <w:bottom w:val="single" w:color="auto" w:sz="4" w:space="0"/>
+            <w:right w:val="single" w:color="auto" w:sz="4" w:space="0"/>
+            <w:insideH w:val="single" w:color="auto" w:sz="4" w:space="0"/>
+            <w:insideV w:val="single" w:color="auto" w:sz="4" w:space="0"/>
+          </w:tblBorders>
+          <w:tblCellMar>
+            <w:top w:w="0" w:type="dxa"/>
+            <w:left w:w="108" w:type="dxa"/>
+            <w:bottom w:w="0" w:type="dxa"/>
+            <w:right w:w="108" w:type="dxa"/>
+          </w:tblCellMar>
+        </w:tblPrEx>
         <w:trPr>
-          <w:trHeight w:val="300"/>
+          <w:trHeight w:val="300" w:hRule="atLeast"/>
         </w:trPr>
         <w:tc>
           <w:tcPr>
             <w:tcW w:w="1298" w:type="dxa"/>
-            <w:tcMar/>
           </w:tcPr>
           <w:p>
             <w:pPr>
-              <w:pStyle w:val="1"/>
               <w:suppressLineNumbers w:val="0"/>
               <w:bidi w:val="0"/>
-              <w:spacing w:before="0" w:beforeAutospacing="off" w:after="160" w:afterAutospacing="off" w:line="278" w:lineRule="auto"/>
+              <w:spacing w:before="0" w:beforeAutospacing="0" w:after="160" w:afterAutospacing="0" w:line="278" w:lineRule="auto"/>
               <w:ind w:left="0" w:right="0"/>
               <w:jc w:val="left"/>
               <w:rPr>
@@ -6187,22 +5353,11 @@
                 <w:sz w:val="20"/>
                 <w:szCs w:val="20"/>
               </w:rPr>
-              <w:t xml:space="preserve">Test </w:t>
-            </w:r>
-            <w:r>
-              <w:rPr>
-                <w:rFonts w:ascii="Times New Roman" w:hAnsi="Times New Roman" w:eastAsia="Times New Roman" w:cs="Times New Roman"/>
-                <w:i w:val="0"/>
-                <w:iCs w:val="0"/>
-                <w:sz w:val="20"/>
-                <w:szCs w:val="20"/>
-              </w:rPr>
-              <w:t>CreateExcelOfTestingHistory</w:t>
-            </w:r>
-          </w:p>
-          <w:p>
-            <w:pPr>
-              <w:pStyle w:val="1"/>
+              <w:t>Test CreateExcelOfTestingHistory</w:t>
+            </w:r>
+          </w:p>
+          <w:p>
+            <w:pPr>
               <w:rPr>
                 <w:rFonts w:ascii="Times New Roman" w:hAnsi="Times New Roman" w:eastAsia="Times New Roman" w:cs="Times New Roman"/>
                 <w:i w:val="0"/>
@@ -6216,14 +5371,12 @@
         <w:tc>
           <w:tcPr>
             <w:tcW w:w="2048" w:type="dxa"/>
-            <w:tcMar/>
           </w:tcPr>
           <w:p>
             <w:pPr>
-              <w:spacing w:before="0" w:beforeAutospacing="off" w:after="240" w:afterAutospacing="off"/>
-              <w:rPr>
-                <w:rFonts w:ascii="Times New Roman" w:hAnsi="Times New Roman" w:eastAsia="Times New Roman" w:cs="Times New Roman"/>
-                <w:noProof w:val="0"/>
+              <w:spacing w:before="0" w:beforeAutospacing="0" w:after="240" w:afterAutospacing="0"/>
+              <w:rPr>
+                <w:rFonts w:ascii="Times New Roman" w:hAnsi="Times New Roman" w:eastAsia="Times New Roman" w:cs="Times New Roman"/>
                 <w:sz w:val="20"/>
                 <w:szCs w:val="20"/>
                 <w:lang w:val="en-US"/>
@@ -6232,157 +5385,15 @@
             <w:r>
               <w:rPr>
                 <w:rFonts w:ascii="Times New Roman" w:hAnsi="Times New Roman" w:eastAsia="Times New Roman" w:cs="Times New Roman"/>
-                <w:noProof w:val="0"/>
                 <w:sz w:val="20"/>
                 <w:szCs w:val="20"/>
                 <w:lang w:val="en-US"/>
               </w:rPr>
-              <w:t>CreateExcelOfTestingHistory</w:t>
-            </w:r>
-            <w:r>
-              <w:rPr>
-                <w:rFonts w:ascii="Times New Roman" w:hAnsi="Times New Roman" w:eastAsia="Times New Roman" w:cs="Times New Roman"/>
-                <w:noProof w:val="0"/>
-                <w:sz w:val="20"/>
-                <w:szCs w:val="20"/>
-                <w:lang w:val="en-US"/>
-              </w:rPr>
-              <w:t xml:space="preserve">( </w:t>
-            </w:r>
-            <w:r>
-              <w:rPr>
-                <w:rFonts w:ascii="Times New Roman" w:hAnsi="Times New Roman" w:eastAsia="Times New Roman" w:cs="Times New Roman"/>
-                <w:noProof w:val="0"/>
-                <w:sz w:val="20"/>
-                <w:szCs w:val="20"/>
-                <w:lang w:val="en-US"/>
-              </w:rPr>
-              <w:t>marking_result_folder_override</w:t>
-            </w:r>
-            <w:r>
-              <w:rPr>
-                <w:rFonts w:ascii="Times New Roman" w:hAnsi="Times New Roman" w:eastAsia="Times New Roman" w:cs="Times New Roman"/>
-                <w:noProof w:val="0"/>
-                <w:sz w:val="20"/>
-                <w:szCs w:val="20"/>
-                <w:lang w:val="en-US"/>
-              </w:rPr>
-              <w:t>="</w:t>
-            </w:r>
-            <w:r>
-              <w:rPr>
-                <w:rFonts w:ascii="Times New Roman" w:hAnsi="Times New Roman" w:eastAsia="Times New Roman" w:cs="Times New Roman"/>
-                <w:noProof w:val="0"/>
-                <w:sz w:val="20"/>
-                <w:szCs w:val="20"/>
-                <w:lang w:val="en-US"/>
-              </w:rPr>
-              <w:t>test_folder</w:t>
-            </w:r>
-            <w:r>
-              <w:rPr>
-                <w:rFonts w:ascii="Times New Roman" w:hAnsi="Times New Roman" w:eastAsia="Times New Roman" w:cs="Times New Roman"/>
-                <w:noProof w:val="0"/>
-                <w:sz w:val="20"/>
-                <w:szCs w:val="20"/>
-                <w:lang w:val="en-US"/>
-              </w:rPr>
-              <w:t>/</w:t>
-            </w:r>
-            <w:r>
-              <w:rPr>
-                <w:rFonts w:ascii="Times New Roman" w:hAnsi="Times New Roman" w:eastAsia="Times New Roman" w:cs="Times New Roman"/>
-                <w:noProof w:val="0"/>
-                <w:sz w:val="20"/>
-                <w:szCs w:val="20"/>
-                <w:lang w:val="en-US"/>
-              </w:rPr>
-              <w:t>ModuleCreateExcelOfTestingHistory</w:t>
-            </w:r>
-            <w:r>
-              <w:rPr>
-                <w:rFonts w:ascii="Times New Roman" w:hAnsi="Times New Roman" w:eastAsia="Times New Roman" w:cs="Times New Roman"/>
-                <w:noProof w:val="0"/>
-                <w:sz w:val="20"/>
-                <w:szCs w:val="20"/>
-                <w:lang w:val="en-US"/>
-              </w:rPr>
-              <w:t xml:space="preserve">/history1/", </w:t>
-            </w:r>
-            <w:r>
-              <w:rPr>
-                <w:rFonts w:ascii="Times New Roman" w:hAnsi="Times New Roman" w:eastAsia="Times New Roman" w:cs="Times New Roman"/>
-                <w:noProof w:val="0"/>
-                <w:sz w:val="20"/>
-                <w:szCs w:val="20"/>
-                <w:lang w:val="en-US"/>
-              </w:rPr>
-              <w:t>output_override</w:t>
-            </w:r>
-            <w:r>
-              <w:rPr>
-                <w:rFonts w:ascii="Times New Roman" w:hAnsi="Times New Roman" w:eastAsia="Times New Roman" w:cs="Times New Roman"/>
-                <w:noProof w:val="0"/>
-                <w:sz w:val="20"/>
-                <w:szCs w:val="20"/>
-                <w:lang w:val="en-US"/>
-              </w:rPr>
-              <w:t>="</w:t>
-            </w:r>
-            <w:r>
-              <w:rPr>
-                <w:rFonts w:ascii="Times New Roman" w:hAnsi="Times New Roman" w:eastAsia="Times New Roman" w:cs="Times New Roman"/>
-                <w:noProof w:val="0"/>
-                <w:sz w:val="20"/>
-                <w:szCs w:val="20"/>
-                <w:lang w:val="en-US"/>
-              </w:rPr>
-              <w:t>test_folder</w:t>
-            </w:r>
-            <w:r>
-              <w:rPr>
-                <w:rFonts w:ascii="Times New Roman" w:hAnsi="Times New Roman" w:eastAsia="Times New Roman" w:cs="Times New Roman"/>
-                <w:noProof w:val="0"/>
-                <w:sz w:val="20"/>
-                <w:szCs w:val="20"/>
-                <w:lang w:val="en-US"/>
-              </w:rPr>
-              <w:t>/</w:t>
-            </w:r>
-            <w:r>
-              <w:rPr>
-                <w:rFonts w:ascii="Times New Roman" w:hAnsi="Times New Roman" w:eastAsia="Times New Roman" w:cs="Times New Roman"/>
-                <w:noProof w:val="0"/>
-                <w:sz w:val="20"/>
-                <w:szCs w:val="20"/>
-                <w:lang w:val="en-US"/>
-              </w:rPr>
-              <w:t>ModuleCreateExcelOfTestingHistory</w:t>
-            </w:r>
-            <w:r>
-              <w:rPr>
-                <w:rFonts w:ascii="Times New Roman" w:hAnsi="Times New Roman" w:eastAsia="Times New Roman" w:cs="Times New Roman"/>
-                <w:noProof w:val="0"/>
-                <w:sz w:val="20"/>
-                <w:szCs w:val="20"/>
-                <w:lang w:val="en-US"/>
-              </w:rPr>
-              <w:t>/excel_of_testing_history1.xlsx</w:t>
-            </w:r>
-            <w:r>
-              <w:rPr>
-                <w:rFonts w:ascii="Times New Roman" w:hAnsi="Times New Roman" w:eastAsia="Times New Roman" w:cs="Times New Roman"/>
-                <w:noProof w:val="0"/>
-                <w:sz w:val="20"/>
-                <w:szCs w:val="20"/>
-                <w:lang w:val="en-US"/>
-              </w:rPr>
-              <w:t>" )</w:t>
-            </w:r>
-          </w:p>
-          <w:p>
-            <w:pPr>
-              <w:pStyle w:val="1"/>
+              <w:t>CreateExcelOfTestingHistory( marking_result_folder_override="test_folder/ModuleCreateExcelOfTestingHistory/history1/", output_override="test_folder/ModuleCreateExcelOfTestingHistory/excel_of_testing_history1.xlsx" )</w:t>
+            </w:r>
+          </w:p>
+          <w:p>
+            <w:pPr>
               <w:rPr>
                 <w:rFonts w:ascii="Times New Roman" w:hAnsi="Times New Roman" w:eastAsia="Times New Roman" w:cs="Times New Roman"/>
                 <w:i w:val="0"/>
@@ -6396,11 +5407,9 @@
         <w:tc>
           <w:tcPr>
             <w:tcW w:w="1202" w:type="dxa"/>
-            <w:tcMar/>
           </w:tcPr>
-          <w:p w14:noSpellErr="1">
-            <w:pPr>
-              <w:pStyle w:val="1"/>
+          <w:p>
+            <w:pPr>
               <w:rPr>
                 <w:rFonts w:ascii="Times New Roman" w:hAnsi="Times New Roman" w:eastAsia="Times New Roman" w:cs="Times New Roman"/>
                 <w:i w:val="0"/>
@@ -6417,31 +5426,19 @@
                 <w:sz w:val="20"/>
                 <w:szCs w:val="20"/>
               </w:rPr>
-              <w:t>Check</w:t>
-            </w:r>
-            <w:r>
-              <w:rPr>
-                <w:rFonts w:ascii="Times New Roman" w:hAnsi="Times New Roman" w:eastAsia="Times New Roman" w:cs="Times New Roman"/>
-                <w:i w:val="0"/>
-                <w:iCs w:val="0"/>
-                <w:sz w:val="20"/>
-                <w:szCs w:val="20"/>
-              </w:rPr>
-              <w:t xml:space="preserve"> if the function works as expected</w:t>
+              <w:t>Check if the function works as expected</w:t>
             </w:r>
           </w:p>
         </w:tc>
         <w:tc>
           <w:tcPr>
             <w:tcW w:w="1418" w:type="dxa"/>
-            <w:tcMar/>
           </w:tcPr>
           <w:p>
             <w:pPr>
-              <w:pStyle w:val="1"/>
               <w:suppressLineNumbers w:val="0"/>
               <w:bidi w:val="0"/>
-              <w:spacing w:before="0" w:beforeAutospacing="off" w:after="160" w:afterAutospacing="off" w:line="278" w:lineRule="auto"/>
+              <w:spacing w:before="0" w:beforeAutospacing="0" w:after="160" w:afterAutospacing="0" w:line="278" w:lineRule="auto"/>
               <w:ind w:left="0" w:right="0"/>
               <w:jc w:val="left"/>
               <w:rPr>
@@ -6467,14 +5464,12 @@
         <w:tc>
           <w:tcPr>
             <w:tcW w:w="2788" w:type="dxa"/>
-            <w:tcMar/>
           </w:tcPr>
           <w:p>
             <w:pPr>
-              <w:pStyle w:val="1"/>
               <w:suppressLineNumbers w:val="0"/>
               <w:bidi w:val="0"/>
-              <w:spacing w:before="0" w:beforeAutospacing="off" w:after="240" w:afterAutospacing="off"/>
+              <w:spacing w:before="0" w:beforeAutospacing="0" w:after="240" w:afterAutospacing="0"/>
               <w:jc w:val="left"/>
               <w:rPr>
                 <w:rFonts w:ascii="Times New Roman" w:hAnsi="Times New Roman" w:eastAsia="Times New Roman" w:cs="Times New Roman"/>
@@ -6492,175 +5487,14 @@
                 <w:sz w:val="20"/>
                 <w:szCs w:val="20"/>
               </w:rPr>
-              <w:t>Excel file saved to ‘</w:t>
-            </w:r>
-            <w:r>
-              <w:rPr>
-                <w:rFonts w:ascii="Times New Roman" w:hAnsi="Times New Roman" w:eastAsia="Times New Roman" w:cs="Times New Roman"/>
-                <w:i w:val="0"/>
-                <w:iCs w:val="0"/>
-                <w:sz w:val="20"/>
-                <w:szCs w:val="20"/>
-              </w:rPr>
-              <w:t>.</w:t>
-            </w:r>
-            <w:r>
-              <w:rPr>
-                <w:rFonts w:ascii="Times New Roman" w:hAnsi="Times New Roman" w:eastAsia="Times New Roman" w:cs="Times New Roman"/>
-                <w:i w:val="0"/>
-                <w:iCs w:val="0"/>
-                <w:sz w:val="20"/>
-                <w:szCs w:val="20"/>
-              </w:rPr>
-              <w:t>\</w:t>
-            </w:r>
-            <w:r>
-              <w:rPr>
-                <w:rFonts w:ascii="Times New Roman" w:hAnsi="Times New Roman" w:eastAsia="Times New Roman" w:cs="Times New Roman"/>
-                <w:i w:val="0"/>
-                <w:iCs w:val="0"/>
-                <w:sz w:val="20"/>
-                <w:szCs w:val="20"/>
-              </w:rPr>
-              <w:t>test_folder</w:t>
-            </w:r>
-            <w:r>
-              <w:rPr>
-                <w:rFonts w:ascii="Times New Roman" w:hAnsi="Times New Roman" w:eastAsia="Times New Roman" w:cs="Times New Roman"/>
-                <w:i w:val="0"/>
-                <w:iCs w:val="0"/>
-                <w:sz w:val="20"/>
-                <w:szCs w:val="20"/>
-              </w:rPr>
-              <w:t>\</w:t>
-            </w:r>
-            <w:r>
-              <w:rPr>
-                <w:rFonts w:ascii="Times New Roman" w:hAnsi="Times New Roman" w:eastAsia="Times New Roman" w:cs="Times New Roman"/>
-                <w:i w:val="0"/>
-                <w:iCs w:val="0"/>
-                <w:sz w:val="20"/>
-                <w:szCs w:val="20"/>
-              </w:rPr>
-              <w:t>ModuleCreateExcelOfTestingHistory</w:t>
-            </w:r>
-            <w:r>
-              <w:rPr>
-                <w:rFonts w:ascii="Times New Roman" w:hAnsi="Times New Roman" w:eastAsia="Times New Roman" w:cs="Times New Roman"/>
-                <w:i w:val="0"/>
-                <w:iCs w:val="0"/>
-                <w:sz w:val="20"/>
-                <w:szCs w:val="20"/>
-              </w:rPr>
-              <w:t>\ excel_of_testing_history1.xlsx</w:t>
-            </w:r>
-            <w:r>
-              <w:rPr>
-                <w:rFonts w:ascii="Times New Roman" w:hAnsi="Times New Roman" w:eastAsia="Times New Roman" w:cs="Times New Roman"/>
-                <w:i w:val="0"/>
-                <w:iCs w:val="0"/>
-                <w:sz w:val="20"/>
-                <w:szCs w:val="20"/>
-              </w:rPr>
-              <w:t>’</w:t>
-            </w:r>
-            <w:r>
-              <w:rPr>
-                <w:rFonts w:ascii="Times New Roman" w:hAnsi="Times New Roman" w:eastAsia="Times New Roman" w:cs="Times New Roman"/>
-                <w:i w:val="0"/>
-                <w:iCs w:val="0"/>
-                <w:sz w:val="20"/>
-                <w:szCs w:val="20"/>
-              </w:rPr>
-              <w:t>,</w:t>
-            </w:r>
-            <w:r>
-              <w:rPr>
-                <w:rFonts w:ascii="Times New Roman" w:hAnsi="Times New Roman" w:eastAsia="Times New Roman" w:cs="Times New Roman"/>
-                <w:i w:val="0"/>
-                <w:iCs w:val="0"/>
-                <w:sz w:val="20"/>
-                <w:szCs w:val="20"/>
-              </w:rPr>
-              <w:t xml:space="preserve"> with the strengths and weaknesses being the weaknesses and strengths </w:t>
-            </w:r>
-            <w:r>
-              <w:rPr>
-                <w:rFonts w:ascii="Times New Roman" w:hAnsi="Times New Roman" w:eastAsia="Times New Roman" w:cs="Times New Roman"/>
-                <w:i w:val="0"/>
-                <w:iCs w:val="0"/>
-                <w:sz w:val="20"/>
-                <w:szCs w:val="20"/>
-              </w:rPr>
-              <w:t>of  ‘</w:t>
-            </w:r>
-            <w:r>
-              <w:rPr>
-                <w:rFonts w:ascii="Times New Roman" w:hAnsi="Times New Roman" w:eastAsia="Times New Roman" w:cs="Times New Roman"/>
-                <w:i w:val="0"/>
-                <w:iCs w:val="0"/>
-                <w:sz w:val="20"/>
-                <w:szCs w:val="20"/>
-              </w:rPr>
-              <w:t>. \</w:t>
-            </w:r>
-            <w:r>
-              <w:rPr>
-                <w:rFonts w:ascii="Times New Roman" w:hAnsi="Times New Roman" w:eastAsia="Times New Roman" w:cs="Times New Roman"/>
-                <w:i w:val="0"/>
-                <w:iCs w:val="0"/>
-                <w:sz w:val="20"/>
-                <w:szCs w:val="20"/>
-              </w:rPr>
-              <w:t>test_folder</w:t>
-            </w:r>
-            <w:r>
-              <w:rPr>
-                <w:rFonts w:ascii="Times New Roman" w:hAnsi="Times New Roman" w:eastAsia="Times New Roman" w:cs="Times New Roman"/>
-                <w:i w:val="0"/>
-                <w:iCs w:val="0"/>
-                <w:sz w:val="20"/>
-                <w:szCs w:val="20"/>
-              </w:rPr>
-              <w:t>\</w:t>
-            </w:r>
-            <w:r>
-              <w:rPr>
-                <w:rFonts w:ascii="Times New Roman" w:hAnsi="Times New Roman" w:eastAsia="Times New Roman" w:cs="Times New Roman"/>
-                <w:i w:val="0"/>
-                <w:iCs w:val="0"/>
-                <w:sz w:val="20"/>
-                <w:szCs w:val="20"/>
-              </w:rPr>
-              <w:t>ModuleCreateExcelOfTestingHistory</w:t>
-            </w:r>
-            <w:r>
-              <w:rPr>
-                <w:rFonts w:ascii="Times New Roman" w:hAnsi="Times New Roman" w:eastAsia="Times New Roman" w:cs="Times New Roman"/>
-                <w:i w:val="0"/>
-                <w:iCs w:val="0"/>
-                <w:sz w:val="20"/>
-                <w:szCs w:val="20"/>
-              </w:rPr>
-              <w:t>\ excel_of_testing_history2.xlsx’’</w:t>
-            </w:r>
-            <w:r>
-              <w:rPr>
-                <w:rFonts w:ascii="Times New Roman" w:hAnsi="Times New Roman" w:eastAsia="Times New Roman" w:cs="Times New Roman"/>
-                <w:i w:val="0"/>
-                <w:iCs w:val="0"/>
-                <w:sz w:val="20"/>
-                <w:szCs w:val="20"/>
-              </w:rPr>
-              <w:t xml:space="preserve"> respectively</w:t>
-            </w:r>
-          </w:p>
-          <w:p w14:noSpellErr="1">
-            <w:pPr>
-              <w:pStyle w:val="1"/>
+              <w:t>Excel file saved to ‘.\test_folder\ModuleCreateExcelOfTestingHistory\ excel_of_testing_history1.xlsx’, with the strengths and weaknesses being the weaknesses and strengths of  ‘. \test_folder\ModuleCreateExcelOfTestingHistory\ excel_of_testing_history2.xlsx’’ respectively</w:t>
+            </w:r>
+          </w:p>
+          <w:p>
+            <w:pPr>
               <w:suppressLineNumbers w:val="0"/>
               <w:bidi w:val="0"/>
-              <w:spacing w:before="0" w:beforeAutospacing="off" w:after="160" w:afterAutospacing="off" w:line="278" w:lineRule="auto"/>
+              <w:spacing w:before="0" w:beforeAutospacing="0" w:after="160" w:afterAutospacing="0" w:line="278" w:lineRule="auto"/>
               <w:ind w:left="0" w:right="0"/>
               <w:jc w:val="left"/>
               <w:rPr>
@@ -6676,11 +5510,9 @@
         <w:tc>
           <w:tcPr>
             <w:tcW w:w="1019" w:type="dxa"/>
-            <w:tcMar/>
           </w:tcPr>
-          <w:p w14:noSpellErr="1">
-            <w:pPr>
-              <w:pStyle w:val="1"/>
+          <w:p>
+            <w:pPr>
               <w:rPr>
                 <w:rFonts w:ascii="Times New Roman" w:hAnsi="Times New Roman" w:eastAsia="Times New Roman" w:cs="Times New Roman"/>
                 <w:i w:val="0"/>
@@ -6704,11 +5536,9 @@
         <w:tc>
           <w:tcPr>
             <w:tcW w:w="686" w:type="dxa"/>
-            <w:tcMar/>
           </w:tcPr>
-          <w:p w14:noSpellErr="1">
-            <w:pPr>
-              <w:pStyle w:val="1"/>
+          <w:p>
+            <w:pPr>
               <w:rPr>
                 <w:rFonts w:ascii="Times New Roman" w:hAnsi="Times New Roman" w:eastAsia="Times New Roman" w:cs="Times New Roman"/>
                 <w:i w:val="0"/>
@@ -6731,20 +5561,34 @@
         </w:tc>
       </w:tr>
       <w:tr>
+        <w:tblPrEx>
+          <w:tblBorders>
+            <w:top w:val="single" w:color="auto" w:sz="4" w:space="0"/>
+            <w:left w:val="single" w:color="auto" w:sz="4" w:space="0"/>
+            <w:bottom w:val="single" w:color="auto" w:sz="4" w:space="0"/>
+            <w:right w:val="single" w:color="auto" w:sz="4" w:space="0"/>
+            <w:insideH w:val="single" w:color="auto" w:sz="4" w:space="0"/>
+            <w:insideV w:val="single" w:color="auto" w:sz="4" w:space="0"/>
+          </w:tblBorders>
+          <w:tblCellMar>
+            <w:top w:w="0" w:type="dxa"/>
+            <w:left w:w="108" w:type="dxa"/>
+            <w:bottom w:w="0" w:type="dxa"/>
+            <w:right w:w="108" w:type="dxa"/>
+          </w:tblCellMar>
+        </w:tblPrEx>
         <w:trPr>
-          <w:trHeight w:val="300"/>
+          <w:trHeight w:val="300" w:hRule="atLeast"/>
         </w:trPr>
         <w:tc>
           <w:tcPr>
             <w:tcW w:w="1298" w:type="dxa"/>
-            <w:tcMar/>
           </w:tcPr>
           <w:p>
             <w:pPr>
-              <w:pStyle w:val="1"/>
               <w:suppressLineNumbers w:val="0"/>
               <w:bidi w:val="0"/>
-              <w:spacing w:before="0" w:beforeAutospacing="off" w:after="160" w:afterAutospacing="off" w:line="278" w:lineRule="auto"/>
+              <w:spacing w:before="0" w:beforeAutospacing="0" w:after="160" w:afterAutospacing="0" w:line="278" w:lineRule="auto"/>
               <w:ind w:left="0" w:right="0"/>
               <w:jc w:val="left"/>
               <w:rPr>
@@ -6763,31 +5607,19 @@
                 <w:sz w:val="20"/>
                 <w:szCs w:val="20"/>
               </w:rPr>
-              <w:t xml:space="preserve">Test </w:t>
-            </w:r>
-            <w:r>
-              <w:rPr>
-                <w:rFonts w:ascii="Times New Roman" w:hAnsi="Times New Roman" w:eastAsia="Times New Roman" w:cs="Times New Roman"/>
-                <w:i w:val="0"/>
-                <w:iCs w:val="0"/>
-                <w:sz w:val="20"/>
-                <w:szCs w:val="20"/>
-              </w:rPr>
-              <w:t>CreateExcelOfTestingHistory</w:t>
+              <w:t>Test CreateExcelOfTestingHistory</w:t>
             </w:r>
           </w:p>
         </w:tc>
         <w:tc>
           <w:tcPr>
             <w:tcW w:w="2048" w:type="dxa"/>
-            <w:tcMar/>
           </w:tcPr>
           <w:p>
             <w:pPr>
-              <w:spacing w:before="0" w:beforeAutospacing="off" w:after="240" w:afterAutospacing="off"/>
-              <w:rPr>
-                <w:rFonts w:ascii="Times New Roman" w:hAnsi="Times New Roman" w:eastAsia="Times New Roman" w:cs="Times New Roman"/>
-                <w:noProof w:val="0"/>
+              <w:spacing w:before="0" w:beforeAutospacing="0" w:after="240" w:afterAutospacing="0"/>
+              <w:rPr>
+                <w:rFonts w:ascii="Times New Roman" w:hAnsi="Times New Roman" w:eastAsia="Times New Roman" w:cs="Times New Roman"/>
                 <w:sz w:val="20"/>
                 <w:szCs w:val="20"/>
                 <w:lang w:val="en-US"/>
@@ -6796,197 +5628,15 @@
             <w:r>
               <w:rPr>
                 <w:rFonts w:ascii="Times New Roman" w:hAnsi="Times New Roman" w:eastAsia="Times New Roman" w:cs="Times New Roman"/>
-                <w:noProof w:val="0"/>
                 <w:sz w:val="20"/>
                 <w:szCs w:val="20"/>
                 <w:lang w:val="en-US"/>
               </w:rPr>
-              <w:t>CreateExcelOfTestingHistory</w:t>
-            </w:r>
-            <w:r>
-              <w:rPr>
-                <w:rFonts w:ascii="Times New Roman" w:hAnsi="Times New Roman" w:eastAsia="Times New Roman" w:cs="Times New Roman"/>
-                <w:noProof w:val="0"/>
-                <w:sz w:val="20"/>
-                <w:szCs w:val="20"/>
-                <w:lang w:val="en-US"/>
-              </w:rPr>
-              <w:t xml:space="preserve">( </w:t>
-            </w:r>
-            <w:r>
-              <w:rPr>
-                <w:rFonts w:ascii="Times New Roman" w:hAnsi="Times New Roman" w:eastAsia="Times New Roman" w:cs="Times New Roman"/>
-                <w:noProof w:val="0"/>
-                <w:sz w:val="20"/>
-                <w:szCs w:val="20"/>
-                <w:lang w:val="en-US"/>
-              </w:rPr>
-              <w:t>marking_result_folder_override</w:t>
-            </w:r>
-            <w:r>
-              <w:rPr>
-                <w:rFonts w:ascii="Times New Roman" w:hAnsi="Times New Roman" w:eastAsia="Times New Roman" w:cs="Times New Roman"/>
-                <w:noProof w:val="0"/>
-                <w:sz w:val="20"/>
-                <w:szCs w:val="20"/>
-                <w:lang w:val="en-US"/>
-              </w:rPr>
-              <w:t>="</w:t>
-            </w:r>
-            <w:r>
-              <w:rPr>
-                <w:rFonts w:ascii="Times New Roman" w:hAnsi="Times New Roman" w:eastAsia="Times New Roman" w:cs="Times New Roman"/>
-                <w:noProof w:val="0"/>
-                <w:sz w:val="20"/>
-                <w:szCs w:val="20"/>
-                <w:lang w:val="en-US"/>
-              </w:rPr>
-              <w:t>test_folder</w:t>
-            </w:r>
-            <w:r>
-              <w:rPr>
-                <w:rFonts w:ascii="Times New Roman" w:hAnsi="Times New Roman" w:eastAsia="Times New Roman" w:cs="Times New Roman"/>
-                <w:noProof w:val="0"/>
-                <w:sz w:val="20"/>
-                <w:szCs w:val="20"/>
-                <w:lang w:val="en-US"/>
-              </w:rPr>
-              <w:t>/</w:t>
-            </w:r>
-            <w:r>
-              <w:rPr>
-                <w:rFonts w:ascii="Times New Roman" w:hAnsi="Times New Roman" w:eastAsia="Times New Roman" w:cs="Times New Roman"/>
-                <w:noProof w:val="0"/>
-                <w:sz w:val="20"/>
-                <w:szCs w:val="20"/>
-                <w:lang w:val="en-US"/>
-              </w:rPr>
-              <w:t>ModuleCreateExcelOfTestingHistory</w:t>
-            </w:r>
-            <w:r>
-              <w:rPr>
-                <w:rFonts w:ascii="Times New Roman" w:hAnsi="Times New Roman" w:eastAsia="Times New Roman" w:cs="Times New Roman"/>
-                <w:noProof w:val="0"/>
-                <w:sz w:val="20"/>
-                <w:szCs w:val="20"/>
-                <w:lang w:val="en-US"/>
-              </w:rPr>
-              <w:t>/history</w:t>
-            </w:r>
-            <w:r>
-              <w:rPr>
-                <w:rFonts w:ascii="Times New Roman" w:hAnsi="Times New Roman" w:eastAsia="Times New Roman" w:cs="Times New Roman"/>
-                <w:noProof w:val="0"/>
-                <w:sz w:val="20"/>
-                <w:szCs w:val="20"/>
-                <w:lang w:val="en-US"/>
-              </w:rPr>
-              <w:t>2</w:t>
-            </w:r>
-            <w:r>
-              <w:rPr>
-                <w:rFonts w:ascii="Times New Roman" w:hAnsi="Times New Roman" w:eastAsia="Times New Roman" w:cs="Times New Roman"/>
-                <w:noProof w:val="0"/>
-                <w:sz w:val="20"/>
-                <w:szCs w:val="20"/>
-                <w:lang w:val="en-US"/>
-              </w:rPr>
-              <w:t xml:space="preserve">/", </w:t>
-            </w:r>
-            <w:r>
-              <w:rPr>
-                <w:rFonts w:ascii="Times New Roman" w:hAnsi="Times New Roman" w:eastAsia="Times New Roman" w:cs="Times New Roman"/>
-                <w:noProof w:val="0"/>
-                <w:sz w:val="20"/>
-                <w:szCs w:val="20"/>
-                <w:lang w:val="en-US"/>
-              </w:rPr>
-              <w:t>output_override</w:t>
-            </w:r>
-            <w:r>
-              <w:rPr>
-                <w:rFonts w:ascii="Times New Roman" w:hAnsi="Times New Roman" w:eastAsia="Times New Roman" w:cs="Times New Roman"/>
-                <w:noProof w:val="0"/>
-                <w:sz w:val="20"/>
-                <w:szCs w:val="20"/>
-                <w:lang w:val="en-US"/>
-              </w:rPr>
-              <w:t>="</w:t>
-            </w:r>
-            <w:r>
-              <w:rPr>
-                <w:rFonts w:ascii="Times New Roman" w:hAnsi="Times New Roman" w:eastAsia="Times New Roman" w:cs="Times New Roman"/>
-                <w:noProof w:val="0"/>
-                <w:sz w:val="20"/>
-                <w:szCs w:val="20"/>
-                <w:lang w:val="en-US"/>
-              </w:rPr>
-              <w:t>test_folder</w:t>
-            </w:r>
-            <w:r>
-              <w:rPr>
-                <w:rFonts w:ascii="Times New Roman" w:hAnsi="Times New Roman" w:eastAsia="Times New Roman" w:cs="Times New Roman"/>
-                <w:noProof w:val="0"/>
-                <w:sz w:val="20"/>
-                <w:szCs w:val="20"/>
-                <w:lang w:val="en-US"/>
-              </w:rPr>
-              <w:t>/</w:t>
-            </w:r>
-            <w:r>
-              <w:rPr>
-                <w:rFonts w:ascii="Times New Roman" w:hAnsi="Times New Roman" w:eastAsia="Times New Roman" w:cs="Times New Roman"/>
-                <w:noProof w:val="0"/>
-                <w:sz w:val="20"/>
-                <w:szCs w:val="20"/>
-                <w:lang w:val="en-US"/>
-              </w:rPr>
-              <w:t>ModuleCreateExcelOfTestingHistory</w:t>
-            </w:r>
-            <w:r>
-              <w:rPr>
-                <w:rFonts w:ascii="Times New Roman" w:hAnsi="Times New Roman" w:eastAsia="Times New Roman" w:cs="Times New Roman"/>
-                <w:noProof w:val="0"/>
-                <w:sz w:val="20"/>
-                <w:szCs w:val="20"/>
-                <w:lang w:val="en-US"/>
-              </w:rPr>
-              <w:t>/excel_of_testing_history</w:t>
-            </w:r>
-            <w:r>
-              <w:rPr>
-                <w:rFonts w:ascii="Times New Roman" w:hAnsi="Times New Roman" w:eastAsia="Times New Roman" w:cs="Times New Roman"/>
-                <w:noProof w:val="0"/>
-                <w:sz w:val="20"/>
-                <w:szCs w:val="20"/>
-                <w:lang w:val="en-US"/>
-              </w:rPr>
-              <w:t>2</w:t>
-            </w:r>
-            <w:r>
-              <w:rPr>
-                <w:rFonts w:ascii="Times New Roman" w:hAnsi="Times New Roman" w:eastAsia="Times New Roman" w:cs="Times New Roman"/>
-                <w:noProof w:val="0"/>
-                <w:sz w:val="20"/>
-                <w:szCs w:val="20"/>
-                <w:lang w:val="en-US"/>
-              </w:rPr>
-              <w:t>.xlsx</w:t>
-            </w:r>
-            <w:r>
-              <w:rPr>
-                <w:rFonts w:ascii="Times New Roman" w:hAnsi="Times New Roman" w:eastAsia="Times New Roman" w:cs="Times New Roman"/>
-                <w:noProof w:val="0"/>
-                <w:sz w:val="20"/>
-                <w:szCs w:val="20"/>
-                <w:lang w:val="en-US"/>
-              </w:rPr>
-              <w:t>" )</w:t>
-            </w:r>
-          </w:p>
-          <w:p>
-            <w:pPr>
-              <w:pStyle w:val="1"/>
+              <w:t>CreateExcelOfTestingHistory( marking_result_folder_override="test_folder/ModuleCreateExcelOfTestingHistory/history2/", output_override="test_folder/ModuleCreateExcelOfTestingHistory/excel_of_testing_history2.xlsx" )</w:t>
+            </w:r>
+          </w:p>
+          <w:p>
+            <w:pPr>
               <w:rPr>
                 <w:rFonts w:ascii="Times New Roman" w:hAnsi="Times New Roman" w:eastAsia="Times New Roman" w:cs="Times New Roman"/>
                 <w:i w:val="0"/>
@@ -7000,11 +5650,9 @@
         <w:tc>
           <w:tcPr>
             <w:tcW w:w="1202" w:type="dxa"/>
-            <w:tcMar/>
           </w:tcPr>
-          <w:p w14:noSpellErr="1">
-            <w:pPr>
-              <w:pStyle w:val="1"/>
+          <w:p>
+            <w:pPr>
               <w:rPr>
                 <w:rFonts w:ascii="Times New Roman" w:hAnsi="Times New Roman" w:eastAsia="Times New Roman" w:cs="Times New Roman"/>
                 <w:i w:val="0"/>
@@ -7028,14 +5676,12 @@
         <w:tc>
           <w:tcPr>
             <w:tcW w:w="1418" w:type="dxa"/>
-            <w:tcMar/>
           </w:tcPr>
           <w:p>
             <w:pPr>
-              <w:pStyle w:val="1"/>
               <w:suppressLineNumbers w:val="0"/>
               <w:bidi w:val="0"/>
-              <w:spacing w:before="0" w:beforeAutospacing="off" w:after="160" w:afterAutospacing="off" w:line="278" w:lineRule="auto"/>
+              <w:spacing w:before="0" w:beforeAutospacing="0" w:after="160" w:afterAutospacing="0" w:line="278" w:lineRule="auto"/>
               <w:ind w:left="0" w:right="0"/>
               <w:jc w:val="left"/>
               <w:rPr>
@@ -7059,10 +5705,9 @@
           </w:p>
           <w:p>
             <w:pPr>
-              <w:pStyle w:val="1"/>
               <w:suppressLineNumbers w:val="0"/>
               <w:bidi w:val="0"/>
-              <w:spacing w:before="0" w:beforeAutospacing="off" w:after="160" w:afterAutospacing="off" w:line="278" w:lineRule="auto"/>
+              <w:spacing w:before="0" w:beforeAutospacing="0" w:after="160" w:afterAutospacing="0" w:line="278" w:lineRule="auto"/>
               <w:ind w:left="0" w:right="0"/>
               <w:jc w:val="left"/>
               <w:rPr>
@@ -7078,14 +5723,12 @@
         <w:tc>
           <w:tcPr>
             <w:tcW w:w="2788" w:type="dxa"/>
-            <w:tcMar/>
           </w:tcPr>
           <w:p>
             <w:pPr>
-              <w:pStyle w:val="1"/>
               <w:suppressLineNumbers w:val="0"/>
               <w:bidi w:val="0"/>
-              <w:spacing w:before="0" w:beforeAutospacing="off" w:after="240" w:afterAutospacing="off"/>
+              <w:spacing w:before="0" w:beforeAutospacing="0" w:after="240" w:afterAutospacing="0"/>
               <w:jc w:val="left"/>
               <w:rPr>
                 <w:rFonts w:ascii="Times New Roman" w:hAnsi="Times New Roman" w:eastAsia="Times New Roman" w:cs="Times New Roman"/>
@@ -7103,132 +5746,11 @@
                 <w:sz w:val="20"/>
                 <w:szCs w:val="20"/>
               </w:rPr>
-              <w:t>Excel file saved to ‘.\</w:t>
-            </w:r>
-            <w:r>
-              <w:rPr>
-                <w:rFonts w:ascii="Times New Roman" w:hAnsi="Times New Roman" w:eastAsia="Times New Roman" w:cs="Times New Roman"/>
-                <w:i w:val="0"/>
-                <w:iCs w:val="0"/>
-                <w:sz w:val="20"/>
-                <w:szCs w:val="20"/>
-              </w:rPr>
-              <w:t>test_folder</w:t>
-            </w:r>
-            <w:r>
-              <w:rPr>
-                <w:rFonts w:ascii="Times New Roman" w:hAnsi="Times New Roman" w:eastAsia="Times New Roman" w:cs="Times New Roman"/>
-                <w:i w:val="0"/>
-                <w:iCs w:val="0"/>
-                <w:sz w:val="20"/>
-                <w:szCs w:val="20"/>
-              </w:rPr>
-              <w:t>\</w:t>
-            </w:r>
-            <w:r>
-              <w:rPr>
-                <w:rFonts w:ascii="Times New Roman" w:hAnsi="Times New Roman" w:eastAsia="Times New Roman" w:cs="Times New Roman"/>
-                <w:i w:val="0"/>
-                <w:iCs w:val="0"/>
-                <w:sz w:val="20"/>
-                <w:szCs w:val="20"/>
-              </w:rPr>
-              <w:t>ModuleCreateExcelOfTestingHistory</w:t>
-            </w:r>
-            <w:r>
-              <w:rPr>
-                <w:rFonts w:ascii="Times New Roman" w:hAnsi="Times New Roman" w:eastAsia="Times New Roman" w:cs="Times New Roman"/>
-                <w:i w:val="0"/>
-                <w:iCs w:val="0"/>
-                <w:sz w:val="20"/>
-                <w:szCs w:val="20"/>
-              </w:rPr>
-              <w:t>\ excel_of_testing_history2.xlsx</w:t>
-            </w:r>
-            <w:r>
-              <w:rPr>
-                <w:rFonts w:ascii="Times New Roman" w:hAnsi="Times New Roman" w:eastAsia="Times New Roman" w:cs="Times New Roman"/>
-                <w:i w:val="0"/>
-                <w:iCs w:val="0"/>
-                <w:sz w:val="20"/>
-                <w:szCs w:val="20"/>
-              </w:rPr>
-              <w:t>’,</w:t>
-            </w:r>
-            <w:r>
-              <w:rPr>
-                <w:rFonts w:ascii="Times New Roman" w:hAnsi="Times New Roman" w:eastAsia="Times New Roman" w:cs="Times New Roman"/>
-                <w:i w:val="0"/>
-                <w:iCs w:val="0"/>
-                <w:sz w:val="20"/>
-                <w:szCs w:val="20"/>
-              </w:rPr>
-              <w:t xml:space="preserve"> with the strengths and weaknesses being the weaknesses and strengths </w:t>
-            </w:r>
-            <w:r>
-              <w:rPr>
-                <w:rFonts w:ascii="Times New Roman" w:hAnsi="Times New Roman" w:eastAsia="Times New Roman" w:cs="Times New Roman"/>
-                <w:i w:val="0"/>
-                <w:iCs w:val="0"/>
-                <w:sz w:val="20"/>
-                <w:szCs w:val="20"/>
-              </w:rPr>
-              <w:t>of  ‘</w:t>
-            </w:r>
-            <w:r>
-              <w:rPr>
-                <w:rFonts w:ascii="Times New Roman" w:hAnsi="Times New Roman" w:eastAsia="Times New Roman" w:cs="Times New Roman"/>
-                <w:i w:val="0"/>
-                <w:iCs w:val="0"/>
-                <w:sz w:val="20"/>
-                <w:szCs w:val="20"/>
-              </w:rPr>
-              <w:t>. \</w:t>
-            </w:r>
-            <w:r>
-              <w:rPr>
-                <w:rFonts w:ascii="Times New Roman" w:hAnsi="Times New Roman" w:eastAsia="Times New Roman" w:cs="Times New Roman"/>
-                <w:i w:val="0"/>
-                <w:iCs w:val="0"/>
-                <w:sz w:val="20"/>
-                <w:szCs w:val="20"/>
-              </w:rPr>
-              <w:t>test_folder</w:t>
-            </w:r>
-            <w:r>
-              <w:rPr>
-                <w:rFonts w:ascii="Times New Roman" w:hAnsi="Times New Roman" w:eastAsia="Times New Roman" w:cs="Times New Roman"/>
-                <w:i w:val="0"/>
-                <w:iCs w:val="0"/>
-                <w:sz w:val="20"/>
-                <w:szCs w:val="20"/>
-              </w:rPr>
-              <w:t>\</w:t>
-            </w:r>
-            <w:r>
-              <w:rPr>
-                <w:rFonts w:ascii="Times New Roman" w:hAnsi="Times New Roman" w:eastAsia="Times New Roman" w:cs="Times New Roman"/>
-                <w:i w:val="0"/>
-                <w:iCs w:val="0"/>
-                <w:sz w:val="20"/>
-                <w:szCs w:val="20"/>
-              </w:rPr>
-              <w:t>ModuleCreateExcelOfTestingHistory</w:t>
-            </w:r>
-            <w:r>
-              <w:rPr>
-                <w:rFonts w:ascii="Times New Roman" w:hAnsi="Times New Roman" w:eastAsia="Times New Roman" w:cs="Times New Roman"/>
-                <w:i w:val="0"/>
-                <w:iCs w:val="0"/>
-                <w:sz w:val="20"/>
-                <w:szCs w:val="20"/>
-              </w:rPr>
-              <w:t>\ excel_of_testing_history1.xlsx’’ respectively</w:t>
-            </w:r>
-          </w:p>
-          <w:p>
-            <w:pPr>
-              <w:pStyle w:val="1"/>
+              <w:t>Excel file saved to ‘.\test_folder\ModuleCreateExcelOfTestingHistory\ excel_of_testing_history2.xlsx’, with the strengths and weaknesses being the weaknesses and strengths of  ‘. \test_folder\ModuleCreateExcelOfTestingHistory\ excel_of_testing_history1.xlsx’’ respectively</w:t>
+            </w:r>
+          </w:p>
+          <w:p>
+            <w:pPr>
               <w:rPr>
                 <w:rFonts w:ascii="Times New Roman" w:hAnsi="Times New Roman" w:eastAsia="Times New Roman" w:cs="Times New Roman"/>
                 <w:i w:val="0"/>
@@ -7242,11 +5764,9 @@
         <w:tc>
           <w:tcPr>
             <w:tcW w:w="1019" w:type="dxa"/>
-            <w:tcMar/>
           </w:tcPr>
-          <w:p w14:noSpellErr="1">
-            <w:pPr>
-              <w:pStyle w:val="1"/>
+          <w:p>
+            <w:pPr>
               <w:rPr>
                 <w:rFonts w:ascii="Times New Roman" w:hAnsi="Times New Roman" w:eastAsia="Times New Roman" w:cs="Times New Roman"/>
                 <w:i w:val="0"/>
@@ -7270,11 +5790,9 @@
         <w:tc>
           <w:tcPr>
             <w:tcW w:w="686" w:type="dxa"/>
-            <w:tcMar/>
           </w:tcPr>
-          <w:p w14:noSpellErr="1">
-            <w:pPr>
-              <w:pStyle w:val="1"/>
+          <w:p>
+            <w:pPr>
               <w:rPr>
                 <w:rFonts w:ascii="Times New Roman" w:hAnsi="Times New Roman" w:eastAsia="Times New Roman" w:cs="Times New Roman"/>
                 <w:i w:val="0"/>
@@ -7297,7 +5815,7 @@
         </w:tc>
       </w:tr>
     </w:tbl>
-    <w:p xmlns:wp14="http://schemas.microsoft.com/office/word/2010/wordml" wp14:textId="157088A0">
+    <w:p>
       <w:pPr>
         <w:spacing w:after="0"/>
         <w:ind w:left="0"/>
@@ -7320,9 +5838,8 @@
         <w:t>Steps to reproduce:</w:t>
       </w:r>
     </w:p>
-    <w:p xmlns:wp14="http://schemas.microsoft.com/office/word/2010/wordml" wp14:noSpellErr="1" wp14:textId="12EF65E9">
-      <w:pPr>
-        <w:pStyle w:val="1"/>
+    <w:p>
+      <w:pPr>
         <w:spacing w:after="0"/>
         <w:ind w:left="0"/>
         <w:rPr>
@@ -7341,19 +5858,36 @@
           <w:sz w:val="28"/>
           <w:szCs w:val="28"/>
         </w:rPr>
-        <w:t xml:space="preserve">1. Simply type in ‘python </w:t>
+        <w:t>1. Simply type in ‘python ModuleCreateExcelOfTestingHistory.py’ in cmd or powershell. The output of the two tests will be saved, and could be found at ‘.</w:t>
       </w:r>
       <w:r>
         <w:rPr>
           <w:rFonts w:ascii="Times New Roman" w:hAnsi="Times New Roman" w:eastAsia="Times New Roman" w:cs="Times New Roman"/>
           <w:i w:val="0"/>
           <w:iCs w:val="0"/>
+          <w:sz w:val="22"/>
+          <w:szCs w:val="22"/>
+        </w:rPr>
+        <w:t>\test_folder\ModuleCreateExcelOfTestingHistory\ excel_of_testing_history1.xlsx’ and ‘. \test_folder\ModuleCreateExcelOfTestingHistory\ excel_of_testing_history2.xlsx’</w:t>
+      </w:r>
+    </w:p>
+    <w:p>
+      <w:pPr>
+        <w:spacing w:after="0"/>
+        <w:ind w:left="720"/>
+        <w:rPr>
+          <w:rFonts w:ascii="Times New Roman" w:hAnsi="Times New Roman" w:eastAsia="Times New Roman" w:cs="Times New Roman"/>
+          <w:i w:val="0"/>
+          <w:iCs w:val="0"/>
           <w:sz w:val="28"/>
           <w:szCs w:val="28"/>
         </w:rPr>
-        <w:t>ModuleCreateExcelOfTestingHistory</w:t>
-      </w:r>
-      <w:r>
+      </w:pPr>
+    </w:p>
+    <w:p>
+      <w:pPr>
+        <w:spacing w:after="0"/>
+        <w:ind w:left="720"/>
         <w:rPr>
           <w:rFonts w:ascii="Times New Roman" w:hAnsi="Times New Roman" w:eastAsia="Times New Roman" w:cs="Times New Roman"/>
           <w:i w:val="0"/>
@@ -7361,9 +5895,12 @@
           <w:sz w:val="28"/>
           <w:szCs w:val="28"/>
         </w:rPr>
-        <w:t xml:space="preserve">.py’ in </w:t>
-      </w:r>
-      <w:r>
+      </w:pPr>
+    </w:p>
+    <w:p>
+      <w:pPr>
+        <w:spacing w:after="0"/>
+        <w:ind w:left="720"/>
         <w:rPr>
           <w:rFonts w:ascii="Times New Roman" w:hAnsi="Times New Roman" w:eastAsia="Times New Roman" w:cs="Times New Roman"/>
           <w:i w:val="0"/>
@@ -7371,9 +5908,12 @@
           <w:sz w:val="28"/>
           <w:szCs w:val="28"/>
         </w:rPr>
-        <w:t>cmd</w:t>
-      </w:r>
-      <w:r>
+      </w:pPr>
+    </w:p>
+    <w:p>
+      <w:pPr>
+        <w:spacing w:after="0"/>
+        <w:ind w:left="720"/>
         <w:rPr>
           <w:rFonts w:ascii="Times New Roman" w:hAnsi="Times New Roman" w:eastAsia="Times New Roman" w:cs="Times New Roman"/>
           <w:i w:val="0"/>
@@ -7381,9 +5921,11 @@
           <w:sz w:val="28"/>
           <w:szCs w:val="28"/>
         </w:rPr>
-        <w:t xml:space="preserve"> or </w:t>
-      </w:r>
-      <w:r>
+      </w:pPr>
+    </w:p>
+    <w:p>
+      <w:pPr>
+        <w:spacing w:after="0"/>
         <w:rPr>
           <w:rFonts w:ascii="Times New Roman" w:hAnsi="Times New Roman" w:eastAsia="Times New Roman" w:cs="Times New Roman"/>
           <w:i w:val="0"/>
@@ -7391,271 +5933,16 @@
           <w:sz w:val="28"/>
           <w:szCs w:val="28"/>
         </w:rPr>
-        <w:t>powershell</w:t>
-      </w:r>
-      <w:r>
-        <w:rPr>
-          <w:rFonts w:ascii="Times New Roman" w:hAnsi="Times New Roman" w:eastAsia="Times New Roman" w:cs="Times New Roman"/>
-          <w:i w:val="0"/>
-          <w:iCs w:val="0"/>
-          <w:sz w:val="28"/>
-          <w:szCs w:val="28"/>
-        </w:rPr>
-        <w:t>.</w:t>
-      </w:r>
-      <w:r>
-        <w:rPr>
-          <w:rFonts w:ascii="Times New Roman" w:hAnsi="Times New Roman" w:eastAsia="Times New Roman" w:cs="Times New Roman"/>
-          <w:i w:val="0"/>
-          <w:iCs w:val="0"/>
-          <w:sz w:val="28"/>
-          <w:szCs w:val="28"/>
-        </w:rPr>
-        <w:t xml:space="preserve"> </w:t>
-      </w:r>
-      <w:r>
-        <w:rPr>
-          <w:rFonts w:ascii="Times New Roman" w:hAnsi="Times New Roman" w:eastAsia="Times New Roman" w:cs="Times New Roman"/>
-          <w:i w:val="0"/>
-          <w:iCs w:val="0"/>
-          <w:sz w:val="28"/>
-          <w:szCs w:val="28"/>
-        </w:rPr>
-        <w:t>T</w:t>
-      </w:r>
-      <w:r>
-        <w:rPr>
-          <w:rFonts w:ascii="Times New Roman" w:hAnsi="Times New Roman" w:eastAsia="Times New Roman" w:cs="Times New Roman"/>
-          <w:i w:val="0"/>
-          <w:iCs w:val="0"/>
-          <w:sz w:val="28"/>
-          <w:szCs w:val="28"/>
-        </w:rPr>
-        <w:t xml:space="preserve">he output of the </w:t>
-      </w:r>
-      <w:r>
-        <w:rPr>
-          <w:rFonts w:ascii="Times New Roman" w:hAnsi="Times New Roman" w:eastAsia="Times New Roman" w:cs="Times New Roman"/>
-          <w:i w:val="0"/>
-          <w:iCs w:val="0"/>
-          <w:sz w:val="28"/>
-          <w:szCs w:val="28"/>
-        </w:rPr>
-        <w:t>two</w:t>
-      </w:r>
-      <w:r>
-        <w:rPr>
-          <w:rFonts w:ascii="Times New Roman" w:hAnsi="Times New Roman" w:eastAsia="Times New Roman" w:cs="Times New Roman"/>
-          <w:i w:val="0"/>
-          <w:iCs w:val="0"/>
-          <w:sz w:val="28"/>
-          <w:szCs w:val="28"/>
-        </w:rPr>
-        <w:t xml:space="preserve"> </w:t>
-      </w:r>
-      <w:r>
-        <w:rPr>
-          <w:rFonts w:ascii="Times New Roman" w:hAnsi="Times New Roman" w:eastAsia="Times New Roman" w:cs="Times New Roman"/>
-          <w:i w:val="0"/>
-          <w:iCs w:val="0"/>
-          <w:sz w:val="28"/>
-          <w:szCs w:val="28"/>
-        </w:rPr>
-        <w:t xml:space="preserve">tests will be </w:t>
-      </w:r>
-      <w:r>
-        <w:rPr>
-          <w:rFonts w:ascii="Times New Roman" w:hAnsi="Times New Roman" w:eastAsia="Times New Roman" w:cs="Times New Roman"/>
-          <w:i w:val="0"/>
-          <w:iCs w:val="0"/>
-          <w:sz w:val="28"/>
-          <w:szCs w:val="28"/>
-        </w:rPr>
-        <w:t xml:space="preserve">saved, </w:t>
-      </w:r>
-      <w:r>
-        <w:rPr>
-          <w:rFonts w:ascii="Times New Roman" w:hAnsi="Times New Roman" w:eastAsia="Times New Roman" w:cs="Times New Roman"/>
-          <w:i w:val="0"/>
-          <w:iCs w:val="0"/>
-          <w:sz w:val="28"/>
-          <w:szCs w:val="28"/>
-        </w:rPr>
-        <w:t>and</w:t>
-      </w:r>
-      <w:r>
-        <w:rPr>
-          <w:rFonts w:ascii="Times New Roman" w:hAnsi="Times New Roman" w:eastAsia="Times New Roman" w:cs="Times New Roman"/>
-          <w:i w:val="0"/>
-          <w:iCs w:val="0"/>
-          <w:sz w:val="28"/>
-          <w:szCs w:val="28"/>
-        </w:rPr>
-        <w:t xml:space="preserve"> could be found at ‘.</w:t>
-      </w:r>
-      <w:r>
-        <w:rPr>
-          <w:rFonts w:ascii="Times New Roman" w:hAnsi="Times New Roman" w:eastAsia="Times New Roman" w:cs="Times New Roman"/>
-          <w:i w:val="0"/>
-          <w:iCs w:val="0"/>
-          <w:sz w:val="22"/>
-          <w:szCs w:val="22"/>
-        </w:rPr>
-        <w:t>\</w:t>
-      </w:r>
-      <w:r>
-        <w:rPr>
-          <w:rFonts w:ascii="Times New Roman" w:hAnsi="Times New Roman" w:eastAsia="Times New Roman" w:cs="Times New Roman"/>
-          <w:i w:val="0"/>
-          <w:iCs w:val="0"/>
-          <w:sz w:val="22"/>
-          <w:szCs w:val="22"/>
-        </w:rPr>
-        <w:t>test_folder</w:t>
-      </w:r>
-      <w:r>
-        <w:rPr>
-          <w:rFonts w:ascii="Times New Roman" w:hAnsi="Times New Roman" w:eastAsia="Times New Roman" w:cs="Times New Roman"/>
-          <w:i w:val="0"/>
-          <w:iCs w:val="0"/>
-          <w:sz w:val="22"/>
-          <w:szCs w:val="22"/>
-        </w:rPr>
-        <w:t>\</w:t>
-      </w:r>
-      <w:r>
-        <w:rPr>
-          <w:rFonts w:ascii="Times New Roman" w:hAnsi="Times New Roman" w:eastAsia="Times New Roman" w:cs="Times New Roman"/>
-          <w:i w:val="0"/>
-          <w:iCs w:val="0"/>
-          <w:sz w:val="22"/>
-          <w:szCs w:val="22"/>
-        </w:rPr>
-        <w:t>ModuleCreateExcelOfTestingHistory</w:t>
-      </w:r>
-      <w:r>
-        <w:rPr>
-          <w:rFonts w:ascii="Times New Roman" w:hAnsi="Times New Roman" w:eastAsia="Times New Roman" w:cs="Times New Roman"/>
-          <w:i w:val="0"/>
-          <w:iCs w:val="0"/>
-          <w:sz w:val="22"/>
-          <w:szCs w:val="22"/>
-        </w:rPr>
-        <w:t>\ excel_of_testing_history1.xlsx’ and ‘. \</w:t>
-      </w:r>
-      <w:r>
-        <w:rPr>
-          <w:rFonts w:ascii="Times New Roman" w:hAnsi="Times New Roman" w:eastAsia="Times New Roman" w:cs="Times New Roman"/>
-          <w:i w:val="0"/>
-          <w:iCs w:val="0"/>
-          <w:sz w:val="22"/>
-          <w:szCs w:val="22"/>
-        </w:rPr>
-        <w:t>test_folder</w:t>
-      </w:r>
-      <w:r>
-        <w:rPr>
-          <w:rFonts w:ascii="Times New Roman" w:hAnsi="Times New Roman" w:eastAsia="Times New Roman" w:cs="Times New Roman"/>
-          <w:i w:val="0"/>
-          <w:iCs w:val="0"/>
-          <w:sz w:val="22"/>
-          <w:szCs w:val="22"/>
-        </w:rPr>
-        <w:t>\</w:t>
-      </w:r>
-      <w:r>
-        <w:rPr>
-          <w:rFonts w:ascii="Times New Roman" w:hAnsi="Times New Roman" w:eastAsia="Times New Roman" w:cs="Times New Roman"/>
-          <w:i w:val="0"/>
-          <w:iCs w:val="0"/>
-          <w:sz w:val="22"/>
-          <w:szCs w:val="22"/>
-        </w:rPr>
-        <w:t>ModuleCreateExcelOfTestingHistory</w:t>
-      </w:r>
-      <w:r>
-        <w:rPr>
-          <w:rFonts w:ascii="Times New Roman" w:hAnsi="Times New Roman" w:eastAsia="Times New Roman" w:cs="Times New Roman"/>
-          <w:i w:val="0"/>
-          <w:iCs w:val="0"/>
-          <w:sz w:val="22"/>
-          <w:szCs w:val="22"/>
-        </w:rPr>
-        <w:t>\ excel_of_testing_history2.xlsx’</w:t>
-      </w:r>
-    </w:p>
-    <w:p xmlns:wp14="http://schemas.microsoft.com/office/word/2010/wordml" wp14:textId="77777777">
-      <w:pPr>
-        <w:spacing w:after="0"/>
-        <w:ind w:left="720"/>
-        <w:rPr>
-          <w:rFonts w:ascii="Times New Roman" w:hAnsi="Times New Roman" w:eastAsia="Times New Roman" w:cs="Times New Roman"/>
-          <w:i w:val="0"/>
-          <w:iCs w:val="0"/>
-          <w:sz w:val="28"/>
-          <w:szCs w:val="28"/>
-        </w:rPr>
-      </w:pPr>
-    </w:p>
-    <w:p xmlns:wp14="http://schemas.microsoft.com/office/word/2010/wordml" wp14:textId="77777777">
-      <w:pPr>
-        <w:spacing w:after="0"/>
-        <w:ind w:left="720"/>
-        <w:rPr>
-          <w:rFonts w:ascii="Times New Roman" w:hAnsi="Times New Roman" w:eastAsia="Times New Roman" w:cs="Times New Roman"/>
-          <w:i w:val="0"/>
-          <w:iCs w:val="0"/>
-          <w:sz w:val="28"/>
-          <w:szCs w:val="28"/>
-        </w:rPr>
-      </w:pPr>
-    </w:p>
-    <w:p xmlns:wp14="http://schemas.microsoft.com/office/word/2010/wordml" wp14:textId="77777777">
-      <w:pPr>
-        <w:spacing w:after="0"/>
-        <w:ind w:left="720"/>
-        <w:rPr>
-          <w:rFonts w:ascii="Times New Roman" w:hAnsi="Times New Roman" w:eastAsia="Times New Roman" w:cs="Times New Roman"/>
-          <w:i w:val="0"/>
-          <w:iCs w:val="0"/>
-          <w:sz w:val="28"/>
-          <w:szCs w:val="28"/>
-        </w:rPr>
-      </w:pPr>
-    </w:p>
-    <w:p xmlns:wp14="http://schemas.microsoft.com/office/word/2010/wordml" wp14:textId="77777777">
-      <w:pPr>
-        <w:spacing w:after="0"/>
-        <w:ind w:left="720"/>
-        <w:rPr>
-          <w:rFonts w:ascii="Times New Roman" w:hAnsi="Times New Roman" w:eastAsia="Times New Roman" w:cs="Times New Roman"/>
-          <w:i w:val="0"/>
-          <w:iCs w:val="0"/>
-          <w:sz w:val="28"/>
-          <w:szCs w:val="28"/>
-        </w:rPr>
-      </w:pPr>
-    </w:p>
-    <w:p xmlns:wp14="http://schemas.microsoft.com/office/word/2010/wordml" wp14:textId="77777777">
-      <w:pPr>
-        <w:spacing w:after="0"/>
-        <w:rPr>
-          <w:rFonts w:ascii="Times New Roman" w:hAnsi="Times New Roman" w:eastAsia="Times New Roman" w:cs="Times New Roman"/>
-          <w:i w:val="0"/>
-          <w:iCs w:val="0"/>
-          <w:sz w:val="28"/>
-          <w:szCs w:val="28"/>
-        </w:rPr>
-      </w:pPr>
-    </w:p>
-    <w:p xmlns:wp14="http://schemas.microsoft.com/office/word/2010/wordml" wp14:textId="77777777">
+      </w:pPr>
+    </w:p>
+    <w:p>
       <w:pPr>
         <w:spacing w:after="0"/>
         <w:jc w:val="center"/>
         <w:rPr>
           <w:rFonts w:ascii="Times New Roman" w:hAnsi="Times New Roman" w:eastAsia="Times New Roman" w:cs="Times New Roman"/>
-          <w:b w:val="1"/>
-          <w:bCs w:val="1"/>
+          <w:b/>
+          <w:bCs/>
           <w:i w:val="0"/>
           <w:iCs w:val="0"/>
           <w:sz w:val="32"/>
@@ -7663,14 +5950,14 @@
         </w:rPr>
       </w:pPr>
     </w:p>
-    <w:p xmlns:wp14="http://schemas.microsoft.com/office/word/2010/wordml" wp14:textId="77777777">
+    <w:p>
       <w:pPr>
         <w:spacing w:after="0"/>
         <w:jc w:val="center"/>
         <w:rPr>
           <w:rFonts w:ascii="Times New Roman" w:hAnsi="Times New Roman" w:eastAsia="Times New Roman" w:cs="Times New Roman"/>
-          <w:b w:val="1"/>
-          <w:bCs w:val="1"/>
+          <w:b/>
+          <w:bCs/>
           <w:i w:val="0"/>
           <w:iCs w:val="0"/>
           <w:sz w:val="32"/>
@@ -7678,14 +5965,14 @@
         </w:rPr>
       </w:pPr>
     </w:p>
-    <w:p xmlns:wp14="http://schemas.microsoft.com/office/word/2010/wordml" wp14:textId="77777777">
+    <w:p>
       <w:pPr>
         <w:spacing w:after="0"/>
         <w:jc w:val="center"/>
         <w:rPr>
           <w:rFonts w:ascii="Times New Roman" w:hAnsi="Times New Roman" w:eastAsia="Times New Roman" w:cs="Times New Roman"/>
-          <w:b w:val="1"/>
-          <w:bCs w:val="1"/>
+          <w:b/>
+          <w:bCs/>
           <w:i w:val="0"/>
           <w:iCs w:val="0"/>
           <w:sz w:val="32"/>
@@ -7693,14 +5980,14 @@
         </w:rPr>
       </w:pPr>
     </w:p>
-    <w:p xmlns:wp14="http://schemas.microsoft.com/office/word/2010/wordml" wp14:textId="77777777">
+    <w:p>
       <w:pPr>
         <w:spacing w:after="0"/>
         <w:jc w:val="center"/>
         <w:rPr>
           <w:rFonts w:ascii="Times New Roman" w:hAnsi="Times New Roman" w:eastAsia="Times New Roman" w:cs="Times New Roman"/>
-          <w:b w:val="1"/>
-          <w:bCs w:val="1"/>
+          <w:b/>
+          <w:bCs/>
           <w:i w:val="0"/>
           <w:iCs w:val="0"/>
           <w:sz w:val="32"/>
@@ -7708,14 +5995,14 @@
         </w:rPr>
       </w:pPr>
     </w:p>
-    <w:p xmlns:wp14="http://schemas.microsoft.com/office/word/2010/wordml" wp14:textId="77777777">
+    <w:p>
       <w:pPr>
         <w:spacing w:after="0"/>
         <w:jc w:val="center"/>
         <w:rPr>
           <w:rFonts w:ascii="Times New Roman" w:hAnsi="Times New Roman" w:eastAsia="Times New Roman" w:cs="Times New Roman"/>
-          <w:b w:val="1"/>
-          <w:bCs w:val="1"/>
+          <w:b/>
+          <w:bCs/>
           <w:i w:val="0"/>
           <w:iCs w:val="0"/>
           <w:sz w:val="32"/>
@@ -7723,14 +6010,14 @@
         </w:rPr>
       </w:pPr>
     </w:p>
-    <w:p xmlns:wp14="http://schemas.microsoft.com/office/word/2010/wordml" wp14:textId="77777777">
+    <w:p>
       <w:pPr>
         <w:spacing w:after="0"/>
         <w:jc w:val="center"/>
         <w:rPr>
           <w:rFonts w:ascii="Times New Roman" w:hAnsi="Times New Roman" w:eastAsia="Times New Roman" w:cs="Times New Roman"/>
-          <w:b w:val="1"/>
-          <w:bCs w:val="1"/>
+          <w:b/>
+          <w:bCs/>
           <w:i w:val="0"/>
           <w:iCs w:val="0"/>
           <w:sz w:val="32"/>
@@ -7738,14 +6025,14 @@
         </w:rPr>
       </w:pPr>
     </w:p>
-    <w:p xmlns:wp14="http://schemas.microsoft.com/office/word/2010/wordml" wp14:textId="77777777">
+    <w:p>
       <w:pPr>
         <w:spacing w:after="0"/>
         <w:jc w:val="center"/>
         <w:rPr>
           <w:rFonts w:ascii="Times New Roman" w:hAnsi="Times New Roman" w:eastAsia="Times New Roman" w:cs="Times New Roman"/>
-          <w:b w:val="1"/>
-          <w:bCs w:val="1"/>
+          <w:b/>
+          <w:bCs/>
           <w:i w:val="0"/>
           <w:iCs w:val="0"/>
           <w:sz w:val="32"/>
@@ -7753,14 +6040,14 @@
         </w:rPr>
       </w:pPr>
     </w:p>
-    <w:p xmlns:wp14="http://schemas.microsoft.com/office/word/2010/wordml" wp14:textId="77777777">
+    <w:p>
       <w:pPr>
         <w:spacing w:after="0"/>
         <w:jc w:val="center"/>
         <w:rPr>
           <w:rFonts w:ascii="Times New Roman" w:hAnsi="Times New Roman" w:eastAsia="Times New Roman" w:cs="Times New Roman"/>
-          <w:b w:val="1"/>
-          <w:bCs w:val="1"/>
+          <w:b/>
+          <w:bCs/>
           <w:i w:val="0"/>
           <w:iCs w:val="0"/>
           <w:sz w:val="32"/>
@@ -7768,14 +6055,14 @@
         </w:rPr>
       </w:pPr>
     </w:p>
-    <w:p xmlns:wp14="http://schemas.microsoft.com/office/word/2010/wordml" wp14:textId="77777777">
+    <w:p>
       <w:pPr>
         <w:spacing w:after="0"/>
         <w:jc w:val="center"/>
         <w:rPr>
           <w:rFonts w:ascii="Times New Roman" w:hAnsi="Times New Roman" w:eastAsia="Times New Roman" w:cs="Times New Roman"/>
-          <w:b w:val="1"/>
-          <w:bCs w:val="1"/>
+          <w:b/>
+          <w:bCs/>
           <w:i w:val="0"/>
           <w:iCs w:val="0"/>
           <w:sz w:val="32"/>
@@ -7783,14 +6070,14 @@
         </w:rPr>
       </w:pPr>
     </w:p>
-    <w:p xmlns:wp14="http://schemas.microsoft.com/office/word/2010/wordml" wp14:textId="77777777">
+    <w:p>
       <w:pPr>
         <w:spacing w:after="0"/>
         <w:jc w:val="center"/>
         <w:rPr>
           <w:rFonts w:ascii="Times New Roman" w:hAnsi="Times New Roman" w:eastAsia="Times New Roman" w:cs="Times New Roman"/>
-          <w:b w:val="1"/>
-          <w:bCs w:val="1"/>
+          <w:b/>
+          <w:bCs/>
           <w:i w:val="0"/>
           <w:iCs w:val="0"/>
           <w:sz w:val="32"/>
@@ -7798,14 +6085,14 @@
         </w:rPr>
       </w:pPr>
     </w:p>
-    <w:p xmlns:wp14="http://schemas.microsoft.com/office/word/2010/wordml" wp14:textId="77777777">
+    <w:p>
       <w:pPr>
         <w:spacing w:after="0"/>
         <w:jc w:val="center"/>
         <w:rPr>
           <w:rFonts w:ascii="Times New Roman" w:hAnsi="Times New Roman" w:eastAsia="Times New Roman" w:cs="Times New Roman"/>
-          <w:b w:val="1"/>
-          <w:bCs w:val="1"/>
+          <w:b/>
+          <w:bCs/>
           <w:i w:val="0"/>
           <w:iCs w:val="0"/>
           <w:sz w:val="32"/>
@@ -7813,14 +6100,14 @@
         </w:rPr>
       </w:pPr>
     </w:p>
-    <w:p xmlns:wp14="http://schemas.microsoft.com/office/word/2010/wordml" wp14:textId="77777777">
+    <w:p>
       <w:pPr>
         <w:spacing w:after="0"/>
         <w:jc w:val="center"/>
         <w:rPr>
           <w:rFonts w:ascii="Times New Roman" w:hAnsi="Times New Roman" w:eastAsia="Times New Roman" w:cs="Times New Roman"/>
-          <w:b w:val="1"/>
-          <w:bCs w:val="1"/>
+          <w:b/>
+          <w:bCs/>
           <w:i w:val="0"/>
           <w:iCs w:val="0"/>
           <w:sz w:val="32"/>
@@ -7828,14 +6115,14 @@
         </w:rPr>
       </w:pPr>
     </w:p>
-    <w:p xmlns:wp14="http://schemas.microsoft.com/office/word/2010/wordml" wp14:textId="77777777">
+    <w:p>
       <w:pPr>
         <w:spacing w:after="0"/>
         <w:jc w:val="center"/>
         <w:rPr>
           <w:rFonts w:ascii="Times New Roman" w:hAnsi="Times New Roman" w:eastAsia="Times New Roman" w:cs="Times New Roman"/>
-          <w:b w:val="1"/>
-          <w:bCs w:val="1"/>
+          <w:b/>
+          <w:bCs/>
           <w:i w:val="0"/>
           <w:iCs w:val="0"/>
           <w:sz w:val="32"/>
@@ -7843,14 +6130,14 @@
         </w:rPr>
       </w:pPr>
     </w:p>
-    <w:p xmlns:wp14="http://schemas.microsoft.com/office/word/2010/wordml" wp14:textId="77777777">
+    <w:p>
       <w:pPr>
         <w:spacing w:after="0"/>
         <w:jc w:val="center"/>
         <w:rPr>
           <w:rFonts w:ascii="Times New Roman" w:hAnsi="Times New Roman" w:eastAsia="Times New Roman" w:cs="Times New Roman"/>
-          <w:b w:val="1"/>
-          <w:bCs w:val="1"/>
+          <w:b/>
+          <w:bCs/>
           <w:i w:val="0"/>
           <w:iCs w:val="0"/>
           <w:sz w:val="32"/>
@@ -7858,7 +6145,7 @@
         </w:rPr>
       </w:pPr>
     </w:p>
-    <w:p xmlns:wp14="http://schemas.microsoft.com/office/word/2010/wordml" wp14:textId="77777777">
+    <w:p>
       <w:pPr>
         <w:rPr>
           <w:rFonts w:ascii="Times New Roman" w:hAnsi="Times New Roman" w:eastAsia="Times New Roman" w:cs="Times New Roman"/>
@@ -7868,7 +6155,7 @@
       </w:pPr>
     </w:p>
     <w:sectPr>
-      <w:pgSz w:w="11909" w:h="16834" w:orient="portrait"/>
+      <w:pgSz w:w="11909" w:h="16834"/>
       <w:pgMar w:top="720" w:right="720" w:bottom="720" w:left="720" w:header="720" w:footer="720" w:gutter="0"/>
       <w:pgBorders w:offsetFrom="page">
         <w:top w:val="double" w:color="auto" w:sz="4" w:space="24"/>
@@ -7886,7 +6173,7 @@
 <file path=word/endnotes.xml><?xml version="1.0" encoding="utf-8"?>
 <w:endnotes xmlns:wpc="http://schemas.microsoft.com/office/word/2010/wordprocessingCanvas" xmlns:mc="http://schemas.openxmlformats.org/markup-compatibility/2006" xmlns:o="urn:schemas-microsoft-com:office:office" xmlns:r="http://schemas.openxmlformats.org/officeDocument/2006/relationships" xmlns:m="http://schemas.openxmlformats.org/officeDocument/2006/math" xmlns:v="urn:schemas-microsoft-com:vml" xmlns:wp14="http://schemas.microsoft.com/office/word/2010/wordprocessingDrawing" xmlns:wp="http://schemas.openxmlformats.org/drawingml/2006/wordprocessingDrawing" xmlns:w="http://schemas.openxmlformats.org/wordprocessingml/2006/main" xmlns:w14="http://schemas.microsoft.com/office/word/2010/wordml" xmlns:w15="http://schemas.microsoft.com/office/word/2012/wordml" xmlns:w10="urn:schemas-microsoft-com:office:word" xmlns:wpg="http://schemas.microsoft.com/office/word/2010/wordprocessingGroup" xmlns:wpi="http://schemas.microsoft.com/office/word/2010/wordprocessingInk" xmlns:wne="http://schemas.microsoft.com/office/word/2006/wordml" xmlns:wps="http://schemas.microsoft.com/office/word/2010/wordprocessingShape" xmlns:wpsCustomData="http://www.wps.cn/officeDocument/2013/wpsCustomData" mc:Ignorable="w14 w15 wp14">
   <w:endnote w:type="separator" w:id="0">
-    <w:p xmlns:wp14="http://schemas.microsoft.com/office/word/2010/wordml" wp14:textId="77777777">
+    <w:p>
       <w:pPr>
         <w:spacing w:line="240" w:lineRule="auto"/>
       </w:pPr>
@@ -7896,7 +6183,7 @@
     </w:p>
   </w:endnote>
   <w:endnote w:type="continuationSeparator" w:id="1">
-    <w:p xmlns:wp14="http://schemas.microsoft.com/office/word/2010/wordml" wp14:textId="77777777">
+    <w:p>
       <w:pPr>
         <w:spacing w:line="240" w:lineRule="auto"/>
       </w:pPr>
@@ -7911,7 +6198,7 @@
 <file path=word/footnotes.xml><?xml version="1.0" encoding="utf-8"?>
 <w:footnotes xmlns:wpc="http://schemas.microsoft.com/office/word/2010/wordprocessingCanvas" xmlns:mc="http://schemas.openxmlformats.org/markup-compatibility/2006" xmlns:o="urn:schemas-microsoft-com:office:office" xmlns:r="http://schemas.openxmlformats.org/officeDocument/2006/relationships" xmlns:m="http://schemas.openxmlformats.org/officeDocument/2006/math" xmlns:v="urn:schemas-microsoft-com:vml" xmlns:wp14="http://schemas.microsoft.com/office/word/2010/wordprocessingDrawing" xmlns:wp="http://schemas.openxmlformats.org/drawingml/2006/wordprocessingDrawing" xmlns:w="http://schemas.openxmlformats.org/wordprocessingml/2006/main" xmlns:w14="http://schemas.microsoft.com/office/word/2010/wordml" xmlns:w15="http://schemas.microsoft.com/office/word/2012/wordml" xmlns:w10="urn:schemas-microsoft-com:office:word" xmlns:wpg="http://schemas.microsoft.com/office/word/2010/wordprocessingGroup" xmlns:wpi="http://schemas.microsoft.com/office/word/2010/wordprocessingInk" xmlns:wne="http://schemas.microsoft.com/office/word/2006/wordml" xmlns:wps="http://schemas.microsoft.com/office/word/2010/wordprocessingShape" xmlns:wpsCustomData="http://www.wps.cn/officeDocument/2013/wpsCustomData" mc:Ignorable="w14 w15 wp14">
   <w:footnote w:type="separator" w:id="0">
-    <w:p xmlns:wp14="http://schemas.microsoft.com/office/word/2010/wordml" wp14:textId="77777777">
+    <w:p>
       <w:pPr>
         <w:spacing w:before="0" w:after="0" w:line="278" w:lineRule="auto"/>
       </w:pPr>
@@ -7921,7 +6208,7 @@
     </w:p>
   </w:footnote>
   <w:footnote w:type="continuationSeparator" w:id="1">
-    <w:p xmlns:wp14="http://schemas.microsoft.com/office/word/2010/wordml" wp14:textId="77777777">
+    <w:p>
       <w:pPr>
         <w:spacing w:before="0" w:after="0" w:line="278" w:lineRule="auto"/>
       </w:pPr>
@@ -7934,11 +6221,12 @@
 </file>
 
 <file path=word/numbering.xml><?xml version="1.0" encoding="utf-8"?>
-<w:numbering xmlns:w="http://schemas.openxmlformats.org/wordprocessingml/2006/main">
-  <w:abstractNum xmlns:w="http://schemas.openxmlformats.org/wordprocessingml/2006/main" w:abstractNumId="4">
-    <w:nsid w:val="71fa202"/>
-    <w:multiLevelType xmlns:w="http://schemas.openxmlformats.org/wordprocessingml/2006/main" w:val="hybridMultilevel"/>
-    <w:lvl xmlns:w="http://schemas.openxmlformats.org/wordprocessingml/2006/main" w:ilvl="0">
+<w:numbering xmlns:wpc="http://schemas.microsoft.com/office/word/2010/wordprocessingCanvas" xmlns:mc="http://schemas.openxmlformats.org/markup-compatibility/2006" xmlns:o="urn:schemas-microsoft-com:office:office" xmlns:r="http://schemas.openxmlformats.org/officeDocument/2006/relationships" xmlns:m="http://schemas.openxmlformats.org/officeDocument/2006/math" xmlns:v="urn:schemas-microsoft-com:vml" xmlns:wp14="http://schemas.microsoft.com/office/word/2010/wordprocessingDrawing" xmlns:wp="http://schemas.openxmlformats.org/drawingml/2006/wordprocessingDrawing" xmlns:w10="urn:schemas-microsoft-com:office:word" xmlns:w="http://schemas.openxmlformats.org/wordprocessingml/2006/main" xmlns:w14="http://schemas.microsoft.com/office/word/2010/wordml" xmlns:wpg="http://schemas.microsoft.com/office/word/2010/wordprocessingGroup" xmlns:wpi="http://schemas.microsoft.com/office/word/2010/wordprocessingInk" xmlns:wne="http://schemas.microsoft.com/office/word/2006/wordml" xmlns:wps="http://schemas.microsoft.com/office/word/2010/wordprocessingShape" xmlns:wpsCustomData="http://www.wps.cn/officeDocument/2013/wpsCustomData" mc:Ignorable="w14 wp14">
+  <w:abstractNum w:abstractNumId="0">
+    <w:nsid w:val="071FA202"/>
+    <w:multiLevelType w:val="multilevel"/>
+    <w:tmpl w:val="071FA202"/>
+    <w:lvl w:ilvl="0" w:tentative="0">
       <w:start w:val="1"/>
       <w:numFmt w:val="decimal"/>
       <w:lvlText w:val="%1."/>
@@ -7947,7 +6235,7 @@
         <w:ind w:left="1080" w:hanging="360"/>
       </w:pPr>
     </w:lvl>
-    <w:lvl xmlns:w="http://schemas.openxmlformats.org/wordprocessingml/2006/main" w:ilvl="1">
+    <w:lvl w:ilvl="1" w:tentative="0">
       <w:start w:val="1"/>
       <w:numFmt w:val="lowerLetter"/>
       <w:lvlText w:val="%2."/>
@@ -7956,7 +6244,7 @@
         <w:ind w:left="1800" w:hanging="360"/>
       </w:pPr>
     </w:lvl>
-    <w:lvl xmlns:w="http://schemas.openxmlformats.org/wordprocessingml/2006/main" w:ilvl="2">
+    <w:lvl w:ilvl="2" w:tentative="0">
       <w:start w:val="1"/>
       <w:numFmt w:val="lowerRoman"/>
       <w:lvlText w:val="%3."/>
@@ -7965,7 +6253,7 @@
         <w:ind w:left="2520" w:hanging="180"/>
       </w:pPr>
     </w:lvl>
-    <w:lvl xmlns:w="http://schemas.openxmlformats.org/wordprocessingml/2006/main" w:ilvl="3">
+    <w:lvl w:ilvl="3" w:tentative="0">
       <w:start w:val="1"/>
       <w:numFmt w:val="decimal"/>
       <w:lvlText w:val="%4."/>
@@ -7974,7 +6262,7 @@
         <w:ind w:left="3240" w:hanging="360"/>
       </w:pPr>
     </w:lvl>
-    <w:lvl xmlns:w="http://schemas.openxmlformats.org/wordprocessingml/2006/main" w:ilvl="4">
+    <w:lvl w:ilvl="4" w:tentative="0">
       <w:start w:val="1"/>
       <w:numFmt w:val="lowerLetter"/>
       <w:lvlText w:val="%5."/>
@@ -7983,7 +6271,7 @@
         <w:ind w:left="3960" w:hanging="360"/>
       </w:pPr>
     </w:lvl>
-    <w:lvl xmlns:w="http://schemas.openxmlformats.org/wordprocessingml/2006/main" w:ilvl="5">
+    <w:lvl w:ilvl="5" w:tentative="0">
       <w:start w:val="1"/>
       <w:numFmt w:val="lowerRoman"/>
       <w:lvlText w:val="%6."/>
@@ -7992,7 +6280,7 @@
         <w:ind w:left="4680" w:hanging="180"/>
       </w:pPr>
     </w:lvl>
-    <w:lvl xmlns:w="http://schemas.openxmlformats.org/wordprocessingml/2006/main" w:ilvl="6">
+    <w:lvl w:ilvl="6" w:tentative="0">
       <w:start w:val="1"/>
       <w:numFmt w:val="decimal"/>
       <w:lvlText w:val="%7."/>
@@ -8001,7 +6289,7 @@
         <w:ind w:left="5400" w:hanging="360"/>
       </w:pPr>
     </w:lvl>
-    <w:lvl xmlns:w="http://schemas.openxmlformats.org/wordprocessingml/2006/main" w:ilvl="7">
+    <w:lvl w:ilvl="7" w:tentative="0">
       <w:start w:val="1"/>
       <w:numFmt w:val="lowerLetter"/>
       <w:lvlText w:val="%8."/>
@@ -8010,7 +6298,7 @@
         <w:ind w:left="6120" w:hanging="360"/>
       </w:pPr>
     </w:lvl>
-    <w:lvl xmlns:w="http://schemas.openxmlformats.org/wordprocessingml/2006/main" w:ilvl="8">
+    <w:lvl w:ilvl="8" w:tentative="0">
       <w:start w:val="1"/>
       <w:numFmt w:val="lowerRoman"/>
       <w:lvlText w:val="%9."/>
@@ -8020,278 +6308,14 @@
       </w:pPr>
     </w:lvl>
   </w:abstractNum>
-  <w:abstractNum xmlns:w="http://schemas.openxmlformats.org/wordprocessingml/2006/main" w:abstractNumId="3">
-    <w:nsid w:val="3100b207"/>
-    <w:multiLevelType xmlns:w="http://schemas.openxmlformats.org/wordprocessingml/2006/main" w:val="hybridMultilevel"/>
-    <w:lvl xmlns:w="http://schemas.openxmlformats.org/wordprocessingml/2006/main" w:ilvl="0">
-      <w:start w:val="1"/>
-      <w:numFmt w:val="decimal"/>
-      <w:lvlText w:val="%1."/>
-      <w:lvlJc w:val="left"/>
-      <w:pPr>
-        <w:ind w:left="1800" w:hanging="360"/>
-      </w:pPr>
-    </w:lvl>
-    <w:lvl xmlns:w="http://schemas.openxmlformats.org/wordprocessingml/2006/main" w:ilvl="1">
-      <w:start w:val="1"/>
-      <w:numFmt w:val="lowerLetter"/>
-      <w:lvlText w:val="%2."/>
-      <w:lvlJc w:val="left"/>
-      <w:pPr>
-        <w:ind w:left="2520" w:hanging="360"/>
-      </w:pPr>
-    </w:lvl>
-    <w:lvl xmlns:w="http://schemas.openxmlformats.org/wordprocessingml/2006/main" w:ilvl="2">
-      <w:start w:val="1"/>
-      <w:numFmt w:val="lowerRoman"/>
-      <w:lvlText w:val="%3."/>
-      <w:lvlJc w:val="right"/>
-      <w:pPr>
-        <w:ind w:left="3240" w:hanging="180"/>
-      </w:pPr>
-    </w:lvl>
-    <w:lvl xmlns:w="http://schemas.openxmlformats.org/wordprocessingml/2006/main" w:ilvl="3">
-      <w:start w:val="1"/>
-      <w:numFmt w:val="decimal"/>
-      <w:lvlText w:val="%4."/>
-      <w:lvlJc w:val="left"/>
-      <w:pPr>
-        <w:ind w:left="3960" w:hanging="360"/>
-      </w:pPr>
-    </w:lvl>
-    <w:lvl xmlns:w="http://schemas.openxmlformats.org/wordprocessingml/2006/main" w:ilvl="4">
-      <w:start w:val="1"/>
-      <w:numFmt w:val="lowerLetter"/>
-      <w:lvlText w:val="%5."/>
-      <w:lvlJc w:val="left"/>
-      <w:pPr>
-        <w:ind w:left="4680" w:hanging="360"/>
-      </w:pPr>
-    </w:lvl>
-    <w:lvl xmlns:w="http://schemas.openxmlformats.org/wordprocessingml/2006/main" w:ilvl="5">
-      <w:start w:val="1"/>
-      <w:numFmt w:val="lowerRoman"/>
-      <w:lvlText w:val="%6."/>
-      <w:lvlJc w:val="right"/>
-      <w:pPr>
-        <w:ind w:left="5400" w:hanging="180"/>
-      </w:pPr>
-    </w:lvl>
-    <w:lvl xmlns:w="http://schemas.openxmlformats.org/wordprocessingml/2006/main" w:ilvl="6">
-      <w:start w:val="1"/>
-      <w:numFmt w:val="decimal"/>
-      <w:lvlText w:val="%7."/>
-      <w:lvlJc w:val="left"/>
-      <w:pPr>
-        <w:ind w:left="6120" w:hanging="360"/>
-      </w:pPr>
-    </w:lvl>
-    <w:lvl xmlns:w="http://schemas.openxmlformats.org/wordprocessingml/2006/main" w:ilvl="7">
-      <w:start w:val="1"/>
-      <w:numFmt w:val="lowerLetter"/>
-      <w:lvlText w:val="%8."/>
-      <w:lvlJc w:val="left"/>
-      <w:pPr>
-        <w:ind w:left="6840" w:hanging="360"/>
-      </w:pPr>
-    </w:lvl>
-    <w:lvl xmlns:w="http://schemas.openxmlformats.org/wordprocessingml/2006/main" w:ilvl="8">
-      <w:start w:val="1"/>
-      <w:numFmt w:val="lowerRoman"/>
-      <w:lvlText w:val="%9."/>
-      <w:lvlJc w:val="right"/>
-      <w:pPr>
-        <w:ind w:left="7560" w:hanging="180"/>
-      </w:pPr>
-    </w:lvl>
-  </w:abstractNum>
-  <w:abstractNum xmlns:w="http://schemas.openxmlformats.org/wordprocessingml/2006/main" w:abstractNumId="2">
-    <w:nsid w:val="5ec2791"/>
-    <w:multiLevelType xmlns:w="http://schemas.openxmlformats.org/wordprocessingml/2006/main" w:val="hybridMultilevel"/>
-    <w:lvl xmlns:w="http://schemas.openxmlformats.org/wordprocessingml/2006/main" w:ilvl="0">
-      <w:start w:val="1"/>
-      <w:numFmt w:val="decimal"/>
-      <w:lvlText w:val="%1."/>
-      <w:lvlJc w:val="left"/>
-      <w:pPr>
-        <w:ind w:left="1800" w:hanging="360"/>
-      </w:pPr>
-    </w:lvl>
-    <w:lvl xmlns:w="http://schemas.openxmlformats.org/wordprocessingml/2006/main" w:ilvl="1">
-      <w:start w:val="1"/>
-      <w:numFmt w:val="lowerLetter"/>
-      <w:lvlText w:val="%2."/>
-      <w:lvlJc w:val="left"/>
-      <w:pPr>
-        <w:ind w:left="2520" w:hanging="360"/>
-      </w:pPr>
-    </w:lvl>
-    <w:lvl xmlns:w="http://schemas.openxmlformats.org/wordprocessingml/2006/main" w:ilvl="2">
-      <w:start w:val="1"/>
-      <w:numFmt w:val="lowerRoman"/>
-      <w:lvlText w:val="%3."/>
-      <w:lvlJc w:val="right"/>
-      <w:pPr>
-        <w:ind w:left="3240" w:hanging="180"/>
-      </w:pPr>
-    </w:lvl>
-    <w:lvl xmlns:w="http://schemas.openxmlformats.org/wordprocessingml/2006/main" w:ilvl="3">
-      <w:start w:val="1"/>
-      <w:numFmt w:val="decimal"/>
-      <w:lvlText w:val="%4."/>
-      <w:lvlJc w:val="left"/>
-      <w:pPr>
-        <w:ind w:left="3960" w:hanging="360"/>
-      </w:pPr>
-    </w:lvl>
-    <w:lvl xmlns:w="http://schemas.openxmlformats.org/wordprocessingml/2006/main" w:ilvl="4">
-      <w:start w:val="1"/>
-      <w:numFmt w:val="lowerLetter"/>
-      <w:lvlText w:val="%5."/>
-      <w:lvlJc w:val="left"/>
-      <w:pPr>
-        <w:ind w:left="4680" w:hanging="360"/>
-      </w:pPr>
-    </w:lvl>
-    <w:lvl xmlns:w="http://schemas.openxmlformats.org/wordprocessingml/2006/main" w:ilvl="5">
-      <w:start w:val="1"/>
-      <w:numFmt w:val="lowerRoman"/>
-      <w:lvlText w:val="%6."/>
-      <w:lvlJc w:val="right"/>
-      <w:pPr>
-        <w:ind w:left="5400" w:hanging="180"/>
-      </w:pPr>
-    </w:lvl>
-    <w:lvl xmlns:w="http://schemas.openxmlformats.org/wordprocessingml/2006/main" w:ilvl="6">
-      <w:start w:val="1"/>
-      <w:numFmt w:val="decimal"/>
-      <w:lvlText w:val="%7."/>
-      <w:lvlJc w:val="left"/>
-      <w:pPr>
-        <w:ind w:left="6120" w:hanging="360"/>
-      </w:pPr>
-    </w:lvl>
-    <w:lvl xmlns:w="http://schemas.openxmlformats.org/wordprocessingml/2006/main" w:ilvl="7">
-      <w:start w:val="1"/>
-      <w:numFmt w:val="lowerLetter"/>
-      <w:lvlText w:val="%8."/>
-      <w:lvlJc w:val="left"/>
-      <w:pPr>
-        <w:ind w:left="6840" w:hanging="360"/>
-      </w:pPr>
-    </w:lvl>
-    <w:lvl xmlns:w="http://schemas.openxmlformats.org/wordprocessingml/2006/main" w:ilvl="8">
-      <w:start w:val="1"/>
-      <w:numFmt w:val="lowerRoman"/>
-      <w:lvlText w:val="%9."/>
-      <w:lvlJc w:val="right"/>
-      <w:pPr>
-        <w:ind w:left="7560" w:hanging="180"/>
-      </w:pPr>
-    </w:lvl>
-  </w:abstractNum>
-  <w:abstractNum xmlns:w="http://schemas.openxmlformats.org/wordprocessingml/2006/main" w:abstractNumId="1">
-    <w:nsid w:val="24bec325"/>
-    <w:multiLevelType xmlns:w="http://schemas.openxmlformats.org/wordprocessingml/2006/main" w:val="hybridMultilevel"/>
-    <w:lvl xmlns:w="http://schemas.openxmlformats.org/wordprocessingml/2006/main" w:ilvl="0">
-      <w:start w:val="1"/>
-      <w:numFmt w:val="decimal"/>
-      <w:lvlText w:val="%1."/>
-      <w:lvlJc w:val="left"/>
-      <w:pPr>
-        <w:ind w:left="1440" w:hanging="360"/>
-      </w:pPr>
-    </w:lvl>
-    <w:lvl xmlns:w="http://schemas.openxmlformats.org/wordprocessingml/2006/main" w:ilvl="1">
-      <w:start w:val="1"/>
-      <w:numFmt w:val="lowerLetter"/>
-      <w:lvlText w:val="%2."/>
-      <w:lvlJc w:val="left"/>
-      <w:pPr>
-        <w:ind w:left="2160" w:hanging="360"/>
-      </w:pPr>
-    </w:lvl>
-    <w:lvl xmlns:w="http://schemas.openxmlformats.org/wordprocessingml/2006/main" w:ilvl="2">
-      <w:start w:val="1"/>
-      <w:numFmt w:val="lowerRoman"/>
-      <w:lvlText w:val="%3."/>
-      <w:lvlJc w:val="right"/>
-      <w:pPr>
-        <w:ind w:left="2880" w:hanging="180"/>
-      </w:pPr>
-    </w:lvl>
-    <w:lvl xmlns:w="http://schemas.openxmlformats.org/wordprocessingml/2006/main" w:ilvl="3">
-      <w:start w:val="1"/>
-      <w:numFmt w:val="decimal"/>
-      <w:lvlText w:val="%4."/>
-      <w:lvlJc w:val="left"/>
-      <w:pPr>
-        <w:ind w:left="3600" w:hanging="360"/>
-      </w:pPr>
-    </w:lvl>
-    <w:lvl xmlns:w="http://schemas.openxmlformats.org/wordprocessingml/2006/main" w:ilvl="4">
-      <w:start w:val="1"/>
-      <w:numFmt w:val="lowerLetter"/>
-      <w:lvlText w:val="%5."/>
-      <w:lvlJc w:val="left"/>
-      <w:pPr>
-        <w:ind w:left="4320" w:hanging="360"/>
-      </w:pPr>
-    </w:lvl>
-    <w:lvl xmlns:w="http://schemas.openxmlformats.org/wordprocessingml/2006/main" w:ilvl="5">
-      <w:start w:val="1"/>
-      <w:numFmt w:val="lowerRoman"/>
-      <w:lvlText w:val="%6."/>
-      <w:lvlJc w:val="right"/>
-      <w:pPr>
-        <w:ind w:left="5040" w:hanging="180"/>
-      </w:pPr>
-    </w:lvl>
-    <w:lvl xmlns:w="http://schemas.openxmlformats.org/wordprocessingml/2006/main" w:ilvl="6">
-      <w:start w:val="1"/>
-      <w:numFmt w:val="decimal"/>
-      <w:lvlText w:val="%7."/>
-      <w:lvlJc w:val="left"/>
-      <w:pPr>
-        <w:ind w:left="5760" w:hanging="360"/>
-      </w:pPr>
-    </w:lvl>
-    <w:lvl xmlns:w="http://schemas.openxmlformats.org/wordprocessingml/2006/main" w:ilvl="7">
-      <w:start w:val="1"/>
-      <w:numFmt w:val="lowerLetter"/>
-      <w:lvlText w:val="%8."/>
-      <w:lvlJc w:val="left"/>
-      <w:pPr>
-        <w:ind w:left="6480" w:hanging="360"/>
-      </w:pPr>
-    </w:lvl>
-    <w:lvl xmlns:w="http://schemas.openxmlformats.org/wordprocessingml/2006/main" w:ilvl="8">
-      <w:start w:val="1"/>
-      <w:numFmt w:val="lowerRoman"/>
-      <w:lvlText w:val="%9."/>
-      <w:lvlJc w:val="right"/>
-      <w:pPr>
-        <w:ind w:left="7200" w:hanging="180"/>
-      </w:pPr>
-    </w:lvl>
-  </w:abstractNum>
-  <w:num w:numId="4">
-    <w:abstractNumId w:val="4"/>
-  </w:num>
-  <w:num w:numId="3">
-    <w:abstractNumId w:val="3"/>
-  </w:num>
-  <w:num w:numId="2">
-    <w:abstractNumId w:val="2"/>
-  </w:num>
   <w:num w:numId="1">
-    <w:abstractNumId w:val="1"/>
+    <w:abstractNumId w:val="0"/>
   </w:num>
 </w:numbering>
 </file>
 
 <file path=word/styles.xml><?xml version="1.0" encoding="utf-8"?>
-<w:styles xmlns:wp14="http://schemas.microsoft.com/office/word/2010/wordprocessingDrawing" xmlns:mc="http://schemas.openxmlformats.org/markup-compatibility/2006" xmlns:o="urn:schemas-microsoft-com:office:office" xmlns:r="http://schemas.openxmlformats.org/officeDocument/2006/relationships" xmlns:m="http://schemas.openxmlformats.org/officeDocument/2006/math" xmlns:v="urn:schemas-microsoft-com:vml" xmlns:w="http://schemas.openxmlformats.org/wordprocessingml/2006/main" xmlns:w14="http://schemas.microsoft.com/office/word/2010/wordml" xmlns:w10="urn:schemas-microsoft-com:office:word" xmlns:sl="http://schemas.openxmlformats.org/schemaLibrary/2006/main" xmlns:wpsCustomData="http://www.wps.cn/officeDocument/2013/wpsCustomData" mc:Ignorable="w14 wp14">
+<w:styles xmlns:mc="http://schemas.openxmlformats.org/markup-compatibility/2006" xmlns:o="urn:schemas-microsoft-com:office:office" xmlns:r="http://schemas.openxmlformats.org/officeDocument/2006/relationships" xmlns:m="http://schemas.openxmlformats.org/officeDocument/2006/math" xmlns:v="urn:schemas-microsoft-com:vml" xmlns:w="http://schemas.openxmlformats.org/wordprocessingml/2006/main" xmlns:w14="http://schemas.microsoft.com/office/word/2010/wordml" xmlns:w10="urn:schemas-microsoft-com:office:word" xmlns:sl="http://schemas.openxmlformats.org/schemaLibrary/2006/main" xmlns:wpsCustomData="http://www.wps.cn/officeDocument/2013/wpsCustomData" mc:Ignorable="w14">
   <w:docDefaults>
     <w:rPrDefault>
       <w:rPr>
@@ -8300,260 +6324,260 @@
     </w:rPrDefault>
     <w:pPrDefault/>
   </w:docDefaults>
-  <w:latentStyles w:defLockedState="0" w:defUIPriority="99" w:defSemiHidden="1" w:defUnhideWhenUsed="1" w:defQFormat="0" w:count="260">
-    <w:lsdException w:name="Normal" w:uiPriority="0" w:semiHidden="0" w:unhideWhenUsed="0" w:qFormat="1"/>
-    <w:lsdException w:name="heading 1" w:uiPriority="9" w:semiHidden="0" w:unhideWhenUsed="0" w:qFormat="1"/>
-    <w:lsdException w:name="heading 2" w:uiPriority="9" w:qFormat="1"/>
-    <w:lsdException w:name="heading 3" w:uiPriority="9" w:qFormat="1"/>
-    <w:lsdException w:name="heading 4" w:uiPriority="9" w:qFormat="1"/>
-    <w:lsdException w:name="heading 5" w:uiPriority="9" w:qFormat="1"/>
-    <w:lsdException w:name="heading 6" w:uiPriority="9" w:qFormat="1"/>
-    <w:lsdException w:name="heading 7" w:uiPriority="9" w:qFormat="1"/>
-    <w:lsdException w:name="heading 8" w:uiPriority="9" w:qFormat="1"/>
-    <w:lsdException w:name="heading 9" w:uiPriority="9" w:qFormat="1"/>
-    <w:lsdException w:name="index 1" w:uiPriority="99"/>
-    <w:lsdException w:name="index 2" w:uiPriority="99"/>
-    <w:lsdException w:name="index 3" w:uiPriority="99"/>
-    <w:lsdException w:name="index 4" w:uiPriority="99"/>
-    <w:lsdException w:name="index 5" w:uiPriority="99"/>
-    <w:lsdException w:name="index 6" w:uiPriority="99"/>
-    <w:lsdException w:name="index 7" w:uiPriority="99"/>
-    <w:lsdException w:name="index 8" w:uiPriority="99"/>
-    <w:lsdException w:name="index 9" w:uiPriority="99"/>
-    <w:lsdException w:name="toc 1" w:uiPriority="39"/>
-    <w:lsdException w:name="toc 2" w:uiPriority="39"/>
-    <w:lsdException w:name="toc 3" w:uiPriority="39"/>
-    <w:lsdException w:name="toc 4" w:uiPriority="39"/>
-    <w:lsdException w:name="toc 5" w:uiPriority="39"/>
-    <w:lsdException w:name="toc 6" w:uiPriority="39"/>
-    <w:lsdException w:name="toc 7" w:uiPriority="39"/>
-    <w:lsdException w:name="toc 8" w:uiPriority="39"/>
-    <w:lsdException w:name="toc 9" w:uiPriority="39"/>
-    <w:lsdException w:name="Normal Indent" w:uiPriority="99"/>
-    <w:lsdException w:name="footnote text" w:uiPriority="99"/>
-    <w:lsdException w:name="annotation text" w:uiPriority="99"/>
-    <w:lsdException w:name="header" w:uiPriority="99"/>
-    <w:lsdException w:name="footer" w:uiPriority="99"/>
-    <w:lsdException w:name="index heading" w:uiPriority="99"/>
-    <w:lsdException w:name="caption" w:uiPriority="35" w:qFormat="1"/>
-    <w:lsdException w:name="table of figures" w:uiPriority="99"/>
-    <w:lsdException w:name="envelope address" w:uiPriority="99"/>
-    <w:lsdException w:name="envelope return" w:uiPriority="99"/>
-    <w:lsdException w:name="footnote reference" w:uiPriority="99"/>
-    <w:lsdException w:name="annotation reference" w:uiPriority="99"/>
-    <w:lsdException w:name="line number" w:uiPriority="99"/>
-    <w:lsdException w:name="page number" w:uiPriority="99"/>
-    <w:lsdException w:name="endnote reference" w:uiPriority="99"/>
-    <w:lsdException w:name="endnote text" w:uiPriority="99"/>
-    <w:lsdException w:name="table of authorities" w:uiPriority="99"/>
-    <w:lsdException w:name="macro" w:uiPriority="99"/>
-    <w:lsdException w:name="toa heading" w:uiPriority="99"/>
-    <w:lsdException w:name="List" w:uiPriority="99"/>
-    <w:lsdException w:name="List Bullet" w:uiPriority="99"/>
-    <w:lsdException w:name="List Number" w:uiPriority="99"/>
-    <w:lsdException w:name="List 2" w:uiPriority="99"/>
-    <w:lsdException w:name="List 3" w:uiPriority="99"/>
-    <w:lsdException w:name="List 4" w:uiPriority="99"/>
-    <w:lsdException w:name="List 5" w:uiPriority="99"/>
-    <w:lsdException w:name="List Bullet 2" w:uiPriority="99"/>
-    <w:lsdException w:name="List Bullet 3" w:uiPriority="99"/>
-    <w:lsdException w:name="List Bullet 4" w:uiPriority="99"/>
-    <w:lsdException w:name="List Bullet 5" w:uiPriority="99"/>
-    <w:lsdException w:name="List Number 2" w:uiPriority="99"/>
-    <w:lsdException w:name="List Number 3" w:uiPriority="99"/>
-    <w:lsdException w:name="List Number 4" w:uiPriority="99"/>
-    <w:lsdException w:name="List Number 5" w:uiPriority="99"/>
-    <w:lsdException w:name="Title" w:uiPriority="10" w:semiHidden="0" w:unhideWhenUsed="0" w:qFormat="1"/>
-    <w:lsdException w:name="Closing" w:uiPriority="99"/>
-    <w:lsdException w:name="Signature" w:uiPriority="99"/>
-    <w:lsdException w:name="Default Paragraph Font" w:uiPriority="1" w:qFormat="1"/>
-    <w:lsdException w:name="Body Text" w:uiPriority="99"/>
-    <w:lsdException w:name="Body Text Indent" w:uiPriority="99"/>
-    <w:lsdException w:name="List Continue" w:uiPriority="99"/>
-    <w:lsdException w:name="List Continue 2" w:uiPriority="99"/>
-    <w:lsdException w:name="List Continue 3" w:uiPriority="99"/>
-    <w:lsdException w:name="List Continue 4" w:uiPriority="99"/>
-    <w:lsdException w:name="List Continue 5" w:uiPriority="99"/>
-    <w:lsdException w:name="Message Header" w:uiPriority="99"/>
-    <w:lsdException w:name="Subtitle" w:uiPriority="11" w:semiHidden="0" w:unhideWhenUsed="0" w:qFormat="1"/>
-    <w:lsdException w:name="Salutation" w:uiPriority="99"/>
-    <w:lsdException w:name="Date" w:uiPriority="99"/>
-    <w:lsdException w:name="Body Text First Indent" w:uiPriority="99"/>
-    <w:lsdException w:name="Body Text First Indent 2" w:uiPriority="99"/>
-    <w:lsdException w:name="Note Heading" w:uiPriority="99"/>
-    <w:lsdException w:name="Body Text 2" w:uiPriority="99"/>
-    <w:lsdException w:name="Body Text 3" w:uiPriority="99"/>
-    <w:lsdException w:name="Body Text Indent 2" w:uiPriority="99"/>
-    <w:lsdException w:name="Body Text Indent 3" w:uiPriority="99"/>
-    <w:lsdException w:name="Block Text" w:uiPriority="99"/>
-    <w:lsdException w:name="Hyperlink" w:uiPriority="99"/>
-    <w:lsdException w:name="FollowedHyperlink" w:uiPriority="99"/>
-    <w:lsdException w:name="Strong" w:uiPriority="22" w:semiHidden="0" w:unhideWhenUsed="0" w:qFormat="1"/>
-    <w:lsdException w:name="Emphasis" w:uiPriority="20" w:semiHidden="0" w:unhideWhenUsed="0" w:qFormat="1"/>
-    <w:lsdException w:name="Document Map" w:uiPriority="99"/>
-    <w:lsdException w:name="Plain Text" w:uiPriority="99"/>
-    <w:lsdException w:name="E-mail Signature" w:uiPriority="99"/>
-    <w:lsdException w:name="Normal (Web)" w:uiPriority="99"/>
-    <w:lsdException w:name="HTML Acronym" w:uiPriority="99"/>
-    <w:lsdException w:name="HTML Address" w:uiPriority="99"/>
-    <w:lsdException w:name="HTML Cite" w:uiPriority="99"/>
-    <w:lsdException w:name="HTML Code" w:uiPriority="99"/>
-    <w:lsdException w:name="HTML Definition" w:uiPriority="99"/>
-    <w:lsdException w:name="HTML Keyboard" w:uiPriority="99"/>
-    <w:lsdException w:name="HTML Preformatted" w:uiPriority="99"/>
-    <w:lsdException w:name="HTML Sample" w:uiPriority="99"/>
-    <w:lsdException w:name="HTML Typewriter" w:uiPriority="99"/>
-    <w:lsdException w:name="HTML Variable" w:uiPriority="99"/>
-    <w:lsdException w:name="Normal Table" w:uiPriority="99" w:qFormat="1"/>
-    <w:lsdException w:name="annotation subject" w:uiPriority="99"/>
-    <w:lsdException w:name="Table Simple 1" w:uiPriority="99"/>
-    <w:lsdException w:name="Table Simple 2" w:uiPriority="99"/>
-    <w:lsdException w:name="Table Simple 3" w:uiPriority="99"/>
-    <w:lsdException w:name="Table Classic 1" w:uiPriority="99"/>
-    <w:lsdException w:name="Table Classic 2" w:uiPriority="99"/>
-    <w:lsdException w:name="Table Classic 3" w:uiPriority="99"/>
-    <w:lsdException w:name="Table Classic 4" w:uiPriority="99"/>
-    <w:lsdException w:name="Table Colorful 1" w:uiPriority="99"/>
-    <w:lsdException w:name="Table Colorful 2" w:uiPriority="99"/>
-    <w:lsdException w:name="Table Colorful 3" w:uiPriority="99"/>
-    <w:lsdException w:name="Table Columns 1" w:uiPriority="99"/>
-    <w:lsdException w:name="Table Columns 2" w:uiPriority="99"/>
-    <w:lsdException w:name="Table Columns 3" w:uiPriority="99"/>
-    <w:lsdException w:name="Table Columns 4" w:uiPriority="99"/>
-    <w:lsdException w:name="Table Columns 5" w:uiPriority="99"/>
-    <w:lsdException w:name="Table Grid 1" w:uiPriority="99"/>
-    <w:lsdException w:name="Table Grid 2" w:uiPriority="99"/>
-    <w:lsdException w:name="Table Grid 3" w:uiPriority="99"/>
-    <w:lsdException w:name="Table Grid 4" w:uiPriority="99"/>
-    <w:lsdException w:name="Table Grid 5" w:uiPriority="99"/>
-    <w:lsdException w:name="Table Grid 6" w:uiPriority="99"/>
-    <w:lsdException w:name="Table Grid 7" w:uiPriority="99"/>
-    <w:lsdException w:name="Table Grid 8" w:uiPriority="99"/>
-    <w:lsdException w:name="Table List 1" w:uiPriority="99"/>
-    <w:lsdException w:name="Table List 2" w:uiPriority="99"/>
-    <w:lsdException w:name="Table List 3" w:uiPriority="99"/>
-    <w:lsdException w:name="Table List 4" w:uiPriority="99"/>
-    <w:lsdException w:name="Table List 5" w:uiPriority="99"/>
-    <w:lsdException w:name="Table List 6" w:uiPriority="99"/>
-    <w:lsdException w:name="Table List 7" w:uiPriority="99"/>
-    <w:lsdException w:name="Table List 8" w:uiPriority="99"/>
-    <w:lsdException w:name="Table 3D effects 1" w:uiPriority="99"/>
-    <w:lsdException w:name="Table 3D effects 2" w:uiPriority="99"/>
-    <w:lsdException w:name="Table 3D effects 3" w:uiPriority="99"/>
-    <w:lsdException w:name="Table Contemporary" w:uiPriority="99"/>
-    <w:lsdException w:name="Table Elegant" w:uiPriority="99"/>
-    <w:lsdException w:name="Table Professional" w:uiPriority="99"/>
-    <w:lsdException w:name="Table Subtle 1" w:uiPriority="99"/>
-    <w:lsdException w:name="Table Subtle 2" w:uiPriority="99"/>
-    <w:lsdException w:name="Table Web 1" w:uiPriority="99"/>
-    <w:lsdException w:name="Table Web 2" w:uiPriority="99"/>
-    <w:lsdException w:name="Table Web 3" w:uiPriority="99"/>
-    <w:lsdException w:name="Balloon Text" w:uiPriority="99"/>
-    <w:lsdException w:name="Table Grid" w:uiPriority="39" w:semiHidden="0" w:unhideWhenUsed="0" w:qFormat="1"/>
-    <w:lsdException w:name="Table Theme" w:uiPriority="99"/>
-    <w:lsdException w:name="Light Shading" w:uiPriority="60" w:semiHidden="0" w:unhideWhenUsed="0"/>
-    <w:lsdException w:name="Light List" w:uiPriority="61" w:semiHidden="0" w:unhideWhenUsed="0"/>
-    <w:lsdException w:name="Light Grid" w:uiPriority="62" w:semiHidden="0" w:unhideWhenUsed="0"/>
-    <w:lsdException w:name="Medium Shading 1" w:uiPriority="63" w:semiHidden="0" w:unhideWhenUsed="0"/>
-    <w:lsdException w:name="Medium Shading 2" w:uiPriority="64" w:semiHidden="0" w:unhideWhenUsed="0"/>
-    <w:lsdException w:name="Medium List 1" w:uiPriority="65" w:semiHidden="0" w:unhideWhenUsed="0"/>
-    <w:lsdException w:name="Medium List 2" w:uiPriority="66" w:semiHidden="0" w:unhideWhenUsed="0"/>
-    <w:lsdException w:name="Medium Grid 1" w:uiPriority="67" w:semiHidden="0" w:unhideWhenUsed="0"/>
-    <w:lsdException w:name="Medium Grid 2" w:uiPriority="68" w:semiHidden="0" w:unhideWhenUsed="0"/>
-    <w:lsdException w:name="Medium Grid 3" w:uiPriority="69" w:semiHidden="0" w:unhideWhenUsed="0"/>
-    <w:lsdException w:name="Dark List" w:uiPriority="70" w:semiHidden="0" w:unhideWhenUsed="0"/>
-    <w:lsdException w:name="Colorful Shading" w:uiPriority="71" w:semiHidden="0" w:unhideWhenUsed="0"/>
-    <w:lsdException w:name="Colorful List" w:uiPriority="72" w:semiHidden="0" w:unhideWhenUsed="0"/>
-    <w:lsdException w:name="Colorful Grid" w:uiPriority="73" w:semiHidden="0" w:unhideWhenUsed="0"/>
-    <w:lsdException w:name="Light Shading Accent 1" w:uiPriority="60" w:semiHidden="0" w:unhideWhenUsed="0"/>
-    <w:lsdException w:name="Light List Accent 1" w:uiPriority="61" w:semiHidden="0" w:unhideWhenUsed="0"/>
-    <w:lsdException w:name="Light Grid Accent 1" w:uiPriority="62" w:semiHidden="0" w:unhideWhenUsed="0"/>
-    <w:lsdException w:name="Medium Shading 1 Accent 1" w:uiPriority="63" w:semiHidden="0" w:unhideWhenUsed="0"/>
-    <w:lsdException w:name="Medium Shading 2 Accent 1" w:uiPriority="64" w:semiHidden="0" w:unhideWhenUsed="0"/>
-    <w:lsdException w:name="Medium List 1 Accent 1" w:uiPriority="65" w:semiHidden="0" w:unhideWhenUsed="0"/>
-    <w:lsdException w:name="List Paragraph" w:uiPriority="34" w:semiHidden="0" w:unhideWhenUsed="0" w:qFormat="1"/>
-    <w:lsdException w:name="Quote" w:uiPriority="29" w:semiHidden="0" w:unhideWhenUsed="0" w:qFormat="1"/>
-    <w:lsdException w:name="Intense Quote" w:uiPriority="30" w:semiHidden="0" w:unhideWhenUsed="0" w:qFormat="1"/>
-    <w:lsdException w:name="Medium List 2 Accent 1" w:uiPriority="66" w:semiHidden="0" w:unhideWhenUsed="0"/>
-    <w:lsdException w:name="Medium Grid 1 Accent 1" w:uiPriority="67" w:semiHidden="0" w:unhideWhenUsed="0"/>
-    <w:lsdException w:name="Medium Grid 2 Accent 1" w:uiPriority="68" w:semiHidden="0" w:unhideWhenUsed="0"/>
-    <w:lsdException w:name="Medium Grid 3 Accent 1" w:uiPriority="69" w:semiHidden="0" w:unhideWhenUsed="0"/>
-    <w:lsdException w:name="Dark List Accent 1" w:uiPriority="70" w:semiHidden="0" w:unhideWhenUsed="0"/>
-    <w:lsdException w:name="Colorful Shading Accent 1" w:uiPriority="71" w:semiHidden="0" w:unhideWhenUsed="0"/>
-    <w:lsdException w:name="Colorful List Accent 1" w:uiPriority="72" w:semiHidden="0" w:unhideWhenUsed="0"/>
-    <w:lsdException w:name="Colorful Grid Accent 1" w:uiPriority="73" w:semiHidden="0" w:unhideWhenUsed="0"/>
-    <w:lsdException w:name="Light Shading Accent 2" w:uiPriority="60" w:semiHidden="0" w:unhideWhenUsed="0"/>
-    <w:lsdException w:name="Light List Accent 2" w:uiPriority="61" w:semiHidden="0" w:unhideWhenUsed="0"/>
-    <w:lsdException w:name="Light Grid Accent 2" w:uiPriority="62" w:semiHidden="0" w:unhideWhenUsed="0"/>
-    <w:lsdException w:name="Medium Shading 1 Accent 2" w:uiPriority="63" w:semiHidden="0" w:unhideWhenUsed="0"/>
-    <w:lsdException w:name="Medium Shading 2 Accent 2" w:uiPriority="64" w:semiHidden="0" w:unhideWhenUsed="0"/>
-    <w:lsdException w:name="Medium List 1 Accent 2" w:uiPriority="65" w:semiHidden="0" w:unhideWhenUsed="0"/>
-    <w:lsdException w:name="Medium List 2 Accent 2" w:uiPriority="66" w:semiHidden="0" w:unhideWhenUsed="0"/>
-    <w:lsdException w:name="Medium Grid 1 Accent 2" w:uiPriority="67" w:semiHidden="0" w:unhideWhenUsed="0"/>
-    <w:lsdException w:name="Medium Grid 2 Accent 2" w:uiPriority="68" w:semiHidden="0" w:unhideWhenUsed="0"/>
-    <w:lsdException w:name="Medium Grid 3 Accent 2" w:uiPriority="69" w:semiHidden="0" w:unhideWhenUsed="0"/>
-    <w:lsdException w:name="Dark List Accent 2" w:uiPriority="70" w:semiHidden="0" w:unhideWhenUsed="0"/>
-    <w:lsdException w:name="Colorful Shading Accent 2" w:uiPriority="71" w:semiHidden="0" w:unhideWhenUsed="0"/>
-    <w:lsdException w:name="Colorful List Accent 2" w:uiPriority="72" w:semiHidden="0" w:unhideWhenUsed="0"/>
-    <w:lsdException w:name="Colorful Grid Accent 2" w:uiPriority="73" w:semiHidden="0" w:unhideWhenUsed="0"/>
-    <w:lsdException w:name="Light Shading Accent 3" w:uiPriority="60" w:semiHidden="0" w:unhideWhenUsed="0"/>
-    <w:lsdException w:name="Light List Accent 3" w:uiPriority="61" w:semiHidden="0" w:unhideWhenUsed="0"/>
-    <w:lsdException w:name="Light Grid Accent 3" w:uiPriority="62" w:semiHidden="0" w:unhideWhenUsed="0"/>
-    <w:lsdException w:name="Medium Shading 1 Accent 3" w:uiPriority="63" w:semiHidden="0" w:unhideWhenUsed="0"/>
-    <w:lsdException w:name="Medium Shading 2 Accent 3" w:uiPriority="64" w:semiHidden="0" w:unhideWhenUsed="0"/>
-    <w:lsdException w:name="Medium List 1 Accent 3" w:uiPriority="65" w:semiHidden="0" w:unhideWhenUsed="0"/>
-    <w:lsdException w:name="Medium List 2 Accent 3" w:uiPriority="66" w:semiHidden="0" w:unhideWhenUsed="0"/>
-    <w:lsdException w:name="Medium Grid 1 Accent 3" w:uiPriority="67" w:semiHidden="0" w:unhideWhenUsed="0"/>
-    <w:lsdException w:name="Medium Grid 2 Accent 3" w:uiPriority="68" w:semiHidden="0" w:unhideWhenUsed="0"/>
-    <w:lsdException w:name="Medium Grid 3 Accent 3" w:uiPriority="69" w:semiHidden="0" w:unhideWhenUsed="0"/>
-    <w:lsdException w:name="Dark List Accent 3" w:uiPriority="70" w:semiHidden="0" w:unhideWhenUsed="0"/>
-    <w:lsdException w:name="Colorful Shading Accent 3" w:uiPriority="71" w:semiHidden="0" w:unhideWhenUsed="0"/>
-    <w:lsdException w:name="Colorful List Accent 3" w:uiPriority="72" w:semiHidden="0" w:unhideWhenUsed="0"/>
-    <w:lsdException w:name="Colorful Grid Accent 3" w:uiPriority="73" w:semiHidden="0" w:unhideWhenUsed="0"/>
-    <w:lsdException w:name="Light Shading Accent 4" w:uiPriority="60" w:semiHidden="0" w:unhideWhenUsed="0"/>
-    <w:lsdException w:name="Light List Accent 4" w:uiPriority="61" w:semiHidden="0" w:unhideWhenUsed="0"/>
-    <w:lsdException w:name="Light Grid Accent 4" w:uiPriority="62" w:semiHidden="0" w:unhideWhenUsed="0"/>
-    <w:lsdException w:name="Medium Shading 1 Accent 4" w:uiPriority="63" w:semiHidden="0" w:unhideWhenUsed="0"/>
-    <w:lsdException w:name="Medium Shading 2 Accent 4" w:uiPriority="64" w:semiHidden="0" w:unhideWhenUsed="0"/>
-    <w:lsdException w:name="Medium List 1 Accent 4" w:uiPriority="65" w:semiHidden="0" w:unhideWhenUsed="0"/>
-    <w:lsdException w:name="Medium List 2 Accent 4" w:uiPriority="66" w:semiHidden="0" w:unhideWhenUsed="0"/>
-    <w:lsdException w:name="Medium Grid 1 Accent 4" w:uiPriority="67" w:semiHidden="0" w:unhideWhenUsed="0"/>
-    <w:lsdException w:name="Medium Grid 2 Accent 4" w:uiPriority="68" w:semiHidden="0" w:unhideWhenUsed="0"/>
-    <w:lsdException w:name="Medium Grid 3 Accent 4" w:uiPriority="69" w:semiHidden="0" w:unhideWhenUsed="0"/>
-    <w:lsdException w:name="Dark List Accent 4" w:uiPriority="70" w:semiHidden="0" w:unhideWhenUsed="0"/>
-    <w:lsdException w:name="Colorful Shading Accent 4" w:uiPriority="71" w:semiHidden="0" w:unhideWhenUsed="0"/>
-    <w:lsdException w:name="Colorful List Accent 4" w:uiPriority="72" w:semiHidden="0" w:unhideWhenUsed="0"/>
-    <w:lsdException w:name="Colorful Grid Accent 4" w:uiPriority="73" w:semiHidden="0" w:unhideWhenUsed="0"/>
-    <w:lsdException w:name="Light Shading Accent 5" w:uiPriority="60" w:semiHidden="0" w:unhideWhenUsed="0"/>
-    <w:lsdException w:name="Light List Accent 5" w:uiPriority="61" w:semiHidden="0" w:unhideWhenUsed="0"/>
-    <w:lsdException w:name="Light Grid Accent 5" w:uiPriority="62" w:semiHidden="0" w:unhideWhenUsed="0"/>
-    <w:lsdException w:name="Medium Shading 1 Accent 5" w:uiPriority="63" w:semiHidden="0" w:unhideWhenUsed="0"/>
-    <w:lsdException w:name="Medium Shading 2 Accent 5" w:uiPriority="64" w:semiHidden="0" w:unhideWhenUsed="0"/>
-    <w:lsdException w:name="Medium List 1 Accent 5" w:uiPriority="65" w:semiHidden="0" w:unhideWhenUsed="0"/>
-    <w:lsdException w:name="Medium List 2 Accent 5" w:uiPriority="66" w:semiHidden="0" w:unhideWhenUsed="0"/>
-    <w:lsdException w:name="Medium Grid 1 Accent 5" w:uiPriority="67" w:semiHidden="0" w:unhideWhenUsed="0"/>
-    <w:lsdException w:name="Medium Grid 2 Accent 5" w:uiPriority="68" w:semiHidden="0" w:unhideWhenUsed="0"/>
-    <w:lsdException w:name="Medium Grid 3 Accent 5" w:uiPriority="69" w:semiHidden="0" w:unhideWhenUsed="0"/>
-    <w:lsdException w:name="Dark List Accent 5" w:uiPriority="70" w:semiHidden="0" w:unhideWhenUsed="0"/>
-    <w:lsdException w:name="Colorful Shading Accent 5" w:uiPriority="71" w:semiHidden="0" w:unhideWhenUsed="0"/>
-    <w:lsdException w:name="Colorful List Accent 5" w:uiPriority="72" w:semiHidden="0" w:unhideWhenUsed="0"/>
-    <w:lsdException w:name="Colorful Grid Accent 5" w:uiPriority="73" w:semiHidden="0" w:unhideWhenUsed="0"/>
-    <w:lsdException w:name="Light Shading Accent 6" w:uiPriority="60" w:semiHidden="0" w:unhideWhenUsed="0"/>
-    <w:lsdException w:name="Light List Accent 6" w:uiPriority="61" w:semiHidden="0" w:unhideWhenUsed="0"/>
-    <w:lsdException w:name="Light Grid Accent 6" w:uiPriority="62" w:semiHidden="0" w:unhideWhenUsed="0"/>
-    <w:lsdException w:name="Medium Shading 1 Accent 6" w:uiPriority="63" w:semiHidden="0" w:unhideWhenUsed="0"/>
-    <w:lsdException w:name="Medium Shading 2 Accent 6" w:uiPriority="64" w:semiHidden="0" w:unhideWhenUsed="0"/>
-    <w:lsdException w:name="Medium List 1 Accent 6" w:uiPriority="65" w:semiHidden="0" w:unhideWhenUsed="0"/>
-    <w:lsdException w:name="Medium List 2 Accent 6" w:uiPriority="66" w:semiHidden="0" w:unhideWhenUsed="0"/>
-    <w:lsdException w:name="Medium Grid 1 Accent 6" w:uiPriority="67" w:semiHidden="0" w:unhideWhenUsed="0"/>
-    <w:lsdException w:name="Medium Grid 2 Accent 6" w:uiPriority="68" w:semiHidden="0" w:unhideWhenUsed="0"/>
-    <w:lsdException w:name="Medium Grid 3 Accent 6" w:uiPriority="69" w:semiHidden="0" w:unhideWhenUsed="0"/>
-    <w:lsdException w:name="Dark List Accent 6" w:uiPriority="70" w:semiHidden="0" w:unhideWhenUsed="0"/>
-    <w:lsdException w:name="Colorful Shading Accent 6" w:uiPriority="71" w:semiHidden="0" w:unhideWhenUsed="0"/>
-    <w:lsdException w:name="Colorful List Accent 6" w:uiPriority="72" w:semiHidden="0" w:unhideWhenUsed="0"/>
-    <w:lsdException w:name="Colorful Grid Accent 6" w:uiPriority="73" w:semiHidden="0" w:unhideWhenUsed="0"/>
+  <w:latentStyles w:count="260" w:defQFormat="0" w:defUnhideWhenUsed="1" w:defSemiHidden="1" w:defUIPriority="99" w:defLockedState="0">
+    <w:lsdException w:qFormat="1" w:unhideWhenUsed="0" w:uiPriority="0" w:semiHidden="0" w:name="Normal"/>
+    <w:lsdException w:qFormat="1" w:unhideWhenUsed="0" w:uiPriority="9" w:semiHidden="0" w:name="heading 1"/>
+    <w:lsdException w:qFormat="1" w:uiPriority="9" w:name="heading 2"/>
+    <w:lsdException w:qFormat="1" w:uiPriority="9" w:name="heading 3"/>
+    <w:lsdException w:qFormat="1" w:uiPriority="9" w:name="heading 4"/>
+    <w:lsdException w:qFormat="1" w:uiPriority="9" w:name="heading 5"/>
+    <w:lsdException w:qFormat="1" w:uiPriority="9" w:name="heading 6"/>
+    <w:lsdException w:qFormat="1" w:uiPriority="9" w:name="heading 7"/>
+    <w:lsdException w:qFormat="1" w:uiPriority="9" w:name="heading 8"/>
+    <w:lsdException w:qFormat="1" w:uiPriority="9" w:name="heading 9"/>
+    <w:lsdException w:uiPriority="99" w:name="index 1"/>
+    <w:lsdException w:uiPriority="99" w:name="index 2"/>
+    <w:lsdException w:uiPriority="99" w:name="index 3"/>
+    <w:lsdException w:uiPriority="99" w:name="index 4"/>
+    <w:lsdException w:uiPriority="99" w:name="index 5"/>
+    <w:lsdException w:uiPriority="99" w:name="index 6"/>
+    <w:lsdException w:uiPriority="99" w:name="index 7"/>
+    <w:lsdException w:uiPriority="99" w:name="index 8"/>
+    <w:lsdException w:uiPriority="99" w:name="index 9"/>
+    <w:lsdException w:uiPriority="39" w:name="toc 1"/>
+    <w:lsdException w:uiPriority="39" w:name="toc 2"/>
+    <w:lsdException w:uiPriority="39" w:name="toc 3"/>
+    <w:lsdException w:uiPriority="39" w:name="toc 4"/>
+    <w:lsdException w:uiPriority="39" w:name="toc 5"/>
+    <w:lsdException w:uiPriority="39" w:name="toc 6"/>
+    <w:lsdException w:uiPriority="39" w:name="toc 7"/>
+    <w:lsdException w:uiPriority="39" w:name="toc 8"/>
+    <w:lsdException w:uiPriority="39" w:name="toc 9"/>
+    <w:lsdException w:uiPriority="99" w:name="Normal Indent"/>
+    <w:lsdException w:uiPriority="99" w:name="footnote text"/>
+    <w:lsdException w:uiPriority="99" w:name="annotation text"/>
+    <w:lsdException w:uiPriority="99" w:name="header"/>
+    <w:lsdException w:uiPriority="99" w:name="footer"/>
+    <w:lsdException w:uiPriority="99" w:name="index heading"/>
+    <w:lsdException w:qFormat="1" w:uiPriority="35" w:name="caption"/>
+    <w:lsdException w:uiPriority="99" w:name="table of figures"/>
+    <w:lsdException w:uiPriority="99" w:name="envelope address"/>
+    <w:lsdException w:uiPriority="99" w:name="envelope return"/>
+    <w:lsdException w:uiPriority="99" w:name="footnote reference"/>
+    <w:lsdException w:uiPriority="99" w:name="annotation reference"/>
+    <w:lsdException w:uiPriority="99" w:name="line number"/>
+    <w:lsdException w:uiPriority="99" w:name="page number"/>
+    <w:lsdException w:uiPriority="99" w:name="endnote reference"/>
+    <w:lsdException w:uiPriority="99" w:name="endnote text"/>
+    <w:lsdException w:uiPriority="99" w:name="table of authorities"/>
+    <w:lsdException w:uiPriority="99" w:name="macro"/>
+    <w:lsdException w:uiPriority="99" w:name="toa heading"/>
+    <w:lsdException w:uiPriority="99" w:name="List"/>
+    <w:lsdException w:uiPriority="99" w:name="List Bullet"/>
+    <w:lsdException w:uiPriority="99" w:name="List Number"/>
+    <w:lsdException w:uiPriority="99" w:name="List 2"/>
+    <w:lsdException w:uiPriority="99" w:name="List 3"/>
+    <w:lsdException w:uiPriority="99" w:name="List 4"/>
+    <w:lsdException w:uiPriority="99" w:name="List 5"/>
+    <w:lsdException w:uiPriority="99" w:name="List Bullet 2"/>
+    <w:lsdException w:uiPriority="99" w:name="List Bullet 3"/>
+    <w:lsdException w:uiPriority="99" w:name="List Bullet 4"/>
+    <w:lsdException w:uiPriority="99" w:name="List Bullet 5"/>
+    <w:lsdException w:uiPriority="99" w:name="List Number 2"/>
+    <w:lsdException w:uiPriority="99" w:name="List Number 3"/>
+    <w:lsdException w:uiPriority="99" w:name="List Number 4"/>
+    <w:lsdException w:uiPriority="99" w:name="List Number 5"/>
+    <w:lsdException w:qFormat="1" w:unhideWhenUsed="0" w:uiPriority="10" w:semiHidden="0" w:name="Title"/>
+    <w:lsdException w:uiPriority="99" w:name="Closing"/>
+    <w:lsdException w:uiPriority="99" w:name="Signature"/>
+    <w:lsdException w:qFormat="1" w:uiPriority="1" w:name="Default Paragraph Font"/>
+    <w:lsdException w:uiPriority="99" w:name="Body Text"/>
+    <w:lsdException w:uiPriority="99" w:name="Body Text Indent"/>
+    <w:lsdException w:uiPriority="99" w:name="List Continue"/>
+    <w:lsdException w:uiPriority="99" w:name="List Continue 2"/>
+    <w:lsdException w:uiPriority="99" w:name="List Continue 3"/>
+    <w:lsdException w:uiPriority="99" w:name="List Continue 4"/>
+    <w:lsdException w:uiPriority="99" w:name="List Continue 5"/>
+    <w:lsdException w:uiPriority="99" w:name="Message Header"/>
+    <w:lsdException w:qFormat="1" w:unhideWhenUsed="0" w:uiPriority="11" w:semiHidden="0" w:name="Subtitle"/>
+    <w:lsdException w:uiPriority="99" w:name="Salutation"/>
+    <w:lsdException w:uiPriority="99" w:name="Date"/>
+    <w:lsdException w:uiPriority="99" w:name="Body Text First Indent"/>
+    <w:lsdException w:uiPriority="99" w:name="Body Text First Indent 2"/>
+    <w:lsdException w:uiPriority="99" w:name="Note Heading"/>
+    <w:lsdException w:uiPriority="99" w:name="Body Text 2"/>
+    <w:lsdException w:uiPriority="99" w:name="Body Text 3"/>
+    <w:lsdException w:uiPriority="99" w:name="Body Text Indent 2"/>
+    <w:lsdException w:uiPriority="99" w:name="Body Text Indent 3"/>
+    <w:lsdException w:uiPriority="99" w:name="Block Text"/>
+    <w:lsdException w:uiPriority="99" w:semiHidden="0" w:name="Hyperlink"/>
+    <w:lsdException w:uiPriority="99" w:name="FollowedHyperlink"/>
+    <w:lsdException w:qFormat="1" w:unhideWhenUsed="0" w:uiPriority="22" w:semiHidden="0" w:name="Strong"/>
+    <w:lsdException w:qFormat="1" w:unhideWhenUsed="0" w:uiPriority="20" w:semiHidden="0" w:name="Emphasis"/>
+    <w:lsdException w:uiPriority="99" w:name="Document Map"/>
+    <w:lsdException w:uiPriority="99" w:name="Plain Text"/>
+    <w:lsdException w:uiPriority="99" w:name="E-mail Signature"/>
+    <w:lsdException w:uiPriority="99" w:name="Normal (Web)"/>
+    <w:lsdException w:uiPriority="99" w:name="HTML Acronym"/>
+    <w:lsdException w:uiPriority="99" w:name="HTML Address"/>
+    <w:lsdException w:uiPriority="99" w:name="HTML Cite"/>
+    <w:lsdException w:uiPriority="99" w:name="HTML Code"/>
+    <w:lsdException w:uiPriority="99" w:name="HTML Definition"/>
+    <w:lsdException w:uiPriority="99" w:name="HTML Keyboard"/>
+    <w:lsdException w:uiPriority="99" w:name="HTML Preformatted"/>
+    <w:lsdException w:uiPriority="99" w:name="HTML Sample"/>
+    <w:lsdException w:uiPriority="99" w:name="HTML Typewriter"/>
+    <w:lsdException w:uiPriority="99" w:name="HTML Variable"/>
+    <w:lsdException w:qFormat="1" w:uiPriority="99" w:name="Normal Table"/>
+    <w:lsdException w:uiPriority="99" w:name="annotation subject"/>
+    <w:lsdException w:uiPriority="99" w:name="Table Simple 1"/>
+    <w:lsdException w:uiPriority="99" w:name="Table Simple 2"/>
+    <w:lsdException w:uiPriority="99" w:name="Table Simple 3"/>
+    <w:lsdException w:uiPriority="99" w:name="Table Classic 1"/>
+    <w:lsdException w:uiPriority="99" w:name="Table Classic 2"/>
+    <w:lsdException w:uiPriority="99" w:name="Table Classic 3"/>
+    <w:lsdException w:uiPriority="99" w:name="Table Classic 4"/>
+    <w:lsdException w:uiPriority="99" w:name="Table Colorful 1"/>
+    <w:lsdException w:uiPriority="99" w:name="Table Colorful 2"/>
+    <w:lsdException w:uiPriority="99" w:name="Table Colorful 3"/>
+    <w:lsdException w:uiPriority="99" w:name="Table Columns 1"/>
+    <w:lsdException w:uiPriority="99" w:name="Table Columns 2"/>
+    <w:lsdException w:uiPriority="99" w:name="Table Columns 3"/>
+    <w:lsdException w:uiPriority="99" w:name="Table Columns 4"/>
+    <w:lsdException w:uiPriority="99" w:name="Table Columns 5"/>
+    <w:lsdException w:uiPriority="99" w:name="Table Grid 1"/>
+    <w:lsdException w:uiPriority="99" w:name="Table Grid 2"/>
+    <w:lsdException w:uiPriority="99" w:name="Table Grid 3"/>
+    <w:lsdException w:uiPriority="99" w:name="Table Grid 4"/>
+    <w:lsdException w:uiPriority="99" w:name="Table Grid 5"/>
+    <w:lsdException w:uiPriority="99" w:name="Table Grid 6"/>
+    <w:lsdException w:uiPriority="99" w:name="Table Grid 7"/>
+    <w:lsdException w:uiPriority="99" w:name="Table Grid 8"/>
+    <w:lsdException w:uiPriority="99" w:name="Table List 1"/>
+    <w:lsdException w:uiPriority="99" w:name="Table List 2"/>
+    <w:lsdException w:uiPriority="99" w:name="Table List 3"/>
+    <w:lsdException w:uiPriority="99" w:name="Table List 4"/>
+    <w:lsdException w:uiPriority="99" w:name="Table List 5"/>
+    <w:lsdException w:uiPriority="99" w:name="Table List 6"/>
+    <w:lsdException w:uiPriority="99" w:name="Table List 7"/>
+    <w:lsdException w:uiPriority="99" w:name="Table List 8"/>
+    <w:lsdException w:uiPriority="99" w:name="Table 3D effects 1"/>
+    <w:lsdException w:uiPriority="99" w:name="Table 3D effects 2"/>
+    <w:lsdException w:uiPriority="99" w:name="Table 3D effects 3"/>
+    <w:lsdException w:uiPriority="99" w:name="Table Contemporary"/>
+    <w:lsdException w:uiPriority="99" w:name="Table Elegant"/>
+    <w:lsdException w:uiPriority="99" w:name="Table Professional"/>
+    <w:lsdException w:uiPriority="99" w:name="Table Subtle 1"/>
+    <w:lsdException w:uiPriority="99" w:name="Table Subtle 2"/>
+    <w:lsdException w:uiPriority="99" w:name="Table Web 1"/>
+    <w:lsdException w:uiPriority="99" w:name="Table Web 2"/>
+    <w:lsdException w:uiPriority="99" w:name="Table Web 3"/>
+    <w:lsdException w:uiPriority="99" w:name="Balloon Text"/>
+    <w:lsdException w:qFormat="1" w:unhideWhenUsed="0" w:uiPriority="39" w:semiHidden="0" w:name="Table Grid"/>
+    <w:lsdException w:uiPriority="99" w:name="Table Theme"/>
+    <w:lsdException w:unhideWhenUsed="0" w:uiPriority="60" w:semiHidden="0" w:name="Light Shading"/>
+    <w:lsdException w:unhideWhenUsed="0" w:uiPriority="61" w:semiHidden="0" w:name="Light List"/>
+    <w:lsdException w:unhideWhenUsed="0" w:uiPriority="62" w:semiHidden="0" w:name="Light Grid"/>
+    <w:lsdException w:unhideWhenUsed="0" w:uiPriority="63" w:semiHidden="0" w:name="Medium Shading 1"/>
+    <w:lsdException w:unhideWhenUsed="0" w:uiPriority="64" w:semiHidden="0" w:name="Medium Shading 2"/>
+    <w:lsdException w:unhideWhenUsed="0" w:uiPriority="65" w:semiHidden="0" w:name="Medium List 1"/>
+    <w:lsdException w:unhideWhenUsed="0" w:uiPriority="66" w:semiHidden="0" w:name="Medium List 2"/>
+    <w:lsdException w:unhideWhenUsed="0" w:uiPriority="67" w:semiHidden="0" w:name="Medium Grid 1"/>
+    <w:lsdException w:unhideWhenUsed="0" w:uiPriority="68" w:semiHidden="0" w:name="Medium Grid 2"/>
+    <w:lsdException w:unhideWhenUsed="0" w:uiPriority="69" w:semiHidden="0" w:name="Medium Grid 3"/>
+    <w:lsdException w:unhideWhenUsed="0" w:uiPriority="70" w:semiHidden="0" w:name="Dark List"/>
+    <w:lsdException w:unhideWhenUsed="0" w:uiPriority="71" w:semiHidden="0" w:name="Colorful Shading"/>
+    <w:lsdException w:unhideWhenUsed="0" w:uiPriority="72" w:semiHidden="0" w:name="Colorful List"/>
+    <w:lsdException w:unhideWhenUsed="0" w:uiPriority="73" w:semiHidden="0" w:name="Colorful Grid"/>
+    <w:lsdException w:unhideWhenUsed="0" w:uiPriority="60" w:semiHidden="0" w:name="Light Shading Accent 1"/>
+    <w:lsdException w:unhideWhenUsed="0" w:uiPriority="61" w:semiHidden="0" w:name="Light List Accent 1"/>
+    <w:lsdException w:unhideWhenUsed="0" w:uiPriority="62" w:semiHidden="0" w:name="Light Grid Accent 1"/>
+    <w:lsdException w:unhideWhenUsed="0" w:uiPriority="63" w:semiHidden="0" w:name="Medium Shading 1 Accent 1"/>
+    <w:lsdException w:unhideWhenUsed="0" w:uiPriority="64" w:semiHidden="0" w:name="Medium Shading 2 Accent 1"/>
+    <w:lsdException w:unhideWhenUsed="0" w:uiPriority="65" w:semiHidden="0" w:name="Medium List 1 Accent 1"/>
+    <w:lsdException w:qFormat="1" w:unhideWhenUsed="0" w:uiPriority="34" w:semiHidden="0" w:name="List Paragraph"/>
+    <w:lsdException w:qFormat="1" w:unhideWhenUsed="0" w:uiPriority="29" w:semiHidden="0" w:name="Quote"/>
+    <w:lsdException w:qFormat="1" w:unhideWhenUsed="0" w:uiPriority="30" w:semiHidden="0" w:name="Intense Quote"/>
+    <w:lsdException w:unhideWhenUsed="0" w:uiPriority="66" w:semiHidden="0" w:name="Medium List 2 Accent 1"/>
+    <w:lsdException w:unhideWhenUsed="0" w:uiPriority="67" w:semiHidden="0" w:name="Medium Grid 1 Accent 1"/>
+    <w:lsdException w:unhideWhenUsed="0" w:uiPriority="68" w:semiHidden="0" w:name="Medium Grid 2 Accent 1"/>
+    <w:lsdException w:unhideWhenUsed="0" w:uiPriority="69" w:semiHidden="0" w:name="Medium Grid 3 Accent 1"/>
+    <w:lsdException w:unhideWhenUsed="0" w:uiPriority="70" w:semiHidden="0" w:name="Dark List Accent 1"/>
+    <w:lsdException w:unhideWhenUsed="0" w:uiPriority="71" w:semiHidden="0" w:name="Colorful Shading Accent 1"/>
+    <w:lsdException w:unhideWhenUsed="0" w:uiPriority="72" w:semiHidden="0" w:name="Colorful List Accent 1"/>
+    <w:lsdException w:unhideWhenUsed="0" w:uiPriority="73" w:semiHidden="0" w:name="Colorful Grid Accent 1"/>
+    <w:lsdException w:unhideWhenUsed="0" w:uiPriority="60" w:semiHidden="0" w:name="Light Shading Accent 2"/>
+    <w:lsdException w:unhideWhenUsed="0" w:uiPriority="61" w:semiHidden="0" w:name="Light List Accent 2"/>
+    <w:lsdException w:unhideWhenUsed="0" w:uiPriority="62" w:semiHidden="0" w:name="Light Grid Accent 2"/>
+    <w:lsdException w:unhideWhenUsed="0" w:uiPriority="63" w:semiHidden="0" w:name="Medium Shading 1 Accent 2"/>
+    <w:lsdException w:unhideWhenUsed="0" w:uiPriority="64" w:semiHidden="0" w:name="Medium Shading 2 Accent 2"/>
+    <w:lsdException w:unhideWhenUsed="0" w:uiPriority="65" w:semiHidden="0" w:name="Medium List 1 Accent 2"/>
+    <w:lsdException w:unhideWhenUsed="0" w:uiPriority="66" w:semiHidden="0" w:name="Medium List 2 Accent 2"/>
+    <w:lsdException w:unhideWhenUsed="0" w:uiPriority="67" w:semiHidden="0" w:name="Medium Grid 1 Accent 2"/>
+    <w:lsdException w:unhideWhenUsed="0" w:uiPriority="68" w:semiHidden="0" w:name="Medium Grid 2 Accent 2"/>
+    <w:lsdException w:unhideWhenUsed="0" w:uiPriority="69" w:semiHidden="0" w:name="Medium Grid 3 Accent 2"/>
+    <w:lsdException w:unhideWhenUsed="0" w:uiPriority="70" w:semiHidden="0" w:name="Dark List Accent 2"/>
+    <w:lsdException w:unhideWhenUsed="0" w:uiPriority="71" w:semiHidden="0" w:name="Colorful Shading Accent 2"/>
+    <w:lsdException w:unhideWhenUsed="0" w:uiPriority="72" w:semiHidden="0" w:name="Colorful List Accent 2"/>
+    <w:lsdException w:unhideWhenUsed="0" w:uiPriority="73" w:semiHidden="0" w:name="Colorful Grid Accent 2"/>
+    <w:lsdException w:unhideWhenUsed="0" w:uiPriority="60" w:semiHidden="0" w:name="Light Shading Accent 3"/>
+    <w:lsdException w:unhideWhenUsed="0" w:uiPriority="61" w:semiHidden="0" w:name="Light List Accent 3"/>
+    <w:lsdException w:unhideWhenUsed="0" w:uiPriority="62" w:semiHidden="0" w:name="Light Grid Accent 3"/>
+    <w:lsdException w:unhideWhenUsed="0" w:uiPriority="63" w:semiHidden="0" w:name="Medium Shading 1 Accent 3"/>
+    <w:lsdException w:unhideWhenUsed="0" w:uiPriority="64" w:semiHidden="0" w:name="Medium Shading 2 Accent 3"/>
+    <w:lsdException w:unhideWhenUsed="0" w:uiPriority="65" w:semiHidden="0" w:name="Medium List 1 Accent 3"/>
+    <w:lsdException w:unhideWhenUsed="0" w:uiPriority="66" w:semiHidden="0" w:name="Medium List 2 Accent 3"/>
+    <w:lsdException w:unhideWhenUsed="0" w:uiPriority="67" w:semiHidden="0" w:name="Medium Grid 1 Accent 3"/>
+    <w:lsdException w:unhideWhenUsed="0" w:uiPriority="68" w:semiHidden="0" w:name="Medium Grid 2 Accent 3"/>
+    <w:lsdException w:unhideWhenUsed="0" w:uiPriority="69" w:semiHidden="0" w:name="Medium Grid 3 Accent 3"/>
+    <w:lsdException w:unhideWhenUsed="0" w:uiPriority="70" w:semiHidden="0" w:name="Dark List Accent 3"/>
+    <w:lsdException w:unhideWhenUsed="0" w:uiPriority="71" w:semiHidden="0" w:name="Colorful Shading Accent 3"/>
+    <w:lsdException w:unhideWhenUsed="0" w:uiPriority="72" w:semiHidden="0" w:name="Colorful List Accent 3"/>
+    <w:lsdException w:unhideWhenUsed="0" w:uiPriority="73" w:semiHidden="0" w:name="Colorful Grid Accent 3"/>
+    <w:lsdException w:unhideWhenUsed="0" w:uiPriority="60" w:semiHidden="0" w:name="Light Shading Accent 4"/>
+    <w:lsdException w:unhideWhenUsed="0" w:uiPriority="61" w:semiHidden="0" w:name="Light List Accent 4"/>
+    <w:lsdException w:unhideWhenUsed="0" w:uiPriority="62" w:semiHidden="0" w:name="Light Grid Accent 4"/>
+    <w:lsdException w:unhideWhenUsed="0" w:uiPriority="63" w:semiHidden="0" w:name="Medium Shading 1 Accent 4"/>
+    <w:lsdException w:unhideWhenUsed="0" w:uiPriority="64" w:semiHidden="0" w:name="Medium Shading 2 Accent 4"/>
+    <w:lsdException w:unhideWhenUsed="0" w:uiPriority="65" w:semiHidden="0" w:name="Medium List 1 Accent 4"/>
+    <w:lsdException w:unhideWhenUsed="0" w:uiPriority="66" w:semiHidden="0" w:name="Medium List 2 Accent 4"/>
+    <w:lsdException w:unhideWhenUsed="0" w:uiPriority="67" w:semiHidden="0" w:name="Medium Grid 1 Accent 4"/>
+    <w:lsdException w:unhideWhenUsed="0" w:uiPriority="68" w:semiHidden="0" w:name="Medium Grid 2 Accent 4"/>
+    <w:lsdException w:unhideWhenUsed="0" w:uiPriority="69" w:semiHidden="0" w:name="Medium Grid 3 Accent 4"/>
+    <w:lsdException w:unhideWhenUsed="0" w:uiPriority="70" w:semiHidden="0" w:name="Dark List Accent 4"/>
+    <w:lsdException w:unhideWhenUsed="0" w:uiPriority="71" w:semiHidden="0" w:name="Colorful Shading Accent 4"/>
+    <w:lsdException w:unhideWhenUsed="0" w:uiPriority="72" w:semiHidden="0" w:name="Colorful List Accent 4"/>
+    <w:lsdException w:unhideWhenUsed="0" w:uiPriority="73" w:semiHidden="0" w:name="Colorful Grid Accent 4"/>
+    <w:lsdException w:unhideWhenUsed="0" w:uiPriority="60" w:semiHidden="0" w:name="Light Shading Accent 5"/>
+    <w:lsdException w:unhideWhenUsed="0" w:uiPriority="61" w:semiHidden="0" w:name="Light List Accent 5"/>
+    <w:lsdException w:unhideWhenUsed="0" w:uiPriority="62" w:semiHidden="0" w:name="Light Grid Accent 5"/>
+    <w:lsdException w:unhideWhenUsed="0" w:uiPriority="63" w:semiHidden="0" w:name="Medium Shading 1 Accent 5"/>
+    <w:lsdException w:unhideWhenUsed="0" w:uiPriority="64" w:semiHidden="0" w:name="Medium Shading 2 Accent 5"/>
+    <w:lsdException w:unhideWhenUsed="0" w:uiPriority="65" w:semiHidden="0" w:name="Medium List 1 Accent 5"/>
+    <w:lsdException w:unhideWhenUsed="0" w:uiPriority="66" w:semiHidden="0" w:name="Medium List 2 Accent 5"/>
+    <w:lsdException w:unhideWhenUsed="0" w:uiPriority="67" w:semiHidden="0" w:name="Medium Grid 1 Accent 5"/>
+    <w:lsdException w:unhideWhenUsed="0" w:uiPriority="68" w:semiHidden="0" w:name="Medium Grid 2 Accent 5"/>
+    <w:lsdException w:unhideWhenUsed="0" w:uiPriority="69" w:semiHidden="0" w:name="Medium Grid 3 Accent 5"/>
+    <w:lsdException w:unhideWhenUsed="0" w:uiPriority="70" w:semiHidden="0" w:name="Dark List Accent 5"/>
+    <w:lsdException w:unhideWhenUsed="0" w:uiPriority="71" w:semiHidden="0" w:name="Colorful Shading Accent 5"/>
+    <w:lsdException w:unhideWhenUsed="0" w:uiPriority="72" w:semiHidden="0" w:name="Colorful List Accent 5"/>
+    <w:lsdException w:unhideWhenUsed="0" w:uiPriority="73" w:semiHidden="0" w:name="Colorful Grid Accent 5"/>
+    <w:lsdException w:unhideWhenUsed="0" w:uiPriority="60" w:semiHidden="0" w:name="Light Shading Accent 6"/>
+    <w:lsdException w:unhideWhenUsed="0" w:uiPriority="61" w:semiHidden="0" w:name="Light List Accent 6"/>
+    <w:lsdException w:unhideWhenUsed="0" w:uiPriority="62" w:semiHidden="0" w:name="Light Grid Accent 6"/>
+    <w:lsdException w:unhideWhenUsed="0" w:uiPriority="63" w:semiHidden="0" w:name="Medium Shading 1 Accent 6"/>
+    <w:lsdException w:unhideWhenUsed="0" w:uiPriority="64" w:semiHidden="0" w:name="Medium Shading 2 Accent 6"/>
+    <w:lsdException w:unhideWhenUsed="0" w:uiPriority="65" w:semiHidden="0" w:name="Medium List 1 Accent 6"/>
+    <w:lsdException w:unhideWhenUsed="0" w:uiPriority="66" w:semiHidden="0" w:name="Medium List 2 Accent 6"/>
+    <w:lsdException w:unhideWhenUsed="0" w:uiPriority="67" w:semiHidden="0" w:name="Medium Grid 1 Accent 6"/>
+    <w:lsdException w:unhideWhenUsed="0" w:uiPriority="68" w:semiHidden="0" w:name="Medium Grid 2 Accent 6"/>
+    <w:lsdException w:unhideWhenUsed="0" w:uiPriority="69" w:semiHidden="0" w:name="Medium Grid 3 Accent 6"/>
+    <w:lsdException w:unhideWhenUsed="0" w:uiPriority="70" w:semiHidden="0" w:name="Dark List Accent 6"/>
+    <w:lsdException w:unhideWhenUsed="0" w:uiPriority="71" w:semiHidden="0" w:name="Colorful Shading Accent 6"/>
+    <w:lsdException w:unhideWhenUsed="0" w:uiPriority="72" w:semiHidden="0" w:name="Colorful List Accent 6"/>
+    <w:lsdException w:unhideWhenUsed="0" w:uiPriority="73" w:semiHidden="0" w:name="Colorful Grid Accent 6"/>
   </w:latentStyles>
-  <w:style w:type="paragraph" w:styleId="1" w:default="1">
+  <w:style w:type="paragraph" w:default="1" w:styleId="1">
     <w:name w:val="Normal"/>
     <w:qFormat/>
     <w:uiPriority w:val="0"/>
@@ -8573,7 +6597,7 @@
     <w:name w:val="heading 1"/>
     <w:basedOn w:val="1"/>
     <w:next w:val="1"/>
-    <w:link w:val="16"/>
+    <w:link w:val="17"/>
     <w:qFormat/>
     <w:uiPriority w:val="9"/>
     <w:pPr>
@@ -8593,7 +6617,7 @@
     <w:name w:val="heading 2"/>
     <w:basedOn w:val="1"/>
     <w:next w:val="1"/>
-    <w:link w:val="17"/>
+    <w:link w:val="18"/>
     <w:semiHidden/>
     <w:unhideWhenUsed/>
     <w:qFormat/>
@@ -8615,7 +6639,7 @@
     <w:name w:val="heading 3"/>
     <w:basedOn w:val="1"/>
     <w:next w:val="1"/>
-    <w:link w:val="18"/>
+    <w:link w:val="19"/>
     <w:semiHidden/>
     <w:unhideWhenUsed/>
     <w:qFormat/>
@@ -8637,7 +6661,7 @@
     <w:name w:val="heading 4"/>
     <w:basedOn w:val="1"/>
     <w:next w:val="1"/>
-    <w:link w:val="19"/>
+    <w:link w:val="20"/>
     <w:semiHidden/>
     <w:unhideWhenUsed/>
     <w:qFormat/>
@@ -8659,7 +6683,7 @@
     <w:name w:val="heading 5"/>
     <w:basedOn w:val="1"/>
     <w:next w:val="1"/>
-    <w:link w:val="20"/>
+    <w:link w:val="21"/>
     <w:semiHidden/>
     <w:unhideWhenUsed/>
     <w:qFormat/>
@@ -8679,7 +6703,7 @@
     <w:name w:val="heading 6"/>
     <w:basedOn w:val="1"/>
     <w:next w:val="1"/>
-    <w:link w:val="21"/>
+    <w:link w:val="22"/>
     <w:semiHidden/>
     <w:unhideWhenUsed/>
     <w:qFormat/>
@@ -8709,7 +6733,7 @@
     <w:name w:val="heading 7"/>
     <w:basedOn w:val="1"/>
     <w:next w:val="1"/>
-    <w:link w:val="22"/>
+    <w:link w:val="23"/>
     <w:semiHidden/>
     <w:unhideWhenUsed/>
     <w:qFormat/>
@@ -8737,7 +6761,7 @@
     <w:name w:val="heading 8"/>
     <w:basedOn w:val="1"/>
     <w:next w:val="1"/>
-    <w:link w:val="23"/>
+    <w:link w:val="24"/>
     <w:semiHidden/>
     <w:unhideWhenUsed/>
     <w:qFormat/>
@@ -8767,7 +6791,7 @@
     <w:name w:val="heading 9"/>
     <w:basedOn w:val="1"/>
     <w:next w:val="1"/>
-    <w:link w:val="24"/>
+    <w:link w:val="25"/>
     <w:semiHidden/>
     <w:unhideWhenUsed/>
     <w:qFormat/>
@@ -8791,14 +6815,14 @@
       </w14:textFill>
     </w:rPr>
   </w:style>
-  <w:style w:type="character" w:styleId="11" w:default="1">
+  <w:style w:type="character" w:default="1" w:styleId="11">
     <w:name w:val="Default Paragraph Font"/>
     <w:semiHidden/>
     <w:unhideWhenUsed/>
     <w:qFormat/>
     <w:uiPriority w:val="1"/>
   </w:style>
-  <w:style w:type="table" w:styleId="12" w:default="1">
+  <w:style w:type="table" w:default="1" w:styleId="12">
     <w:name w:val="Normal Table"/>
     <w:semiHidden/>
     <w:unhideWhenUsed/>
@@ -8813,11 +6837,21 @@
       </w:tblCellMar>
     </w:tblPr>
   </w:style>
-  <w:style w:type="paragraph" w:styleId="13">
+  <w:style w:type="character" w:styleId="13">
+    <w:name w:val="Hyperlink"/>
+    <w:basedOn w:val="11"/>
+    <w:unhideWhenUsed/>
+    <w:uiPriority w:val="99"/>
+    <w:rPr>
+      <w:color w:val="467886"/>
+      <w:u w:val="single"/>
+    </w:rPr>
+  </w:style>
+  <w:style w:type="paragraph" w:styleId="14">
     <w:name w:val="Subtitle"/>
     <w:basedOn w:val="1"/>
     <w:next w:val="1"/>
-    <w:link w:val="26"/>
+    <w:link w:val="27"/>
     <w:qFormat/>
     <w:uiPriority w:val="11"/>
     <w:rPr>
@@ -8836,11 +6870,11 @@
       </w14:textFill>
     </w:rPr>
   </w:style>
-  <w:style w:type="paragraph" w:styleId="14">
+  <w:style w:type="paragraph" w:styleId="15">
     <w:name w:val="Title"/>
     <w:basedOn w:val="1"/>
     <w:next w:val="1"/>
-    <w:link w:val="25"/>
+    <w:link w:val="26"/>
     <w:qFormat/>
     <w:uiPriority w:val="10"/>
     <w:pPr>
@@ -8855,7 +6889,7 @@
       <w:szCs w:val="56"/>
     </w:rPr>
   </w:style>
-  <w:style w:type="table" w:styleId="15">
+  <w:style w:type="table" w:styleId="16">
     <w:name w:val="Table Grid"/>
     <w:basedOn w:val="12"/>
     <w:qFormat/>
@@ -8874,7 +6908,7 @@
       </w:tblBorders>
     </w:tblPr>
   </w:style>
-  <w:style w:type="character" w:styleId="16" w:customStyle="1">
+  <w:style w:type="character" w:customStyle="1" w:styleId="17">
     <w:name w:val="Heading 1 Char"/>
     <w:basedOn w:val="11"/>
     <w:link w:val="2"/>
@@ -8887,7 +6921,7 @@
       <w:szCs w:val="40"/>
     </w:rPr>
   </w:style>
-  <w:style w:type="character" w:styleId="17" w:customStyle="1">
+  <w:style w:type="character" w:customStyle="1" w:styleId="18">
     <w:name w:val="Heading 2 Char"/>
     <w:basedOn w:val="11"/>
     <w:link w:val="3"/>
@@ -8901,7 +6935,7 @@
       <w:szCs w:val="32"/>
     </w:rPr>
   </w:style>
-  <w:style w:type="character" w:styleId="18" w:customStyle="1">
+  <w:style w:type="character" w:customStyle="1" w:styleId="19">
     <w:name w:val="Heading 3 Char"/>
     <w:basedOn w:val="11"/>
     <w:link w:val="4"/>
@@ -8915,7 +6949,7 @@
       <w:szCs w:val="28"/>
     </w:rPr>
   </w:style>
-  <w:style w:type="character" w:styleId="19" w:customStyle="1">
+  <w:style w:type="character" w:customStyle="1" w:styleId="20">
     <w:name w:val="Heading 4 Char"/>
     <w:basedOn w:val="11"/>
     <w:link w:val="5"/>
@@ -8929,7 +6963,7 @@
       <w:color w:val="104862" w:themeColor="accent1" w:themeShade="BF"/>
     </w:rPr>
   </w:style>
-  <w:style w:type="character" w:styleId="20" w:customStyle="1">
+  <w:style w:type="character" w:customStyle="1" w:styleId="21">
     <w:name w:val="Heading 5 Char"/>
     <w:basedOn w:val="11"/>
     <w:link w:val="6"/>
@@ -8941,7 +6975,7 @@
       <w:color w:val="104862" w:themeColor="accent1" w:themeShade="BF"/>
     </w:rPr>
   </w:style>
-  <w:style w:type="character" w:styleId="21" w:customStyle="1">
+  <w:style w:type="character" w:customStyle="1" w:styleId="22">
     <w:name w:val="Heading 6 Char"/>
     <w:basedOn w:val="11"/>
     <w:link w:val="7"/>
@@ -8963,7 +6997,7 @@
       </w14:textFill>
     </w:rPr>
   </w:style>
-  <w:style w:type="character" w:styleId="22" w:customStyle="1">
+  <w:style w:type="character" w:customStyle="1" w:styleId="23">
     <w:name w:val="Heading 7 Char"/>
     <w:basedOn w:val="11"/>
     <w:link w:val="8"/>
@@ -8983,7 +7017,7 @@
       </w14:textFill>
     </w:rPr>
   </w:style>
-  <w:style w:type="character" w:styleId="23" w:customStyle="1">
+  <w:style w:type="character" w:customStyle="1" w:styleId="24">
     <w:name w:val="Heading 8 Char"/>
     <w:basedOn w:val="11"/>
     <w:link w:val="9"/>
@@ -9005,7 +7039,7 @@
       </w14:textFill>
     </w:rPr>
   </w:style>
-  <w:style w:type="character" w:styleId="24" w:customStyle="1">
+  <w:style w:type="character" w:customStyle="1" w:styleId="25">
     <w:name w:val="Heading 9 Char"/>
     <w:basedOn w:val="11"/>
     <w:link w:val="10"/>
@@ -9025,10 +7059,10 @@
       </w14:textFill>
     </w:rPr>
   </w:style>
-  <w:style w:type="character" w:styleId="25" w:customStyle="1">
+  <w:style w:type="character" w:customStyle="1" w:styleId="26">
     <w:name w:val="Title Char"/>
     <w:basedOn w:val="11"/>
-    <w:link w:val="14"/>
+    <w:link w:val="15"/>
     <w:qFormat/>
     <w:uiPriority w:val="10"/>
     <w:rPr>
@@ -9039,10 +7073,10 @@
       <w:szCs w:val="56"/>
     </w:rPr>
   </w:style>
-  <w:style w:type="character" w:styleId="26" w:customStyle="1">
+  <w:style w:type="character" w:customStyle="1" w:styleId="27">
     <w:name w:val="Subtitle Char"/>
     <w:basedOn w:val="11"/>
-    <w:link w:val="13"/>
+    <w:link w:val="14"/>
     <w:qFormat/>
     <w:uiPriority w:val="11"/>
     <w:rPr>
@@ -9061,11 +7095,11 @@
       </w14:textFill>
     </w:rPr>
   </w:style>
-  <w:style w:type="paragraph" w:styleId="27">
+  <w:style w:type="paragraph" w:styleId="28">
     <w:name w:val="Quote"/>
     <w:basedOn w:val="1"/>
     <w:next w:val="1"/>
-    <w:link w:val="28"/>
+    <w:link w:val="29"/>
     <w:qFormat/>
     <w:uiPriority w:val="29"/>
     <w:pPr>
@@ -9086,10 +7120,10 @@
       </w14:textFill>
     </w:rPr>
   </w:style>
-  <w:style w:type="character" w:styleId="28" w:customStyle="1">
+  <w:style w:type="character" w:customStyle="1" w:styleId="29">
     <w:name w:val="Quote Char"/>
     <w:basedOn w:val="11"/>
-    <w:link w:val="27"/>
+    <w:link w:val="28"/>
     <w:qFormat/>
     <w:uiPriority w:val="29"/>
     <w:rPr>
@@ -9106,7 +7140,7 @@
       </w14:textFill>
     </w:rPr>
   </w:style>
-  <w:style w:type="paragraph" w:styleId="29">
+  <w:style w:type="paragraph" w:styleId="30">
     <w:name w:val="List Paragraph"/>
     <w:basedOn w:val="1"/>
     <w:qFormat/>
@@ -9116,7 +7150,7 @@
       <w:contextualSpacing/>
     </w:pPr>
   </w:style>
-  <w:style w:type="character" w:styleId="30" w:customStyle="1">
+  <w:style w:type="character" w:customStyle="1" w:styleId="31">
     <w:name w:val="Intense Emphasis"/>
     <w:basedOn w:val="11"/>
     <w:qFormat/>
@@ -9127,11 +7161,11 @@
       <w:color w:val="104862" w:themeColor="accent1" w:themeShade="BF"/>
     </w:rPr>
   </w:style>
-  <w:style w:type="paragraph" w:styleId="31">
+  <w:style w:type="paragraph" w:styleId="32">
     <w:name w:val="Intense Quote"/>
     <w:basedOn w:val="1"/>
     <w:next w:val="1"/>
-    <w:link w:val="32"/>
+    <w:link w:val="33"/>
     <w:qFormat/>
     <w:uiPriority w:val="30"/>
     <w:pPr>
@@ -9149,10 +7183,10 @@
       <w:color w:val="104862" w:themeColor="accent1" w:themeShade="BF"/>
     </w:rPr>
   </w:style>
-  <w:style w:type="character" w:styleId="32" w:customStyle="1">
+  <w:style w:type="character" w:customStyle="1" w:styleId="33">
     <w:name w:val="Intense Quote Char"/>
     <w:basedOn w:val="11"/>
-    <w:link w:val="31"/>
+    <w:link w:val="32"/>
     <w:qFormat/>
     <w:uiPriority w:val="30"/>
     <w:rPr>
@@ -9161,7 +7195,7 @@
       <w:color w:val="104862" w:themeColor="accent1" w:themeShade="BF"/>
     </w:rPr>
   </w:style>
-  <w:style w:type="character" w:styleId="33" w:customStyle="1">
+  <w:style w:type="character" w:customStyle="1" w:styleId="34">
     <w:name w:val="Intense Reference"/>
     <w:basedOn w:val="11"/>
     <w:qFormat/>
@@ -9174,7 +7208,7 @@
       <w:spacing w:val="5"/>
     </w:rPr>
   </w:style>
-  <w:style w:type="paragraph" w:styleId="34" w:customStyle="1">
+  <w:style w:type="paragraph" w:customStyle="1" w:styleId="35">
     <w:name w:val="paragraph"/>
     <w:basedOn w:val="1"/>
     <w:qFormat/>
@@ -9188,28 +7222,17 @@
       <w14:ligatures w14:val="none"/>
     </w:rPr>
   </w:style>
-  <w:style w:type="character" w:styleId="35" w:customStyle="1">
+  <w:style w:type="character" w:customStyle="1" w:styleId="36">
     <w:name w:val="normaltextrun"/>
     <w:basedOn w:val="11"/>
     <w:qFormat/>
     <w:uiPriority w:val="0"/>
   </w:style>
-  <w:style w:type="character" w:styleId="36" w:customStyle="1">
+  <w:style w:type="character" w:customStyle="1" w:styleId="37">
     <w:name w:val="eop"/>
     <w:basedOn w:val="11"/>
     <w:qFormat/>
     <w:uiPriority w:val="0"/>
-  </w:style>
-  <w:style w:type="character" w:styleId="Hyperlink">
-    <w:uiPriority w:val="99"/>
-    <w:name w:val="Hyperlink"/>
-    <w:basedOn w:val="11"/>
-    <w:unhideWhenUsed/>
-    <w:rsid w:val="5F70A327"/>
-    <w:rPr>
-      <w:color w:val="467886"/>
-      <w:u w:val="single"/>
-    </w:rPr>
   </w:style>
 </w:styles>
 </file>
@@ -9470,12 +7493,9 @@
 </file>
 
 <file path=customXml/item1.xml><?xml version="1.0" encoding="utf-8"?>
-<?mso-contentType ?>
-<FormTemplates xmlns="http://schemas.microsoft.com/sharepoint/v3/contenttype/forms">
-  <Display>DocumentLibraryForm</Display>
-  <Edit>DocumentLibraryForm</Edit>
-  <New>DocumentLibraryForm</New>
-</FormTemplates>
+<p:properties xmlns:p="http://schemas.microsoft.com/office/2006/metadata/properties" xmlns:xsi="http://www.w3.org/2001/XMLSchema-instance" xmlns:pc="http://schemas.microsoft.com/office/infopath/2007/PartnerControls">
+  <documentManagement/>
+</p:properties>
 </file>
 
 <file path=customXml/item2.xml><?xml version="1.0" encoding="utf-8"?>
@@ -9593,13 +7613,16 @@
 </file>
 
 <file path=customXml/item3.xml><?xml version="1.0" encoding="utf-8"?>
-<p:properties xmlns:p="http://schemas.microsoft.com/office/2006/metadata/properties" xmlns:xsi="http://www.w3.org/2001/XMLSchema-instance" xmlns:pc="http://schemas.microsoft.com/office/infopath/2007/PartnerControls">
-  <documentManagement/>
-</p:properties>
+<?mso-contentType ?>
+<FormTemplates xmlns="http://schemas.microsoft.com/sharepoint/v3/contenttype/forms">
+  <Display>DocumentLibraryForm</Display>
+  <Edit>DocumentLibraryForm</Edit>
+  <New>DocumentLibraryForm</New>
+</FormTemplates>
 </file>
 
 <file path=customXml/itemProps1.xml><?xml version="1.0" encoding="utf-8"?>
-<ds:datastoreItem xmlns:ds="http://schemas.openxmlformats.org/officeDocument/2006/customXml" ds:itemID="{E3C0C8C2-2618-4CEA-8348-699A4518DB5E}">
+<ds:datastoreItem xmlns:ds="http://schemas.openxmlformats.org/officeDocument/2006/customXml" ds:itemID="{34E0D238-F963-45B5-B136-E995363FFC9F}">
   <ds:schemaRefs/>
 </ds:datastoreItem>
 </file>
@@ -9611,7 +7634,7 @@
 </file>
 
 <file path=customXml/itemProps3.xml><?xml version="1.0" encoding="utf-8"?>
-<ds:datastoreItem xmlns:ds="http://schemas.openxmlformats.org/officeDocument/2006/customXml" ds:itemID="{34E0D238-F963-45B5-B136-E995363FFC9F}">
+<ds:datastoreItem xmlns:ds="http://schemas.openxmlformats.org/officeDocument/2006/customXml" ds:itemID="{E3C0C8C2-2618-4CEA-8348-699A4518DB5E}">
   <ds:schemaRefs/>
 </ds:datastoreItem>
 </file>